--- a/Отчёт по практике - сидоров антон дмитриевич - Группа 493.docx
+++ b/Отчёт по практике - сидоров антон дмитриевич - Группа 493.docx
@@ -416,7 +416,6 @@
         </w:rPr>
         <w:t>_________</w:t>
       </w:r>
-      <w:proofErr w:type="spellStart"/>
       <w:r>
         <w:rPr>
           <w:color w:val="000000" w:themeColor="text1"/>
@@ -457,7 +456,6 @@
         </w:rPr>
         <w:t>Литвиенко</w:t>
       </w:r>
-      <w:proofErr w:type="spellEnd"/>
     </w:p>
     <w:p>
       <w:pPr>
@@ -3336,27 +3334,26 @@
         </w:numPr>
         <w:rPr>
           <w:szCs w:val="28"/>
+        </w:rPr>
+      </w:pPr>
+      <w:r>
+        <w:rPr>
+          <w:szCs w:val="28"/>
           <w:lang w:val="en-US"/>
         </w:rPr>
-      </w:pPr>
-      <w:r>
-        <w:rPr>
-          <w:szCs w:val="28"/>
-          <w:lang w:val="en-US"/>
-        </w:rPr>
-        <w:t xml:space="preserve">API </w:t>
-      </w:r>
-      <w:r>
-        <w:rPr>
-          <w:szCs w:val="28"/>
-        </w:rPr>
-        <w:t xml:space="preserve">для </w:t>
-      </w:r>
-      <w:r>
-        <w:rPr>
-          <w:szCs w:val="28"/>
-        </w:rPr>
-        <w:t>пользователей</w:t>
+        <w:t>API</w:t>
+      </w:r>
+      <w:r>
+        <w:rPr>
+          <w:szCs w:val="28"/>
+        </w:rPr>
+        <w:t xml:space="preserve"> </w:t>
+      </w:r>
+      <w:r>
+        <w:rPr>
+          <w:szCs w:val="28"/>
+        </w:rPr>
+        <w:t>для строки подключения к базе данных</w:t>
       </w:r>
     </w:p>
     <w:p>
@@ -3379,13 +3376,132 @@
           <w:sz w:val="28"/>
           <w:szCs w:val="28"/>
         </w:rPr>
-        <w:t xml:space="preserve">Здесь представлены функции </w:t>
-      </w:r>
-      <w:r>
-        <w:rPr>
-          <w:color w:val="000000" w:themeColor="text1"/>
-          <w:sz w:val="28"/>
-          <w:szCs w:val="28"/>
+        <w:t xml:space="preserve">Данные функции позволяют редактировать строку подключения к базе данных. </w:t>
+      </w:r>
+      <w:r>
+        <w:rPr>
+          <w:color w:val="000000" w:themeColor="text1"/>
+          <w:sz w:val="28"/>
+          <w:szCs w:val="28"/>
+        </w:rPr>
+        <w:t>Этих функций всего 2, которые</w:t>
+      </w:r>
+      <w:r>
+        <w:rPr>
+          <w:color w:val="000000" w:themeColor="text1"/>
+          <w:sz w:val="28"/>
+          <w:szCs w:val="28"/>
+        </w:rPr>
+        <w:t xml:space="preserve"> представлены на рисунке </w:t>
+      </w:r>
+    </w:p>
+    <w:p>
+      <w:pPr>
+        <w:tabs>
+          <w:tab w:val="left" w:pos="907"/>
+        </w:tabs>
+        <w:spacing w:line="360" w:lineRule="auto"/>
+        <w:jc w:val="center"/>
+        <w:rPr>
+          <w:color w:val="000000" w:themeColor="text1"/>
+        </w:rPr>
+      </w:pPr>
+      <w:r>
+        <w:rPr>
+          <w:noProof/>
+          <w:color w:val="000000" w:themeColor="text1"/>
+        </w:rPr>
+        <w:drawing>
+          <wp:inline distT="0" distB="0" distL="0" distR="0" wp14:anchorId="4403959A" wp14:editId="4B29E6CC">
+            <wp:extent cx="4848935" cy="1169670"/>
+            <wp:effectExtent l="19050" t="19050" r="27940" b="11430"/>
+            <wp:docPr id="6" name="Рисунок 6"/>
+            <wp:cNvGraphicFramePr>
+              <a:graphicFrameLocks xmlns:a="http://schemas.openxmlformats.org/drawingml/2006/main" noChangeAspect="1"/>
+            </wp:cNvGraphicFramePr>
+            <a:graphic xmlns:a="http://schemas.openxmlformats.org/drawingml/2006/main">
+              <a:graphicData uri="http://schemas.openxmlformats.org/drawingml/2006/picture">
+                <pic:pic xmlns:pic="http://schemas.openxmlformats.org/drawingml/2006/picture">
+                  <pic:nvPicPr>
+                    <pic:cNvPr id="6" name="Рисунок 6"/>
+                    <pic:cNvPicPr/>
+                  </pic:nvPicPr>
+                  <pic:blipFill rotWithShape="1">
+                    <a:blip r:embed="rId18" cstate="print">
+                      <a:extLst>
+                        <a:ext uri="{28A0092B-C50C-407E-A947-70E740481C1C}">
+                          <a14:useLocalDpi xmlns:a14="http://schemas.microsoft.com/office/drawing/2010/main" val="0"/>
+                        </a:ext>
+                      </a:extLst>
+                    </a:blip>
+                    <a:srcRect r="53111"/>
+                    <a:stretch/>
+                  </pic:blipFill>
+                  <pic:spPr bwMode="auto">
+                    <a:xfrm>
+                      <a:off x="0" y="0"/>
+                      <a:ext cx="4857672" cy="1171778"/>
+                    </a:xfrm>
+                    <a:prstGeom prst="rect">
+                      <a:avLst/>
+                    </a:prstGeom>
+                    <a:ln w="12700" cap="flat" cmpd="sng" algn="ctr">
+                      <a:solidFill>
+                        <a:sysClr val="windowText" lastClr="000000"/>
+                      </a:solidFill>
+                      <a:prstDash val="solid"/>
+                      <a:round/>
+                      <a:headEnd type="none" w="med" len="med"/>
+                      <a:tailEnd type="none" w="med" len="med"/>
+                      <a:extLst>
+                        <a:ext uri="{C807C97D-BFC1-408E-A445-0C87EB9F89A2}">
+                          <ask:lineSketchStyleProps xmlns:ask="http://schemas.microsoft.com/office/drawing/2018/sketchyshapes" sd="0">
+                            <a:custGeom>
+                              <a:avLst/>
+                              <a:gdLst/>
+                              <a:ahLst/>
+                              <a:cxnLst/>
+                              <a:rect l="0" t="0" r="0" b="0"/>
+                              <a:pathLst/>
+                            </a:custGeom>
+                            <ask:type/>
+                          </ask:lineSketchStyleProps>
+                        </a:ext>
+                      </a:extLst>
+                    </a:ln>
+                    <a:extLst>
+                      <a:ext uri="{53640926-AAD7-44D8-BBD7-CCE9431645EC}">
+                        <a14:shadowObscured xmlns:a14="http://schemas.microsoft.com/office/drawing/2010/main"/>
+                      </a:ext>
+                    </a:extLst>
+                  </pic:spPr>
+                </pic:pic>
+              </a:graphicData>
+            </a:graphic>
+          </wp:inline>
+        </w:drawing>
+      </w:r>
+    </w:p>
+    <w:p>
+      <w:pPr>
+        <w:tabs>
+          <w:tab w:val="left" w:pos="907"/>
+        </w:tabs>
+        <w:spacing w:line="360" w:lineRule="auto"/>
+        <w:jc w:val="center"/>
+        <w:rPr>
+          <w:color w:val="000000" w:themeColor="text1"/>
+        </w:rPr>
+      </w:pPr>
+      <w:r>
+        <w:rPr>
+          <w:color w:val="000000" w:themeColor="text1"/>
+        </w:rPr>
+        <w:t xml:space="preserve">Рисунок  – Функции </w:t>
+      </w:r>
+      <w:r>
+        <w:rPr>
+          <w:color w:val="000000" w:themeColor="text1"/>
           <w:lang w:val="en-US"/>
         </w:rPr>
         <w:t>API</w:t>
@@ -3393,27 +3509,27 @@
       <w:r>
         <w:rPr>
           <w:color w:val="000000" w:themeColor="text1"/>
-          <w:sz w:val="28"/>
-          <w:szCs w:val="28"/>
         </w:rPr>
         <w:t xml:space="preserve"> </w:t>
       </w:r>
       <w:r>
         <w:rPr>
           <w:color w:val="000000" w:themeColor="text1"/>
-          <w:sz w:val="28"/>
-          <w:szCs w:val="28"/>
-        </w:rPr>
-        <w:t>для работы с учётными записями пользователей, ролями и ключами сессий.</w:t>
-      </w:r>
-    </w:p>
-    <w:p>
-      <w:pPr>
-        <w:pStyle w:val="af3"/>
-      </w:pPr>
-      <w:r>
-        <w:t>Функции для работы с ролями</w:t>
-      </w:r>
+        </w:rPr>
+        <w:t>для строки подключения к базе данных</w:t>
+      </w:r>
+    </w:p>
+    <w:p>
+      <w:pPr>
+        <w:tabs>
+          <w:tab w:val="left" w:pos="907"/>
+        </w:tabs>
+        <w:spacing w:line="360" w:lineRule="auto"/>
+        <w:jc w:val="center"/>
+        <w:rPr>
+          <w:color w:val="000000" w:themeColor="text1"/>
+        </w:rPr>
+      </w:pPr>
     </w:p>
     <w:p>
       <w:pPr>
@@ -3432,6 +3548,38 @@
     </w:p>
     <w:p>
       <w:pPr>
+        <w:pStyle w:val="af3"/>
+        <w:numPr>
+          <w:ilvl w:val="2"/>
+          <w:numId w:val="11"/>
+        </w:numPr>
+        <w:rPr>
+          <w:szCs w:val="28"/>
+          <w:lang w:val="en-US"/>
+        </w:rPr>
+      </w:pPr>
+      <w:r>
+        <w:rPr>
+          <w:szCs w:val="28"/>
+          <w:lang w:val="en-US"/>
+        </w:rPr>
+        <w:t xml:space="preserve">API </w:t>
+      </w:r>
+      <w:r>
+        <w:rPr>
+          <w:szCs w:val="28"/>
+        </w:rPr>
+        <w:t xml:space="preserve">для </w:t>
+      </w:r>
+      <w:r>
+        <w:rPr>
+          <w:szCs w:val="28"/>
+        </w:rPr>
+        <w:t>пользователей</w:t>
+      </w:r>
+    </w:p>
+    <w:p>
+      <w:pPr>
         <w:tabs>
           <w:tab w:val="left" w:pos="907"/>
         </w:tabs>
@@ -3444,6 +3592,103 @@
           <w:szCs w:val="28"/>
         </w:rPr>
       </w:pPr>
+      <w:r>
+        <w:rPr>
+          <w:color w:val="000000" w:themeColor="text1"/>
+          <w:sz w:val="28"/>
+          <w:szCs w:val="28"/>
+        </w:rPr>
+        <w:t xml:space="preserve">Здесь представлены функции </w:t>
+      </w:r>
+      <w:r>
+        <w:rPr>
+          <w:color w:val="000000" w:themeColor="text1"/>
+          <w:sz w:val="28"/>
+          <w:szCs w:val="28"/>
+          <w:lang w:val="en-US"/>
+        </w:rPr>
+        <w:t>API</w:t>
+      </w:r>
+      <w:r>
+        <w:rPr>
+          <w:color w:val="000000" w:themeColor="text1"/>
+          <w:sz w:val="28"/>
+          <w:szCs w:val="28"/>
+        </w:rPr>
+        <w:t xml:space="preserve"> </w:t>
+      </w:r>
+      <w:r>
+        <w:rPr>
+          <w:color w:val="000000" w:themeColor="text1"/>
+          <w:sz w:val="28"/>
+          <w:szCs w:val="28"/>
+        </w:rPr>
+        <w:t xml:space="preserve">для работы с </w:t>
+      </w:r>
+      <w:r>
+        <w:rPr>
+          <w:color w:val="000000" w:themeColor="text1"/>
+          <w:sz w:val="28"/>
+          <w:szCs w:val="28"/>
+        </w:rPr>
+        <w:t>пользователями в системе</w:t>
+      </w:r>
+      <w:r>
+        <w:rPr>
+          <w:color w:val="000000" w:themeColor="text1"/>
+          <w:sz w:val="28"/>
+          <w:szCs w:val="28"/>
+        </w:rPr>
+        <w:t>, ролями</w:t>
+      </w:r>
+      <w:r>
+        <w:rPr>
+          <w:color w:val="000000" w:themeColor="text1"/>
+          <w:sz w:val="28"/>
+          <w:szCs w:val="28"/>
+        </w:rPr>
+        <w:t xml:space="preserve"> пользователей</w:t>
+      </w:r>
+      <w:r>
+        <w:rPr>
+          <w:color w:val="000000" w:themeColor="text1"/>
+          <w:sz w:val="28"/>
+          <w:szCs w:val="28"/>
+        </w:rPr>
+        <w:t xml:space="preserve"> и </w:t>
+      </w:r>
+      <w:r>
+        <w:rPr>
+          <w:color w:val="000000" w:themeColor="text1"/>
+          <w:sz w:val="28"/>
+          <w:szCs w:val="28"/>
+        </w:rPr>
+        <w:t>сессиями</w:t>
+      </w:r>
+      <w:r>
+        <w:rPr>
+          <w:color w:val="000000" w:themeColor="text1"/>
+          <w:sz w:val="28"/>
+          <w:szCs w:val="28"/>
+        </w:rPr>
+        <w:t xml:space="preserve"> пользователей</w:t>
+      </w:r>
+      <w:r>
+        <w:rPr>
+          <w:color w:val="000000" w:themeColor="text1"/>
+          <w:sz w:val="28"/>
+          <w:szCs w:val="28"/>
+        </w:rPr>
+        <w:t>.</w:t>
+      </w:r>
+    </w:p>
+    <w:p>
+      <w:pPr>
+        <w:pStyle w:val="af3"/>
+      </w:pPr>
+      <w:r>
+        <w:t>Функции для работы с ролями</w:t>
+      </w:r>
     </w:p>
     <w:p>
       <w:pPr>
@@ -3459,14 +3704,151 @@
           <w:szCs w:val="28"/>
         </w:rPr>
       </w:pPr>
-    </w:p>
-    <w:p>
-      <w:pPr>
-        <w:pStyle w:val="af3"/>
-      </w:pPr>
-      <w:r>
-        <w:t>Функции для работы с аккаунтами</w:t>
-      </w:r>
+      <w:r>
+        <w:rPr>
+          <w:color w:val="000000" w:themeColor="text1"/>
+          <w:sz w:val="28"/>
+          <w:szCs w:val="28"/>
+        </w:rPr>
+        <w:t>Данные функции предназначены для получения информации о ролях. Эти функции представлены на рисунке </w:t>
+      </w:r>
+    </w:p>
+    <w:p>
+      <w:pPr>
+        <w:tabs>
+          <w:tab w:val="left" w:pos="907"/>
+        </w:tabs>
+        <w:spacing w:line="360" w:lineRule="auto"/>
+        <w:jc w:val="center"/>
+        <w:rPr>
+          <w:color w:val="000000" w:themeColor="text1"/>
+        </w:rPr>
+      </w:pPr>
+      <w:r>
+        <w:rPr>
+          <w:noProof/>
+          <w:color w:val="000000" w:themeColor="text1"/>
+        </w:rPr>
+        <w:lastRenderedPageBreak/>
+        <w:drawing>
+          <wp:inline distT="0" distB="0" distL="0" distR="0" wp14:anchorId="2F6FE253" wp14:editId="17EEBA62">
+            <wp:extent cx="3643630" cy="1695339"/>
+            <wp:effectExtent l="19050" t="19050" r="13970" b="19685"/>
+            <wp:docPr id="7" name="Рисунок 7"/>
+            <wp:cNvGraphicFramePr>
+              <a:graphicFrameLocks xmlns:a="http://schemas.openxmlformats.org/drawingml/2006/main" noChangeAspect="1"/>
+            </wp:cNvGraphicFramePr>
+            <a:graphic xmlns:a="http://schemas.openxmlformats.org/drawingml/2006/main">
+              <a:graphicData uri="http://schemas.openxmlformats.org/drawingml/2006/picture">
+                <pic:pic xmlns:pic="http://schemas.openxmlformats.org/drawingml/2006/picture">
+                  <pic:nvPicPr>
+                    <pic:cNvPr id="7" name="Рисунок 7"/>
+                    <pic:cNvPicPr/>
+                  </pic:nvPicPr>
+                  <pic:blipFill rotWithShape="1">
+                    <a:blip r:embed="rId19" cstate="print">
+                      <a:extLst>
+                        <a:ext uri="{28A0092B-C50C-407E-A947-70E740481C1C}">
+                          <a14:useLocalDpi xmlns:a14="http://schemas.microsoft.com/office/drawing/2010/main" val="0"/>
+                        </a:ext>
+                      </a:extLst>
+                    </a:blip>
+                    <a:srcRect r="58114"/>
+                    <a:stretch/>
+                  </pic:blipFill>
+                  <pic:spPr bwMode="auto">
+                    <a:xfrm>
+                      <a:off x="0" y="0"/>
+                      <a:ext cx="3665845" cy="1705675"/>
+                    </a:xfrm>
+                    <a:prstGeom prst="rect">
+                      <a:avLst/>
+                    </a:prstGeom>
+                    <a:ln w="12700" cap="flat" cmpd="sng" algn="ctr">
+                      <a:solidFill>
+                        <a:sysClr val="windowText" lastClr="000000"/>
+                      </a:solidFill>
+                      <a:prstDash val="solid"/>
+                      <a:round/>
+                      <a:headEnd type="none" w="med" len="med"/>
+                      <a:tailEnd type="none" w="med" len="med"/>
+                      <a:extLst>
+                        <a:ext uri="{C807C97D-BFC1-408E-A445-0C87EB9F89A2}">
+                          <ask:lineSketchStyleProps xmlns:ask="http://schemas.microsoft.com/office/drawing/2018/sketchyshapes" sd="0">
+                            <a:custGeom>
+                              <a:avLst/>
+                              <a:gdLst/>
+                              <a:ahLst/>
+                              <a:cxnLst/>
+                              <a:rect l="0" t="0" r="0" b="0"/>
+                              <a:pathLst/>
+                            </a:custGeom>
+                            <ask:type/>
+                          </ask:lineSketchStyleProps>
+                        </a:ext>
+                      </a:extLst>
+                    </a:ln>
+                    <a:extLst>
+                      <a:ext uri="{53640926-AAD7-44D8-BBD7-CCE9431645EC}">
+                        <a14:shadowObscured xmlns:a14="http://schemas.microsoft.com/office/drawing/2010/main"/>
+                      </a:ext>
+                    </a:extLst>
+                  </pic:spPr>
+                </pic:pic>
+              </a:graphicData>
+            </a:graphic>
+          </wp:inline>
+        </w:drawing>
+      </w:r>
+    </w:p>
+    <w:p>
+      <w:pPr>
+        <w:tabs>
+          <w:tab w:val="left" w:pos="907"/>
+        </w:tabs>
+        <w:spacing w:line="360" w:lineRule="auto"/>
+        <w:jc w:val="center"/>
+        <w:rPr>
+          <w:color w:val="000000" w:themeColor="text1"/>
+        </w:rPr>
+      </w:pPr>
+      <w:r>
+        <w:rPr>
+          <w:color w:val="000000" w:themeColor="text1"/>
+        </w:rPr>
+        <w:t xml:space="preserve">Рисунок  – Функции </w:t>
+      </w:r>
+      <w:r>
+        <w:rPr>
+          <w:color w:val="000000" w:themeColor="text1"/>
+          <w:lang w:val="en-US"/>
+        </w:rPr>
+        <w:t>API</w:t>
+      </w:r>
+      <w:r>
+        <w:rPr>
+          <w:color w:val="000000" w:themeColor="text1"/>
+        </w:rPr>
+        <w:t xml:space="preserve"> </w:t>
+      </w:r>
+      <w:r>
+        <w:rPr>
+          <w:color w:val="000000" w:themeColor="text1"/>
+        </w:rPr>
+        <w:t>для работы с ролями</w:t>
+      </w:r>
+    </w:p>
+    <w:p>
+      <w:pPr>
+        <w:tabs>
+          <w:tab w:val="left" w:pos="907"/>
+        </w:tabs>
+        <w:spacing w:line="360" w:lineRule="auto"/>
+        <w:jc w:val="center"/>
+        <w:rPr>
+          <w:color w:val="000000" w:themeColor="text1"/>
+        </w:rPr>
+      </w:pPr>
     </w:p>
     <w:p>
       <w:pPr>
@@ -3500,6 +3882,17 @@
     </w:p>
     <w:p>
       <w:pPr>
+        <w:pStyle w:val="af3"/>
+      </w:pPr>
+      <w:r>
+        <w:t>Функции для работы с аккаунтами</w:t>
+      </w:r>
+      <w:r>
+        <w:t xml:space="preserve"> пользователей</w:t>
+      </w:r>
+    </w:p>
+    <w:p>
+      <w:pPr>
         <w:tabs>
           <w:tab w:val="left" w:pos="907"/>
         </w:tabs>
@@ -3512,14 +3905,152 @@
           <w:szCs w:val="28"/>
         </w:rPr>
       </w:pPr>
-    </w:p>
-    <w:p>
-      <w:pPr>
-        <w:pStyle w:val="af3"/>
-      </w:pPr>
-      <w:r>
-        <w:t>Функции для работы с ключами сессии</w:t>
-      </w:r>
+      <w:r>
+        <w:rPr>
+          <w:color w:val="000000" w:themeColor="text1"/>
+          <w:sz w:val="28"/>
+          <w:szCs w:val="28"/>
+        </w:rPr>
+        <w:t>Данные функции предназначены для работы с аккаунтами пользователей в системе. Эти функции представлены на рисунке </w:t>
+      </w:r>
+    </w:p>
+    <w:p>
+      <w:pPr>
+        <w:tabs>
+          <w:tab w:val="left" w:pos="907"/>
+        </w:tabs>
+        <w:spacing w:line="360" w:lineRule="auto"/>
+        <w:jc w:val="center"/>
+        <w:rPr>
+          <w:color w:val="000000" w:themeColor="text1"/>
+          <w:sz w:val="28"/>
+          <w:szCs w:val="28"/>
+        </w:rPr>
+      </w:pPr>
+      <w:r>
+        <w:rPr>
+          <w:noProof/>
+          <w:color w:val="000000" w:themeColor="text1"/>
+        </w:rPr>
+        <w:drawing>
+          <wp:inline distT="0" distB="0" distL="0" distR="0" wp14:anchorId="15FAEF99" wp14:editId="55E687A0">
+            <wp:extent cx="3516711" cy="2076450"/>
+            <wp:effectExtent l="19050" t="19050" r="26670" b="19050"/>
+            <wp:docPr id="8" name="Рисунок 8"/>
+            <wp:cNvGraphicFramePr>
+              <a:graphicFrameLocks xmlns:a="http://schemas.openxmlformats.org/drawingml/2006/main" noChangeAspect="1"/>
+            </wp:cNvGraphicFramePr>
+            <a:graphic xmlns:a="http://schemas.openxmlformats.org/drawingml/2006/main">
+              <a:graphicData uri="http://schemas.openxmlformats.org/drawingml/2006/picture">
+                <pic:pic xmlns:pic="http://schemas.openxmlformats.org/drawingml/2006/picture">
+                  <pic:nvPicPr>
+                    <pic:cNvPr id="8" name="Рисунок 8"/>
+                    <pic:cNvPicPr/>
+                  </pic:nvPicPr>
+                  <pic:blipFill rotWithShape="1">
+                    <a:blip r:embed="rId20" cstate="print">
+                      <a:extLst>
+                        <a:ext uri="{28A0092B-C50C-407E-A947-70E740481C1C}">
+                          <a14:useLocalDpi xmlns:a14="http://schemas.microsoft.com/office/drawing/2010/main" val="0"/>
+                        </a:ext>
+                      </a:extLst>
+                    </a:blip>
+                    <a:srcRect r="61706"/>
+                    <a:stretch/>
+                  </pic:blipFill>
+                  <pic:spPr bwMode="auto">
+                    <a:xfrm>
+                      <a:off x="0" y="0"/>
+                      <a:ext cx="3521877" cy="2079500"/>
+                    </a:xfrm>
+                    <a:prstGeom prst="rect">
+                      <a:avLst/>
+                    </a:prstGeom>
+                    <a:ln w="12700" cap="flat" cmpd="sng" algn="ctr">
+                      <a:solidFill>
+                        <a:sysClr val="windowText" lastClr="000000"/>
+                      </a:solidFill>
+                      <a:prstDash val="solid"/>
+                      <a:round/>
+                      <a:headEnd type="none" w="med" len="med"/>
+                      <a:tailEnd type="none" w="med" len="med"/>
+                      <a:extLst>
+                        <a:ext uri="{C807C97D-BFC1-408E-A445-0C87EB9F89A2}">
+                          <ask:lineSketchStyleProps xmlns:ask="http://schemas.microsoft.com/office/drawing/2018/sketchyshapes" sd="0">
+                            <a:custGeom>
+                              <a:avLst/>
+                              <a:gdLst/>
+                              <a:ahLst/>
+                              <a:cxnLst/>
+                              <a:rect l="0" t="0" r="0" b="0"/>
+                              <a:pathLst/>
+                            </a:custGeom>
+                            <ask:type/>
+                          </ask:lineSketchStyleProps>
+                        </a:ext>
+                      </a:extLst>
+                    </a:ln>
+                    <a:extLst>
+                      <a:ext uri="{53640926-AAD7-44D8-BBD7-CCE9431645EC}">
+                        <a14:shadowObscured xmlns:a14="http://schemas.microsoft.com/office/drawing/2010/main"/>
+                      </a:ext>
+                    </a:extLst>
+                  </pic:spPr>
+                </pic:pic>
+              </a:graphicData>
+            </a:graphic>
+          </wp:inline>
+        </w:drawing>
+      </w:r>
+    </w:p>
+    <w:p>
+      <w:pPr>
+        <w:tabs>
+          <w:tab w:val="left" w:pos="907"/>
+        </w:tabs>
+        <w:spacing w:line="360" w:lineRule="auto"/>
+        <w:jc w:val="center"/>
+        <w:rPr>
+          <w:color w:val="000000" w:themeColor="text1"/>
+        </w:rPr>
+      </w:pPr>
+      <w:r>
+        <w:rPr>
+          <w:color w:val="000000" w:themeColor="text1"/>
+        </w:rPr>
+        <w:t xml:space="preserve">Рисунок  – </w:t>
+      </w:r>
+      <w:r>
+        <w:rPr>
+          <w:color w:val="000000" w:themeColor="text1"/>
+          <w:lang w:val="en-US"/>
+        </w:rPr>
+        <w:t>API</w:t>
+      </w:r>
+      <w:r>
+        <w:rPr>
+          <w:color w:val="000000" w:themeColor="text1"/>
+        </w:rPr>
+        <w:t xml:space="preserve"> </w:t>
+      </w:r>
+      <w:r>
+        <w:rPr>
+          <w:color w:val="000000" w:themeColor="text1"/>
+        </w:rPr>
+        <w:t>для работы с аккаунтами пользователей</w:t>
+      </w:r>
+    </w:p>
+    <w:p>
+      <w:pPr>
+        <w:tabs>
+          <w:tab w:val="left" w:pos="907"/>
+        </w:tabs>
+        <w:spacing w:line="360" w:lineRule="auto"/>
+        <w:jc w:val="center"/>
+        <w:rPr>
+          <w:color w:val="000000" w:themeColor="text1"/>
+        </w:rPr>
+      </w:pPr>
     </w:p>
     <w:p>
       <w:pPr>
@@ -3538,6 +4069,17 @@
     </w:p>
     <w:p>
       <w:pPr>
+        <w:pStyle w:val="af3"/>
+      </w:pPr>
+      <w:r>
+        <w:t xml:space="preserve">Функции для работы с </w:t>
+      </w:r>
+      <w:r>
+        <w:t>сессиями пользователей</w:t>
+      </w:r>
+    </w:p>
+    <w:p>
+      <w:pPr>
         <w:tabs>
           <w:tab w:val="left" w:pos="907"/>
         </w:tabs>
@@ -3550,6 +4092,128 @@
           <w:szCs w:val="28"/>
         </w:rPr>
       </w:pPr>
+      <w:r>
+        <w:rPr>
+          <w:color w:val="000000" w:themeColor="text1"/>
+          <w:sz w:val="28"/>
+          <w:szCs w:val="28"/>
+        </w:rPr>
+        <w:t>Данные функции предназначены для работы с сессиями пользователей в системе. Эти функции представлены на рисунке </w:t>
+      </w:r>
+    </w:p>
+    <w:p>
+      <w:pPr>
+        <w:tabs>
+          <w:tab w:val="left" w:pos="907"/>
+        </w:tabs>
+        <w:spacing w:line="360" w:lineRule="auto"/>
+        <w:jc w:val="center"/>
+        <w:rPr>
+          <w:color w:val="000000" w:themeColor="text1"/>
+        </w:rPr>
+      </w:pPr>
+      <w:r>
+        <w:rPr>
+          <w:noProof/>
+          <w:color w:val="000000" w:themeColor="text1"/>
+        </w:rPr>
+        <w:lastRenderedPageBreak/>
+        <w:drawing>
+          <wp:inline distT="0" distB="0" distL="0" distR="0" wp14:anchorId="056D972E" wp14:editId="6767141A">
+            <wp:extent cx="4442845" cy="2110923"/>
+            <wp:effectExtent l="19050" t="19050" r="15240" b="22860"/>
+            <wp:docPr id="9" name="Рисунок 9"/>
+            <wp:cNvGraphicFramePr>
+              <a:graphicFrameLocks xmlns:a="http://schemas.openxmlformats.org/drawingml/2006/main" noChangeAspect="1"/>
+            </wp:cNvGraphicFramePr>
+            <a:graphic xmlns:a="http://schemas.openxmlformats.org/drawingml/2006/main">
+              <a:graphicData uri="http://schemas.openxmlformats.org/drawingml/2006/picture">
+                <pic:pic xmlns:pic="http://schemas.openxmlformats.org/drawingml/2006/picture">
+                  <pic:nvPicPr>
+                    <pic:cNvPr id="9" name="Рисунок 9"/>
+                    <pic:cNvPicPr/>
+                  </pic:nvPicPr>
+                  <pic:blipFill>
+                    <a:blip r:embed="rId21">
+                      <a:extLst>
+                        <a:ext uri="{28A0092B-C50C-407E-A947-70E740481C1C}">
+                          <a14:useLocalDpi xmlns:a14="http://schemas.microsoft.com/office/drawing/2010/main" val="0"/>
+                        </a:ext>
+                      </a:extLst>
+                    </a:blip>
+                    <a:stretch>
+                      <a:fillRect/>
+                    </a:stretch>
+                  </pic:blipFill>
+                  <pic:spPr>
+                    <a:xfrm>
+                      <a:off x="0" y="0"/>
+                      <a:ext cx="4442845" cy="2110923"/>
+                    </a:xfrm>
+                    <a:prstGeom prst="rect">
+                      <a:avLst/>
+                    </a:prstGeom>
+                    <a:ln w="12700">
+                      <a:solidFill>
+                        <a:schemeClr val="tx1"/>
+                      </a:solidFill>
+                    </a:ln>
+                  </pic:spPr>
+                </pic:pic>
+              </a:graphicData>
+            </a:graphic>
+          </wp:inline>
+        </w:drawing>
+      </w:r>
+    </w:p>
+    <w:p>
+      <w:pPr>
+        <w:tabs>
+          <w:tab w:val="left" w:pos="907"/>
+        </w:tabs>
+        <w:spacing w:line="360" w:lineRule="auto"/>
+        <w:jc w:val="center"/>
+        <w:rPr>
+          <w:color w:val="000000" w:themeColor="text1"/>
+        </w:rPr>
+      </w:pPr>
+      <w:r>
+        <w:rPr>
+          <w:color w:val="000000" w:themeColor="text1"/>
+        </w:rPr>
+        <w:t xml:space="preserve">Рисунок  – Функции </w:t>
+      </w:r>
+      <w:r>
+        <w:rPr>
+          <w:color w:val="000000" w:themeColor="text1"/>
+          <w:lang w:val="en-US"/>
+        </w:rPr>
+        <w:t>API</w:t>
+      </w:r>
+      <w:r>
+        <w:rPr>
+          <w:color w:val="000000" w:themeColor="text1"/>
+        </w:rPr>
+        <w:t xml:space="preserve"> </w:t>
+      </w:r>
+      <w:r>
+        <w:rPr>
+          <w:color w:val="000000" w:themeColor="text1"/>
+        </w:rPr>
+        <w:t>для работы с сессиями пользователей</w:t>
+      </w:r>
+    </w:p>
+    <w:p>
+      <w:pPr>
+        <w:tabs>
+          <w:tab w:val="left" w:pos="907"/>
+        </w:tabs>
+        <w:spacing w:line="360" w:lineRule="auto"/>
+        <w:jc w:val="center"/>
+        <w:rPr>
+          <w:color w:val="000000" w:themeColor="text1"/>
+        </w:rPr>
+      </w:pPr>
     </w:p>
     <w:p>
       <w:pPr>
@@ -3568,6 +4232,38 @@
     </w:p>
     <w:p>
       <w:pPr>
+        <w:pStyle w:val="af3"/>
+        <w:numPr>
+          <w:ilvl w:val="2"/>
+          <w:numId w:val="11"/>
+        </w:numPr>
+        <w:rPr>
+          <w:szCs w:val="28"/>
+          <w:lang w:val="en-US"/>
+        </w:rPr>
+      </w:pPr>
+      <w:r>
+        <w:rPr>
+          <w:szCs w:val="28"/>
+          <w:lang w:val="en-US"/>
+        </w:rPr>
+        <w:t xml:space="preserve">API </w:t>
+      </w:r>
+      <w:r>
+        <w:rPr>
+          <w:szCs w:val="28"/>
+        </w:rPr>
+        <w:t xml:space="preserve">для </w:t>
+      </w:r>
+      <w:r>
+        <w:rPr>
+          <w:szCs w:val="28"/>
+        </w:rPr>
+        <w:t>котиков</w:t>
+      </w:r>
+    </w:p>
+    <w:p>
+      <w:pPr>
         <w:tabs>
           <w:tab w:val="left" w:pos="907"/>
         </w:tabs>
@@ -3580,6 +4276,55 @@
           <w:szCs w:val="28"/>
         </w:rPr>
       </w:pPr>
+      <w:r>
+        <w:rPr>
+          <w:color w:val="000000" w:themeColor="text1"/>
+          <w:sz w:val="28"/>
+          <w:szCs w:val="28"/>
+        </w:rPr>
+        <w:t xml:space="preserve">Здесь представлены функции </w:t>
+      </w:r>
+      <w:r>
+        <w:rPr>
+          <w:color w:val="000000" w:themeColor="text1"/>
+          <w:sz w:val="28"/>
+          <w:szCs w:val="28"/>
+          <w:lang w:val="en-US"/>
+        </w:rPr>
+        <w:t>API</w:t>
+      </w:r>
+      <w:r>
+        <w:rPr>
+          <w:color w:val="000000" w:themeColor="text1"/>
+          <w:sz w:val="28"/>
+          <w:szCs w:val="28"/>
+        </w:rPr>
+        <w:t xml:space="preserve"> </w:t>
+      </w:r>
+      <w:r>
+        <w:rPr>
+          <w:color w:val="000000" w:themeColor="text1"/>
+          <w:sz w:val="28"/>
+          <w:szCs w:val="28"/>
+        </w:rPr>
+        <w:t>для работы с котиками и данными о котиках.</w:t>
+      </w:r>
+      <w:r>
+        <w:rPr>
+          <w:color w:val="000000" w:themeColor="text1"/>
+          <w:sz w:val="28"/>
+          <w:szCs w:val="28"/>
+        </w:rPr>
+        <w:t xml:space="preserve"> </w:t>
+      </w:r>
+      <w:r>
+        <w:rPr>
+          <w:color w:val="000000" w:themeColor="text1"/>
+          <w:sz w:val="28"/>
+          <w:szCs w:val="28"/>
+        </w:rPr>
+        <w:t>Каждый котик имеет данные о своей моделе и о своём возрасте. Модель котика имеет данные о поле, возрасте и цвете котика.</w:t>
+      </w:r>
     </w:p>
     <w:p>
       <w:pPr>
@@ -3613,36 +4358,6 @@
     </w:p>
     <w:p>
       <w:pPr>
-        <w:tabs>
-          <w:tab w:val="left" w:pos="907"/>
-        </w:tabs>
-        <w:spacing w:line="360" w:lineRule="auto"/>
-        <w:ind w:firstLine="709"/>
-        <w:jc w:val="both"/>
-        <w:rPr>
-          <w:color w:val="000000" w:themeColor="text1"/>
-          <w:sz w:val="28"/>
-          <w:szCs w:val="28"/>
-        </w:rPr>
-      </w:pPr>
-    </w:p>
-    <w:p>
-      <w:pPr>
-        <w:tabs>
-          <w:tab w:val="left" w:pos="907"/>
-        </w:tabs>
-        <w:spacing w:line="360" w:lineRule="auto"/>
-        <w:ind w:firstLine="709"/>
-        <w:jc w:val="both"/>
-        <w:rPr>
-          <w:color w:val="000000" w:themeColor="text1"/>
-          <w:sz w:val="28"/>
-          <w:szCs w:val="28"/>
-        </w:rPr>
-      </w:pPr>
-    </w:p>
-    <w:p>
-      <w:pPr>
         <w:pStyle w:val="af3"/>
         <w:numPr>
           <w:ilvl w:val="2"/>
@@ -3650,107 +4365,27 @@
         </w:numPr>
         <w:rPr>
           <w:szCs w:val="28"/>
+        </w:rPr>
+      </w:pPr>
+      <w:r>
+        <w:rPr>
+          <w:szCs w:val="28"/>
           <w:lang w:val="en-US"/>
         </w:rPr>
-      </w:pPr>
-      <w:r>
-        <w:rPr>
-          <w:szCs w:val="28"/>
-          <w:lang w:val="en-US"/>
-        </w:rPr>
-        <w:lastRenderedPageBreak/>
-        <w:t xml:space="preserve">API </w:t>
-      </w:r>
-      <w:r>
-        <w:rPr>
-          <w:szCs w:val="28"/>
-        </w:rPr>
-        <w:t xml:space="preserve">для </w:t>
-      </w:r>
-      <w:r>
-        <w:rPr>
-          <w:szCs w:val="28"/>
-        </w:rPr>
-        <w:t>котиков</w:t>
-      </w:r>
-    </w:p>
-    <w:p>
-      <w:pPr>
-        <w:tabs>
-          <w:tab w:val="left" w:pos="907"/>
-        </w:tabs>
-        <w:spacing w:line="360" w:lineRule="auto"/>
-        <w:ind w:firstLine="709"/>
-        <w:jc w:val="both"/>
-        <w:rPr>
-          <w:color w:val="000000" w:themeColor="text1"/>
-          <w:sz w:val="28"/>
-          <w:szCs w:val="28"/>
-        </w:rPr>
-      </w:pPr>
-      <w:r>
-        <w:rPr>
-          <w:color w:val="000000" w:themeColor="text1"/>
-          <w:sz w:val="28"/>
-          <w:szCs w:val="28"/>
-        </w:rPr>
-        <w:t xml:space="preserve">Здесь представлены функции </w:t>
-      </w:r>
-      <w:r>
-        <w:rPr>
-          <w:color w:val="000000" w:themeColor="text1"/>
-          <w:sz w:val="28"/>
-          <w:szCs w:val="28"/>
-          <w:lang w:val="en-US"/>
-        </w:rPr>
         <w:t>API</w:t>
       </w:r>
       <w:r>
         <w:rPr>
-          <w:color w:val="000000" w:themeColor="text1"/>
-          <w:sz w:val="28"/>
           <w:szCs w:val="28"/>
         </w:rPr>
         <w:t xml:space="preserve"> </w:t>
       </w:r>
       <w:r>
         <w:rPr>
-          <w:color w:val="000000" w:themeColor="text1"/>
-          <w:sz w:val="28"/>
-          <w:szCs w:val="28"/>
-        </w:rPr>
-        <w:t>для работы с котиками и данными о котиках.</w:t>
-      </w:r>
-    </w:p>
-    <w:p>
-      <w:pPr>
-        <w:tabs>
-          <w:tab w:val="left" w:pos="907"/>
-        </w:tabs>
-        <w:spacing w:line="360" w:lineRule="auto"/>
-        <w:ind w:firstLine="709"/>
-        <w:jc w:val="both"/>
-        <w:rPr>
-          <w:color w:val="000000" w:themeColor="text1"/>
-          <w:sz w:val="28"/>
-          <w:szCs w:val="28"/>
-        </w:rPr>
-      </w:pPr>
-    </w:p>
-    <w:p>
-      <w:pPr>
-        <w:tabs>
-          <w:tab w:val="left" w:pos="907"/>
-        </w:tabs>
-        <w:spacing w:line="360" w:lineRule="auto"/>
-        <w:ind w:firstLine="709"/>
-        <w:jc w:val="both"/>
-        <w:rPr>
-          <w:color w:val="000000" w:themeColor="text1"/>
-          <w:sz w:val="28"/>
-          <w:szCs w:val="28"/>
-        </w:rPr>
-      </w:pPr>
+          <w:szCs w:val="28"/>
+        </w:rPr>
+        <w:t>для работы с позициями котиков</w:t>
+      </w:r>
     </w:p>
     <w:p>
       <w:pPr>

--- a/Отчёт по практике - сидоров антон дмитриевич - Группа 493.docx
+++ b/Отчёт по практике - сидоров антон дмитриевич - Группа 493.docx
@@ -348,7 +348,7 @@
       <w:pPr>
         <w:widowControl w:val="0"/>
         <w:tabs>
-          <w:tab w:val="left" w:pos="6663"/>
+          <w:tab w:val="left" w:pos="6379"/>
         </w:tabs>
         <w:spacing w:after="240" w:line="360" w:lineRule="auto"/>
         <w:rPr>
@@ -454,7 +454,7 @@
           <w:sz w:val="28"/>
           <w:szCs w:val="28"/>
         </w:rPr>
-        <w:t>Литвиенко</w:t>
+        <w:t> Литвиненко</w:t>
       </w:r>
     </w:p>
     <w:p>
@@ -752,7 +752,7 @@
             </w:rPr>
             <w:fldChar w:fldCharType="separate"/>
           </w:r>
-          <w:hyperlink w:anchor="_Toc130129079" w:history="1">
+          <w:hyperlink w:anchor="_Toc130236385" w:history="1">
             <w:r>
               <w:rPr>
                 <w:rStyle w:val="af0"/>
@@ -780,7 +780,7 @@
                 <w:noProof/>
                 <w:webHidden/>
               </w:rPr>
-              <w:instrText xml:space="preserve"> PAGEREF _Toc130129079 \h </w:instrText>
+              <w:instrText xml:space="preserve"> PAGEREF _Toc130236385 \h </w:instrText>
             </w:r>
             <w:r>
               <w:rPr>
@@ -824,7 +824,7 @@
               <w:szCs w:val="22"/>
             </w:rPr>
           </w:pPr>
-          <w:hyperlink w:anchor="_Toc130129080" w:history="1">
+          <w:hyperlink w:anchor="_Toc130236386" w:history="1">
             <w:r>
               <w:rPr>
                 <w:rStyle w:val="af0"/>
@@ -867,7 +867,7 @@
                 <w:noProof/>
                 <w:webHidden/>
               </w:rPr>
-              <w:instrText xml:space="preserve"> PAGEREF _Toc130129080 \h </w:instrText>
+              <w:instrText xml:space="preserve"> PAGEREF _Toc130236386 \h </w:instrText>
             </w:r>
             <w:r>
               <w:rPr>
@@ -911,7 +911,7 @@
               <w:szCs w:val="22"/>
             </w:rPr>
           </w:pPr>
-          <w:hyperlink w:anchor="_Toc130129081" w:history="1">
+          <w:hyperlink w:anchor="_Toc130236387" w:history="1">
             <w:r>
               <w:rPr>
                 <w:rStyle w:val="af0"/>
@@ -954,7 +954,7 @@
                 <w:noProof/>
                 <w:webHidden/>
               </w:rPr>
-              <w:instrText xml:space="preserve"> PAGEREF _Toc130129081 \h </w:instrText>
+              <w:instrText xml:space="preserve"> PAGEREF _Toc130236387 \h </w:instrText>
             </w:r>
             <w:r>
               <w:rPr>
@@ -998,7 +998,7 @@
               <w:szCs w:val="22"/>
             </w:rPr>
           </w:pPr>
-          <w:hyperlink w:anchor="_Toc130129082" w:history="1">
+          <w:hyperlink w:anchor="_Toc130236388" w:history="1">
             <w:r>
               <w:rPr>
                 <w:rStyle w:val="af0"/>
@@ -1042,7 +1042,7 @@
                 <w:noProof/>
                 <w:webHidden/>
               </w:rPr>
-              <w:instrText xml:space="preserve"> PAGEREF _Toc130129082 \h </w:instrText>
+              <w:instrText xml:space="preserve"> PAGEREF _Toc130236388 \h </w:instrText>
             </w:r>
             <w:r>
               <w:rPr>
@@ -1086,7 +1086,7 @@
               <w:szCs w:val="22"/>
             </w:rPr>
           </w:pPr>
-          <w:hyperlink w:anchor="_Toc130129083" w:history="1">
+          <w:hyperlink w:anchor="_Toc130236389" w:history="1">
             <w:r>
               <w:rPr>
                 <w:rStyle w:val="af0"/>
@@ -1131,7 +1131,7 @@
                 <w:noProof/>
                 <w:webHidden/>
               </w:rPr>
-              <w:instrText xml:space="preserve"> PAGEREF _Toc130129083 \h </w:instrText>
+              <w:instrText xml:space="preserve"> PAGEREF _Toc130236389 \h </w:instrText>
             </w:r>
             <w:r>
               <w:rPr>
@@ -1151,7 +1151,7 @@
                 <w:noProof/>
                 <w:webHidden/>
               </w:rPr>
-              <w:t>5</w:t>
+              <w:t>7</w:t>
             </w:r>
             <w:r>
               <w:rPr>
@@ -1175,7 +1175,7 @@
               <w:szCs w:val="22"/>
             </w:rPr>
           </w:pPr>
-          <w:hyperlink w:anchor="_Toc130129084" w:history="1">
+          <w:hyperlink w:anchor="_Toc130236390" w:history="1">
             <w:r>
               <w:rPr>
                 <w:rStyle w:val="af0"/>
@@ -1219,7 +1219,7 @@
                 <w:noProof/>
                 <w:webHidden/>
               </w:rPr>
-              <w:instrText xml:space="preserve"> PAGEREF _Toc130129084 \h </w:instrText>
+              <w:instrText xml:space="preserve"> PAGEREF _Toc130236390 \h </w:instrText>
             </w:r>
             <w:r>
               <w:rPr>
@@ -1239,7 +1239,7 @@
                 <w:noProof/>
                 <w:webHidden/>
               </w:rPr>
-              <w:t>7</w:t>
+              <w:t>15</w:t>
             </w:r>
             <w:r>
               <w:rPr>
@@ -1263,7 +1263,7 @@
               <w:szCs w:val="22"/>
             </w:rPr>
           </w:pPr>
-          <w:hyperlink w:anchor="_Toc130129085" w:history="1">
+          <w:hyperlink w:anchor="_Toc130236391" w:history="1">
             <w:r>
               <w:rPr>
                 <w:rStyle w:val="af0"/>
@@ -1307,7 +1307,7 @@
                 <w:noProof/>
                 <w:webHidden/>
               </w:rPr>
-              <w:instrText xml:space="preserve"> PAGEREF _Toc130129085 \h </w:instrText>
+              <w:instrText xml:space="preserve"> PAGEREF _Toc130236391 \h </w:instrText>
             </w:r>
             <w:r>
               <w:rPr>
@@ -1327,7 +1327,7 @@
                 <w:noProof/>
                 <w:webHidden/>
               </w:rPr>
-              <w:t>7</w:t>
+              <w:t>15</w:t>
             </w:r>
             <w:r>
               <w:rPr>
@@ -1351,7 +1351,7 @@
               <w:szCs w:val="22"/>
             </w:rPr>
           </w:pPr>
-          <w:hyperlink w:anchor="_Toc130129086" w:history="1">
+          <w:hyperlink w:anchor="_Toc130236392" w:history="1">
             <w:r>
               <w:rPr>
                 <w:rStyle w:val="af0"/>
@@ -1395,7 +1395,7 @@
                 <w:noProof/>
                 <w:webHidden/>
               </w:rPr>
-              <w:instrText xml:space="preserve"> PAGEREF _Toc130129086 \h </w:instrText>
+              <w:instrText xml:space="preserve"> PAGEREF _Toc130236392 \h </w:instrText>
             </w:r>
             <w:r>
               <w:rPr>
@@ -1415,7 +1415,7 @@
                 <w:noProof/>
                 <w:webHidden/>
               </w:rPr>
-              <w:t>7</w:t>
+              <w:t>15</w:t>
             </w:r>
             <w:r>
               <w:rPr>
@@ -1439,7 +1439,7 @@
               <w:szCs w:val="22"/>
             </w:rPr>
           </w:pPr>
-          <w:hyperlink w:anchor="_Toc130129087" w:history="1">
+          <w:hyperlink w:anchor="_Toc130236393" w:history="1">
             <w:r>
               <w:rPr>
                 <w:rStyle w:val="af0"/>
@@ -1482,7 +1482,7 @@
                 <w:noProof/>
                 <w:webHidden/>
               </w:rPr>
-              <w:instrText xml:space="preserve"> PAGEREF _Toc130129087 \h </w:instrText>
+              <w:instrText xml:space="preserve"> PAGEREF _Toc130236393 \h </w:instrText>
             </w:r>
             <w:r>
               <w:rPr>
@@ -1502,7 +1502,7 @@
                 <w:noProof/>
                 <w:webHidden/>
               </w:rPr>
-              <w:t>7</w:t>
+              <w:t>15</w:t>
             </w:r>
             <w:r>
               <w:rPr>
@@ -1523,7 +1523,7 @@
               <w:szCs w:val="22"/>
             </w:rPr>
           </w:pPr>
-          <w:hyperlink w:anchor="_Toc130129088" w:history="1">
+          <w:hyperlink w:anchor="_Toc130236394" w:history="1">
             <w:r>
               <w:rPr>
                 <w:rStyle w:val="af0"/>
@@ -1551,7 +1551,7 @@
                 <w:noProof/>
                 <w:webHidden/>
               </w:rPr>
-              <w:instrText xml:space="preserve"> PAGEREF _Toc130129088 \h </w:instrText>
+              <w:instrText xml:space="preserve"> PAGEREF _Toc130236394 \h </w:instrText>
             </w:r>
             <w:r>
               <w:rPr>
@@ -1571,7 +1571,7 @@
                 <w:noProof/>
                 <w:webHidden/>
               </w:rPr>
-              <w:t>8</w:t>
+              <w:t>16</w:t>
             </w:r>
             <w:r>
               <w:rPr>
@@ -1627,7 +1627,7 @@
           <w:caps/>
         </w:rPr>
       </w:pPr>
-      <w:bookmarkStart w:id="0" w:name="_Toc130129079"/>
+      <w:bookmarkStart w:id="0" w:name="_Toc130236385"/>
       <w:r>
         <w:rPr>
           <w:rFonts w:cs="Times New Roman"/>
@@ -1742,7 +1742,7 @@
           <w:rFonts w:cs="Times New Roman"/>
         </w:rPr>
       </w:pPr>
-      <w:bookmarkStart w:id="1" w:name="_Toc130129080"/>
+      <w:bookmarkStart w:id="1" w:name="_Toc130236386"/>
       <w:r>
         <w:rPr>
           <w:rFonts w:cs="Times New Roman"/>
@@ -1960,7 +1960,7 @@
           <w:rFonts w:cs="Times New Roman"/>
         </w:rPr>
       </w:pPr>
-      <w:bookmarkStart w:id="2" w:name="_Toc130129081"/>
+      <w:bookmarkStart w:id="2" w:name="_Toc130236387"/>
       <w:r>
         <w:rPr>
           <w:rFonts w:cs="Times New Roman"/>
@@ -1999,7 +1999,7 @@
           <w:rFonts w:cs="Times New Roman"/>
         </w:rPr>
       </w:pPr>
-      <w:bookmarkStart w:id="3" w:name="_Toc130129082"/>
+      <w:bookmarkStart w:id="3" w:name="_Toc130236388"/>
       <w:r>
         <w:rPr>
           <w:rFonts w:cs="Times New Roman"/>
@@ -2787,7 +2787,7 @@
           <w:iCs/>
         </w:rPr>
       </w:pPr>
-      <w:bookmarkStart w:id="4" w:name="_Toc130129083"/>
+      <w:bookmarkStart w:id="4" w:name="_Toc130236389"/>
       <w:r>
         <w:rPr>
           <w:rFonts w:cs="Times New Roman"/>
@@ -2871,6 +2871,14 @@
           <w:szCs w:val="28"/>
         </w:rPr>
         <w:t>Диаграмма базы данных представлена на рисунке </w:t>
+      </w:r>
+      <w:r>
+        <w:rPr>
+          <w:color w:val="000000" w:themeColor="text1"/>
+          <w:sz w:val="28"/>
+          <w:szCs w:val="28"/>
+        </w:rPr>
+        <w:t>1.1</w:t>
       </w:r>
     </w:p>
     <w:p>
@@ -2953,7 +2961,19 @@
         <w:rPr>
           <w:color w:val="000000" w:themeColor="text1"/>
         </w:rPr>
-        <w:t>Рисунок  – Диаграмма базы данных</w:t>
+        <w:t>Рисунок </w:t>
+      </w:r>
+      <w:r>
+        <w:rPr>
+          <w:color w:val="000000" w:themeColor="text1"/>
+        </w:rPr>
+        <w:t>1.1</w:t>
+      </w:r>
+      <w:r>
+        <w:rPr>
+          <w:color w:val="000000" w:themeColor="text1"/>
+        </w:rPr>
+        <w:t xml:space="preserve"> – Диаграмма базы данных</w:t>
       </w:r>
     </w:p>
     <w:p>
@@ -3048,6 +3068,14 @@
           <w:szCs w:val="28"/>
         </w:rPr>
         <w:t>. Диаграмма базы данных представлена на рисунке </w:t>
+      </w:r>
+      <w:r>
+        <w:rPr>
+          <w:color w:val="000000" w:themeColor="text1"/>
+          <w:sz w:val="28"/>
+          <w:szCs w:val="28"/>
+        </w:rPr>
+        <w:t>1.2.</w:t>
       </w:r>
     </w:p>
     <w:p>
@@ -3134,7 +3162,19 @@
           <w:color w:val="000000" w:themeColor="text1"/>
         </w:rPr>
         <w:lastRenderedPageBreak/>
-        <w:t>Рисунок  – Диаграмма созданной базы данных</w:t>
+        <w:t>Рисунок </w:t>
+      </w:r>
+      <w:r>
+        <w:rPr>
+          <w:color w:val="000000" w:themeColor="text1"/>
+        </w:rPr>
+        <w:t>1.2</w:t>
+      </w:r>
+      <w:r>
+        <w:rPr>
+          <w:color w:val="000000" w:themeColor="text1"/>
+        </w:rPr>
+        <w:t xml:space="preserve"> – Диаграмма созданной базы данных</w:t>
       </w:r>
     </w:p>
     <w:p>
@@ -3245,7 +3285,15 @@
           <w:sz w:val="28"/>
           <w:szCs w:val="28"/>
         </w:rPr>
-        <w:t xml:space="preserve">разработано было в </w:t>
+        <w:t>разработано было в</w:t>
+      </w:r>
+      <w:r>
+        <w:rPr>
+          <w:color w:val="000000" w:themeColor="text1"/>
+          <w:sz w:val="28"/>
+          <w:szCs w:val="28"/>
+        </w:rPr>
+        <w:t xml:space="preserve"> приложениях </w:t>
       </w:r>
       <w:r>
         <w:rPr>
@@ -3254,6 +3302,48 @@
           <w:szCs w:val="28"/>
           <w:lang w:val="en-US"/>
         </w:rPr>
+        <w:t>Visual Studio </w:t>
+      </w:r>
+      <w:r>
+        <w:rPr>
+          <w:color w:val="000000" w:themeColor="text1"/>
+          <w:sz w:val="28"/>
+          <w:szCs w:val="28"/>
+        </w:rPr>
+        <w:t xml:space="preserve">2022, </w:t>
+      </w:r>
+      <w:r>
+        <w:rPr>
+          <w:color w:val="000000" w:themeColor="text1"/>
+          <w:sz w:val="28"/>
+          <w:szCs w:val="28"/>
+          <w:lang w:val="en-US"/>
+        </w:rPr>
+        <w:t xml:space="preserve">Visual Studio 2019 </w:t>
+      </w:r>
+      <w:r>
+        <w:rPr>
+          <w:color w:val="000000" w:themeColor="text1"/>
+          <w:sz w:val="28"/>
+          <w:szCs w:val="28"/>
+        </w:rPr>
+        <w:t>и</w:t>
+      </w:r>
+      <w:r>
+        <w:rPr>
+          <w:color w:val="000000" w:themeColor="text1"/>
+          <w:sz w:val="28"/>
+          <w:szCs w:val="28"/>
+        </w:rPr>
+        <w:t xml:space="preserve"> </w:t>
+      </w:r>
+      <w:r>
+        <w:rPr>
+          <w:color w:val="000000" w:themeColor="text1"/>
+          <w:sz w:val="28"/>
+          <w:szCs w:val="28"/>
+          <w:lang w:val="en-US"/>
+        </w:rPr>
         <w:t>Rider</w:t>
       </w:r>
       <w:r>
@@ -3323,6 +3413,31 @@
           <w:szCs w:val="28"/>
         </w:rPr>
         <w:t>.</w:t>
+      </w:r>
+      <w:r>
+        <w:rPr>
+          <w:color w:val="000000" w:themeColor="text1"/>
+          <w:sz w:val="28"/>
+          <w:szCs w:val="28"/>
+        </w:rPr>
+        <w:t xml:space="preserve"> Версия </w:t>
+      </w:r>
+      <w:r>
+        <w:rPr>
+          <w:color w:val="000000" w:themeColor="text1"/>
+          <w:sz w:val="28"/>
+          <w:szCs w:val="28"/>
+          <w:lang w:val="en-US"/>
+        </w:rPr>
+        <w:t xml:space="preserve">dotnet – </w:t>
+      </w:r>
+      <w:r>
+        <w:rPr>
+          <w:color w:val="000000" w:themeColor="text1"/>
+          <w:sz w:val="28"/>
+          <w:szCs w:val="28"/>
+        </w:rPr>
+        <w:t>7.0.</w:t>
       </w:r>
     </w:p>
     <w:p>
@@ -3393,6 +3508,14 @@
           <w:szCs w:val="28"/>
         </w:rPr>
         <w:t xml:space="preserve"> представлены на рисунке </w:t>
+      </w:r>
+      <w:r>
+        <w:rPr>
+          <w:color w:val="000000" w:themeColor="text1"/>
+          <w:sz w:val="28"/>
+          <w:szCs w:val="28"/>
+        </w:rPr>
+        <w:t>1.3.</w:t>
       </w:r>
     </w:p>
     <w:p>
@@ -3497,7 +3620,25 @@
         <w:rPr>
           <w:color w:val="000000" w:themeColor="text1"/>
         </w:rPr>
-        <w:t xml:space="preserve">Рисунок  – Функции </w:t>
+        <w:t>Рисунок </w:t>
+      </w:r>
+      <w:r>
+        <w:rPr>
+          <w:color w:val="000000" w:themeColor="text1"/>
+        </w:rPr>
+        <w:t>1.</w:t>
+      </w:r>
+      <w:r>
+        <w:rPr>
+          <w:color w:val="000000" w:themeColor="text1"/>
+        </w:rPr>
+        <w:t>3</w:t>
+      </w:r>
+      <w:r>
+        <w:rPr>
+          <w:color w:val="000000" w:themeColor="text1"/>
+        </w:rPr>
+        <w:t xml:space="preserve"> – Функции </w:t>
       </w:r>
       <w:r>
         <w:rPr>
@@ -3711,6 +3852,30 @@
           <w:szCs w:val="28"/>
         </w:rPr>
         <w:t>Данные функции предназначены для получения информации о ролях. Эти функции представлены на рисунке </w:t>
+      </w:r>
+      <w:r>
+        <w:rPr>
+          <w:color w:val="000000" w:themeColor="text1"/>
+          <w:sz w:val="28"/>
+          <w:szCs w:val="28"/>
+        </w:rPr>
+        <w:t>1.</w:t>
+      </w:r>
+      <w:r>
+        <w:rPr>
+          <w:color w:val="000000" w:themeColor="text1"/>
+          <w:sz w:val="28"/>
+          <w:szCs w:val="28"/>
+        </w:rPr>
+        <w:t>4</w:t>
+      </w:r>
+      <w:r>
+        <w:rPr>
+          <w:color w:val="000000" w:themeColor="text1"/>
+          <w:sz w:val="28"/>
+          <w:szCs w:val="28"/>
+        </w:rPr>
+        <w:t>.</w:t>
       </w:r>
     </w:p>
     <w:p>
@@ -3816,7 +3981,25 @@
         <w:rPr>
           <w:color w:val="000000" w:themeColor="text1"/>
         </w:rPr>
-        <w:t xml:space="preserve">Рисунок  – Функции </w:t>
+        <w:t>Рисунок </w:t>
+      </w:r>
+      <w:r>
+        <w:rPr>
+          <w:color w:val="000000" w:themeColor="text1"/>
+        </w:rPr>
+        <w:t>1.</w:t>
+      </w:r>
+      <w:r>
+        <w:rPr>
+          <w:color w:val="000000" w:themeColor="text1"/>
+        </w:rPr>
+        <w:t>4</w:t>
+      </w:r>
+      <w:r>
+        <w:rPr>
+          <w:color w:val="000000" w:themeColor="text1"/>
+        </w:rPr>
+        <w:t xml:space="preserve"> – Функции </w:t>
       </w:r>
       <w:r>
         <w:rPr>
@@ -3912,6 +4095,22 @@
           <w:szCs w:val="28"/>
         </w:rPr>
         <w:t>Данные функции предназначены для работы с аккаунтами пользователей в системе. Эти функции представлены на рисунке </w:t>
+      </w:r>
+      <w:r>
+        <w:rPr>
+          <w:color w:val="000000" w:themeColor="text1"/>
+          <w:sz w:val="28"/>
+          <w:szCs w:val="28"/>
+        </w:rPr>
+        <w:t>1.</w:t>
+      </w:r>
+      <w:r>
+        <w:rPr>
+          <w:color w:val="000000" w:themeColor="text1"/>
+          <w:sz w:val="28"/>
+          <w:szCs w:val="28"/>
+        </w:rPr>
+        <w:t>5.</w:t>
       </w:r>
     </w:p>
     <w:p>
@@ -4018,7 +4217,25 @@
         <w:rPr>
           <w:color w:val="000000" w:themeColor="text1"/>
         </w:rPr>
-        <w:t xml:space="preserve">Рисунок  – </w:t>
+        <w:t>Рисунок </w:t>
+      </w:r>
+      <w:r>
+        <w:rPr>
+          <w:color w:val="000000" w:themeColor="text1"/>
+        </w:rPr>
+        <w:t>1.</w:t>
+      </w:r>
+      <w:r>
+        <w:rPr>
+          <w:color w:val="000000" w:themeColor="text1"/>
+        </w:rPr>
+        <w:t>5</w:t>
+      </w:r>
+      <w:r>
+        <w:rPr>
+          <w:color w:val="000000" w:themeColor="text1"/>
+        </w:rPr>
+        <w:t xml:space="preserve"> – </w:t>
       </w:r>
       <w:r>
         <w:rPr>
@@ -4100,6 +4317,30 @@
         </w:rPr>
         <w:t>Данные функции предназначены для работы с сессиями пользователей в системе. Эти функции представлены на рисунке </w:t>
       </w:r>
+      <w:r>
+        <w:rPr>
+          <w:color w:val="000000" w:themeColor="text1"/>
+          <w:sz w:val="28"/>
+          <w:szCs w:val="28"/>
+        </w:rPr>
+        <w:t>1.</w:t>
+      </w:r>
+      <w:r>
+        <w:rPr>
+          <w:color w:val="000000" w:themeColor="text1"/>
+          <w:sz w:val="28"/>
+          <w:szCs w:val="28"/>
+        </w:rPr>
+        <w:t>6</w:t>
+      </w:r>
+      <w:r>
+        <w:rPr>
+          <w:color w:val="000000" w:themeColor="text1"/>
+          <w:sz w:val="28"/>
+          <w:szCs w:val="28"/>
+        </w:rPr>
+        <w:t>.</w:t>
+      </w:r>
     </w:p>
     <w:p>
       <w:pPr>
@@ -4119,9 +4360,9 @@
         </w:rPr>
         <w:lastRenderedPageBreak/>
         <w:drawing>
-          <wp:inline distT="0" distB="0" distL="0" distR="0" wp14:anchorId="056D972E" wp14:editId="6767141A">
-            <wp:extent cx="4442845" cy="2110923"/>
-            <wp:effectExtent l="19050" t="19050" r="15240" b="22860"/>
+          <wp:inline distT="0" distB="0" distL="0" distR="0" wp14:anchorId="056D972E" wp14:editId="69963BAC">
+            <wp:extent cx="3905250" cy="1855496"/>
+            <wp:effectExtent l="19050" t="19050" r="19050" b="11430"/>
             <wp:docPr id="9" name="Рисунок 9"/>
             <wp:cNvGraphicFramePr>
               <a:graphicFrameLocks xmlns:a="http://schemas.openxmlformats.org/drawingml/2006/main" noChangeAspect="1"/>
@@ -4148,7 +4389,7 @@
                   <pic:spPr>
                     <a:xfrm>
                       <a:off x="0" y="0"/>
-                      <a:ext cx="4442845" cy="2110923"/>
+                      <a:ext cx="3909173" cy="1857360"/>
                     </a:xfrm>
                     <a:prstGeom prst="rect">
                       <a:avLst/>
@@ -4181,7 +4422,25 @@
         <w:rPr>
           <w:color w:val="000000" w:themeColor="text1"/>
         </w:rPr>
-        <w:t xml:space="preserve">Рисунок  – Функции </w:t>
+        <w:t>Рисунок </w:t>
+      </w:r>
+      <w:r>
+        <w:rPr>
+          <w:color w:val="000000" w:themeColor="text1"/>
+        </w:rPr>
+        <w:t>1.</w:t>
+      </w:r>
+      <w:r>
+        <w:rPr>
+          <w:color w:val="000000" w:themeColor="text1"/>
+        </w:rPr>
+        <w:t>6</w:t>
+      </w:r>
+      <w:r>
+        <w:rPr>
+          <w:color w:val="000000" w:themeColor="text1"/>
+        </w:rPr>
+        <w:t xml:space="preserve"> – Функции </w:t>
       </w:r>
       <w:r>
         <w:rPr>
@@ -4328,6 +4587,1065 @@
     </w:p>
     <w:p>
       <w:pPr>
+        <w:pStyle w:val="af3"/>
+      </w:pPr>
+      <w:r>
+        <w:t>Функции для работы с цветами котиков</w:t>
+      </w:r>
+    </w:p>
+    <w:p>
+      <w:pPr>
+        <w:tabs>
+          <w:tab w:val="left" w:pos="907"/>
+        </w:tabs>
+        <w:spacing w:line="360" w:lineRule="auto"/>
+        <w:ind w:firstLine="709"/>
+        <w:jc w:val="both"/>
+        <w:rPr>
+          <w:color w:val="000000" w:themeColor="text1"/>
+          <w:sz w:val="28"/>
+          <w:szCs w:val="28"/>
+        </w:rPr>
+      </w:pPr>
+      <w:r>
+        <w:rPr>
+          <w:color w:val="000000" w:themeColor="text1"/>
+          <w:sz w:val="28"/>
+          <w:szCs w:val="28"/>
+        </w:rPr>
+        <w:t>Данные функции предназначены для работы с цветами котиков.</w:t>
+      </w:r>
+      <w:r>
+        <w:rPr>
+          <w:color w:val="000000" w:themeColor="text1"/>
+          <w:sz w:val="28"/>
+          <w:szCs w:val="28"/>
+        </w:rPr>
+        <w:t xml:space="preserve"> Список этих функций показан на </w:t>
+      </w:r>
+      <w:r>
+        <w:rPr>
+          <w:color w:val="000000" w:themeColor="text1"/>
+          <w:sz w:val="28"/>
+          <w:szCs w:val="28"/>
+        </w:rPr>
+        <w:t>рисунке 1.7.</w:t>
+      </w:r>
+    </w:p>
+    <w:p>
+      <w:pPr>
+        <w:tabs>
+          <w:tab w:val="left" w:pos="907"/>
+        </w:tabs>
+        <w:spacing w:line="360" w:lineRule="auto"/>
+        <w:jc w:val="center"/>
+        <w:rPr>
+          <w:color w:val="000000" w:themeColor="text1"/>
+        </w:rPr>
+      </w:pPr>
+      <w:r>
+        <w:rPr>
+          <w:noProof/>
+          <w:color w:val="000000" w:themeColor="text1"/>
+        </w:rPr>
+        <w:drawing>
+          <wp:inline distT="0" distB="0" distL="0" distR="0" wp14:anchorId="3A732757" wp14:editId="1342569F">
+            <wp:extent cx="3657599" cy="3172231"/>
+            <wp:effectExtent l="19050" t="19050" r="19685" b="9525"/>
+            <wp:docPr id="11" name="Рисунок 11"/>
+            <wp:cNvGraphicFramePr>
+              <a:graphicFrameLocks xmlns:a="http://schemas.openxmlformats.org/drawingml/2006/main" noChangeAspect="1"/>
+            </wp:cNvGraphicFramePr>
+            <a:graphic xmlns:a="http://schemas.openxmlformats.org/drawingml/2006/main">
+              <a:graphicData uri="http://schemas.openxmlformats.org/drawingml/2006/picture">
+                <pic:pic xmlns:pic="http://schemas.openxmlformats.org/drawingml/2006/picture">
+                  <pic:nvPicPr>
+                    <pic:cNvPr id="11" name="Рисунок 11"/>
+                    <pic:cNvPicPr/>
+                  </pic:nvPicPr>
+                  <pic:blipFill>
+                    <a:blip r:embed="rId22">
+                      <a:extLst>
+                        <a:ext uri="{28A0092B-C50C-407E-A947-70E740481C1C}">
+                          <a14:useLocalDpi xmlns:a14="http://schemas.microsoft.com/office/drawing/2010/main" val="0"/>
+                        </a:ext>
+                      </a:extLst>
+                    </a:blip>
+                    <a:stretch>
+                      <a:fillRect/>
+                    </a:stretch>
+                  </pic:blipFill>
+                  <pic:spPr>
+                    <a:xfrm>
+                      <a:off x="0" y="0"/>
+                      <a:ext cx="3666041" cy="3179553"/>
+                    </a:xfrm>
+                    <a:prstGeom prst="rect">
+                      <a:avLst/>
+                    </a:prstGeom>
+                    <a:ln w="12700">
+                      <a:solidFill>
+                        <a:schemeClr val="tx1"/>
+                      </a:solidFill>
+                    </a:ln>
+                  </pic:spPr>
+                </pic:pic>
+              </a:graphicData>
+            </a:graphic>
+          </wp:inline>
+        </w:drawing>
+      </w:r>
+    </w:p>
+    <w:p>
+      <w:pPr>
+        <w:tabs>
+          <w:tab w:val="left" w:pos="907"/>
+        </w:tabs>
+        <w:spacing w:line="360" w:lineRule="auto"/>
+        <w:jc w:val="center"/>
+        <w:rPr>
+          <w:color w:val="000000" w:themeColor="text1"/>
+        </w:rPr>
+      </w:pPr>
+      <w:r>
+        <w:rPr>
+          <w:color w:val="000000" w:themeColor="text1"/>
+        </w:rPr>
+        <w:t xml:space="preserve">Рисунок 1.7 – Функции </w:t>
+      </w:r>
+      <w:r>
+        <w:rPr>
+          <w:color w:val="000000" w:themeColor="text1"/>
+          <w:lang w:val="en-US"/>
+        </w:rPr>
+        <w:t>API</w:t>
+      </w:r>
+      <w:r>
+        <w:rPr>
+          <w:color w:val="000000" w:themeColor="text1"/>
+        </w:rPr>
+        <w:t xml:space="preserve"> </w:t>
+      </w:r>
+      <w:r>
+        <w:rPr>
+          <w:color w:val="000000" w:themeColor="text1"/>
+        </w:rPr>
+        <w:t xml:space="preserve">для работы с </w:t>
+      </w:r>
+      <w:r>
+        <w:rPr>
+          <w:color w:val="000000" w:themeColor="text1"/>
+        </w:rPr>
+        <w:t>цвет</w:t>
+      </w:r>
+      <w:r>
+        <w:rPr>
+          <w:color w:val="000000" w:themeColor="text1"/>
+        </w:rPr>
+        <w:t>ами котиков</w:t>
+      </w:r>
+    </w:p>
+    <w:p>
+      <w:pPr>
+        <w:tabs>
+          <w:tab w:val="left" w:pos="907"/>
+        </w:tabs>
+        <w:spacing w:line="360" w:lineRule="auto"/>
+        <w:jc w:val="center"/>
+        <w:rPr>
+          <w:color w:val="000000" w:themeColor="text1"/>
+        </w:rPr>
+      </w:pPr>
+    </w:p>
+    <w:p>
+      <w:pPr>
+        <w:tabs>
+          <w:tab w:val="left" w:pos="907"/>
+        </w:tabs>
+        <w:spacing w:line="360" w:lineRule="auto"/>
+        <w:ind w:firstLine="709"/>
+        <w:jc w:val="both"/>
+        <w:rPr>
+          <w:color w:val="000000" w:themeColor="text1"/>
+          <w:sz w:val="28"/>
+          <w:szCs w:val="28"/>
+        </w:rPr>
+      </w:pPr>
+    </w:p>
+    <w:p>
+      <w:pPr>
+        <w:tabs>
+          <w:tab w:val="left" w:pos="907"/>
+        </w:tabs>
+        <w:spacing w:line="360" w:lineRule="auto"/>
+        <w:ind w:firstLine="709"/>
+        <w:jc w:val="both"/>
+        <w:rPr>
+          <w:color w:val="000000" w:themeColor="text1"/>
+          <w:sz w:val="28"/>
+          <w:szCs w:val="28"/>
+        </w:rPr>
+      </w:pPr>
+    </w:p>
+    <w:p>
+      <w:pPr>
+        <w:pStyle w:val="af3"/>
+      </w:pPr>
+      <w:r>
+        <w:t>Функции для работы с породами котиков</w:t>
+      </w:r>
+    </w:p>
+    <w:p>
+      <w:pPr>
+        <w:tabs>
+          <w:tab w:val="left" w:pos="907"/>
+        </w:tabs>
+        <w:spacing w:line="360" w:lineRule="auto"/>
+        <w:ind w:firstLine="709"/>
+        <w:jc w:val="both"/>
+        <w:rPr>
+          <w:color w:val="000000" w:themeColor="text1"/>
+          <w:sz w:val="28"/>
+          <w:szCs w:val="28"/>
+        </w:rPr>
+      </w:pPr>
+      <w:r>
+        <w:rPr>
+          <w:color w:val="000000" w:themeColor="text1"/>
+          <w:sz w:val="28"/>
+          <w:szCs w:val="28"/>
+        </w:rPr>
+        <w:t xml:space="preserve">Данные функции предназначены для работы с </w:t>
+      </w:r>
+      <w:r>
+        <w:rPr>
+          <w:color w:val="000000" w:themeColor="text1"/>
+          <w:sz w:val="28"/>
+          <w:szCs w:val="28"/>
+        </w:rPr>
+        <w:t>пародами</w:t>
+      </w:r>
+      <w:r>
+        <w:rPr>
+          <w:color w:val="000000" w:themeColor="text1"/>
+          <w:sz w:val="28"/>
+          <w:szCs w:val="28"/>
+        </w:rPr>
+        <w:t xml:space="preserve"> котиков. Список этих функций показан на рисунке 1.8.</w:t>
+      </w:r>
+    </w:p>
+    <w:p>
+      <w:pPr>
+        <w:tabs>
+          <w:tab w:val="left" w:pos="907"/>
+        </w:tabs>
+        <w:spacing w:line="360" w:lineRule="auto"/>
+        <w:jc w:val="center"/>
+        <w:rPr>
+          <w:color w:val="000000" w:themeColor="text1"/>
+        </w:rPr>
+      </w:pPr>
+      <w:r>
+        <w:rPr>
+          <w:noProof/>
+          <w:color w:val="000000" w:themeColor="text1"/>
+        </w:rPr>
+        <w:drawing>
+          <wp:inline distT="0" distB="0" distL="0" distR="0" wp14:anchorId="2C6AD905" wp14:editId="5FDA8ED4">
+            <wp:extent cx="3147753" cy="2438400"/>
+            <wp:effectExtent l="19050" t="19050" r="14605" b="19050"/>
+            <wp:docPr id="14" name="Рисунок 14"/>
+            <wp:cNvGraphicFramePr>
+              <a:graphicFrameLocks xmlns:a="http://schemas.openxmlformats.org/drawingml/2006/main" noChangeAspect="1"/>
+            </wp:cNvGraphicFramePr>
+            <a:graphic xmlns:a="http://schemas.openxmlformats.org/drawingml/2006/main">
+              <a:graphicData uri="http://schemas.openxmlformats.org/drawingml/2006/picture">
+                <pic:pic xmlns:pic="http://schemas.openxmlformats.org/drawingml/2006/picture">
+                  <pic:nvPicPr>
+                    <pic:cNvPr id="14" name="Рисунок 14"/>
+                    <pic:cNvPicPr/>
+                  </pic:nvPicPr>
+                  <pic:blipFill>
+                    <a:blip r:embed="rId23">
+                      <a:extLst>
+                        <a:ext uri="{28A0092B-C50C-407E-A947-70E740481C1C}">
+                          <a14:useLocalDpi xmlns:a14="http://schemas.microsoft.com/office/drawing/2010/main" val="0"/>
+                        </a:ext>
+                      </a:extLst>
+                    </a:blip>
+                    <a:stretch>
+                      <a:fillRect/>
+                    </a:stretch>
+                  </pic:blipFill>
+                  <pic:spPr>
+                    <a:xfrm>
+                      <a:off x="0" y="0"/>
+                      <a:ext cx="3151721" cy="2441474"/>
+                    </a:xfrm>
+                    <a:prstGeom prst="rect">
+                      <a:avLst/>
+                    </a:prstGeom>
+                    <a:ln w="12700">
+                      <a:solidFill>
+                        <a:schemeClr val="tx1"/>
+                      </a:solidFill>
+                    </a:ln>
+                  </pic:spPr>
+                </pic:pic>
+              </a:graphicData>
+            </a:graphic>
+          </wp:inline>
+        </w:drawing>
+      </w:r>
+    </w:p>
+    <w:p>
+      <w:pPr>
+        <w:tabs>
+          <w:tab w:val="left" w:pos="907"/>
+        </w:tabs>
+        <w:spacing w:line="360" w:lineRule="auto"/>
+        <w:jc w:val="center"/>
+        <w:rPr>
+          <w:color w:val="000000" w:themeColor="text1"/>
+        </w:rPr>
+      </w:pPr>
+      <w:r>
+        <w:rPr>
+          <w:color w:val="000000" w:themeColor="text1"/>
+        </w:rPr>
+        <w:t>Рисунок 1.</w:t>
+      </w:r>
+      <w:r>
+        <w:rPr>
+          <w:color w:val="000000" w:themeColor="text1"/>
+        </w:rPr>
+        <w:t>8</w:t>
+      </w:r>
+      <w:r>
+        <w:rPr>
+          <w:color w:val="000000" w:themeColor="text1"/>
+        </w:rPr>
+        <w:t xml:space="preserve"> – Функции </w:t>
+      </w:r>
+      <w:r>
+        <w:rPr>
+          <w:color w:val="000000" w:themeColor="text1"/>
+          <w:lang w:val="en-US"/>
+        </w:rPr>
+        <w:t>API</w:t>
+      </w:r>
+      <w:r>
+        <w:rPr>
+          <w:color w:val="000000" w:themeColor="text1"/>
+        </w:rPr>
+        <w:t xml:space="preserve"> </w:t>
+      </w:r>
+      <w:r>
+        <w:rPr>
+          <w:color w:val="000000" w:themeColor="text1"/>
+        </w:rPr>
+        <w:t xml:space="preserve">для работы с </w:t>
+      </w:r>
+      <w:r>
+        <w:rPr>
+          <w:color w:val="000000" w:themeColor="text1"/>
+        </w:rPr>
+        <w:t>пародами</w:t>
+      </w:r>
+      <w:r>
+        <w:rPr>
+          <w:color w:val="000000" w:themeColor="text1"/>
+        </w:rPr>
+        <w:t xml:space="preserve"> </w:t>
+      </w:r>
+      <w:r>
+        <w:rPr>
+          <w:color w:val="000000" w:themeColor="text1"/>
+        </w:rPr>
+        <w:t>котиков</w:t>
+      </w:r>
+    </w:p>
+    <w:p>
+      <w:pPr>
+        <w:tabs>
+          <w:tab w:val="left" w:pos="907"/>
+        </w:tabs>
+        <w:spacing w:line="360" w:lineRule="auto"/>
+        <w:jc w:val="center"/>
+        <w:rPr>
+          <w:color w:val="000000" w:themeColor="text1"/>
+        </w:rPr>
+      </w:pPr>
+    </w:p>
+    <w:p>
+      <w:pPr>
+        <w:tabs>
+          <w:tab w:val="left" w:pos="907"/>
+        </w:tabs>
+        <w:spacing w:line="360" w:lineRule="auto"/>
+        <w:ind w:firstLine="709"/>
+        <w:jc w:val="both"/>
+        <w:rPr>
+          <w:color w:val="000000" w:themeColor="text1"/>
+          <w:sz w:val="28"/>
+          <w:szCs w:val="28"/>
+        </w:rPr>
+      </w:pPr>
+    </w:p>
+    <w:p>
+      <w:pPr>
+        <w:tabs>
+          <w:tab w:val="left" w:pos="907"/>
+        </w:tabs>
+        <w:spacing w:line="360" w:lineRule="auto"/>
+        <w:ind w:firstLine="709"/>
+        <w:jc w:val="both"/>
+        <w:rPr>
+          <w:color w:val="000000" w:themeColor="text1"/>
+          <w:sz w:val="28"/>
+          <w:szCs w:val="28"/>
+        </w:rPr>
+      </w:pPr>
+    </w:p>
+    <w:p>
+      <w:pPr>
+        <w:tabs>
+          <w:tab w:val="left" w:pos="907"/>
+        </w:tabs>
+        <w:spacing w:line="360" w:lineRule="auto"/>
+        <w:ind w:firstLine="709"/>
+        <w:jc w:val="both"/>
+        <w:rPr>
+          <w:color w:val="000000" w:themeColor="text1"/>
+          <w:sz w:val="28"/>
+          <w:szCs w:val="28"/>
+        </w:rPr>
+      </w:pPr>
+    </w:p>
+    <w:p>
+      <w:pPr>
+        <w:pStyle w:val="af3"/>
+      </w:pPr>
+      <w:r>
+        <w:t>Функции для работы с полами котиков</w:t>
+      </w:r>
+    </w:p>
+    <w:p>
+      <w:pPr>
+        <w:tabs>
+          <w:tab w:val="left" w:pos="907"/>
+        </w:tabs>
+        <w:spacing w:line="360" w:lineRule="auto"/>
+        <w:ind w:firstLine="709"/>
+        <w:jc w:val="both"/>
+        <w:rPr>
+          <w:color w:val="000000" w:themeColor="text1"/>
+          <w:sz w:val="28"/>
+          <w:szCs w:val="28"/>
+        </w:rPr>
+      </w:pPr>
+      <w:r>
+        <w:rPr>
+          <w:color w:val="000000" w:themeColor="text1"/>
+          <w:sz w:val="28"/>
+          <w:szCs w:val="28"/>
+        </w:rPr>
+        <w:t xml:space="preserve">Данные функции предназначены для работы с </w:t>
+      </w:r>
+      <w:r>
+        <w:rPr>
+          <w:color w:val="000000" w:themeColor="text1"/>
+          <w:sz w:val="28"/>
+          <w:szCs w:val="28"/>
+        </w:rPr>
+        <w:t>полами</w:t>
+      </w:r>
+      <w:r>
+        <w:rPr>
+          <w:color w:val="000000" w:themeColor="text1"/>
+          <w:sz w:val="28"/>
+          <w:szCs w:val="28"/>
+        </w:rPr>
+        <w:t xml:space="preserve"> котиков. Список этих функций показан на рисунке 1.</w:t>
+      </w:r>
+      <w:r>
+        <w:rPr>
+          <w:color w:val="000000" w:themeColor="text1"/>
+          <w:sz w:val="28"/>
+          <w:szCs w:val="28"/>
+        </w:rPr>
+        <w:t>9</w:t>
+      </w:r>
+      <w:r>
+        <w:rPr>
+          <w:color w:val="000000" w:themeColor="text1"/>
+          <w:sz w:val="28"/>
+          <w:szCs w:val="28"/>
+        </w:rPr>
+        <w:t>.</w:t>
+      </w:r>
+    </w:p>
+    <w:p>
+      <w:pPr>
+        <w:tabs>
+          <w:tab w:val="left" w:pos="907"/>
+        </w:tabs>
+        <w:spacing w:line="360" w:lineRule="auto"/>
+        <w:jc w:val="center"/>
+        <w:rPr>
+          <w:color w:val="000000" w:themeColor="text1"/>
+        </w:rPr>
+      </w:pPr>
+      <w:r>
+        <w:rPr>
+          <w:noProof/>
+          <w:color w:val="000000" w:themeColor="text1"/>
+        </w:rPr>
+        <w:drawing>
+          <wp:inline distT="0" distB="0" distL="0" distR="0" wp14:anchorId="355CBFE1" wp14:editId="7EB15B04">
+            <wp:extent cx="3123277" cy="1670053"/>
+            <wp:effectExtent l="19050" t="19050" r="20320" b="25400"/>
+            <wp:docPr id="15" name="Рисунок 15"/>
+            <wp:cNvGraphicFramePr>
+              <a:graphicFrameLocks xmlns:a="http://schemas.openxmlformats.org/drawingml/2006/main" noChangeAspect="1"/>
+            </wp:cNvGraphicFramePr>
+            <a:graphic xmlns:a="http://schemas.openxmlformats.org/drawingml/2006/main">
+              <a:graphicData uri="http://schemas.openxmlformats.org/drawingml/2006/picture">
+                <pic:pic xmlns:pic="http://schemas.openxmlformats.org/drawingml/2006/picture">
+                  <pic:nvPicPr>
+                    <pic:cNvPr id="15" name="Рисунок 15"/>
+                    <pic:cNvPicPr/>
+                  </pic:nvPicPr>
+                  <pic:blipFill>
+                    <a:blip r:embed="rId24">
+                      <a:extLst>
+                        <a:ext uri="{28A0092B-C50C-407E-A947-70E740481C1C}">
+                          <a14:useLocalDpi xmlns:a14="http://schemas.microsoft.com/office/drawing/2010/main" val="0"/>
+                        </a:ext>
+                      </a:extLst>
+                    </a:blip>
+                    <a:stretch>
+                      <a:fillRect/>
+                    </a:stretch>
+                  </pic:blipFill>
+                  <pic:spPr>
+                    <a:xfrm>
+                      <a:off x="0" y="0"/>
+                      <a:ext cx="3137743" cy="1677788"/>
+                    </a:xfrm>
+                    <a:prstGeom prst="rect">
+                      <a:avLst/>
+                    </a:prstGeom>
+                    <a:ln w="12700">
+                      <a:solidFill>
+                        <a:schemeClr val="tx1"/>
+                      </a:solidFill>
+                    </a:ln>
+                  </pic:spPr>
+                </pic:pic>
+              </a:graphicData>
+            </a:graphic>
+          </wp:inline>
+        </w:drawing>
+      </w:r>
+    </w:p>
+    <w:p>
+      <w:pPr>
+        <w:tabs>
+          <w:tab w:val="left" w:pos="907"/>
+        </w:tabs>
+        <w:spacing w:line="360" w:lineRule="auto"/>
+        <w:jc w:val="center"/>
+        <w:rPr>
+          <w:color w:val="000000" w:themeColor="text1"/>
+        </w:rPr>
+      </w:pPr>
+      <w:r>
+        <w:rPr>
+          <w:color w:val="000000" w:themeColor="text1"/>
+        </w:rPr>
+        <w:t>Рисунок 1.</w:t>
+      </w:r>
+      <w:r>
+        <w:rPr>
+          <w:color w:val="000000" w:themeColor="text1"/>
+        </w:rPr>
+        <w:t>9</w:t>
+      </w:r>
+      <w:r>
+        <w:rPr>
+          <w:color w:val="000000" w:themeColor="text1"/>
+        </w:rPr>
+        <w:t xml:space="preserve"> – Функции </w:t>
+      </w:r>
+      <w:r>
+        <w:rPr>
+          <w:color w:val="000000" w:themeColor="text1"/>
+          <w:lang w:val="en-US"/>
+        </w:rPr>
+        <w:t>API</w:t>
+      </w:r>
+      <w:r>
+        <w:rPr>
+          <w:color w:val="000000" w:themeColor="text1"/>
+        </w:rPr>
+        <w:t xml:space="preserve"> </w:t>
+      </w:r>
+      <w:r>
+        <w:rPr>
+          <w:color w:val="000000" w:themeColor="text1"/>
+        </w:rPr>
+        <w:t xml:space="preserve">для работы с </w:t>
+      </w:r>
+      <w:r>
+        <w:rPr>
+          <w:color w:val="000000" w:themeColor="text1"/>
+        </w:rPr>
+        <w:t>полами</w:t>
+      </w:r>
+      <w:r>
+        <w:rPr>
+          <w:color w:val="000000" w:themeColor="text1"/>
+        </w:rPr>
+        <w:t xml:space="preserve"> котиков</w:t>
+      </w:r>
+    </w:p>
+    <w:p>
+      <w:pPr>
+        <w:tabs>
+          <w:tab w:val="left" w:pos="907"/>
+        </w:tabs>
+        <w:spacing w:line="360" w:lineRule="auto"/>
+        <w:jc w:val="center"/>
+        <w:rPr>
+          <w:color w:val="000000" w:themeColor="text1"/>
+        </w:rPr>
+      </w:pPr>
+    </w:p>
+    <w:p>
+      <w:pPr>
+        <w:tabs>
+          <w:tab w:val="left" w:pos="907"/>
+        </w:tabs>
+        <w:spacing w:line="360" w:lineRule="auto"/>
+        <w:ind w:firstLine="709"/>
+        <w:jc w:val="both"/>
+        <w:rPr>
+          <w:color w:val="000000" w:themeColor="text1"/>
+          <w:sz w:val="28"/>
+          <w:szCs w:val="28"/>
+        </w:rPr>
+      </w:pPr>
+    </w:p>
+    <w:p>
+      <w:pPr>
+        <w:tabs>
+          <w:tab w:val="left" w:pos="907"/>
+        </w:tabs>
+        <w:spacing w:line="360" w:lineRule="auto"/>
+        <w:ind w:firstLine="709"/>
+        <w:jc w:val="both"/>
+        <w:rPr>
+          <w:color w:val="000000" w:themeColor="text1"/>
+          <w:sz w:val="28"/>
+          <w:szCs w:val="28"/>
+        </w:rPr>
+      </w:pPr>
+    </w:p>
+    <w:p>
+      <w:pPr>
+        <w:tabs>
+          <w:tab w:val="left" w:pos="907"/>
+        </w:tabs>
+        <w:spacing w:line="360" w:lineRule="auto"/>
+        <w:ind w:firstLine="709"/>
+        <w:jc w:val="both"/>
+        <w:rPr>
+          <w:color w:val="000000" w:themeColor="text1"/>
+          <w:sz w:val="28"/>
+          <w:szCs w:val="28"/>
+        </w:rPr>
+      </w:pPr>
+    </w:p>
+    <w:p>
+      <w:pPr>
+        <w:pStyle w:val="af3"/>
+      </w:pPr>
+      <w:r>
+        <w:t>Функции для работы с моделями котиков</w:t>
+      </w:r>
+    </w:p>
+    <w:p>
+      <w:pPr>
+        <w:tabs>
+          <w:tab w:val="left" w:pos="907"/>
+        </w:tabs>
+        <w:spacing w:line="360" w:lineRule="auto"/>
+        <w:ind w:firstLine="709"/>
+        <w:jc w:val="both"/>
+        <w:rPr>
+          <w:color w:val="000000" w:themeColor="text1"/>
+          <w:sz w:val="28"/>
+          <w:szCs w:val="28"/>
+        </w:rPr>
+      </w:pPr>
+      <w:r>
+        <w:rPr>
+          <w:color w:val="000000" w:themeColor="text1"/>
+          <w:sz w:val="28"/>
+          <w:szCs w:val="28"/>
+        </w:rPr>
+        <w:t>Данные функции предназначены для работы с моделями котиков. Список этих функций показан на рисунке 1.</w:t>
+      </w:r>
+      <w:r>
+        <w:rPr>
+          <w:color w:val="000000" w:themeColor="text1"/>
+          <w:sz w:val="28"/>
+          <w:szCs w:val="28"/>
+        </w:rPr>
+        <w:t>10</w:t>
+      </w:r>
+      <w:r>
+        <w:rPr>
+          <w:color w:val="000000" w:themeColor="text1"/>
+          <w:sz w:val="28"/>
+          <w:szCs w:val="28"/>
+        </w:rPr>
+        <w:t>.</w:t>
+      </w:r>
+    </w:p>
+    <w:p>
+      <w:pPr>
+        <w:tabs>
+          <w:tab w:val="left" w:pos="907"/>
+        </w:tabs>
+        <w:spacing w:line="360" w:lineRule="auto"/>
+        <w:jc w:val="center"/>
+        <w:rPr>
+          <w:color w:val="000000" w:themeColor="text1"/>
+        </w:rPr>
+      </w:pPr>
+      <w:r>
+        <w:rPr>
+          <w:noProof/>
+          <w:color w:val="000000" w:themeColor="text1"/>
+        </w:rPr>
+        <w:drawing>
+          <wp:inline distT="0" distB="0" distL="0" distR="0" wp14:anchorId="0D6A1601" wp14:editId="246522C9">
+            <wp:extent cx="3408127" cy="3086100"/>
+            <wp:effectExtent l="19050" t="19050" r="20955" b="19050"/>
+            <wp:docPr id="17" name="Рисунок 17"/>
+            <wp:cNvGraphicFramePr>
+              <a:graphicFrameLocks xmlns:a="http://schemas.openxmlformats.org/drawingml/2006/main" noChangeAspect="1"/>
+            </wp:cNvGraphicFramePr>
+            <a:graphic xmlns:a="http://schemas.openxmlformats.org/drawingml/2006/main">
+              <a:graphicData uri="http://schemas.openxmlformats.org/drawingml/2006/picture">
+                <pic:pic xmlns:pic="http://schemas.openxmlformats.org/drawingml/2006/picture">
+                  <pic:nvPicPr>
+                    <pic:cNvPr id="17" name="Рисунок 17"/>
+                    <pic:cNvPicPr/>
+                  </pic:nvPicPr>
+                  <pic:blipFill>
+                    <a:blip r:embed="rId25">
+                      <a:extLst>
+                        <a:ext uri="{28A0092B-C50C-407E-A947-70E740481C1C}">
+                          <a14:useLocalDpi xmlns:a14="http://schemas.microsoft.com/office/drawing/2010/main" val="0"/>
+                        </a:ext>
+                      </a:extLst>
+                    </a:blip>
+                    <a:stretch>
+                      <a:fillRect/>
+                    </a:stretch>
+                  </pic:blipFill>
+                  <pic:spPr>
+                    <a:xfrm>
+                      <a:off x="0" y="0"/>
+                      <a:ext cx="3412254" cy="3089837"/>
+                    </a:xfrm>
+                    <a:prstGeom prst="rect">
+                      <a:avLst/>
+                    </a:prstGeom>
+                    <a:ln w="12700">
+                      <a:solidFill>
+                        <a:schemeClr val="tx1"/>
+                      </a:solidFill>
+                    </a:ln>
+                  </pic:spPr>
+                </pic:pic>
+              </a:graphicData>
+            </a:graphic>
+          </wp:inline>
+        </w:drawing>
+      </w:r>
+    </w:p>
+    <w:p>
+      <w:pPr>
+        <w:tabs>
+          <w:tab w:val="left" w:pos="907"/>
+        </w:tabs>
+        <w:spacing w:line="360" w:lineRule="auto"/>
+        <w:jc w:val="center"/>
+        <w:rPr>
+          <w:color w:val="000000" w:themeColor="text1"/>
+        </w:rPr>
+      </w:pPr>
+      <w:r>
+        <w:rPr>
+          <w:color w:val="000000" w:themeColor="text1"/>
+        </w:rPr>
+        <w:t>Рисунок 1.</w:t>
+      </w:r>
+      <w:r>
+        <w:rPr>
+          <w:color w:val="000000" w:themeColor="text1"/>
+        </w:rPr>
+        <w:t>10</w:t>
+      </w:r>
+      <w:r>
+        <w:rPr>
+          <w:color w:val="000000" w:themeColor="text1"/>
+        </w:rPr>
+        <w:t xml:space="preserve"> – Функции </w:t>
+      </w:r>
+      <w:r>
+        <w:rPr>
+          <w:color w:val="000000" w:themeColor="text1"/>
+          <w:lang w:val="en-US"/>
+        </w:rPr>
+        <w:t>API</w:t>
+      </w:r>
+      <w:r>
+        <w:rPr>
+          <w:color w:val="000000" w:themeColor="text1"/>
+        </w:rPr>
+        <w:t xml:space="preserve"> </w:t>
+      </w:r>
+      <w:r>
+        <w:rPr>
+          <w:color w:val="000000" w:themeColor="text1"/>
+        </w:rPr>
+        <w:t xml:space="preserve">для работы с </w:t>
+      </w:r>
+      <w:r>
+        <w:rPr>
+          <w:color w:val="000000" w:themeColor="text1"/>
+        </w:rPr>
+        <w:t>моделями</w:t>
+      </w:r>
+      <w:r>
+        <w:rPr>
+          <w:color w:val="000000" w:themeColor="text1"/>
+        </w:rPr>
+        <w:t xml:space="preserve"> котиков</w:t>
+      </w:r>
+    </w:p>
+    <w:p>
+      <w:pPr>
+        <w:tabs>
+          <w:tab w:val="left" w:pos="907"/>
+        </w:tabs>
+        <w:spacing w:line="360" w:lineRule="auto"/>
+        <w:jc w:val="center"/>
+        <w:rPr>
+          <w:color w:val="000000" w:themeColor="text1"/>
+        </w:rPr>
+      </w:pPr>
+    </w:p>
+    <w:p>
+      <w:pPr>
+        <w:tabs>
+          <w:tab w:val="left" w:pos="907"/>
+        </w:tabs>
+        <w:spacing w:line="360" w:lineRule="auto"/>
+        <w:ind w:firstLine="709"/>
+        <w:jc w:val="both"/>
+        <w:rPr>
+          <w:color w:val="000000" w:themeColor="text1"/>
+          <w:sz w:val="28"/>
+          <w:szCs w:val="28"/>
+        </w:rPr>
+      </w:pPr>
+    </w:p>
+    <w:p>
+      <w:pPr>
+        <w:tabs>
+          <w:tab w:val="left" w:pos="907"/>
+        </w:tabs>
+        <w:spacing w:line="360" w:lineRule="auto"/>
+        <w:ind w:firstLine="709"/>
+        <w:jc w:val="both"/>
+        <w:rPr>
+          <w:color w:val="000000" w:themeColor="text1"/>
+          <w:sz w:val="28"/>
+          <w:szCs w:val="28"/>
+        </w:rPr>
+      </w:pPr>
+    </w:p>
+    <w:p>
+      <w:pPr>
+        <w:pStyle w:val="af3"/>
+      </w:pPr>
+      <w:r>
+        <w:t>Функции для работы с самими котиками</w:t>
+      </w:r>
+    </w:p>
+    <w:p>
+      <w:pPr>
+        <w:tabs>
+          <w:tab w:val="left" w:pos="907"/>
+        </w:tabs>
+        <w:spacing w:line="360" w:lineRule="auto"/>
+        <w:ind w:firstLine="709"/>
+        <w:jc w:val="both"/>
+        <w:rPr>
+          <w:color w:val="000000" w:themeColor="text1"/>
+          <w:sz w:val="28"/>
+          <w:szCs w:val="28"/>
+        </w:rPr>
+      </w:pPr>
+      <w:r>
+        <w:rPr>
+          <w:color w:val="000000" w:themeColor="text1"/>
+          <w:sz w:val="28"/>
+          <w:szCs w:val="28"/>
+        </w:rPr>
+        <w:t>Данные функции предназначены для работы с самими котиками. Список этих функций показан на рисунке 1.11.</w:t>
+      </w:r>
+    </w:p>
+    <w:p>
+      <w:pPr>
+        <w:tabs>
+          <w:tab w:val="left" w:pos="907"/>
+        </w:tabs>
+        <w:spacing w:line="360" w:lineRule="auto"/>
+        <w:jc w:val="center"/>
+        <w:rPr>
+          <w:color w:val="000000" w:themeColor="text1"/>
+        </w:rPr>
+      </w:pPr>
+      <w:r>
+        <w:rPr>
+          <w:noProof/>
+          <w:color w:val="000000" w:themeColor="text1"/>
+        </w:rPr>
+        <w:lastRenderedPageBreak/>
+        <w:drawing>
+          <wp:inline distT="0" distB="0" distL="0" distR="0" wp14:anchorId="5198FFC0" wp14:editId="58507A9D">
+            <wp:extent cx="2881258" cy="3261360"/>
+            <wp:effectExtent l="19050" t="19050" r="14605" b="15240"/>
+            <wp:docPr id="19" name="Рисунок 19"/>
+            <wp:cNvGraphicFramePr>
+              <a:graphicFrameLocks xmlns:a="http://schemas.openxmlformats.org/drawingml/2006/main" noChangeAspect="1"/>
+            </wp:cNvGraphicFramePr>
+            <a:graphic xmlns:a="http://schemas.openxmlformats.org/drawingml/2006/main">
+              <a:graphicData uri="http://schemas.openxmlformats.org/drawingml/2006/picture">
+                <pic:pic xmlns:pic="http://schemas.openxmlformats.org/drawingml/2006/picture">
+                  <pic:nvPicPr>
+                    <pic:cNvPr id="19" name="Рисунок 19"/>
+                    <pic:cNvPicPr/>
+                  </pic:nvPicPr>
+                  <pic:blipFill>
+                    <a:blip r:embed="rId26">
+                      <a:extLst>
+                        <a:ext uri="{28A0092B-C50C-407E-A947-70E740481C1C}">
+                          <a14:useLocalDpi xmlns:a14="http://schemas.microsoft.com/office/drawing/2010/main" val="0"/>
+                        </a:ext>
+                      </a:extLst>
+                    </a:blip>
+                    <a:stretch>
+                      <a:fillRect/>
+                    </a:stretch>
+                  </pic:blipFill>
+                  <pic:spPr>
+                    <a:xfrm>
+                      <a:off x="0" y="0"/>
+                      <a:ext cx="2884203" cy="3264694"/>
+                    </a:xfrm>
+                    <a:prstGeom prst="rect">
+                      <a:avLst/>
+                    </a:prstGeom>
+                    <a:ln w="12700">
+                      <a:solidFill>
+                        <a:schemeClr val="tx1"/>
+                      </a:solidFill>
+                    </a:ln>
+                  </pic:spPr>
+                </pic:pic>
+              </a:graphicData>
+            </a:graphic>
+          </wp:inline>
+        </w:drawing>
+      </w:r>
+    </w:p>
+    <w:p>
+      <w:pPr>
+        <w:tabs>
+          <w:tab w:val="left" w:pos="907"/>
+        </w:tabs>
+        <w:spacing w:line="360" w:lineRule="auto"/>
+        <w:jc w:val="center"/>
+        <w:rPr>
+          <w:color w:val="000000" w:themeColor="text1"/>
+        </w:rPr>
+      </w:pPr>
+      <w:r>
+        <w:rPr>
+          <w:color w:val="000000" w:themeColor="text1"/>
+        </w:rPr>
+        <w:t>Рисунок 1.1</w:t>
+      </w:r>
+      <w:r>
+        <w:rPr>
+          <w:color w:val="000000" w:themeColor="text1"/>
+        </w:rPr>
+        <w:t>1</w:t>
+      </w:r>
+      <w:r>
+        <w:rPr>
+          <w:color w:val="000000" w:themeColor="text1"/>
+        </w:rPr>
+        <w:t xml:space="preserve"> – Функции </w:t>
+      </w:r>
+      <w:r>
+        <w:rPr>
+          <w:color w:val="000000" w:themeColor="text1"/>
+          <w:lang w:val="en-US"/>
+        </w:rPr>
+        <w:t>API</w:t>
+      </w:r>
+      <w:r>
+        <w:rPr>
+          <w:color w:val="000000" w:themeColor="text1"/>
+        </w:rPr>
+        <w:t xml:space="preserve"> </w:t>
+      </w:r>
+      <w:r>
+        <w:rPr>
+          <w:color w:val="000000" w:themeColor="text1"/>
+        </w:rPr>
+        <w:t xml:space="preserve">для работы с </w:t>
+      </w:r>
+      <w:r>
+        <w:rPr>
+          <w:color w:val="000000" w:themeColor="text1"/>
+        </w:rPr>
+        <w:t>самими котиками</w:t>
+      </w:r>
+    </w:p>
+    <w:p>
+      <w:pPr>
+        <w:tabs>
+          <w:tab w:val="left" w:pos="907"/>
+        </w:tabs>
+        <w:spacing w:line="360" w:lineRule="auto"/>
+        <w:jc w:val="center"/>
+        <w:rPr>
+          <w:color w:val="000000" w:themeColor="text1"/>
+        </w:rPr>
+      </w:pPr>
+    </w:p>
+    <w:p>
+      <w:pPr>
         <w:tabs>
           <w:tab w:val="left" w:pos="907"/>
         </w:tabs>
@@ -4386,6 +5704,186 @@
         </w:rPr>
         <w:t>для работы с позициями котиков</w:t>
       </w:r>
+    </w:p>
+    <w:p>
+      <w:pPr>
+        <w:tabs>
+          <w:tab w:val="left" w:pos="907"/>
+        </w:tabs>
+        <w:spacing w:line="360" w:lineRule="auto"/>
+        <w:ind w:firstLine="709"/>
+        <w:jc w:val="both"/>
+        <w:rPr>
+          <w:color w:val="000000" w:themeColor="text1"/>
+          <w:sz w:val="28"/>
+          <w:szCs w:val="28"/>
+        </w:rPr>
+      </w:pPr>
+      <w:r>
+        <w:rPr>
+          <w:color w:val="000000" w:themeColor="text1"/>
+          <w:sz w:val="28"/>
+          <w:szCs w:val="28"/>
+        </w:rPr>
+        <w:t xml:space="preserve">Данные функции предназначены для работы с </w:t>
+      </w:r>
+      <w:r>
+        <w:rPr>
+          <w:color w:val="000000" w:themeColor="text1"/>
+          <w:sz w:val="28"/>
+          <w:szCs w:val="28"/>
+        </w:rPr>
+        <w:t>позициями котиков</w:t>
+      </w:r>
+      <w:r>
+        <w:rPr>
+          <w:color w:val="000000" w:themeColor="text1"/>
+          <w:sz w:val="28"/>
+          <w:szCs w:val="28"/>
+        </w:rPr>
+        <w:t>. Список этих функций показан на рисунке 1.1</w:t>
+      </w:r>
+      <w:r>
+        <w:rPr>
+          <w:color w:val="000000" w:themeColor="text1"/>
+          <w:sz w:val="28"/>
+          <w:szCs w:val="28"/>
+        </w:rPr>
+        <w:t>2</w:t>
+      </w:r>
+      <w:r>
+        <w:rPr>
+          <w:color w:val="000000" w:themeColor="text1"/>
+          <w:sz w:val="28"/>
+          <w:szCs w:val="28"/>
+        </w:rPr>
+        <w:t>.</w:t>
+      </w:r>
+    </w:p>
+    <w:p>
+      <w:pPr>
+        <w:tabs>
+          <w:tab w:val="left" w:pos="907"/>
+        </w:tabs>
+        <w:spacing w:line="360" w:lineRule="auto"/>
+        <w:jc w:val="center"/>
+        <w:rPr>
+          <w:color w:val="000000" w:themeColor="text1"/>
+        </w:rPr>
+      </w:pPr>
+      <w:r>
+        <w:rPr>
+          <w:noProof/>
+          <w:color w:val="000000" w:themeColor="text1"/>
+        </w:rPr>
+        <w:drawing>
+          <wp:inline distT="0" distB="0" distL="0" distR="0" wp14:anchorId="7230991E" wp14:editId="34E7636D">
+            <wp:extent cx="2792911" cy="2727960"/>
+            <wp:effectExtent l="19050" t="19050" r="26670" b="15240"/>
+            <wp:docPr id="22" name="Рисунок 22"/>
+            <wp:cNvGraphicFramePr>
+              <a:graphicFrameLocks xmlns:a="http://schemas.openxmlformats.org/drawingml/2006/main" noChangeAspect="1"/>
+            </wp:cNvGraphicFramePr>
+            <a:graphic xmlns:a="http://schemas.openxmlformats.org/drawingml/2006/main">
+              <a:graphicData uri="http://schemas.openxmlformats.org/drawingml/2006/picture">
+                <pic:pic xmlns:pic="http://schemas.openxmlformats.org/drawingml/2006/picture">
+                  <pic:nvPicPr>
+                    <pic:cNvPr id="22" name="Рисунок 22"/>
+                    <pic:cNvPicPr/>
+                  </pic:nvPicPr>
+                  <pic:blipFill>
+                    <a:blip r:embed="rId27">
+                      <a:extLst>
+                        <a:ext uri="{28A0092B-C50C-407E-A947-70E740481C1C}">
+                          <a14:useLocalDpi xmlns:a14="http://schemas.microsoft.com/office/drawing/2010/main" val="0"/>
+                        </a:ext>
+                      </a:extLst>
+                    </a:blip>
+                    <a:stretch>
+                      <a:fillRect/>
+                    </a:stretch>
+                  </pic:blipFill>
+                  <pic:spPr>
+                    <a:xfrm>
+                      <a:off x="0" y="0"/>
+                      <a:ext cx="2795636" cy="2730622"/>
+                    </a:xfrm>
+                    <a:prstGeom prst="rect">
+                      <a:avLst/>
+                    </a:prstGeom>
+                    <a:ln w="12700">
+                      <a:solidFill>
+                        <a:schemeClr val="tx1"/>
+                      </a:solidFill>
+                    </a:ln>
+                  </pic:spPr>
+                </pic:pic>
+              </a:graphicData>
+            </a:graphic>
+          </wp:inline>
+        </w:drawing>
+      </w:r>
+    </w:p>
+    <w:p>
+      <w:pPr>
+        <w:tabs>
+          <w:tab w:val="left" w:pos="907"/>
+        </w:tabs>
+        <w:spacing w:line="360" w:lineRule="auto"/>
+        <w:jc w:val="center"/>
+        <w:rPr>
+          <w:color w:val="000000" w:themeColor="text1"/>
+        </w:rPr>
+      </w:pPr>
+      <w:r>
+        <w:rPr>
+          <w:color w:val="000000" w:themeColor="text1"/>
+        </w:rPr>
+        <w:t>Рисунок 1.1</w:t>
+      </w:r>
+      <w:r>
+        <w:rPr>
+          <w:color w:val="000000" w:themeColor="text1"/>
+        </w:rPr>
+        <w:t>2</w:t>
+      </w:r>
+      <w:r>
+        <w:rPr>
+          <w:color w:val="000000" w:themeColor="text1"/>
+        </w:rPr>
+        <w:t xml:space="preserve"> – Функции </w:t>
+      </w:r>
+      <w:r>
+        <w:rPr>
+          <w:color w:val="000000" w:themeColor="text1"/>
+          <w:lang w:val="en-US"/>
+        </w:rPr>
+        <w:t>API</w:t>
+      </w:r>
+      <w:r>
+        <w:rPr>
+          <w:color w:val="000000" w:themeColor="text1"/>
+        </w:rPr>
+        <w:t xml:space="preserve"> </w:t>
+      </w:r>
+      <w:r>
+        <w:rPr>
+          <w:color w:val="000000" w:themeColor="text1"/>
+        </w:rPr>
+        <w:t>для работы с самими котиками</w:t>
+      </w:r>
+    </w:p>
+    <w:p>
+      <w:pPr>
+        <w:tabs>
+          <w:tab w:val="left" w:pos="907"/>
+        </w:tabs>
+        <w:spacing w:line="360" w:lineRule="auto"/>
+        <w:jc w:val="center"/>
+        <w:rPr>
+          <w:color w:val="000000" w:themeColor="text1"/>
+        </w:rPr>
+      </w:pPr>
     </w:p>
     <w:p>
       <w:pPr>
@@ -4432,7 +5930,7 @@
           <w:rFonts w:cs="Times New Roman"/>
         </w:rPr>
       </w:pPr>
-      <w:bookmarkStart w:id="5" w:name="_Toc130129084"/>
+      <w:bookmarkStart w:id="5" w:name="_Toc130236390"/>
       <w:r>
         <w:rPr>
           <w:rFonts w:cs="Times New Roman"/>
@@ -4502,7 +6000,7 @@
           <w:rFonts w:cs="Times New Roman"/>
         </w:rPr>
       </w:pPr>
-      <w:bookmarkStart w:id="6" w:name="_Toc130129085"/>
+      <w:bookmarkStart w:id="6" w:name="_Toc130236391"/>
       <w:r>
         <w:rPr>
           <w:rFonts w:cs="Times New Roman"/>
@@ -4572,7 +6070,7 @@
           <w:rFonts w:cs="Times New Roman"/>
         </w:rPr>
       </w:pPr>
-      <w:bookmarkStart w:id="7" w:name="_Toc130129086"/>
+      <w:bookmarkStart w:id="7" w:name="_Toc130236392"/>
       <w:r>
         <w:rPr>
           <w:rFonts w:cs="Times New Roman"/>
@@ -4642,7 +6140,7 @@
           <w:rFonts w:cs="Times New Roman"/>
         </w:rPr>
       </w:pPr>
-      <w:bookmarkStart w:id="8" w:name="_Toc130129087"/>
+      <w:bookmarkStart w:id="8" w:name="_Toc130236393"/>
       <w:r>
         <w:rPr>
           <w:rFonts w:cs="Times New Roman"/>
@@ -4731,7 +6229,7 @@
           <w:caps/>
         </w:rPr>
       </w:pPr>
-      <w:bookmarkStart w:id="9" w:name="_Toc130129088"/>
+      <w:bookmarkStart w:id="9" w:name="_Toc130236394"/>
       <w:r>
         <w:rPr>
           <w:rFonts w:cs="Times New Roman"/>

--- a/Отчёт по практике - сидоров антон дмитриевич - Группа 493.docx
+++ b/Отчёт по практике - сидоров антон дмитриевич - Группа 493.docx
@@ -752,7 +752,7 @@
             </w:rPr>
             <w:fldChar w:fldCharType="separate"/>
           </w:r>
-          <w:hyperlink w:anchor="_Toc130236385" w:history="1">
+          <w:hyperlink w:anchor="_Toc130242163" w:history="1">
             <w:r>
               <w:rPr>
                 <w:rStyle w:val="af0"/>
@@ -780,7 +780,7 @@
                 <w:noProof/>
                 <w:webHidden/>
               </w:rPr>
-              <w:instrText xml:space="preserve"> PAGEREF _Toc130236385 \h </w:instrText>
+              <w:instrText xml:space="preserve"> PAGEREF _Toc130242163 \h </w:instrText>
             </w:r>
             <w:r>
               <w:rPr>
@@ -824,7 +824,7 @@
               <w:szCs w:val="22"/>
             </w:rPr>
           </w:pPr>
-          <w:hyperlink w:anchor="_Toc130236386" w:history="1">
+          <w:hyperlink w:anchor="_Toc130242164" w:history="1">
             <w:r>
               <w:rPr>
                 <w:rStyle w:val="af0"/>
@@ -867,7 +867,7 @@
                 <w:noProof/>
                 <w:webHidden/>
               </w:rPr>
-              <w:instrText xml:space="preserve"> PAGEREF _Toc130236386 \h </w:instrText>
+              <w:instrText xml:space="preserve"> PAGEREF _Toc130242164 \h </w:instrText>
             </w:r>
             <w:r>
               <w:rPr>
@@ -911,7 +911,7 @@
               <w:szCs w:val="22"/>
             </w:rPr>
           </w:pPr>
-          <w:hyperlink w:anchor="_Toc130236387" w:history="1">
+          <w:hyperlink w:anchor="_Toc130242165" w:history="1">
             <w:r>
               <w:rPr>
                 <w:rStyle w:val="af0"/>
@@ -954,7 +954,7 @@
                 <w:noProof/>
                 <w:webHidden/>
               </w:rPr>
-              <w:instrText xml:space="preserve"> PAGEREF _Toc130236387 \h </w:instrText>
+              <w:instrText xml:space="preserve"> PAGEREF _Toc130242165 \h </w:instrText>
             </w:r>
             <w:r>
               <w:rPr>
@@ -998,7 +998,7 @@
               <w:szCs w:val="22"/>
             </w:rPr>
           </w:pPr>
-          <w:hyperlink w:anchor="_Toc130236388" w:history="1">
+          <w:hyperlink w:anchor="_Toc130242166" w:history="1">
             <w:r>
               <w:rPr>
                 <w:rStyle w:val="af0"/>
@@ -1042,7 +1042,7 @@
                 <w:noProof/>
                 <w:webHidden/>
               </w:rPr>
-              <w:instrText xml:space="preserve"> PAGEREF _Toc130236388 \h </w:instrText>
+              <w:instrText xml:space="preserve"> PAGEREF _Toc130242166 \h </w:instrText>
             </w:r>
             <w:r>
               <w:rPr>
@@ -1086,7 +1086,7 @@
               <w:szCs w:val="22"/>
             </w:rPr>
           </w:pPr>
-          <w:hyperlink w:anchor="_Toc130236389" w:history="1">
+          <w:hyperlink w:anchor="_Toc130242167" w:history="1">
             <w:r>
               <w:rPr>
                 <w:rStyle w:val="af0"/>
@@ -1131,7 +1131,7 @@
                 <w:noProof/>
                 <w:webHidden/>
               </w:rPr>
-              <w:instrText xml:space="preserve"> PAGEREF _Toc130236389 \h </w:instrText>
+              <w:instrText xml:space="preserve"> PAGEREF _Toc130242167 \h </w:instrText>
             </w:r>
             <w:r>
               <w:rPr>
@@ -1175,7 +1175,7 @@
               <w:szCs w:val="22"/>
             </w:rPr>
           </w:pPr>
-          <w:hyperlink w:anchor="_Toc130236390" w:history="1">
+          <w:hyperlink w:anchor="_Toc130242168" w:history="1">
             <w:r>
               <w:rPr>
                 <w:rStyle w:val="af0"/>
@@ -1219,7 +1219,7 @@
                 <w:noProof/>
                 <w:webHidden/>
               </w:rPr>
-              <w:instrText xml:space="preserve"> PAGEREF _Toc130236390 \h </w:instrText>
+              <w:instrText xml:space="preserve"> PAGEREF _Toc130242168 \h </w:instrText>
             </w:r>
             <w:r>
               <w:rPr>
@@ -1239,7 +1239,7 @@
                 <w:noProof/>
                 <w:webHidden/>
               </w:rPr>
-              <w:t>15</w:t>
+              <w:t>16</w:t>
             </w:r>
             <w:r>
               <w:rPr>
@@ -1263,7 +1263,7 @@
               <w:szCs w:val="22"/>
             </w:rPr>
           </w:pPr>
-          <w:hyperlink w:anchor="_Toc130236391" w:history="1">
+          <w:hyperlink w:anchor="_Toc130242169" w:history="1">
             <w:r>
               <w:rPr>
                 <w:rStyle w:val="af0"/>
@@ -1307,7 +1307,7 @@
                 <w:noProof/>
                 <w:webHidden/>
               </w:rPr>
-              <w:instrText xml:space="preserve"> PAGEREF _Toc130236391 \h </w:instrText>
+              <w:instrText xml:space="preserve"> PAGEREF _Toc130242169 \h </w:instrText>
             </w:r>
             <w:r>
               <w:rPr>
@@ -1327,7 +1327,7 @@
                 <w:noProof/>
                 <w:webHidden/>
               </w:rPr>
-              <w:t>15</w:t>
+              <w:t>16</w:t>
             </w:r>
             <w:r>
               <w:rPr>
@@ -1351,7 +1351,7 @@
               <w:szCs w:val="22"/>
             </w:rPr>
           </w:pPr>
-          <w:hyperlink w:anchor="_Toc130236392" w:history="1">
+          <w:hyperlink w:anchor="_Toc130242170" w:history="1">
             <w:r>
               <w:rPr>
                 <w:rStyle w:val="af0"/>
@@ -1395,7 +1395,7 @@
                 <w:noProof/>
                 <w:webHidden/>
               </w:rPr>
-              <w:instrText xml:space="preserve"> PAGEREF _Toc130236392 \h </w:instrText>
+              <w:instrText xml:space="preserve"> PAGEREF _Toc130242170 \h </w:instrText>
             </w:r>
             <w:r>
               <w:rPr>
@@ -1415,7 +1415,7 @@
                 <w:noProof/>
                 <w:webHidden/>
               </w:rPr>
-              <w:t>15</w:t>
+              <w:t>17</w:t>
             </w:r>
             <w:r>
               <w:rPr>
@@ -1439,7 +1439,7 @@
               <w:szCs w:val="22"/>
             </w:rPr>
           </w:pPr>
-          <w:hyperlink w:anchor="_Toc130236393" w:history="1">
+          <w:hyperlink w:anchor="_Toc130242171" w:history="1">
             <w:r>
               <w:rPr>
                 <w:rStyle w:val="af0"/>
@@ -1482,7 +1482,7 @@
                 <w:noProof/>
                 <w:webHidden/>
               </w:rPr>
-              <w:instrText xml:space="preserve"> PAGEREF _Toc130236393 \h </w:instrText>
+              <w:instrText xml:space="preserve"> PAGEREF _Toc130242171 \h </w:instrText>
             </w:r>
             <w:r>
               <w:rPr>
@@ -1502,7 +1502,7 @@
                 <w:noProof/>
                 <w:webHidden/>
               </w:rPr>
-              <w:t>15</w:t>
+              <w:t>17</w:t>
             </w:r>
             <w:r>
               <w:rPr>
@@ -1523,7 +1523,7 @@
               <w:szCs w:val="22"/>
             </w:rPr>
           </w:pPr>
-          <w:hyperlink w:anchor="_Toc130236394" w:history="1">
+          <w:hyperlink w:anchor="_Toc130242172" w:history="1">
             <w:r>
               <w:rPr>
                 <w:rStyle w:val="af0"/>
@@ -1551,7 +1551,7 @@
                 <w:noProof/>
                 <w:webHidden/>
               </w:rPr>
-              <w:instrText xml:space="preserve"> PAGEREF _Toc130236394 \h </w:instrText>
+              <w:instrText xml:space="preserve"> PAGEREF _Toc130242172 \h </w:instrText>
             </w:r>
             <w:r>
               <w:rPr>
@@ -1571,7 +1571,7 @@
                 <w:noProof/>
                 <w:webHidden/>
               </w:rPr>
-              <w:t>16</w:t>
+              <w:t>18</w:t>
             </w:r>
             <w:r>
               <w:rPr>
@@ -1627,7 +1627,7 @@
           <w:caps/>
         </w:rPr>
       </w:pPr>
-      <w:bookmarkStart w:id="0" w:name="_Toc130236385"/>
+      <w:bookmarkStart w:id="0" w:name="_Toc130242163"/>
       <w:r>
         <w:rPr>
           <w:rFonts w:cs="Times New Roman"/>
@@ -1742,7 +1742,7 @@
           <w:rFonts w:cs="Times New Roman"/>
         </w:rPr>
       </w:pPr>
-      <w:bookmarkStart w:id="1" w:name="_Toc130236386"/>
+      <w:bookmarkStart w:id="1" w:name="_Toc130242164"/>
       <w:r>
         <w:rPr>
           <w:rFonts w:cs="Times New Roman"/>
@@ -1960,7 +1960,7 @@
           <w:rFonts w:cs="Times New Roman"/>
         </w:rPr>
       </w:pPr>
-      <w:bookmarkStart w:id="2" w:name="_Toc130236387"/>
+      <w:bookmarkStart w:id="2" w:name="_Toc130242165"/>
       <w:r>
         <w:rPr>
           <w:rFonts w:cs="Times New Roman"/>
@@ -1999,7 +1999,7 @@
           <w:rFonts w:cs="Times New Roman"/>
         </w:rPr>
       </w:pPr>
-      <w:bookmarkStart w:id="3" w:name="_Toc130236388"/>
+      <w:bookmarkStart w:id="3" w:name="_Toc130242166"/>
       <w:r>
         <w:rPr>
           <w:rFonts w:cs="Times New Roman"/>
@@ -2787,7 +2787,7 @@
           <w:iCs/>
         </w:rPr>
       </w:pPr>
-      <w:bookmarkStart w:id="4" w:name="_Toc130236389"/>
+      <w:bookmarkStart w:id="4" w:name="_Toc130242167"/>
       <w:r>
         <w:rPr>
           <w:rFonts w:cs="Times New Roman"/>
@@ -2878,7 +2878,15 @@
           <w:sz w:val="28"/>
           <w:szCs w:val="28"/>
         </w:rPr>
-        <w:t>1.1</w:t>
+        <w:t>3</w:t>
+      </w:r>
+      <w:r>
+        <w:rPr>
+          <w:color w:val="000000" w:themeColor="text1"/>
+          <w:sz w:val="28"/>
+          <w:szCs w:val="28"/>
+        </w:rPr>
+        <w:t>.1</w:t>
       </w:r>
     </w:p>
     <w:p>
@@ -2899,9 +2907,9 @@
         </w:rPr>
         <w:lastRenderedPageBreak/>
         <w:drawing>
-          <wp:inline distT="0" distB="0" distL="0" distR="0" wp14:anchorId="40F42CB8" wp14:editId="18957FF7">
-            <wp:extent cx="5939790" cy="3340100"/>
-            <wp:effectExtent l="19050" t="19050" r="22860" b="12700"/>
+          <wp:inline distT="0" distB="0" distL="0" distR="0" wp14:anchorId="40F42CB8" wp14:editId="2A2F469D">
+            <wp:extent cx="5615940" cy="3157991"/>
+            <wp:effectExtent l="19050" t="19050" r="22860" b="23495"/>
             <wp:docPr id="29" name="Рисунок 29" descr="Изображение выглядит как диаграмма&#10;&#10;Автоматически созданное описание"/>
             <wp:cNvGraphicFramePr>
               <a:graphicFrameLocks xmlns:a="http://schemas.openxmlformats.org/drawingml/2006/main" noChangeAspect="1"/>
@@ -2928,7 +2936,7 @@
                   <pic:spPr>
                     <a:xfrm>
                       <a:off x="0" y="0"/>
-                      <a:ext cx="5939790" cy="3340100"/>
+                      <a:ext cx="5623909" cy="3162472"/>
                     </a:xfrm>
                     <a:prstGeom prst="rect">
                       <a:avLst/>
@@ -2967,7 +2975,13 @@
         <w:rPr>
           <w:color w:val="000000" w:themeColor="text1"/>
         </w:rPr>
-        <w:t>1.1</w:t>
+        <w:t>3</w:t>
+      </w:r>
+      <w:r>
+        <w:rPr>
+          <w:color w:val="000000" w:themeColor="text1"/>
+        </w:rPr>
+        <w:t>.1</w:t>
       </w:r>
       <w:r>
         <w:rPr>
@@ -3002,6 +3016,3928 @@
           <w:szCs w:val="28"/>
         </w:rPr>
       </w:pPr>
+      <w:r>
+        <w:rPr>
+          <w:color w:val="000000" w:themeColor="text1"/>
+          <w:sz w:val="28"/>
+          <w:szCs w:val="28"/>
+        </w:rPr>
+        <w:t>В данной диаграмме присутствуют таблицы, описание которых представлено в таблице </w:t>
+      </w:r>
+      <w:r>
+        <w:rPr>
+          <w:color w:val="000000" w:themeColor="text1"/>
+          <w:sz w:val="28"/>
+          <w:szCs w:val="28"/>
+        </w:rPr>
+        <w:t>3.1.</w:t>
+      </w:r>
+    </w:p>
+    <w:p>
+      <w:pPr>
+        <w:tabs>
+          <w:tab w:val="left" w:pos="907"/>
+        </w:tabs>
+        <w:spacing w:line="360" w:lineRule="auto"/>
+        <w:ind w:firstLine="709"/>
+        <w:jc w:val="both"/>
+        <w:rPr>
+          <w:color w:val="000000" w:themeColor="text1"/>
+          <w:sz w:val="28"/>
+          <w:szCs w:val="28"/>
+        </w:rPr>
+      </w:pPr>
+      <w:r>
+        <w:rPr>
+          <w:color w:val="000000" w:themeColor="text1"/>
+          <w:sz w:val="28"/>
+          <w:szCs w:val="28"/>
+        </w:rPr>
+        <w:t>Таблица 3.1 – Таблицы базы данных</w:t>
+      </w:r>
+      <w:r>
+        <w:rPr>
+          <w:color w:val="000000" w:themeColor="text1"/>
+          <w:sz w:val="28"/>
+          <w:szCs w:val="28"/>
+        </w:rPr>
+        <w:t>.</w:t>
+      </w:r>
+    </w:p>
+    <w:tbl>
+      <w:tblPr>
+        <w:tblStyle w:val="afb"/>
+        <w:tblW w:w="0" w:type="auto"/>
+        <w:tblLook w:val="04A0" w:firstRow="1" w:lastRow="0" w:firstColumn="1" w:lastColumn="0" w:noHBand="0" w:noVBand="1"/>
+      </w:tblPr>
+      <w:tblGrid>
+        <w:gridCol w:w="1873"/>
+        <w:gridCol w:w="2827"/>
+        <w:gridCol w:w="1780"/>
+        <w:gridCol w:w="2864"/>
+      </w:tblGrid>
+      <w:tr>
+        <w:tc>
+          <w:tcPr>
+            <w:tcW w:w="2000" w:type="dxa"/>
+          </w:tcPr>
+          <w:p>
+            <w:pPr>
+              <w:tabs>
+                <w:tab w:val="left" w:pos="907"/>
+              </w:tabs>
+              <w:spacing w:line="360" w:lineRule="auto"/>
+              <w:jc w:val="center"/>
+              <w:rPr>
+                <w:b/>
+                <w:bCs/>
+                <w:color w:val="000000" w:themeColor="text1"/>
+                <w:sz w:val="28"/>
+                <w:szCs w:val="28"/>
+              </w:rPr>
+            </w:pPr>
+            <w:r>
+              <w:rPr>
+                <w:b/>
+                <w:bCs/>
+                <w:color w:val="000000" w:themeColor="text1"/>
+                <w:sz w:val="28"/>
+                <w:szCs w:val="28"/>
+              </w:rPr>
+              <w:t>Таблица и её назначение</w:t>
+            </w:r>
+          </w:p>
+        </w:tc>
+        <w:tc>
+          <w:tcPr>
+            <w:tcW w:w="2425" w:type="dxa"/>
+          </w:tcPr>
+          <w:p>
+            <w:pPr>
+              <w:tabs>
+                <w:tab w:val="left" w:pos="907"/>
+              </w:tabs>
+              <w:spacing w:line="360" w:lineRule="auto"/>
+              <w:jc w:val="center"/>
+              <w:rPr>
+                <w:b/>
+                <w:bCs/>
+                <w:color w:val="000000" w:themeColor="text1"/>
+                <w:sz w:val="28"/>
+                <w:szCs w:val="28"/>
+              </w:rPr>
+            </w:pPr>
+            <w:r>
+              <w:rPr>
+                <w:b/>
+                <w:bCs/>
+                <w:color w:val="000000" w:themeColor="text1"/>
+                <w:sz w:val="28"/>
+                <w:szCs w:val="28"/>
+              </w:rPr>
+              <w:t>Столбец и его назначение</w:t>
+            </w:r>
+          </w:p>
+        </w:tc>
+        <w:tc>
+          <w:tcPr>
+            <w:tcW w:w="1911" w:type="dxa"/>
+          </w:tcPr>
+          <w:p>
+            <w:pPr>
+              <w:tabs>
+                <w:tab w:val="left" w:pos="907"/>
+              </w:tabs>
+              <w:spacing w:line="360" w:lineRule="auto"/>
+              <w:jc w:val="center"/>
+              <w:rPr>
+                <w:b/>
+                <w:bCs/>
+                <w:color w:val="000000" w:themeColor="text1"/>
+                <w:sz w:val="28"/>
+                <w:szCs w:val="28"/>
+              </w:rPr>
+            </w:pPr>
+            <w:r>
+              <w:rPr>
+                <w:b/>
+                <w:bCs/>
+                <w:color w:val="000000" w:themeColor="text1"/>
+                <w:sz w:val="28"/>
+                <w:szCs w:val="28"/>
+              </w:rPr>
+              <w:t>Тип данных</w:t>
+            </w:r>
+            <w:r>
+              <w:rPr>
+                <w:b/>
+                <w:bCs/>
+                <w:color w:val="000000" w:themeColor="text1"/>
+                <w:sz w:val="28"/>
+                <w:szCs w:val="28"/>
+              </w:rPr>
+              <w:t xml:space="preserve"> в столбце</w:t>
+            </w:r>
+          </w:p>
+        </w:tc>
+        <w:tc>
+          <w:tcPr>
+            <w:tcW w:w="3008" w:type="dxa"/>
+          </w:tcPr>
+          <w:p>
+            <w:pPr>
+              <w:tabs>
+                <w:tab w:val="left" w:pos="907"/>
+              </w:tabs>
+              <w:spacing w:line="360" w:lineRule="auto"/>
+              <w:jc w:val="center"/>
+              <w:rPr>
+                <w:b/>
+                <w:bCs/>
+                <w:color w:val="000000" w:themeColor="text1"/>
+                <w:sz w:val="28"/>
+                <w:szCs w:val="28"/>
+              </w:rPr>
+            </w:pPr>
+            <w:r>
+              <w:rPr>
+                <w:b/>
+                <w:bCs/>
+                <w:color w:val="000000" w:themeColor="text1"/>
+                <w:sz w:val="28"/>
+                <w:szCs w:val="28"/>
+              </w:rPr>
+              <w:t>Ограничение в столбце</w:t>
+            </w:r>
+          </w:p>
+        </w:tc>
+      </w:tr>
+      <w:tr>
+        <w:tc>
+          <w:tcPr>
+            <w:tcW w:w="2000" w:type="dxa"/>
+            <w:vMerge w:val="restart"/>
+          </w:tcPr>
+          <w:p>
+            <w:pPr>
+              <w:tabs>
+                <w:tab w:val="left" w:pos="907"/>
+              </w:tabs>
+              <w:rPr>
+                <w:color w:val="000000" w:themeColor="text1"/>
+                <w:sz w:val="28"/>
+                <w:szCs w:val="28"/>
+              </w:rPr>
+            </w:pPr>
+            <w:r>
+              <w:rPr>
+                <w:color w:val="000000" w:themeColor="text1"/>
+                <w:sz w:val="28"/>
+                <w:szCs w:val="28"/>
+                <w:lang w:val="en-US"/>
+              </w:rPr>
+              <w:t>Role</w:t>
+            </w:r>
+            <w:r>
+              <w:rPr>
+                <w:color w:val="000000" w:themeColor="text1"/>
+                <w:sz w:val="28"/>
+                <w:szCs w:val="28"/>
+              </w:rPr>
+              <w:t xml:space="preserve"> (</w:t>
+            </w:r>
+            <w:r>
+              <w:rPr>
+                <w:color w:val="000000" w:themeColor="text1"/>
+                <w:sz w:val="28"/>
+                <w:szCs w:val="28"/>
+              </w:rPr>
+              <w:t>Роли</w:t>
+            </w:r>
+            <w:r>
+              <w:rPr>
+                <w:color w:val="000000" w:themeColor="text1"/>
+                <w:sz w:val="28"/>
+                <w:szCs w:val="28"/>
+              </w:rPr>
+              <w:t xml:space="preserve"> </w:t>
+            </w:r>
+            <w:r>
+              <w:rPr>
+                <w:color w:val="000000" w:themeColor="text1"/>
+                <w:sz w:val="28"/>
+                <w:szCs w:val="28"/>
+              </w:rPr>
+              <w:t>пользователей в системе</w:t>
+            </w:r>
+            <w:r>
+              <w:rPr>
+                <w:color w:val="000000" w:themeColor="text1"/>
+                <w:sz w:val="28"/>
+                <w:szCs w:val="28"/>
+              </w:rPr>
+              <w:t>)</w:t>
+            </w:r>
+          </w:p>
+        </w:tc>
+        <w:tc>
+          <w:tcPr>
+            <w:tcW w:w="2425" w:type="dxa"/>
+          </w:tcPr>
+          <w:p>
+            <w:pPr>
+              <w:tabs>
+                <w:tab w:val="left" w:pos="907"/>
+              </w:tabs>
+              <w:rPr>
+                <w:color w:val="000000" w:themeColor="text1"/>
+                <w:sz w:val="28"/>
+                <w:szCs w:val="28"/>
+              </w:rPr>
+            </w:pPr>
+            <w:r>
+              <w:rPr>
+                <w:color w:val="000000" w:themeColor="text1"/>
+                <w:sz w:val="28"/>
+                <w:szCs w:val="28"/>
+                <w:lang w:val="en-US"/>
+              </w:rPr>
+              <w:t xml:space="preserve">RoleID (ID </w:t>
+            </w:r>
+            <w:r>
+              <w:rPr>
+                <w:color w:val="000000" w:themeColor="text1"/>
+                <w:sz w:val="28"/>
+                <w:szCs w:val="28"/>
+              </w:rPr>
+              <w:t>роли)</w:t>
+            </w:r>
+          </w:p>
+        </w:tc>
+        <w:tc>
+          <w:tcPr>
+            <w:tcW w:w="1911" w:type="dxa"/>
+          </w:tcPr>
+          <w:p>
+            <w:pPr>
+              <w:tabs>
+                <w:tab w:val="left" w:pos="907"/>
+              </w:tabs>
+              <w:rPr>
+                <w:color w:val="000000" w:themeColor="text1"/>
+                <w:sz w:val="28"/>
+                <w:szCs w:val="28"/>
+                <w:lang w:val="en-US"/>
+              </w:rPr>
+            </w:pPr>
+            <w:r>
+              <w:rPr>
+                <w:color w:val="000000" w:themeColor="text1"/>
+                <w:sz w:val="28"/>
+                <w:szCs w:val="28"/>
+                <w:lang w:val="en-US"/>
+              </w:rPr>
+              <w:t>int</w:t>
+            </w:r>
+          </w:p>
+        </w:tc>
+        <w:tc>
+          <w:tcPr>
+            <w:tcW w:w="3008" w:type="dxa"/>
+          </w:tcPr>
+          <w:p>
+            <w:pPr>
+              <w:tabs>
+                <w:tab w:val="left" w:pos="907"/>
+              </w:tabs>
+              <w:rPr>
+                <w:color w:val="000000" w:themeColor="text1"/>
+                <w:sz w:val="28"/>
+                <w:szCs w:val="28"/>
+                <w:lang w:val="en-US"/>
+              </w:rPr>
+            </w:pPr>
+            <w:r>
+              <w:rPr>
+                <w:color w:val="000000" w:themeColor="text1"/>
+                <w:sz w:val="28"/>
+                <w:szCs w:val="28"/>
+                <w:lang w:val="en-US"/>
+              </w:rPr>
+              <w:t>Primary key</w:t>
+            </w:r>
+          </w:p>
+        </w:tc>
+      </w:tr>
+      <w:tr>
+        <w:tc>
+          <w:tcPr>
+            <w:tcW w:w="2000" w:type="dxa"/>
+            <w:vMerge/>
+          </w:tcPr>
+          <w:p>
+            <w:pPr>
+              <w:tabs>
+                <w:tab w:val="left" w:pos="907"/>
+              </w:tabs>
+              <w:rPr>
+                <w:color w:val="000000" w:themeColor="text1"/>
+                <w:sz w:val="28"/>
+                <w:szCs w:val="28"/>
+              </w:rPr>
+            </w:pPr>
+          </w:p>
+        </w:tc>
+        <w:tc>
+          <w:tcPr>
+            <w:tcW w:w="2425" w:type="dxa"/>
+          </w:tcPr>
+          <w:p>
+            <w:pPr>
+              <w:tabs>
+                <w:tab w:val="left" w:pos="907"/>
+              </w:tabs>
+              <w:rPr>
+                <w:color w:val="000000" w:themeColor="text1"/>
+                <w:sz w:val="28"/>
+                <w:szCs w:val="28"/>
+              </w:rPr>
+            </w:pPr>
+            <w:r>
+              <w:rPr>
+                <w:color w:val="000000" w:themeColor="text1"/>
+                <w:sz w:val="28"/>
+                <w:szCs w:val="28"/>
+                <w:lang w:val="en-US"/>
+              </w:rPr>
+              <w:t xml:space="preserve">RoleName </w:t>
+            </w:r>
+            <w:r>
+              <w:rPr>
+                <w:color w:val="000000" w:themeColor="text1"/>
+                <w:sz w:val="28"/>
+                <w:szCs w:val="28"/>
+              </w:rPr>
+              <w:t>(Название роли)</w:t>
+            </w:r>
+          </w:p>
+        </w:tc>
+        <w:tc>
+          <w:tcPr>
+            <w:tcW w:w="1911" w:type="dxa"/>
+          </w:tcPr>
+          <w:p>
+            <w:pPr>
+              <w:tabs>
+                <w:tab w:val="left" w:pos="907"/>
+              </w:tabs>
+              <w:rPr>
+                <w:color w:val="000000" w:themeColor="text1"/>
+                <w:sz w:val="28"/>
+                <w:szCs w:val="28"/>
+                <w:lang w:val="en-US"/>
+              </w:rPr>
+            </w:pPr>
+            <w:r>
+              <w:rPr>
+                <w:color w:val="000000" w:themeColor="text1"/>
+                <w:sz w:val="28"/>
+                <w:szCs w:val="28"/>
+                <w:lang w:val="en-US"/>
+              </w:rPr>
+              <w:t>Nvarchar(100)</w:t>
+            </w:r>
+          </w:p>
+        </w:tc>
+        <w:tc>
+          <w:tcPr>
+            <w:tcW w:w="3008" w:type="dxa"/>
+          </w:tcPr>
+          <w:p>
+            <w:pPr>
+              <w:tabs>
+                <w:tab w:val="left" w:pos="907"/>
+              </w:tabs>
+              <w:rPr>
+                <w:color w:val="000000" w:themeColor="text1"/>
+                <w:sz w:val="28"/>
+                <w:szCs w:val="28"/>
+                <w:lang w:val="en-US"/>
+              </w:rPr>
+            </w:pPr>
+            <w:r>
+              <w:rPr>
+                <w:color w:val="000000" w:themeColor="text1"/>
+                <w:sz w:val="28"/>
+                <w:szCs w:val="28"/>
+                <w:lang w:val="en-US"/>
+              </w:rPr>
+              <w:t>Not Null</w:t>
+            </w:r>
+          </w:p>
+        </w:tc>
+      </w:tr>
+      <w:tr>
+        <w:tc>
+          <w:tcPr>
+            <w:tcW w:w="2000" w:type="dxa"/>
+            <w:vMerge w:val="restart"/>
+          </w:tcPr>
+          <w:p>
+            <w:pPr>
+              <w:tabs>
+                <w:tab w:val="left" w:pos="907"/>
+              </w:tabs>
+              <w:rPr>
+                <w:color w:val="000000" w:themeColor="text1"/>
+                <w:sz w:val="28"/>
+                <w:szCs w:val="28"/>
+              </w:rPr>
+            </w:pPr>
+            <w:r>
+              <w:rPr>
+                <w:color w:val="000000" w:themeColor="text1"/>
+                <w:sz w:val="28"/>
+                <w:szCs w:val="28"/>
+                <w:lang w:val="en-US"/>
+              </w:rPr>
+              <w:t>User (</w:t>
+            </w:r>
+            <w:r>
+              <w:rPr>
+                <w:color w:val="000000" w:themeColor="text1"/>
+                <w:sz w:val="28"/>
+                <w:szCs w:val="28"/>
+              </w:rPr>
+              <w:t>Пользователи в системе)</w:t>
+            </w:r>
+          </w:p>
+        </w:tc>
+        <w:tc>
+          <w:tcPr>
+            <w:tcW w:w="2425" w:type="dxa"/>
+          </w:tcPr>
+          <w:p>
+            <w:pPr>
+              <w:tabs>
+                <w:tab w:val="left" w:pos="907"/>
+              </w:tabs>
+              <w:rPr>
+                <w:color w:val="000000" w:themeColor="text1"/>
+                <w:sz w:val="28"/>
+                <w:szCs w:val="28"/>
+              </w:rPr>
+            </w:pPr>
+            <w:r>
+              <w:rPr>
+                <w:color w:val="000000" w:themeColor="text1"/>
+                <w:sz w:val="28"/>
+                <w:szCs w:val="28"/>
+                <w:lang w:val="en-US"/>
+              </w:rPr>
+              <w:t xml:space="preserve">UserID (ID </w:t>
+            </w:r>
+            <w:r>
+              <w:rPr>
+                <w:color w:val="000000" w:themeColor="text1"/>
+                <w:sz w:val="28"/>
+                <w:szCs w:val="28"/>
+              </w:rPr>
+              <w:t>пользователя)</w:t>
+            </w:r>
+          </w:p>
+        </w:tc>
+        <w:tc>
+          <w:tcPr>
+            <w:tcW w:w="1911" w:type="dxa"/>
+          </w:tcPr>
+          <w:p>
+            <w:pPr>
+              <w:tabs>
+                <w:tab w:val="left" w:pos="907"/>
+              </w:tabs>
+              <w:rPr>
+                <w:color w:val="000000" w:themeColor="text1"/>
+                <w:sz w:val="28"/>
+                <w:szCs w:val="28"/>
+                <w:lang w:val="en-US"/>
+              </w:rPr>
+            </w:pPr>
+            <w:r>
+              <w:rPr>
+                <w:color w:val="000000" w:themeColor="text1"/>
+                <w:sz w:val="28"/>
+                <w:szCs w:val="28"/>
+                <w:lang w:val="en-US"/>
+              </w:rPr>
+              <w:t>int</w:t>
+            </w:r>
+          </w:p>
+        </w:tc>
+        <w:tc>
+          <w:tcPr>
+            <w:tcW w:w="3008" w:type="dxa"/>
+          </w:tcPr>
+          <w:p>
+            <w:pPr>
+              <w:tabs>
+                <w:tab w:val="left" w:pos="907"/>
+              </w:tabs>
+              <w:rPr>
+                <w:color w:val="000000" w:themeColor="text1"/>
+                <w:sz w:val="28"/>
+                <w:szCs w:val="28"/>
+                <w:lang w:val="en-US"/>
+              </w:rPr>
+            </w:pPr>
+            <w:r>
+              <w:rPr>
+                <w:color w:val="000000" w:themeColor="text1"/>
+                <w:sz w:val="28"/>
+                <w:szCs w:val="28"/>
+                <w:lang w:val="en-US"/>
+              </w:rPr>
+              <w:t>Primary key</w:t>
+            </w:r>
+          </w:p>
+        </w:tc>
+      </w:tr>
+      <w:tr>
+        <w:tc>
+          <w:tcPr>
+            <w:tcW w:w="2000" w:type="dxa"/>
+            <w:vMerge/>
+          </w:tcPr>
+          <w:p>
+            <w:pPr>
+              <w:tabs>
+                <w:tab w:val="left" w:pos="907"/>
+              </w:tabs>
+              <w:rPr>
+                <w:color w:val="000000" w:themeColor="text1"/>
+                <w:sz w:val="28"/>
+                <w:szCs w:val="28"/>
+              </w:rPr>
+            </w:pPr>
+          </w:p>
+        </w:tc>
+        <w:tc>
+          <w:tcPr>
+            <w:tcW w:w="2425" w:type="dxa"/>
+          </w:tcPr>
+          <w:p>
+            <w:pPr>
+              <w:tabs>
+                <w:tab w:val="left" w:pos="907"/>
+              </w:tabs>
+              <w:rPr>
+                <w:color w:val="000000" w:themeColor="text1"/>
+                <w:sz w:val="28"/>
+                <w:szCs w:val="28"/>
+              </w:rPr>
+            </w:pPr>
+            <w:r>
+              <w:rPr>
+                <w:color w:val="000000" w:themeColor="text1"/>
+                <w:sz w:val="28"/>
+                <w:szCs w:val="28"/>
+                <w:lang w:val="en-US"/>
+              </w:rPr>
+              <w:t>RoleID</w:t>
+            </w:r>
+            <w:r>
+              <w:rPr>
+                <w:color w:val="000000" w:themeColor="text1"/>
+                <w:sz w:val="28"/>
+                <w:szCs w:val="28"/>
+              </w:rPr>
+              <w:t xml:space="preserve"> (</w:t>
+            </w:r>
+            <w:r>
+              <w:rPr>
+                <w:color w:val="000000" w:themeColor="text1"/>
+                <w:sz w:val="28"/>
+                <w:szCs w:val="28"/>
+                <w:lang w:val="en-US"/>
+              </w:rPr>
+              <w:t>ID</w:t>
+            </w:r>
+            <w:r>
+              <w:rPr>
+                <w:color w:val="000000" w:themeColor="text1"/>
+                <w:sz w:val="28"/>
+                <w:szCs w:val="28"/>
+              </w:rPr>
+              <w:t xml:space="preserve"> </w:t>
+            </w:r>
+            <w:r>
+              <w:rPr>
+                <w:color w:val="000000" w:themeColor="text1"/>
+                <w:sz w:val="28"/>
+                <w:szCs w:val="28"/>
+              </w:rPr>
+              <w:t>роли у пользователя)</w:t>
+            </w:r>
+          </w:p>
+        </w:tc>
+        <w:tc>
+          <w:tcPr>
+            <w:tcW w:w="1911" w:type="dxa"/>
+          </w:tcPr>
+          <w:p>
+            <w:pPr>
+              <w:tabs>
+                <w:tab w:val="left" w:pos="907"/>
+              </w:tabs>
+              <w:rPr>
+                <w:color w:val="000000" w:themeColor="text1"/>
+                <w:sz w:val="28"/>
+                <w:szCs w:val="28"/>
+                <w:lang w:val="en-US"/>
+              </w:rPr>
+            </w:pPr>
+            <w:r>
+              <w:rPr>
+                <w:color w:val="000000" w:themeColor="text1"/>
+                <w:sz w:val="28"/>
+                <w:szCs w:val="28"/>
+                <w:lang w:val="en-US"/>
+              </w:rPr>
+              <w:t>int</w:t>
+            </w:r>
+          </w:p>
+        </w:tc>
+        <w:tc>
+          <w:tcPr>
+            <w:tcW w:w="3008" w:type="dxa"/>
+          </w:tcPr>
+          <w:p>
+            <w:pPr>
+              <w:tabs>
+                <w:tab w:val="left" w:pos="907"/>
+              </w:tabs>
+              <w:rPr>
+                <w:color w:val="000000" w:themeColor="text1"/>
+                <w:sz w:val="28"/>
+                <w:szCs w:val="28"/>
+                <w:lang w:val="en-US"/>
+              </w:rPr>
+            </w:pPr>
+            <w:r>
+              <w:rPr>
+                <w:color w:val="000000" w:themeColor="text1"/>
+                <w:sz w:val="28"/>
+                <w:szCs w:val="28"/>
+                <w:lang w:val="en-US"/>
+              </w:rPr>
+              <w:t>Not Null</w:t>
+            </w:r>
+            <w:r>
+              <w:rPr>
+                <w:color w:val="000000" w:themeColor="text1"/>
+                <w:sz w:val="28"/>
+                <w:szCs w:val="28"/>
+                <w:lang w:val="en-US"/>
+              </w:rPr>
+              <w:t>,</w:t>
+            </w:r>
+          </w:p>
+          <w:p>
+            <w:pPr>
+              <w:tabs>
+                <w:tab w:val="left" w:pos="907"/>
+              </w:tabs>
+              <w:rPr>
+                <w:color w:val="000000" w:themeColor="text1"/>
+                <w:sz w:val="28"/>
+                <w:szCs w:val="28"/>
+                <w:lang w:val="en-US"/>
+              </w:rPr>
+            </w:pPr>
+            <w:r>
+              <w:rPr>
+                <w:color w:val="000000" w:themeColor="text1"/>
+                <w:sz w:val="28"/>
+                <w:szCs w:val="28"/>
+                <w:lang w:val="en-US"/>
+              </w:rPr>
+              <w:t xml:space="preserve">Foreign key </w:t>
+            </w:r>
+            <w:r>
+              <w:rPr>
+                <w:color w:val="000000" w:themeColor="text1"/>
+                <w:sz w:val="28"/>
+                <w:szCs w:val="28"/>
+                <w:lang w:val="en-US"/>
+              </w:rPr>
+              <w:t>(</w:t>
+            </w:r>
+            <w:r>
+              <w:rPr>
+                <w:color w:val="000000" w:themeColor="text1"/>
+                <w:sz w:val="28"/>
+                <w:szCs w:val="28"/>
+                <w:lang w:val="en-US"/>
+              </w:rPr>
+              <w:t>Role.RoleID</w:t>
+            </w:r>
+            <w:r>
+              <w:rPr>
+                <w:color w:val="000000" w:themeColor="text1"/>
+                <w:sz w:val="28"/>
+                <w:szCs w:val="28"/>
+                <w:lang w:val="en-US"/>
+              </w:rPr>
+              <w:t>)</w:t>
+            </w:r>
+          </w:p>
+        </w:tc>
+      </w:tr>
+      <w:tr>
+        <w:tc>
+          <w:tcPr>
+            <w:tcW w:w="2000" w:type="dxa"/>
+            <w:vMerge/>
+          </w:tcPr>
+          <w:p>
+            <w:pPr>
+              <w:tabs>
+                <w:tab w:val="left" w:pos="907"/>
+              </w:tabs>
+              <w:rPr>
+                <w:color w:val="000000" w:themeColor="text1"/>
+                <w:sz w:val="28"/>
+                <w:szCs w:val="28"/>
+                <w:lang w:val="en-US"/>
+              </w:rPr>
+            </w:pPr>
+          </w:p>
+        </w:tc>
+        <w:tc>
+          <w:tcPr>
+            <w:tcW w:w="2425" w:type="dxa"/>
+          </w:tcPr>
+          <w:p>
+            <w:pPr>
+              <w:tabs>
+                <w:tab w:val="left" w:pos="907"/>
+              </w:tabs>
+              <w:rPr>
+                <w:color w:val="000000" w:themeColor="text1"/>
+                <w:sz w:val="28"/>
+                <w:szCs w:val="28"/>
+              </w:rPr>
+            </w:pPr>
+            <w:r>
+              <w:rPr>
+                <w:color w:val="000000" w:themeColor="text1"/>
+                <w:sz w:val="28"/>
+                <w:szCs w:val="28"/>
+                <w:lang w:val="en-US"/>
+              </w:rPr>
+              <w:t>UserLogin (</w:t>
+            </w:r>
+            <w:r>
+              <w:rPr>
+                <w:color w:val="000000" w:themeColor="text1"/>
+                <w:sz w:val="28"/>
+                <w:szCs w:val="28"/>
+              </w:rPr>
+              <w:t>Логин пользователя)</w:t>
+            </w:r>
+          </w:p>
+        </w:tc>
+        <w:tc>
+          <w:tcPr>
+            <w:tcW w:w="1911" w:type="dxa"/>
+          </w:tcPr>
+          <w:p>
+            <w:pPr>
+              <w:tabs>
+                <w:tab w:val="left" w:pos="907"/>
+              </w:tabs>
+              <w:rPr>
+                <w:color w:val="000000" w:themeColor="text1"/>
+                <w:sz w:val="28"/>
+                <w:szCs w:val="28"/>
+                <w:lang w:val="en-US"/>
+              </w:rPr>
+            </w:pPr>
+            <w:r>
+              <w:rPr>
+                <w:color w:val="000000" w:themeColor="text1"/>
+                <w:sz w:val="28"/>
+                <w:szCs w:val="28"/>
+                <w:lang w:val="en-US"/>
+              </w:rPr>
+              <w:t>Nvarchar(100)</w:t>
+            </w:r>
+          </w:p>
+        </w:tc>
+        <w:tc>
+          <w:tcPr>
+            <w:tcW w:w="3008" w:type="dxa"/>
+          </w:tcPr>
+          <w:p>
+            <w:pPr>
+              <w:tabs>
+                <w:tab w:val="left" w:pos="907"/>
+              </w:tabs>
+              <w:rPr>
+                <w:color w:val="000000" w:themeColor="text1"/>
+                <w:sz w:val="28"/>
+                <w:szCs w:val="28"/>
+                <w:lang w:val="en-US"/>
+              </w:rPr>
+            </w:pPr>
+            <w:r>
+              <w:rPr>
+                <w:color w:val="000000" w:themeColor="text1"/>
+                <w:sz w:val="28"/>
+                <w:szCs w:val="28"/>
+                <w:lang w:val="en-US"/>
+              </w:rPr>
+              <w:t>Not Null</w:t>
+            </w:r>
+            <w:r>
+              <w:rPr>
+                <w:color w:val="000000" w:themeColor="text1"/>
+                <w:sz w:val="28"/>
+                <w:szCs w:val="28"/>
+                <w:lang w:val="en-US"/>
+              </w:rPr>
+              <w:t>, Unique Key</w:t>
+            </w:r>
+          </w:p>
+        </w:tc>
+      </w:tr>
+      <w:tr>
+        <w:tc>
+          <w:tcPr>
+            <w:tcW w:w="2000" w:type="dxa"/>
+            <w:vMerge/>
+          </w:tcPr>
+          <w:p>
+            <w:pPr>
+              <w:tabs>
+                <w:tab w:val="left" w:pos="907"/>
+              </w:tabs>
+              <w:rPr>
+                <w:color w:val="000000" w:themeColor="text1"/>
+                <w:sz w:val="28"/>
+                <w:szCs w:val="28"/>
+              </w:rPr>
+            </w:pPr>
+          </w:p>
+        </w:tc>
+        <w:tc>
+          <w:tcPr>
+            <w:tcW w:w="2425" w:type="dxa"/>
+          </w:tcPr>
+          <w:p>
+            <w:pPr>
+              <w:tabs>
+                <w:tab w:val="left" w:pos="907"/>
+              </w:tabs>
+              <w:rPr>
+                <w:color w:val="000000" w:themeColor="text1"/>
+                <w:sz w:val="28"/>
+                <w:szCs w:val="28"/>
+              </w:rPr>
+            </w:pPr>
+            <w:r>
+              <w:rPr>
+                <w:color w:val="000000" w:themeColor="text1"/>
+                <w:sz w:val="28"/>
+                <w:szCs w:val="28"/>
+                <w:lang w:val="en-US"/>
+              </w:rPr>
+              <w:t>User</w:t>
+            </w:r>
+            <w:r>
+              <w:rPr>
+                <w:color w:val="000000" w:themeColor="text1"/>
+                <w:sz w:val="28"/>
+                <w:szCs w:val="28"/>
+                <w:lang w:val="en-US"/>
+              </w:rPr>
+              <w:t>Password</w:t>
+            </w:r>
+            <w:r>
+              <w:rPr>
+                <w:color w:val="000000" w:themeColor="text1"/>
+                <w:sz w:val="28"/>
+                <w:szCs w:val="28"/>
+                <w:lang w:val="en-US"/>
+              </w:rPr>
+              <w:t xml:space="preserve"> (</w:t>
+            </w:r>
+            <w:r>
+              <w:rPr>
+                <w:color w:val="000000" w:themeColor="text1"/>
+                <w:sz w:val="28"/>
+                <w:szCs w:val="28"/>
+              </w:rPr>
+              <w:t>Пароль</w:t>
+            </w:r>
+            <w:r>
+              <w:rPr>
+                <w:color w:val="000000" w:themeColor="text1"/>
+                <w:sz w:val="28"/>
+                <w:szCs w:val="28"/>
+              </w:rPr>
+              <w:t xml:space="preserve"> пользователя)</w:t>
+            </w:r>
+          </w:p>
+        </w:tc>
+        <w:tc>
+          <w:tcPr>
+            <w:tcW w:w="1911" w:type="dxa"/>
+          </w:tcPr>
+          <w:p>
+            <w:pPr>
+              <w:tabs>
+                <w:tab w:val="left" w:pos="907"/>
+              </w:tabs>
+              <w:rPr>
+                <w:color w:val="000000" w:themeColor="text1"/>
+                <w:sz w:val="28"/>
+                <w:szCs w:val="28"/>
+              </w:rPr>
+            </w:pPr>
+            <w:r>
+              <w:rPr>
+                <w:color w:val="000000" w:themeColor="text1"/>
+                <w:sz w:val="28"/>
+                <w:szCs w:val="28"/>
+                <w:lang w:val="en-US"/>
+              </w:rPr>
+              <w:t>Nvarchar(100)</w:t>
+            </w:r>
+          </w:p>
+        </w:tc>
+        <w:tc>
+          <w:tcPr>
+            <w:tcW w:w="3008" w:type="dxa"/>
+          </w:tcPr>
+          <w:p>
+            <w:pPr>
+              <w:tabs>
+                <w:tab w:val="left" w:pos="907"/>
+              </w:tabs>
+              <w:rPr>
+                <w:color w:val="000000" w:themeColor="text1"/>
+                <w:sz w:val="28"/>
+                <w:szCs w:val="28"/>
+              </w:rPr>
+            </w:pPr>
+            <w:r>
+              <w:rPr>
+                <w:color w:val="000000" w:themeColor="text1"/>
+                <w:sz w:val="28"/>
+                <w:szCs w:val="28"/>
+                <w:lang w:val="en-US"/>
+              </w:rPr>
+              <w:t>Not Null</w:t>
+            </w:r>
+          </w:p>
+        </w:tc>
+      </w:tr>
+      <w:tr>
+        <w:tc>
+          <w:tcPr>
+            <w:tcW w:w="2000" w:type="dxa"/>
+            <w:vMerge w:val="restart"/>
+          </w:tcPr>
+          <w:p>
+            <w:pPr>
+              <w:tabs>
+                <w:tab w:val="left" w:pos="907"/>
+              </w:tabs>
+              <w:rPr>
+                <w:color w:val="000000" w:themeColor="text1"/>
+                <w:sz w:val="28"/>
+                <w:szCs w:val="28"/>
+              </w:rPr>
+            </w:pPr>
+            <w:r>
+              <w:rPr>
+                <w:color w:val="000000" w:themeColor="text1"/>
+                <w:sz w:val="28"/>
+                <w:szCs w:val="28"/>
+                <w:lang w:val="en-US"/>
+              </w:rPr>
+              <w:t>Session</w:t>
+            </w:r>
+            <w:r>
+              <w:rPr>
+                <w:color w:val="000000" w:themeColor="text1"/>
+                <w:sz w:val="28"/>
+                <w:szCs w:val="28"/>
+              </w:rPr>
+              <w:t xml:space="preserve"> (</w:t>
+            </w:r>
+            <w:r>
+              <w:rPr>
+                <w:color w:val="000000" w:themeColor="text1"/>
+                <w:sz w:val="28"/>
+                <w:szCs w:val="28"/>
+              </w:rPr>
+              <w:t>сессия пользователя, вошедшего в систему)</w:t>
+            </w:r>
+          </w:p>
+        </w:tc>
+        <w:tc>
+          <w:tcPr>
+            <w:tcW w:w="2425" w:type="dxa"/>
+          </w:tcPr>
+          <w:p>
+            <w:pPr>
+              <w:tabs>
+                <w:tab w:val="left" w:pos="907"/>
+              </w:tabs>
+              <w:rPr>
+                <w:color w:val="000000" w:themeColor="text1"/>
+                <w:sz w:val="28"/>
+                <w:szCs w:val="28"/>
+              </w:rPr>
+            </w:pPr>
+            <w:r>
+              <w:rPr>
+                <w:color w:val="000000" w:themeColor="text1"/>
+                <w:sz w:val="28"/>
+                <w:szCs w:val="28"/>
+                <w:lang w:val="en-US"/>
+              </w:rPr>
+              <w:t>SessionKey (</w:t>
+            </w:r>
+            <w:r>
+              <w:rPr>
+                <w:color w:val="000000" w:themeColor="text1"/>
+                <w:sz w:val="28"/>
+                <w:szCs w:val="28"/>
+              </w:rPr>
+              <w:t>ключ сессии)</w:t>
+            </w:r>
+          </w:p>
+        </w:tc>
+        <w:tc>
+          <w:tcPr>
+            <w:tcW w:w="1911" w:type="dxa"/>
+          </w:tcPr>
+          <w:p>
+            <w:pPr>
+              <w:tabs>
+                <w:tab w:val="left" w:pos="907"/>
+              </w:tabs>
+              <w:rPr>
+                <w:color w:val="000000" w:themeColor="text1"/>
+                <w:sz w:val="28"/>
+                <w:szCs w:val="28"/>
+                <w:lang w:val="en-US"/>
+              </w:rPr>
+            </w:pPr>
+            <w:r>
+              <w:rPr>
+                <w:color w:val="000000" w:themeColor="text1"/>
+                <w:sz w:val="28"/>
+                <w:szCs w:val="28"/>
+                <w:lang w:val="en-US"/>
+              </w:rPr>
+              <w:t>Char(20)</w:t>
+            </w:r>
+          </w:p>
+        </w:tc>
+        <w:tc>
+          <w:tcPr>
+            <w:tcW w:w="3008" w:type="dxa"/>
+          </w:tcPr>
+          <w:p>
+            <w:pPr>
+              <w:tabs>
+                <w:tab w:val="left" w:pos="907"/>
+              </w:tabs>
+              <w:rPr>
+                <w:color w:val="000000" w:themeColor="text1"/>
+                <w:sz w:val="28"/>
+                <w:szCs w:val="28"/>
+                <w:lang w:val="en-US"/>
+              </w:rPr>
+            </w:pPr>
+            <w:r>
+              <w:rPr>
+                <w:color w:val="000000" w:themeColor="text1"/>
+                <w:sz w:val="28"/>
+                <w:szCs w:val="28"/>
+                <w:lang w:val="en-US"/>
+              </w:rPr>
+              <w:t>Primary Key</w:t>
+            </w:r>
+          </w:p>
+        </w:tc>
+      </w:tr>
+      <w:tr>
+        <w:tc>
+          <w:tcPr>
+            <w:tcW w:w="2000" w:type="dxa"/>
+            <w:vMerge/>
+          </w:tcPr>
+          <w:p>
+            <w:pPr>
+              <w:tabs>
+                <w:tab w:val="left" w:pos="907"/>
+              </w:tabs>
+              <w:rPr>
+                <w:color w:val="000000" w:themeColor="text1"/>
+                <w:sz w:val="28"/>
+                <w:szCs w:val="28"/>
+              </w:rPr>
+            </w:pPr>
+          </w:p>
+        </w:tc>
+        <w:tc>
+          <w:tcPr>
+            <w:tcW w:w="2425" w:type="dxa"/>
+          </w:tcPr>
+          <w:p>
+            <w:pPr>
+              <w:tabs>
+                <w:tab w:val="left" w:pos="907"/>
+              </w:tabs>
+              <w:rPr>
+                <w:color w:val="000000" w:themeColor="text1"/>
+                <w:sz w:val="28"/>
+                <w:szCs w:val="28"/>
+              </w:rPr>
+            </w:pPr>
+            <w:r>
+              <w:rPr>
+                <w:color w:val="000000" w:themeColor="text1"/>
+                <w:sz w:val="28"/>
+                <w:szCs w:val="28"/>
+                <w:lang w:val="en-US"/>
+              </w:rPr>
+              <w:t xml:space="preserve">UserID </w:t>
+            </w:r>
+            <w:r>
+              <w:rPr>
+                <w:color w:val="000000" w:themeColor="text1"/>
+                <w:sz w:val="28"/>
+                <w:szCs w:val="28"/>
+              </w:rPr>
+              <w:t>(</w:t>
+            </w:r>
+            <w:r>
+              <w:rPr>
+                <w:color w:val="000000" w:themeColor="text1"/>
+                <w:sz w:val="28"/>
+                <w:szCs w:val="28"/>
+                <w:lang w:val="en-US"/>
+              </w:rPr>
+              <w:t xml:space="preserve">ID </w:t>
+            </w:r>
+            <w:r>
+              <w:rPr>
+                <w:color w:val="000000" w:themeColor="text1"/>
+                <w:sz w:val="28"/>
+                <w:szCs w:val="28"/>
+              </w:rPr>
+              <w:t>пользователя)</w:t>
+            </w:r>
+          </w:p>
+        </w:tc>
+        <w:tc>
+          <w:tcPr>
+            <w:tcW w:w="1911" w:type="dxa"/>
+          </w:tcPr>
+          <w:p>
+            <w:pPr>
+              <w:tabs>
+                <w:tab w:val="left" w:pos="907"/>
+              </w:tabs>
+              <w:rPr>
+                <w:color w:val="000000" w:themeColor="text1"/>
+                <w:sz w:val="28"/>
+                <w:szCs w:val="28"/>
+                <w:lang w:val="en-US"/>
+              </w:rPr>
+            </w:pPr>
+            <w:r>
+              <w:rPr>
+                <w:color w:val="000000" w:themeColor="text1"/>
+                <w:sz w:val="28"/>
+                <w:szCs w:val="28"/>
+                <w:lang w:val="en-US"/>
+              </w:rPr>
+              <w:t>int</w:t>
+            </w:r>
+          </w:p>
+        </w:tc>
+        <w:tc>
+          <w:tcPr>
+            <w:tcW w:w="3008" w:type="dxa"/>
+          </w:tcPr>
+          <w:p>
+            <w:pPr>
+              <w:tabs>
+                <w:tab w:val="left" w:pos="907"/>
+              </w:tabs>
+              <w:rPr>
+                <w:color w:val="000000" w:themeColor="text1"/>
+                <w:sz w:val="28"/>
+                <w:szCs w:val="28"/>
+                <w:lang w:val="en-US"/>
+              </w:rPr>
+            </w:pPr>
+            <w:r>
+              <w:rPr>
+                <w:color w:val="000000" w:themeColor="text1"/>
+                <w:sz w:val="28"/>
+                <w:szCs w:val="28"/>
+                <w:lang w:val="en-US"/>
+              </w:rPr>
+              <w:t>Not Null,</w:t>
+            </w:r>
+          </w:p>
+          <w:p>
+            <w:pPr>
+              <w:tabs>
+                <w:tab w:val="left" w:pos="907"/>
+              </w:tabs>
+              <w:rPr>
+                <w:color w:val="000000" w:themeColor="text1"/>
+                <w:sz w:val="28"/>
+                <w:szCs w:val="28"/>
+                <w:lang w:val="en-US"/>
+              </w:rPr>
+            </w:pPr>
+            <w:r>
+              <w:rPr>
+                <w:color w:val="000000" w:themeColor="text1"/>
+                <w:sz w:val="28"/>
+                <w:szCs w:val="28"/>
+                <w:lang w:val="en-US"/>
+              </w:rPr>
+              <w:t>Foreign key (User.UserID)</w:t>
+            </w:r>
+          </w:p>
+        </w:tc>
+      </w:tr>
+      <w:tr>
+        <w:tc>
+          <w:tcPr>
+            <w:tcW w:w="2000" w:type="dxa"/>
+            <w:vMerge w:val="restart"/>
+          </w:tcPr>
+          <w:p>
+            <w:pPr>
+              <w:tabs>
+                <w:tab w:val="left" w:pos="907"/>
+              </w:tabs>
+              <w:rPr>
+                <w:color w:val="000000" w:themeColor="text1"/>
+                <w:sz w:val="28"/>
+                <w:szCs w:val="28"/>
+              </w:rPr>
+            </w:pPr>
+            <w:r>
+              <w:rPr>
+                <w:color w:val="000000" w:themeColor="text1"/>
+                <w:sz w:val="28"/>
+                <w:szCs w:val="28"/>
+                <w:lang w:val="en-US"/>
+              </w:rPr>
+              <w:lastRenderedPageBreak/>
+              <w:t>CatColor (</w:t>
+            </w:r>
+            <w:r>
+              <w:rPr>
+                <w:color w:val="000000" w:themeColor="text1"/>
+                <w:sz w:val="28"/>
+                <w:szCs w:val="28"/>
+              </w:rPr>
+              <w:t>Цвет котика)</w:t>
+            </w:r>
+          </w:p>
+        </w:tc>
+        <w:tc>
+          <w:tcPr>
+            <w:tcW w:w="2425" w:type="dxa"/>
+          </w:tcPr>
+          <w:p>
+            <w:pPr>
+              <w:tabs>
+                <w:tab w:val="left" w:pos="907"/>
+              </w:tabs>
+              <w:rPr>
+                <w:color w:val="000000" w:themeColor="text1"/>
+                <w:sz w:val="28"/>
+                <w:szCs w:val="28"/>
+              </w:rPr>
+            </w:pPr>
+            <w:r>
+              <w:rPr>
+                <w:color w:val="000000" w:themeColor="text1"/>
+                <w:sz w:val="28"/>
+                <w:szCs w:val="28"/>
+                <w:lang w:val="en-US"/>
+              </w:rPr>
+              <w:t xml:space="preserve">CatColorID (ID </w:t>
+            </w:r>
+            <w:r>
+              <w:rPr>
+                <w:color w:val="000000" w:themeColor="text1"/>
+                <w:sz w:val="28"/>
+                <w:szCs w:val="28"/>
+              </w:rPr>
+              <w:t>Цвета)</w:t>
+            </w:r>
+          </w:p>
+        </w:tc>
+        <w:tc>
+          <w:tcPr>
+            <w:tcW w:w="1911" w:type="dxa"/>
+          </w:tcPr>
+          <w:p>
+            <w:pPr>
+              <w:tabs>
+                <w:tab w:val="left" w:pos="907"/>
+              </w:tabs>
+              <w:rPr>
+                <w:color w:val="000000" w:themeColor="text1"/>
+                <w:sz w:val="28"/>
+                <w:szCs w:val="28"/>
+                <w:lang w:val="en-US"/>
+              </w:rPr>
+            </w:pPr>
+            <w:r>
+              <w:rPr>
+                <w:color w:val="000000" w:themeColor="text1"/>
+                <w:sz w:val="28"/>
+                <w:szCs w:val="28"/>
+                <w:lang w:val="en-US"/>
+              </w:rPr>
+              <w:t>Int</w:t>
+            </w:r>
+          </w:p>
+        </w:tc>
+        <w:tc>
+          <w:tcPr>
+            <w:tcW w:w="3008" w:type="dxa"/>
+          </w:tcPr>
+          <w:p>
+            <w:pPr>
+              <w:tabs>
+                <w:tab w:val="left" w:pos="907"/>
+              </w:tabs>
+              <w:rPr>
+                <w:color w:val="000000" w:themeColor="text1"/>
+                <w:sz w:val="28"/>
+                <w:szCs w:val="28"/>
+                <w:lang w:val="en-US"/>
+              </w:rPr>
+            </w:pPr>
+            <w:r>
+              <w:rPr>
+                <w:color w:val="000000" w:themeColor="text1"/>
+                <w:sz w:val="28"/>
+                <w:szCs w:val="28"/>
+                <w:lang w:val="en-US"/>
+              </w:rPr>
+              <w:t>Primary Key</w:t>
+            </w:r>
+          </w:p>
+        </w:tc>
+      </w:tr>
+      <w:tr>
+        <w:tc>
+          <w:tcPr>
+            <w:tcW w:w="2000" w:type="dxa"/>
+            <w:vMerge/>
+          </w:tcPr>
+          <w:p>
+            <w:pPr>
+              <w:tabs>
+                <w:tab w:val="left" w:pos="907"/>
+              </w:tabs>
+              <w:rPr>
+                <w:color w:val="000000" w:themeColor="text1"/>
+                <w:sz w:val="28"/>
+                <w:szCs w:val="28"/>
+              </w:rPr>
+            </w:pPr>
+          </w:p>
+        </w:tc>
+        <w:tc>
+          <w:tcPr>
+            <w:tcW w:w="2425" w:type="dxa"/>
+          </w:tcPr>
+          <w:p>
+            <w:pPr>
+              <w:tabs>
+                <w:tab w:val="left" w:pos="907"/>
+              </w:tabs>
+              <w:rPr>
+                <w:color w:val="000000" w:themeColor="text1"/>
+                <w:sz w:val="28"/>
+                <w:szCs w:val="28"/>
+              </w:rPr>
+            </w:pPr>
+            <w:r>
+              <w:rPr>
+                <w:color w:val="000000" w:themeColor="text1"/>
+                <w:sz w:val="28"/>
+                <w:szCs w:val="28"/>
+                <w:lang w:val="en-US"/>
+              </w:rPr>
+              <w:t>CatColorName (</w:t>
+            </w:r>
+            <w:r>
+              <w:rPr>
+                <w:color w:val="000000" w:themeColor="text1"/>
+                <w:sz w:val="28"/>
+                <w:szCs w:val="28"/>
+              </w:rPr>
+              <w:t>Название цвета)</w:t>
+            </w:r>
+          </w:p>
+        </w:tc>
+        <w:tc>
+          <w:tcPr>
+            <w:tcW w:w="1911" w:type="dxa"/>
+          </w:tcPr>
+          <w:p>
+            <w:pPr>
+              <w:tabs>
+                <w:tab w:val="left" w:pos="907"/>
+              </w:tabs>
+              <w:rPr>
+                <w:color w:val="000000" w:themeColor="text1"/>
+                <w:sz w:val="28"/>
+                <w:szCs w:val="28"/>
+              </w:rPr>
+            </w:pPr>
+            <w:r>
+              <w:rPr>
+                <w:color w:val="000000" w:themeColor="text1"/>
+                <w:sz w:val="28"/>
+                <w:szCs w:val="28"/>
+                <w:lang w:val="en-US"/>
+              </w:rPr>
+              <w:t>Nvarchar(100)</w:t>
+            </w:r>
+          </w:p>
+        </w:tc>
+        <w:tc>
+          <w:tcPr>
+            <w:tcW w:w="3008" w:type="dxa"/>
+          </w:tcPr>
+          <w:p>
+            <w:pPr>
+              <w:tabs>
+                <w:tab w:val="left" w:pos="907"/>
+              </w:tabs>
+              <w:rPr>
+                <w:color w:val="000000" w:themeColor="text1"/>
+                <w:sz w:val="28"/>
+                <w:szCs w:val="28"/>
+                <w:lang w:val="en-US"/>
+              </w:rPr>
+            </w:pPr>
+            <w:r>
+              <w:rPr>
+                <w:color w:val="000000" w:themeColor="text1"/>
+                <w:sz w:val="28"/>
+                <w:szCs w:val="28"/>
+                <w:lang w:val="en-US"/>
+              </w:rPr>
+              <w:t>Not Null</w:t>
+            </w:r>
+          </w:p>
+        </w:tc>
+      </w:tr>
+      <w:tr>
+        <w:tc>
+          <w:tcPr>
+            <w:tcW w:w="2000" w:type="dxa"/>
+            <w:vMerge w:val="restart"/>
+          </w:tcPr>
+          <w:p>
+            <w:pPr>
+              <w:tabs>
+                <w:tab w:val="left" w:pos="907"/>
+              </w:tabs>
+              <w:rPr>
+                <w:color w:val="000000" w:themeColor="text1"/>
+                <w:sz w:val="28"/>
+                <w:szCs w:val="28"/>
+              </w:rPr>
+            </w:pPr>
+            <w:r>
+              <w:rPr>
+                <w:color w:val="000000" w:themeColor="text1"/>
+                <w:sz w:val="28"/>
+                <w:szCs w:val="28"/>
+                <w:lang w:val="en-US"/>
+              </w:rPr>
+              <w:t>Cat</w:t>
+            </w:r>
+            <w:r>
+              <w:rPr>
+                <w:color w:val="000000" w:themeColor="text1"/>
+                <w:sz w:val="28"/>
+                <w:szCs w:val="28"/>
+                <w:lang w:val="en-US"/>
+              </w:rPr>
+              <w:t>Gender</w:t>
+            </w:r>
+            <w:r>
+              <w:rPr>
+                <w:color w:val="000000" w:themeColor="text1"/>
+                <w:sz w:val="28"/>
+                <w:szCs w:val="28"/>
+                <w:lang w:val="en-US"/>
+              </w:rPr>
+              <w:t xml:space="preserve"> (</w:t>
+            </w:r>
+            <w:r>
+              <w:rPr>
+                <w:color w:val="000000" w:themeColor="text1"/>
+                <w:sz w:val="28"/>
+                <w:szCs w:val="28"/>
+              </w:rPr>
+              <w:t>Пол</w:t>
+            </w:r>
+            <w:r>
+              <w:rPr>
+                <w:color w:val="000000" w:themeColor="text1"/>
+                <w:sz w:val="28"/>
+                <w:szCs w:val="28"/>
+              </w:rPr>
+              <w:t xml:space="preserve"> котика)</w:t>
+            </w:r>
+          </w:p>
+        </w:tc>
+        <w:tc>
+          <w:tcPr>
+            <w:tcW w:w="2425" w:type="dxa"/>
+          </w:tcPr>
+          <w:p>
+            <w:pPr>
+              <w:tabs>
+                <w:tab w:val="left" w:pos="907"/>
+              </w:tabs>
+              <w:rPr>
+                <w:color w:val="000000" w:themeColor="text1"/>
+                <w:sz w:val="28"/>
+                <w:szCs w:val="28"/>
+              </w:rPr>
+            </w:pPr>
+            <w:r>
+              <w:rPr>
+                <w:color w:val="000000" w:themeColor="text1"/>
+                <w:sz w:val="28"/>
+                <w:szCs w:val="28"/>
+                <w:lang w:val="en-US"/>
+              </w:rPr>
+              <w:t>Cat</w:t>
+            </w:r>
+            <w:r>
+              <w:rPr>
+                <w:color w:val="000000" w:themeColor="text1"/>
+                <w:sz w:val="28"/>
+                <w:szCs w:val="28"/>
+                <w:lang w:val="en-US"/>
+              </w:rPr>
+              <w:t>Gender</w:t>
+            </w:r>
+            <w:r>
+              <w:rPr>
+                <w:color w:val="000000" w:themeColor="text1"/>
+                <w:sz w:val="28"/>
+                <w:szCs w:val="28"/>
+                <w:lang w:val="en-US"/>
+              </w:rPr>
+              <w:t xml:space="preserve">ID (ID </w:t>
+            </w:r>
+            <w:r>
+              <w:rPr>
+                <w:color w:val="000000" w:themeColor="text1"/>
+                <w:sz w:val="28"/>
+                <w:szCs w:val="28"/>
+              </w:rPr>
+              <w:t>пол</w:t>
+            </w:r>
+            <w:r>
+              <w:rPr>
+                <w:color w:val="000000" w:themeColor="text1"/>
+                <w:sz w:val="28"/>
+                <w:szCs w:val="28"/>
+              </w:rPr>
+              <w:t>а)</w:t>
+            </w:r>
+          </w:p>
+        </w:tc>
+        <w:tc>
+          <w:tcPr>
+            <w:tcW w:w="1911" w:type="dxa"/>
+          </w:tcPr>
+          <w:p>
+            <w:pPr>
+              <w:tabs>
+                <w:tab w:val="left" w:pos="907"/>
+              </w:tabs>
+              <w:rPr>
+                <w:color w:val="000000" w:themeColor="text1"/>
+                <w:sz w:val="28"/>
+                <w:szCs w:val="28"/>
+              </w:rPr>
+            </w:pPr>
+            <w:r>
+              <w:rPr>
+                <w:color w:val="000000" w:themeColor="text1"/>
+                <w:sz w:val="28"/>
+                <w:szCs w:val="28"/>
+                <w:lang w:val="en-US"/>
+              </w:rPr>
+              <w:t>Int</w:t>
+            </w:r>
+          </w:p>
+        </w:tc>
+        <w:tc>
+          <w:tcPr>
+            <w:tcW w:w="3008" w:type="dxa"/>
+          </w:tcPr>
+          <w:p>
+            <w:pPr>
+              <w:tabs>
+                <w:tab w:val="left" w:pos="907"/>
+              </w:tabs>
+              <w:rPr>
+                <w:color w:val="000000" w:themeColor="text1"/>
+                <w:sz w:val="28"/>
+                <w:szCs w:val="28"/>
+              </w:rPr>
+            </w:pPr>
+            <w:r>
+              <w:rPr>
+                <w:color w:val="000000" w:themeColor="text1"/>
+                <w:sz w:val="28"/>
+                <w:szCs w:val="28"/>
+                <w:lang w:val="en-US"/>
+              </w:rPr>
+              <w:t>Primary Key</w:t>
+            </w:r>
+          </w:p>
+        </w:tc>
+      </w:tr>
+      <w:tr>
+        <w:tc>
+          <w:tcPr>
+            <w:tcW w:w="2000" w:type="dxa"/>
+            <w:vMerge/>
+          </w:tcPr>
+          <w:p>
+            <w:pPr>
+              <w:tabs>
+                <w:tab w:val="left" w:pos="907"/>
+              </w:tabs>
+              <w:rPr>
+                <w:color w:val="000000" w:themeColor="text1"/>
+                <w:sz w:val="28"/>
+                <w:szCs w:val="28"/>
+              </w:rPr>
+            </w:pPr>
+          </w:p>
+        </w:tc>
+        <w:tc>
+          <w:tcPr>
+            <w:tcW w:w="2425" w:type="dxa"/>
+          </w:tcPr>
+          <w:p>
+            <w:pPr>
+              <w:tabs>
+                <w:tab w:val="left" w:pos="907"/>
+              </w:tabs>
+              <w:rPr>
+                <w:color w:val="000000" w:themeColor="text1"/>
+                <w:sz w:val="28"/>
+                <w:szCs w:val="28"/>
+              </w:rPr>
+            </w:pPr>
+            <w:r>
+              <w:rPr>
+                <w:color w:val="000000" w:themeColor="text1"/>
+                <w:sz w:val="28"/>
+                <w:szCs w:val="28"/>
+                <w:lang w:val="en-US"/>
+              </w:rPr>
+              <w:t>Cat</w:t>
+            </w:r>
+            <w:r>
+              <w:rPr>
+                <w:color w:val="000000" w:themeColor="text1"/>
+                <w:sz w:val="28"/>
+                <w:szCs w:val="28"/>
+                <w:lang w:val="en-US"/>
+              </w:rPr>
+              <w:t>Gender</w:t>
+            </w:r>
+            <w:r>
+              <w:rPr>
+                <w:color w:val="000000" w:themeColor="text1"/>
+                <w:sz w:val="28"/>
+                <w:szCs w:val="28"/>
+                <w:lang w:val="en-US"/>
+              </w:rPr>
+              <w:t>Name (</w:t>
+            </w:r>
+            <w:r>
+              <w:rPr>
+                <w:color w:val="000000" w:themeColor="text1"/>
+                <w:sz w:val="28"/>
+                <w:szCs w:val="28"/>
+              </w:rPr>
+              <w:t xml:space="preserve">Название </w:t>
+            </w:r>
+            <w:r>
+              <w:rPr>
+                <w:color w:val="000000" w:themeColor="text1"/>
+                <w:sz w:val="28"/>
+                <w:szCs w:val="28"/>
+              </w:rPr>
+              <w:t>пол</w:t>
+            </w:r>
+            <w:r>
+              <w:rPr>
+                <w:color w:val="000000" w:themeColor="text1"/>
+                <w:sz w:val="28"/>
+                <w:szCs w:val="28"/>
+              </w:rPr>
+              <w:t>а)</w:t>
+            </w:r>
+          </w:p>
+        </w:tc>
+        <w:tc>
+          <w:tcPr>
+            <w:tcW w:w="1911" w:type="dxa"/>
+          </w:tcPr>
+          <w:p>
+            <w:pPr>
+              <w:tabs>
+                <w:tab w:val="left" w:pos="907"/>
+              </w:tabs>
+              <w:rPr>
+                <w:color w:val="000000" w:themeColor="text1"/>
+                <w:sz w:val="28"/>
+                <w:szCs w:val="28"/>
+              </w:rPr>
+            </w:pPr>
+            <w:r>
+              <w:rPr>
+                <w:color w:val="000000" w:themeColor="text1"/>
+                <w:sz w:val="28"/>
+                <w:szCs w:val="28"/>
+                <w:lang w:val="en-US"/>
+              </w:rPr>
+              <w:t>char(1)</w:t>
+            </w:r>
+          </w:p>
+        </w:tc>
+        <w:tc>
+          <w:tcPr>
+            <w:tcW w:w="3008" w:type="dxa"/>
+          </w:tcPr>
+          <w:p>
+            <w:pPr>
+              <w:tabs>
+                <w:tab w:val="left" w:pos="907"/>
+              </w:tabs>
+              <w:rPr>
+                <w:color w:val="000000" w:themeColor="text1"/>
+                <w:sz w:val="28"/>
+                <w:szCs w:val="28"/>
+              </w:rPr>
+            </w:pPr>
+            <w:r>
+              <w:rPr>
+                <w:color w:val="000000" w:themeColor="text1"/>
+                <w:sz w:val="28"/>
+                <w:szCs w:val="28"/>
+                <w:lang w:val="en-US"/>
+              </w:rPr>
+              <w:t>Not Null</w:t>
+            </w:r>
+          </w:p>
+        </w:tc>
+      </w:tr>
+      <w:tr>
+        <w:tc>
+          <w:tcPr>
+            <w:tcW w:w="2000" w:type="dxa"/>
+            <w:vMerge w:val="restart"/>
+          </w:tcPr>
+          <w:p>
+            <w:pPr>
+              <w:tabs>
+                <w:tab w:val="left" w:pos="907"/>
+              </w:tabs>
+              <w:rPr>
+                <w:color w:val="000000" w:themeColor="text1"/>
+                <w:sz w:val="28"/>
+                <w:szCs w:val="28"/>
+              </w:rPr>
+            </w:pPr>
+            <w:r>
+              <w:rPr>
+                <w:color w:val="000000" w:themeColor="text1"/>
+                <w:sz w:val="28"/>
+                <w:szCs w:val="28"/>
+                <w:lang w:val="en-US"/>
+              </w:rPr>
+              <w:t>Cat</w:t>
+            </w:r>
+            <w:r>
+              <w:rPr>
+                <w:color w:val="000000" w:themeColor="text1"/>
+                <w:sz w:val="28"/>
+                <w:szCs w:val="28"/>
+                <w:lang w:val="en-US"/>
+              </w:rPr>
+              <w:t>Species</w:t>
+            </w:r>
+            <w:r>
+              <w:rPr>
+                <w:color w:val="000000" w:themeColor="text1"/>
+                <w:sz w:val="28"/>
+                <w:szCs w:val="28"/>
+                <w:lang w:val="en-US"/>
+              </w:rPr>
+              <w:t xml:space="preserve"> (</w:t>
+            </w:r>
+            <w:r>
+              <w:rPr>
+                <w:color w:val="000000" w:themeColor="text1"/>
+                <w:sz w:val="28"/>
+                <w:szCs w:val="28"/>
+              </w:rPr>
+              <w:t>Порода</w:t>
+            </w:r>
+            <w:r>
+              <w:rPr>
+                <w:color w:val="000000" w:themeColor="text1"/>
+                <w:sz w:val="28"/>
+                <w:szCs w:val="28"/>
+              </w:rPr>
+              <w:t xml:space="preserve"> котика)</w:t>
+            </w:r>
+          </w:p>
+        </w:tc>
+        <w:tc>
+          <w:tcPr>
+            <w:tcW w:w="2425" w:type="dxa"/>
+          </w:tcPr>
+          <w:p>
+            <w:pPr>
+              <w:tabs>
+                <w:tab w:val="left" w:pos="907"/>
+              </w:tabs>
+              <w:rPr>
+                <w:color w:val="000000" w:themeColor="text1"/>
+                <w:sz w:val="28"/>
+                <w:szCs w:val="28"/>
+              </w:rPr>
+            </w:pPr>
+            <w:r>
+              <w:rPr>
+                <w:color w:val="000000" w:themeColor="text1"/>
+                <w:sz w:val="28"/>
+                <w:szCs w:val="28"/>
+                <w:lang w:val="en-US"/>
+              </w:rPr>
+              <w:t>Cat</w:t>
+            </w:r>
+            <w:r>
+              <w:rPr>
+                <w:color w:val="000000" w:themeColor="text1"/>
+                <w:sz w:val="28"/>
+                <w:szCs w:val="28"/>
+                <w:lang w:val="en-US"/>
+              </w:rPr>
+              <w:t>Species</w:t>
+            </w:r>
+            <w:r>
+              <w:rPr>
+                <w:color w:val="000000" w:themeColor="text1"/>
+                <w:sz w:val="28"/>
+                <w:szCs w:val="28"/>
+                <w:lang w:val="en-US"/>
+              </w:rPr>
+              <w:t xml:space="preserve">ID (ID </w:t>
+            </w:r>
+            <w:r>
+              <w:rPr>
+                <w:color w:val="000000" w:themeColor="text1"/>
+                <w:sz w:val="28"/>
+                <w:szCs w:val="28"/>
+              </w:rPr>
+              <w:t>породы</w:t>
+            </w:r>
+            <w:r>
+              <w:rPr>
+                <w:color w:val="000000" w:themeColor="text1"/>
+                <w:sz w:val="28"/>
+                <w:szCs w:val="28"/>
+              </w:rPr>
+              <w:t>)</w:t>
+            </w:r>
+          </w:p>
+        </w:tc>
+        <w:tc>
+          <w:tcPr>
+            <w:tcW w:w="1911" w:type="dxa"/>
+          </w:tcPr>
+          <w:p>
+            <w:pPr>
+              <w:tabs>
+                <w:tab w:val="left" w:pos="907"/>
+              </w:tabs>
+              <w:rPr>
+                <w:color w:val="000000" w:themeColor="text1"/>
+                <w:sz w:val="28"/>
+                <w:szCs w:val="28"/>
+              </w:rPr>
+            </w:pPr>
+            <w:r>
+              <w:rPr>
+                <w:color w:val="000000" w:themeColor="text1"/>
+                <w:sz w:val="28"/>
+                <w:szCs w:val="28"/>
+                <w:lang w:val="en-US"/>
+              </w:rPr>
+              <w:t>Int</w:t>
+            </w:r>
+          </w:p>
+        </w:tc>
+        <w:tc>
+          <w:tcPr>
+            <w:tcW w:w="3008" w:type="dxa"/>
+          </w:tcPr>
+          <w:p>
+            <w:pPr>
+              <w:tabs>
+                <w:tab w:val="left" w:pos="907"/>
+              </w:tabs>
+              <w:rPr>
+                <w:color w:val="000000" w:themeColor="text1"/>
+                <w:sz w:val="28"/>
+                <w:szCs w:val="28"/>
+              </w:rPr>
+            </w:pPr>
+            <w:r>
+              <w:rPr>
+                <w:color w:val="000000" w:themeColor="text1"/>
+                <w:sz w:val="28"/>
+                <w:szCs w:val="28"/>
+                <w:lang w:val="en-US"/>
+              </w:rPr>
+              <w:t>Primary Key</w:t>
+            </w:r>
+          </w:p>
+        </w:tc>
+      </w:tr>
+      <w:tr>
+        <w:tc>
+          <w:tcPr>
+            <w:tcW w:w="2000" w:type="dxa"/>
+            <w:vMerge/>
+          </w:tcPr>
+          <w:p>
+            <w:pPr>
+              <w:tabs>
+                <w:tab w:val="left" w:pos="907"/>
+              </w:tabs>
+              <w:rPr>
+                <w:color w:val="000000" w:themeColor="text1"/>
+                <w:sz w:val="28"/>
+                <w:szCs w:val="28"/>
+              </w:rPr>
+            </w:pPr>
+          </w:p>
+        </w:tc>
+        <w:tc>
+          <w:tcPr>
+            <w:tcW w:w="2425" w:type="dxa"/>
+          </w:tcPr>
+          <w:p>
+            <w:pPr>
+              <w:tabs>
+                <w:tab w:val="left" w:pos="907"/>
+              </w:tabs>
+              <w:rPr>
+                <w:color w:val="000000" w:themeColor="text1"/>
+                <w:sz w:val="28"/>
+                <w:szCs w:val="28"/>
+              </w:rPr>
+            </w:pPr>
+            <w:r>
+              <w:rPr>
+                <w:color w:val="000000" w:themeColor="text1"/>
+                <w:sz w:val="28"/>
+                <w:szCs w:val="28"/>
+                <w:lang w:val="en-US"/>
+              </w:rPr>
+              <w:t>Cat</w:t>
+            </w:r>
+            <w:r>
+              <w:rPr>
+                <w:color w:val="000000" w:themeColor="text1"/>
+                <w:sz w:val="28"/>
+                <w:szCs w:val="28"/>
+                <w:lang w:val="en-US"/>
+              </w:rPr>
+              <w:t>Species</w:t>
+            </w:r>
+            <w:r>
+              <w:rPr>
+                <w:color w:val="000000" w:themeColor="text1"/>
+                <w:sz w:val="28"/>
+                <w:szCs w:val="28"/>
+                <w:lang w:val="en-US"/>
+              </w:rPr>
+              <w:t>Name (</w:t>
+            </w:r>
+            <w:r>
+              <w:rPr>
+                <w:color w:val="000000" w:themeColor="text1"/>
+                <w:sz w:val="28"/>
+                <w:szCs w:val="28"/>
+              </w:rPr>
+              <w:t xml:space="preserve">Название </w:t>
+            </w:r>
+            <w:r>
+              <w:rPr>
+                <w:color w:val="000000" w:themeColor="text1"/>
+                <w:sz w:val="28"/>
+                <w:szCs w:val="28"/>
+              </w:rPr>
+              <w:t>породы</w:t>
+            </w:r>
+            <w:r>
+              <w:rPr>
+                <w:color w:val="000000" w:themeColor="text1"/>
+                <w:sz w:val="28"/>
+                <w:szCs w:val="28"/>
+              </w:rPr>
+              <w:t>)</w:t>
+            </w:r>
+          </w:p>
+        </w:tc>
+        <w:tc>
+          <w:tcPr>
+            <w:tcW w:w="1911" w:type="dxa"/>
+          </w:tcPr>
+          <w:p>
+            <w:pPr>
+              <w:tabs>
+                <w:tab w:val="left" w:pos="907"/>
+              </w:tabs>
+              <w:rPr>
+                <w:color w:val="000000" w:themeColor="text1"/>
+                <w:sz w:val="28"/>
+                <w:szCs w:val="28"/>
+              </w:rPr>
+            </w:pPr>
+            <w:r>
+              <w:rPr>
+                <w:color w:val="000000" w:themeColor="text1"/>
+                <w:sz w:val="28"/>
+                <w:szCs w:val="28"/>
+                <w:lang w:val="en-US"/>
+              </w:rPr>
+              <w:t>Nvarchar(100)</w:t>
+            </w:r>
+          </w:p>
+        </w:tc>
+        <w:tc>
+          <w:tcPr>
+            <w:tcW w:w="3008" w:type="dxa"/>
+          </w:tcPr>
+          <w:p>
+            <w:pPr>
+              <w:tabs>
+                <w:tab w:val="left" w:pos="907"/>
+              </w:tabs>
+              <w:rPr>
+                <w:color w:val="000000" w:themeColor="text1"/>
+                <w:sz w:val="28"/>
+                <w:szCs w:val="28"/>
+              </w:rPr>
+            </w:pPr>
+            <w:r>
+              <w:rPr>
+                <w:color w:val="000000" w:themeColor="text1"/>
+                <w:sz w:val="28"/>
+                <w:szCs w:val="28"/>
+                <w:lang w:val="en-US"/>
+              </w:rPr>
+              <w:t>Not Null</w:t>
+            </w:r>
+          </w:p>
+        </w:tc>
+      </w:tr>
+      <w:tr>
+        <w:tc>
+          <w:tcPr>
+            <w:tcW w:w="2000" w:type="dxa"/>
+            <w:vMerge w:val="restart"/>
+          </w:tcPr>
+          <w:p>
+            <w:pPr>
+              <w:tabs>
+                <w:tab w:val="left" w:pos="907"/>
+              </w:tabs>
+              <w:rPr>
+                <w:color w:val="000000" w:themeColor="text1"/>
+                <w:sz w:val="28"/>
+                <w:szCs w:val="28"/>
+              </w:rPr>
+            </w:pPr>
+            <w:r>
+              <w:rPr>
+                <w:color w:val="000000" w:themeColor="text1"/>
+                <w:sz w:val="28"/>
+                <w:szCs w:val="28"/>
+                <w:lang w:val="en-US"/>
+              </w:rPr>
+              <w:t>CatModel (</w:t>
+            </w:r>
+            <w:r>
+              <w:rPr>
+                <w:color w:val="000000" w:themeColor="text1"/>
+                <w:sz w:val="28"/>
+                <w:szCs w:val="28"/>
+              </w:rPr>
+              <w:t>Модель котика)</w:t>
+            </w:r>
+          </w:p>
+        </w:tc>
+        <w:tc>
+          <w:tcPr>
+            <w:tcW w:w="2425" w:type="dxa"/>
+          </w:tcPr>
+          <w:p>
+            <w:pPr>
+              <w:tabs>
+                <w:tab w:val="left" w:pos="907"/>
+              </w:tabs>
+              <w:rPr>
+                <w:color w:val="000000" w:themeColor="text1"/>
+                <w:sz w:val="28"/>
+                <w:szCs w:val="28"/>
+              </w:rPr>
+            </w:pPr>
+            <w:r>
+              <w:rPr>
+                <w:color w:val="000000" w:themeColor="text1"/>
+                <w:sz w:val="28"/>
+                <w:szCs w:val="28"/>
+                <w:lang w:val="en-US"/>
+              </w:rPr>
+              <w:t>Cat</w:t>
+            </w:r>
+            <w:r>
+              <w:rPr>
+                <w:color w:val="000000" w:themeColor="text1"/>
+                <w:sz w:val="28"/>
+                <w:szCs w:val="28"/>
+                <w:lang w:val="en-US"/>
+              </w:rPr>
+              <w:t>Model</w:t>
+            </w:r>
+            <w:r>
+              <w:rPr>
+                <w:color w:val="000000" w:themeColor="text1"/>
+                <w:sz w:val="28"/>
+                <w:szCs w:val="28"/>
+                <w:lang w:val="en-US"/>
+              </w:rPr>
+              <w:t xml:space="preserve">ID (ID </w:t>
+            </w:r>
+            <w:r>
+              <w:rPr>
+                <w:color w:val="000000" w:themeColor="text1"/>
+                <w:sz w:val="28"/>
+                <w:szCs w:val="28"/>
+              </w:rPr>
+              <w:t>модели</w:t>
+            </w:r>
+            <w:r>
+              <w:rPr>
+                <w:color w:val="000000" w:themeColor="text1"/>
+                <w:sz w:val="28"/>
+                <w:szCs w:val="28"/>
+              </w:rPr>
+              <w:t>)</w:t>
+            </w:r>
+          </w:p>
+        </w:tc>
+        <w:tc>
+          <w:tcPr>
+            <w:tcW w:w="1911" w:type="dxa"/>
+          </w:tcPr>
+          <w:p>
+            <w:pPr>
+              <w:tabs>
+                <w:tab w:val="left" w:pos="907"/>
+              </w:tabs>
+              <w:rPr>
+                <w:color w:val="000000" w:themeColor="text1"/>
+                <w:sz w:val="28"/>
+                <w:szCs w:val="28"/>
+              </w:rPr>
+            </w:pPr>
+            <w:r>
+              <w:rPr>
+                <w:color w:val="000000" w:themeColor="text1"/>
+                <w:sz w:val="28"/>
+                <w:szCs w:val="28"/>
+                <w:lang w:val="en-US"/>
+              </w:rPr>
+              <w:t>Int</w:t>
+            </w:r>
+          </w:p>
+        </w:tc>
+        <w:tc>
+          <w:tcPr>
+            <w:tcW w:w="3008" w:type="dxa"/>
+          </w:tcPr>
+          <w:p>
+            <w:pPr>
+              <w:tabs>
+                <w:tab w:val="left" w:pos="907"/>
+              </w:tabs>
+              <w:rPr>
+                <w:color w:val="000000" w:themeColor="text1"/>
+                <w:sz w:val="28"/>
+                <w:szCs w:val="28"/>
+              </w:rPr>
+            </w:pPr>
+            <w:r>
+              <w:rPr>
+                <w:color w:val="000000" w:themeColor="text1"/>
+                <w:sz w:val="28"/>
+                <w:szCs w:val="28"/>
+                <w:lang w:val="en-US"/>
+              </w:rPr>
+              <w:t>Primary Key</w:t>
+            </w:r>
+          </w:p>
+        </w:tc>
+      </w:tr>
+      <w:tr>
+        <w:tc>
+          <w:tcPr>
+            <w:tcW w:w="2000" w:type="dxa"/>
+            <w:vMerge/>
+          </w:tcPr>
+          <w:p>
+            <w:pPr>
+              <w:tabs>
+                <w:tab w:val="left" w:pos="907"/>
+              </w:tabs>
+              <w:rPr>
+                <w:color w:val="000000" w:themeColor="text1"/>
+                <w:sz w:val="28"/>
+                <w:szCs w:val="28"/>
+              </w:rPr>
+            </w:pPr>
+          </w:p>
+        </w:tc>
+        <w:tc>
+          <w:tcPr>
+            <w:tcW w:w="2425" w:type="dxa"/>
+          </w:tcPr>
+          <w:p>
+            <w:pPr>
+              <w:tabs>
+                <w:tab w:val="left" w:pos="907"/>
+              </w:tabs>
+              <w:rPr>
+                <w:color w:val="000000" w:themeColor="text1"/>
+                <w:sz w:val="28"/>
+                <w:szCs w:val="28"/>
+              </w:rPr>
+            </w:pPr>
+            <w:r>
+              <w:rPr>
+                <w:color w:val="000000" w:themeColor="text1"/>
+                <w:sz w:val="28"/>
+                <w:szCs w:val="28"/>
+                <w:lang w:val="en-US"/>
+              </w:rPr>
+              <w:t xml:space="preserve">CatSpeciesID (ID </w:t>
+            </w:r>
+            <w:r>
+              <w:rPr>
+                <w:color w:val="000000" w:themeColor="text1"/>
+                <w:sz w:val="28"/>
+                <w:szCs w:val="28"/>
+              </w:rPr>
+              <w:t>породы)</w:t>
+            </w:r>
+          </w:p>
+        </w:tc>
+        <w:tc>
+          <w:tcPr>
+            <w:tcW w:w="1911" w:type="dxa"/>
+          </w:tcPr>
+          <w:p>
+            <w:pPr>
+              <w:tabs>
+                <w:tab w:val="left" w:pos="907"/>
+              </w:tabs>
+              <w:rPr>
+                <w:color w:val="000000" w:themeColor="text1"/>
+                <w:sz w:val="28"/>
+                <w:szCs w:val="28"/>
+              </w:rPr>
+            </w:pPr>
+            <w:r>
+              <w:rPr>
+                <w:color w:val="000000" w:themeColor="text1"/>
+                <w:sz w:val="28"/>
+                <w:szCs w:val="28"/>
+                <w:lang w:val="en-US"/>
+              </w:rPr>
+              <w:t>Int</w:t>
+            </w:r>
+          </w:p>
+        </w:tc>
+        <w:tc>
+          <w:tcPr>
+            <w:tcW w:w="3008" w:type="dxa"/>
+          </w:tcPr>
+          <w:p>
+            <w:pPr>
+              <w:tabs>
+                <w:tab w:val="left" w:pos="907"/>
+              </w:tabs>
+              <w:rPr>
+                <w:color w:val="000000" w:themeColor="text1"/>
+                <w:sz w:val="28"/>
+                <w:szCs w:val="28"/>
+                <w:lang w:val="en-US"/>
+              </w:rPr>
+            </w:pPr>
+            <w:r>
+              <w:rPr>
+                <w:color w:val="000000" w:themeColor="text1"/>
+                <w:sz w:val="28"/>
+                <w:szCs w:val="28"/>
+                <w:lang w:val="en-US"/>
+              </w:rPr>
+              <w:t>Not Null</w:t>
+            </w:r>
+            <w:r>
+              <w:rPr>
+                <w:color w:val="000000" w:themeColor="text1"/>
+                <w:sz w:val="28"/>
+                <w:szCs w:val="28"/>
+                <w:lang w:val="en-US"/>
+              </w:rPr>
+              <w:t>,</w:t>
+            </w:r>
+          </w:p>
+          <w:p>
+            <w:pPr>
+              <w:tabs>
+                <w:tab w:val="left" w:pos="907"/>
+              </w:tabs>
+              <w:rPr>
+                <w:color w:val="000000" w:themeColor="text1"/>
+                <w:sz w:val="28"/>
+                <w:szCs w:val="28"/>
+                <w:lang w:val="en-US"/>
+              </w:rPr>
+            </w:pPr>
+            <w:r>
+              <w:rPr>
+                <w:color w:val="000000" w:themeColor="text1"/>
+                <w:sz w:val="28"/>
+                <w:szCs w:val="28"/>
+                <w:lang w:val="en-US"/>
+              </w:rPr>
+              <w:t>Foreign Key (</w:t>
+            </w:r>
+            <w:r>
+              <w:rPr>
+                <w:color w:val="000000" w:themeColor="text1"/>
+                <w:sz w:val="28"/>
+                <w:szCs w:val="28"/>
+                <w:lang w:val="en-US"/>
+              </w:rPr>
+              <w:t>CatSpecies</w:t>
+            </w:r>
+            <w:r>
+              <w:rPr>
+                <w:color w:val="000000" w:themeColor="text1"/>
+                <w:sz w:val="28"/>
+                <w:szCs w:val="28"/>
+                <w:lang w:val="en-US"/>
+              </w:rPr>
+              <w:t xml:space="preserve">. </w:t>
+            </w:r>
+            <w:r>
+              <w:rPr>
+                <w:color w:val="000000" w:themeColor="text1"/>
+                <w:sz w:val="28"/>
+                <w:szCs w:val="28"/>
+                <w:lang w:val="en-US"/>
+              </w:rPr>
+              <w:t>CatSpeciesID</w:t>
+            </w:r>
+            <w:r>
+              <w:rPr>
+                <w:color w:val="000000" w:themeColor="text1"/>
+                <w:sz w:val="28"/>
+                <w:szCs w:val="28"/>
+                <w:lang w:val="en-US"/>
+              </w:rPr>
+              <w:t>)</w:t>
+            </w:r>
+          </w:p>
+        </w:tc>
+      </w:tr>
+      <w:tr>
+        <w:tc>
+          <w:tcPr>
+            <w:tcW w:w="2000" w:type="dxa"/>
+            <w:vMerge/>
+          </w:tcPr>
+          <w:p>
+            <w:pPr>
+              <w:tabs>
+                <w:tab w:val="left" w:pos="907"/>
+              </w:tabs>
+              <w:rPr>
+                <w:color w:val="000000" w:themeColor="text1"/>
+                <w:sz w:val="28"/>
+                <w:szCs w:val="28"/>
+                <w:lang w:val="en-US"/>
+              </w:rPr>
+            </w:pPr>
+          </w:p>
+        </w:tc>
+        <w:tc>
+          <w:tcPr>
+            <w:tcW w:w="2425" w:type="dxa"/>
+          </w:tcPr>
+          <w:p>
+            <w:pPr>
+              <w:tabs>
+                <w:tab w:val="left" w:pos="907"/>
+              </w:tabs>
+              <w:rPr>
+                <w:color w:val="000000" w:themeColor="text1"/>
+                <w:sz w:val="28"/>
+                <w:szCs w:val="28"/>
+              </w:rPr>
+            </w:pPr>
+            <w:r>
+              <w:rPr>
+                <w:color w:val="000000" w:themeColor="text1"/>
+                <w:sz w:val="28"/>
+                <w:szCs w:val="28"/>
+                <w:lang w:val="en-US"/>
+              </w:rPr>
+              <w:t>Cat</w:t>
+            </w:r>
+            <w:r>
+              <w:rPr>
+                <w:color w:val="000000" w:themeColor="text1"/>
+                <w:sz w:val="28"/>
+                <w:szCs w:val="28"/>
+                <w:lang w:val="en-US"/>
+              </w:rPr>
+              <w:t>Color</w:t>
+            </w:r>
+            <w:r>
+              <w:rPr>
+                <w:color w:val="000000" w:themeColor="text1"/>
+                <w:sz w:val="28"/>
+                <w:szCs w:val="28"/>
+                <w:lang w:val="en-US"/>
+              </w:rPr>
+              <w:t xml:space="preserve">ID (ID </w:t>
+            </w:r>
+            <w:r>
+              <w:rPr>
+                <w:color w:val="000000" w:themeColor="text1"/>
+                <w:sz w:val="28"/>
+                <w:szCs w:val="28"/>
+              </w:rPr>
+              <w:t>цвета</w:t>
+            </w:r>
+            <w:r>
+              <w:rPr>
+                <w:color w:val="000000" w:themeColor="text1"/>
+                <w:sz w:val="28"/>
+                <w:szCs w:val="28"/>
+              </w:rPr>
+              <w:t>)</w:t>
+            </w:r>
+          </w:p>
+        </w:tc>
+        <w:tc>
+          <w:tcPr>
+            <w:tcW w:w="1911" w:type="dxa"/>
+          </w:tcPr>
+          <w:p>
+            <w:pPr>
+              <w:tabs>
+                <w:tab w:val="left" w:pos="907"/>
+              </w:tabs>
+              <w:rPr>
+                <w:color w:val="000000" w:themeColor="text1"/>
+                <w:sz w:val="28"/>
+                <w:szCs w:val="28"/>
+              </w:rPr>
+            </w:pPr>
+            <w:r>
+              <w:rPr>
+                <w:color w:val="000000" w:themeColor="text1"/>
+                <w:sz w:val="28"/>
+                <w:szCs w:val="28"/>
+                <w:lang w:val="en-US"/>
+              </w:rPr>
+              <w:t>Int</w:t>
+            </w:r>
+          </w:p>
+        </w:tc>
+        <w:tc>
+          <w:tcPr>
+            <w:tcW w:w="3008" w:type="dxa"/>
+          </w:tcPr>
+          <w:p>
+            <w:pPr>
+              <w:tabs>
+                <w:tab w:val="left" w:pos="907"/>
+              </w:tabs>
+              <w:rPr>
+                <w:color w:val="000000" w:themeColor="text1"/>
+                <w:sz w:val="28"/>
+                <w:szCs w:val="28"/>
+                <w:lang w:val="en-US"/>
+              </w:rPr>
+            </w:pPr>
+            <w:r>
+              <w:rPr>
+                <w:color w:val="000000" w:themeColor="text1"/>
+                <w:sz w:val="28"/>
+                <w:szCs w:val="28"/>
+                <w:lang w:val="en-US"/>
+              </w:rPr>
+              <w:t>Not Null,</w:t>
+            </w:r>
+          </w:p>
+          <w:p>
+            <w:pPr>
+              <w:tabs>
+                <w:tab w:val="left" w:pos="907"/>
+              </w:tabs>
+              <w:rPr>
+                <w:color w:val="000000" w:themeColor="text1"/>
+                <w:sz w:val="28"/>
+                <w:szCs w:val="28"/>
+                <w:lang w:val="en-US"/>
+              </w:rPr>
+            </w:pPr>
+            <w:r>
+              <w:rPr>
+                <w:color w:val="000000" w:themeColor="text1"/>
+                <w:sz w:val="28"/>
+                <w:szCs w:val="28"/>
+                <w:lang w:val="en-US"/>
+              </w:rPr>
+              <w:t>Foreign Key (Cat</w:t>
+            </w:r>
+            <w:r>
+              <w:rPr>
+                <w:color w:val="000000" w:themeColor="text1"/>
+                <w:sz w:val="28"/>
+                <w:szCs w:val="28"/>
+                <w:lang w:val="en-US"/>
+              </w:rPr>
+              <w:t>Color</w:t>
+            </w:r>
+            <w:r>
+              <w:rPr>
+                <w:color w:val="000000" w:themeColor="text1"/>
+                <w:sz w:val="28"/>
+                <w:szCs w:val="28"/>
+                <w:lang w:val="en-US"/>
+              </w:rPr>
+              <w:t>. Cat</w:t>
+            </w:r>
+            <w:r>
+              <w:rPr>
+                <w:color w:val="000000" w:themeColor="text1"/>
+                <w:sz w:val="28"/>
+                <w:szCs w:val="28"/>
+                <w:lang w:val="en-US"/>
+              </w:rPr>
+              <w:t>Color</w:t>
+            </w:r>
+            <w:r>
+              <w:rPr>
+                <w:color w:val="000000" w:themeColor="text1"/>
+                <w:sz w:val="28"/>
+                <w:szCs w:val="28"/>
+                <w:lang w:val="en-US"/>
+              </w:rPr>
+              <w:t>ID)</w:t>
+            </w:r>
+          </w:p>
+        </w:tc>
+      </w:tr>
+      <w:tr>
+        <w:tc>
+          <w:tcPr>
+            <w:tcW w:w="2000" w:type="dxa"/>
+            <w:vMerge/>
+          </w:tcPr>
+          <w:p>
+            <w:pPr>
+              <w:tabs>
+                <w:tab w:val="left" w:pos="907"/>
+              </w:tabs>
+              <w:rPr>
+                <w:color w:val="000000" w:themeColor="text1"/>
+                <w:sz w:val="28"/>
+                <w:szCs w:val="28"/>
+                <w:lang w:val="en-US"/>
+              </w:rPr>
+            </w:pPr>
+          </w:p>
+        </w:tc>
+        <w:tc>
+          <w:tcPr>
+            <w:tcW w:w="2425" w:type="dxa"/>
+          </w:tcPr>
+          <w:p>
+            <w:pPr>
+              <w:tabs>
+                <w:tab w:val="left" w:pos="907"/>
+              </w:tabs>
+              <w:rPr>
+                <w:color w:val="000000" w:themeColor="text1"/>
+                <w:sz w:val="28"/>
+                <w:szCs w:val="28"/>
+              </w:rPr>
+            </w:pPr>
+            <w:r>
+              <w:rPr>
+                <w:color w:val="000000" w:themeColor="text1"/>
+                <w:sz w:val="28"/>
+                <w:szCs w:val="28"/>
+                <w:lang w:val="en-US"/>
+              </w:rPr>
+              <w:t>Cat</w:t>
+            </w:r>
+            <w:r>
+              <w:rPr>
+                <w:color w:val="000000" w:themeColor="text1"/>
+                <w:sz w:val="28"/>
+                <w:szCs w:val="28"/>
+                <w:lang w:val="en-US"/>
+              </w:rPr>
+              <w:t>Gender</w:t>
+            </w:r>
+            <w:r>
+              <w:rPr>
+                <w:color w:val="000000" w:themeColor="text1"/>
+                <w:sz w:val="28"/>
+                <w:szCs w:val="28"/>
+                <w:lang w:val="en-US"/>
+              </w:rPr>
+              <w:t xml:space="preserve">ID (ID </w:t>
+            </w:r>
+            <w:r>
+              <w:rPr>
+                <w:color w:val="000000" w:themeColor="text1"/>
+                <w:sz w:val="28"/>
+                <w:szCs w:val="28"/>
+              </w:rPr>
+              <w:t>пола</w:t>
+            </w:r>
+            <w:r>
+              <w:rPr>
+                <w:color w:val="000000" w:themeColor="text1"/>
+                <w:sz w:val="28"/>
+                <w:szCs w:val="28"/>
+              </w:rPr>
+              <w:t>)</w:t>
+            </w:r>
+          </w:p>
+        </w:tc>
+        <w:tc>
+          <w:tcPr>
+            <w:tcW w:w="1911" w:type="dxa"/>
+          </w:tcPr>
+          <w:p>
+            <w:pPr>
+              <w:tabs>
+                <w:tab w:val="left" w:pos="907"/>
+              </w:tabs>
+              <w:rPr>
+                <w:color w:val="000000" w:themeColor="text1"/>
+                <w:sz w:val="28"/>
+                <w:szCs w:val="28"/>
+              </w:rPr>
+            </w:pPr>
+            <w:r>
+              <w:rPr>
+                <w:color w:val="000000" w:themeColor="text1"/>
+                <w:sz w:val="28"/>
+                <w:szCs w:val="28"/>
+                <w:lang w:val="en-US"/>
+              </w:rPr>
+              <w:t>Int</w:t>
+            </w:r>
+          </w:p>
+        </w:tc>
+        <w:tc>
+          <w:tcPr>
+            <w:tcW w:w="3008" w:type="dxa"/>
+          </w:tcPr>
+          <w:p>
+            <w:pPr>
+              <w:tabs>
+                <w:tab w:val="left" w:pos="907"/>
+              </w:tabs>
+              <w:rPr>
+                <w:color w:val="000000" w:themeColor="text1"/>
+                <w:sz w:val="28"/>
+                <w:szCs w:val="28"/>
+                <w:lang w:val="en-US"/>
+              </w:rPr>
+            </w:pPr>
+            <w:r>
+              <w:rPr>
+                <w:color w:val="000000" w:themeColor="text1"/>
+                <w:sz w:val="28"/>
+                <w:szCs w:val="28"/>
+                <w:lang w:val="en-US"/>
+              </w:rPr>
+              <w:t>Not Null,</w:t>
+            </w:r>
+          </w:p>
+          <w:p>
+            <w:pPr>
+              <w:tabs>
+                <w:tab w:val="left" w:pos="907"/>
+              </w:tabs>
+              <w:rPr>
+                <w:color w:val="000000" w:themeColor="text1"/>
+                <w:sz w:val="28"/>
+                <w:szCs w:val="28"/>
+              </w:rPr>
+            </w:pPr>
+            <w:r>
+              <w:rPr>
+                <w:color w:val="000000" w:themeColor="text1"/>
+                <w:sz w:val="28"/>
+                <w:szCs w:val="28"/>
+                <w:lang w:val="en-US"/>
+              </w:rPr>
+              <w:t>Foreign Key (Cat</w:t>
+            </w:r>
+            <w:r>
+              <w:rPr>
+                <w:color w:val="000000" w:themeColor="text1"/>
+                <w:sz w:val="28"/>
+                <w:szCs w:val="28"/>
+                <w:lang w:val="en-US"/>
+              </w:rPr>
+              <w:t>Gender</w:t>
+            </w:r>
+            <w:r>
+              <w:rPr>
+                <w:color w:val="000000" w:themeColor="text1"/>
+                <w:sz w:val="28"/>
+                <w:szCs w:val="28"/>
+                <w:lang w:val="en-US"/>
+              </w:rPr>
+              <w:t>. Cat</w:t>
+            </w:r>
+            <w:r>
+              <w:rPr>
+                <w:color w:val="000000" w:themeColor="text1"/>
+                <w:sz w:val="28"/>
+                <w:szCs w:val="28"/>
+                <w:lang w:val="en-US"/>
+              </w:rPr>
+              <w:t>Gender</w:t>
+            </w:r>
+            <w:r>
+              <w:rPr>
+                <w:color w:val="000000" w:themeColor="text1"/>
+                <w:sz w:val="28"/>
+                <w:szCs w:val="28"/>
+                <w:lang w:val="en-US"/>
+              </w:rPr>
+              <w:t>ID)</w:t>
+            </w:r>
+          </w:p>
+        </w:tc>
+      </w:tr>
+      <w:tr>
+        <w:tc>
+          <w:tcPr>
+            <w:tcW w:w="2000" w:type="dxa"/>
+            <w:vMerge w:val="restart"/>
+          </w:tcPr>
+          <w:p>
+            <w:pPr>
+              <w:tabs>
+                <w:tab w:val="left" w:pos="907"/>
+              </w:tabs>
+              <w:rPr>
+                <w:color w:val="000000" w:themeColor="text1"/>
+                <w:sz w:val="28"/>
+                <w:szCs w:val="28"/>
+              </w:rPr>
+            </w:pPr>
+            <w:r>
+              <w:rPr>
+                <w:color w:val="000000" w:themeColor="text1"/>
+                <w:sz w:val="28"/>
+                <w:szCs w:val="28"/>
+                <w:lang w:val="en-US"/>
+              </w:rPr>
+              <w:t>Cat (</w:t>
+            </w:r>
+            <w:r>
+              <w:rPr>
+                <w:color w:val="000000" w:themeColor="text1"/>
+                <w:sz w:val="28"/>
+                <w:szCs w:val="28"/>
+              </w:rPr>
+              <w:t>котик)</w:t>
+            </w:r>
+          </w:p>
+        </w:tc>
+        <w:tc>
+          <w:tcPr>
+            <w:tcW w:w="2425" w:type="dxa"/>
+          </w:tcPr>
+          <w:p>
+            <w:pPr>
+              <w:tabs>
+                <w:tab w:val="left" w:pos="907"/>
+              </w:tabs>
+              <w:rPr>
+                <w:color w:val="000000" w:themeColor="text1"/>
+                <w:sz w:val="28"/>
+                <w:szCs w:val="28"/>
+              </w:rPr>
+            </w:pPr>
+            <w:r>
+              <w:rPr>
+                <w:color w:val="000000" w:themeColor="text1"/>
+                <w:sz w:val="28"/>
+                <w:szCs w:val="28"/>
+                <w:lang w:val="en-US"/>
+              </w:rPr>
+              <w:t xml:space="preserve">CatID (ID </w:t>
+            </w:r>
+            <w:r>
+              <w:rPr>
+                <w:color w:val="000000" w:themeColor="text1"/>
+                <w:sz w:val="28"/>
+                <w:szCs w:val="28"/>
+              </w:rPr>
+              <w:t>котика)</w:t>
+            </w:r>
+          </w:p>
+        </w:tc>
+        <w:tc>
+          <w:tcPr>
+            <w:tcW w:w="1911" w:type="dxa"/>
+          </w:tcPr>
+          <w:p>
+            <w:pPr>
+              <w:tabs>
+                <w:tab w:val="left" w:pos="907"/>
+              </w:tabs>
+              <w:rPr>
+                <w:color w:val="000000" w:themeColor="text1"/>
+                <w:sz w:val="28"/>
+                <w:szCs w:val="28"/>
+                <w:lang w:val="en-US"/>
+              </w:rPr>
+            </w:pPr>
+            <w:r>
+              <w:rPr>
+                <w:color w:val="000000" w:themeColor="text1"/>
+                <w:sz w:val="28"/>
+                <w:szCs w:val="28"/>
+                <w:lang w:val="en-US"/>
+              </w:rPr>
+              <w:t>int</w:t>
+            </w:r>
+          </w:p>
+        </w:tc>
+        <w:tc>
+          <w:tcPr>
+            <w:tcW w:w="3008" w:type="dxa"/>
+          </w:tcPr>
+          <w:p>
+            <w:pPr>
+              <w:tabs>
+                <w:tab w:val="left" w:pos="907"/>
+              </w:tabs>
+              <w:rPr>
+                <w:color w:val="000000" w:themeColor="text1"/>
+                <w:sz w:val="28"/>
+                <w:szCs w:val="28"/>
+                <w:lang w:val="en-US"/>
+              </w:rPr>
+            </w:pPr>
+            <w:r>
+              <w:rPr>
+                <w:color w:val="000000" w:themeColor="text1"/>
+                <w:sz w:val="28"/>
+                <w:szCs w:val="28"/>
+                <w:lang w:val="en-US"/>
+              </w:rPr>
+              <w:t>Primary key</w:t>
+            </w:r>
+          </w:p>
+        </w:tc>
+      </w:tr>
+      <w:tr>
+        <w:tc>
+          <w:tcPr>
+            <w:tcW w:w="2000" w:type="dxa"/>
+            <w:vMerge/>
+          </w:tcPr>
+          <w:p>
+            <w:pPr>
+              <w:tabs>
+                <w:tab w:val="left" w:pos="907"/>
+              </w:tabs>
+              <w:rPr>
+                <w:color w:val="000000" w:themeColor="text1"/>
+                <w:sz w:val="28"/>
+                <w:szCs w:val="28"/>
+              </w:rPr>
+            </w:pPr>
+          </w:p>
+        </w:tc>
+        <w:tc>
+          <w:tcPr>
+            <w:tcW w:w="2425" w:type="dxa"/>
+          </w:tcPr>
+          <w:p>
+            <w:pPr>
+              <w:tabs>
+                <w:tab w:val="left" w:pos="907"/>
+              </w:tabs>
+              <w:rPr>
+                <w:color w:val="000000" w:themeColor="text1"/>
+                <w:sz w:val="28"/>
+                <w:szCs w:val="28"/>
+              </w:rPr>
+            </w:pPr>
+            <w:r>
+              <w:rPr>
+                <w:color w:val="000000" w:themeColor="text1"/>
+                <w:sz w:val="28"/>
+                <w:szCs w:val="28"/>
+                <w:lang w:val="en-US"/>
+              </w:rPr>
+              <w:t xml:space="preserve">CatModelID (ID </w:t>
+            </w:r>
+            <w:r>
+              <w:rPr>
+                <w:color w:val="000000" w:themeColor="text1"/>
+                <w:sz w:val="28"/>
+                <w:szCs w:val="28"/>
+              </w:rPr>
+              <w:t>модели)</w:t>
+            </w:r>
+          </w:p>
+        </w:tc>
+        <w:tc>
+          <w:tcPr>
+            <w:tcW w:w="1911" w:type="dxa"/>
+          </w:tcPr>
+          <w:p>
+            <w:pPr>
+              <w:tabs>
+                <w:tab w:val="left" w:pos="907"/>
+              </w:tabs>
+              <w:rPr>
+                <w:color w:val="000000" w:themeColor="text1"/>
+                <w:sz w:val="28"/>
+                <w:szCs w:val="28"/>
+                <w:lang w:val="en-US"/>
+              </w:rPr>
+            </w:pPr>
+            <w:r>
+              <w:rPr>
+                <w:color w:val="000000" w:themeColor="text1"/>
+                <w:sz w:val="28"/>
+                <w:szCs w:val="28"/>
+                <w:lang w:val="en-US"/>
+              </w:rPr>
+              <w:t>int</w:t>
+            </w:r>
+          </w:p>
+        </w:tc>
+        <w:tc>
+          <w:tcPr>
+            <w:tcW w:w="3008" w:type="dxa"/>
+          </w:tcPr>
+          <w:p>
+            <w:pPr>
+              <w:tabs>
+                <w:tab w:val="left" w:pos="907"/>
+              </w:tabs>
+              <w:rPr>
+                <w:color w:val="000000" w:themeColor="text1"/>
+                <w:sz w:val="28"/>
+                <w:szCs w:val="28"/>
+                <w:lang w:val="en-US"/>
+              </w:rPr>
+            </w:pPr>
+            <w:r>
+              <w:rPr>
+                <w:color w:val="000000" w:themeColor="text1"/>
+                <w:sz w:val="28"/>
+                <w:szCs w:val="28"/>
+                <w:lang w:val="en-US"/>
+              </w:rPr>
+              <w:t>Not Null,</w:t>
+            </w:r>
+          </w:p>
+          <w:p>
+            <w:pPr>
+              <w:tabs>
+                <w:tab w:val="left" w:pos="907"/>
+              </w:tabs>
+              <w:rPr>
+                <w:color w:val="000000" w:themeColor="text1"/>
+                <w:sz w:val="28"/>
+                <w:szCs w:val="28"/>
+                <w:lang w:val="en-US"/>
+              </w:rPr>
+            </w:pPr>
+            <w:r>
+              <w:rPr>
+                <w:color w:val="000000" w:themeColor="text1"/>
+                <w:sz w:val="28"/>
+                <w:szCs w:val="28"/>
+                <w:lang w:val="en-US"/>
+              </w:rPr>
+              <w:t>Foreign Key (CatModel.CatModelID)</w:t>
+            </w:r>
+          </w:p>
+        </w:tc>
+      </w:tr>
+      <w:tr>
+        <w:tc>
+          <w:tcPr>
+            <w:tcW w:w="2000" w:type="dxa"/>
+            <w:vMerge/>
+          </w:tcPr>
+          <w:p>
+            <w:pPr>
+              <w:tabs>
+                <w:tab w:val="left" w:pos="907"/>
+              </w:tabs>
+              <w:rPr>
+                <w:color w:val="000000" w:themeColor="text1"/>
+                <w:sz w:val="28"/>
+                <w:szCs w:val="28"/>
+              </w:rPr>
+            </w:pPr>
+          </w:p>
+        </w:tc>
+        <w:tc>
+          <w:tcPr>
+            <w:tcW w:w="2425" w:type="dxa"/>
+          </w:tcPr>
+          <w:p>
+            <w:pPr>
+              <w:tabs>
+                <w:tab w:val="left" w:pos="907"/>
+              </w:tabs>
+              <w:rPr>
+                <w:color w:val="000000" w:themeColor="text1"/>
+                <w:sz w:val="28"/>
+                <w:szCs w:val="28"/>
+              </w:rPr>
+            </w:pPr>
+            <w:r>
+              <w:rPr>
+                <w:color w:val="000000" w:themeColor="text1"/>
+                <w:sz w:val="28"/>
+                <w:szCs w:val="28"/>
+                <w:lang w:val="en-US"/>
+              </w:rPr>
+              <w:t>Cat</w:t>
+            </w:r>
+            <w:r>
+              <w:rPr>
+                <w:color w:val="000000" w:themeColor="text1"/>
+                <w:sz w:val="28"/>
+                <w:szCs w:val="28"/>
+                <w:lang w:val="en-US"/>
+              </w:rPr>
+              <w:t>Age</w:t>
+            </w:r>
+            <w:r>
+              <w:rPr>
+                <w:color w:val="000000" w:themeColor="text1"/>
+                <w:sz w:val="28"/>
+                <w:szCs w:val="28"/>
+                <w:lang w:val="en-US"/>
+              </w:rPr>
+              <w:t xml:space="preserve"> (</w:t>
+            </w:r>
+            <w:r>
+              <w:rPr>
+                <w:color w:val="000000" w:themeColor="text1"/>
+                <w:sz w:val="28"/>
+                <w:szCs w:val="28"/>
+              </w:rPr>
+              <w:t>возраст</w:t>
+            </w:r>
+            <w:r>
+              <w:rPr>
+                <w:color w:val="000000" w:themeColor="text1"/>
+                <w:sz w:val="28"/>
+                <w:szCs w:val="28"/>
+              </w:rPr>
+              <w:t xml:space="preserve"> котика)</w:t>
+            </w:r>
+          </w:p>
+        </w:tc>
+        <w:tc>
+          <w:tcPr>
+            <w:tcW w:w="1911" w:type="dxa"/>
+          </w:tcPr>
+          <w:p>
+            <w:pPr>
+              <w:tabs>
+                <w:tab w:val="left" w:pos="907"/>
+              </w:tabs>
+              <w:rPr>
+                <w:color w:val="000000" w:themeColor="text1"/>
+                <w:sz w:val="28"/>
+                <w:szCs w:val="28"/>
+                <w:lang w:val="en-US"/>
+              </w:rPr>
+            </w:pPr>
+            <w:r>
+              <w:rPr>
+                <w:color w:val="000000" w:themeColor="text1"/>
+                <w:sz w:val="28"/>
+                <w:szCs w:val="28"/>
+                <w:lang w:val="en-US"/>
+              </w:rPr>
+              <w:t>Decimal(10, 2)</w:t>
+            </w:r>
+          </w:p>
+        </w:tc>
+        <w:tc>
+          <w:tcPr>
+            <w:tcW w:w="3008" w:type="dxa"/>
+          </w:tcPr>
+          <w:p>
+            <w:pPr>
+              <w:tabs>
+                <w:tab w:val="left" w:pos="907"/>
+              </w:tabs>
+              <w:rPr>
+                <w:color w:val="000000" w:themeColor="text1"/>
+                <w:sz w:val="28"/>
+                <w:szCs w:val="28"/>
+                <w:lang w:val="en-US"/>
+              </w:rPr>
+            </w:pPr>
+            <w:r>
+              <w:rPr>
+                <w:color w:val="000000" w:themeColor="text1"/>
+                <w:sz w:val="28"/>
+                <w:szCs w:val="28"/>
+                <w:lang w:val="en-US"/>
+              </w:rPr>
+              <w:t>Not Null</w:t>
+            </w:r>
+          </w:p>
+        </w:tc>
+      </w:tr>
+      <w:tr>
+        <w:tc>
+          <w:tcPr>
+            <w:tcW w:w="2000" w:type="dxa"/>
+            <w:vMerge w:val="restart"/>
+          </w:tcPr>
+          <w:p>
+            <w:pPr>
+              <w:tabs>
+                <w:tab w:val="left" w:pos="907"/>
+              </w:tabs>
+              <w:rPr>
+                <w:color w:val="000000" w:themeColor="text1"/>
+                <w:sz w:val="28"/>
+                <w:szCs w:val="28"/>
+              </w:rPr>
+            </w:pPr>
+            <w:r>
+              <w:rPr>
+                <w:color w:val="000000" w:themeColor="text1"/>
+                <w:sz w:val="28"/>
+                <w:szCs w:val="28"/>
+                <w:lang w:val="en-US"/>
+              </w:rPr>
+              <w:t>Pozition (</w:t>
+            </w:r>
+            <w:r>
+              <w:rPr>
+                <w:color w:val="000000" w:themeColor="text1"/>
+                <w:sz w:val="28"/>
+                <w:szCs w:val="28"/>
+              </w:rPr>
+              <w:t>Позиция котика)</w:t>
+            </w:r>
+          </w:p>
+        </w:tc>
+        <w:tc>
+          <w:tcPr>
+            <w:tcW w:w="2425" w:type="dxa"/>
+          </w:tcPr>
+          <w:p>
+            <w:pPr>
+              <w:tabs>
+                <w:tab w:val="left" w:pos="907"/>
+              </w:tabs>
+              <w:rPr>
+                <w:color w:val="000000" w:themeColor="text1"/>
+                <w:sz w:val="28"/>
+                <w:szCs w:val="28"/>
+              </w:rPr>
+            </w:pPr>
+            <w:r>
+              <w:rPr>
+                <w:color w:val="000000" w:themeColor="text1"/>
+                <w:sz w:val="28"/>
+                <w:szCs w:val="28"/>
+                <w:lang w:val="en-US"/>
+              </w:rPr>
+              <w:t xml:space="preserve">PozitionID (ID </w:t>
+            </w:r>
+            <w:r>
+              <w:rPr>
+                <w:color w:val="000000" w:themeColor="text1"/>
+                <w:sz w:val="28"/>
+                <w:szCs w:val="28"/>
+              </w:rPr>
+              <w:t>позиции)</w:t>
+            </w:r>
+          </w:p>
+        </w:tc>
+        <w:tc>
+          <w:tcPr>
+            <w:tcW w:w="1911" w:type="dxa"/>
+          </w:tcPr>
+          <w:p>
+            <w:pPr>
+              <w:tabs>
+                <w:tab w:val="left" w:pos="907"/>
+              </w:tabs>
+              <w:rPr>
+                <w:color w:val="000000" w:themeColor="text1"/>
+                <w:sz w:val="28"/>
+                <w:szCs w:val="28"/>
+                <w:lang w:val="en-US"/>
+              </w:rPr>
+            </w:pPr>
+            <w:r>
+              <w:rPr>
+                <w:color w:val="000000" w:themeColor="text1"/>
+                <w:sz w:val="28"/>
+                <w:szCs w:val="28"/>
+                <w:lang w:val="en-US"/>
+              </w:rPr>
+              <w:t>Int</w:t>
+            </w:r>
+          </w:p>
+        </w:tc>
+        <w:tc>
+          <w:tcPr>
+            <w:tcW w:w="3008" w:type="dxa"/>
+          </w:tcPr>
+          <w:p>
+            <w:pPr>
+              <w:tabs>
+                <w:tab w:val="left" w:pos="907"/>
+              </w:tabs>
+              <w:rPr>
+                <w:color w:val="000000" w:themeColor="text1"/>
+                <w:sz w:val="28"/>
+                <w:szCs w:val="28"/>
+                <w:lang w:val="en-US"/>
+              </w:rPr>
+            </w:pPr>
+            <w:r>
+              <w:rPr>
+                <w:color w:val="000000" w:themeColor="text1"/>
+                <w:sz w:val="28"/>
+                <w:szCs w:val="28"/>
+                <w:lang w:val="en-US"/>
+              </w:rPr>
+              <w:t>Primary Key</w:t>
+            </w:r>
+          </w:p>
+        </w:tc>
+      </w:tr>
+      <w:tr>
+        <w:tc>
+          <w:tcPr>
+            <w:tcW w:w="2000" w:type="dxa"/>
+            <w:vMerge/>
+          </w:tcPr>
+          <w:p>
+            <w:pPr>
+              <w:tabs>
+                <w:tab w:val="left" w:pos="907"/>
+              </w:tabs>
+              <w:rPr>
+                <w:color w:val="000000" w:themeColor="text1"/>
+                <w:sz w:val="28"/>
+                <w:szCs w:val="28"/>
+              </w:rPr>
+            </w:pPr>
+          </w:p>
+        </w:tc>
+        <w:tc>
+          <w:tcPr>
+            <w:tcW w:w="2425" w:type="dxa"/>
+          </w:tcPr>
+          <w:p>
+            <w:pPr>
+              <w:tabs>
+                <w:tab w:val="left" w:pos="907"/>
+              </w:tabs>
+              <w:rPr>
+                <w:color w:val="000000" w:themeColor="text1"/>
+                <w:sz w:val="28"/>
+                <w:szCs w:val="28"/>
+                <w:lang w:val="en-US"/>
+              </w:rPr>
+            </w:pPr>
+            <w:r>
+              <w:rPr>
+                <w:color w:val="000000" w:themeColor="text1"/>
+                <w:sz w:val="28"/>
+                <w:szCs w:val="28"/>
+                <w:lang w:val="en-US"/>
+              </w:rPr>
+              <w:t>PozitionCatID</w:t>
+            </w:r>
+          </w:p>
+        </w:tc>
+        <w:tc>
+          <w:tcPr>
+            <w:tcW w:w="1911" w:type="dxa"/>
+          </w:tcPr>
+          <w:p>
+            <w:pPr>
+              <w:tabs>
+                <w:tab w:val="left" w:pos="907"/>
+              </w:tabs>
+              <w:rPr>
+                <w:color w:val="000000" w:themeColor="text1"/>
+                <w:sz w:val="28"/>
+                <w:szCs w:val="28"/>
+                <w:lang w:val="en-US"/>
+              </w:rPr>
+            </w:pPr>
+            <w:r>
+              <w:rPr>
+                <w:color w:val="000000" w:themeColor="text1"/>
+                <w:sz w:val="28"/>
+                <w:szCs w:val="28"/>
+                <w:lang w:val="en-US"/>
+              </w:rPr>
+              <w:t>int</w:t>
+            </w:r>
+          </w:p>
+        </w:tc>
+        <w:tc>
+          <w:tcPr>
+            <w:tcW w:w="3008" w:type="dxa"/>
+          </w:tcPr>
+          <w:p>
+            <w:pPr>
+              <w:tabs>
+                <w:tab w:val="left" w:pos="907"/>
+              </w:tabs>
+              <w:rPr>
+                <w:color w:val="000000" w:themeColor="text1"/>
+                <w:sz w:val="28"/>
+                <w:szCs w:val="28"/>
+                <w:lang w:val="en-US"/>
+              </w:rPr>
+            </w:pPr>
+            <w:r>
+              <w:rPr>
+                <w:color w:val="000000" w:themeColor="text1"/>
+                <w:sz w:val="28"/>
+                <w:szCs w:val="28"/>
+                <w:lang w:val="en-US"/>
+              </w:rPr>
+              <w:t>Not Null,</w:t>
+            </w:r>
+          </w:p>
+          <w:p>
+            <w:pPr>
+              <w:tabs>
+                <w:tab w:val="left" w:pos="907"/>
+              </w:tabs>
+              <w:rPr>
+                <w:color w:val="000000" w:themeColor="text1"/>
+                <w:sz w:val="28"/>
+                <w:szCs w:val="28"/>
+                <w:lang w:val="en-US"/>
+              </w:rPr>
+            </w:pPr>
+            <w:r>
+              <w:rPr>
+                <w:color w:val="000000" w:themeColor="text1"/>
+                <w:sz w:val="28"/>
+                <w:szCs w:val="28"/>
+                <w:lang w:val="en-US"/>
+              </w:rPr>
+              <w:t>Foreign Key (Cat.CatID)</w:t>
+            </w:r>
+          </w:p>
+        </w:tc>
+      </w:tr>
+      <w:tr>
+        <w:tc>
+          <w:tcPr>
+            <w:tcW w:w="2000" w:type="dxa"/>
+            <w:vMerge/>
+          </w:tcPr>
+          <w:p>
+            <w:pPr>
+              <w:tabs>
+                <w:tab w:val="left" w:pos="907"/>
+              </w:tabs>
+              <w:rPr>
+                <w:color w:val="000000" w:themeColor="text1"/>
+                <w:sz w:val="28"/>
+                <w:szCs w:val="28"/>
+              </w:rPr>
+            </w:pPr>
+          </w:p>
+        </w:tc>
+        <w:tc>
+          <w:tcPr>
+            <w:tcW w:w="2425" w:type="dxa"/>
+          </w:tcPr>
+          <w:p>
+            <w:pPr>
+              <w:tabs>
+                <w:tab w:val="left" w:pos="907"/>
+              </w:tabs>
+              <w:rPr>
+                <w:color w:val="000000" w:themeColor="text1"/>
+                <w:sz w:val="28"/>
+                <w:szCs w:val="28"/>
+              </w:rPr>
+            </w:pPr>
+            <w:r>
+              <w:rPr>
+                <w:color w:val="000000" w:themeColor="text1"/>
+                <w:sz w:val="28"/>
+                <w:szCs w:val="28"/>
+                <w:lang w:val="en-US"/>
+              </w:rPr>
+              <w:t>Pozition</w:t>
+            </w:r>
+            <w:r>
+              <w:rPr>
+                <w:color w:val="000000" w:themeColor="text1"/>
+                <w:sz w:val="28"/>
+                <w:szCs w:val="28"/>
+                <w:lang w:val="en-US"/>
+              </w:rPr>
+              <w:t>Cost (</w:t>
+            </w:r>
+            <w:r>
+              <w:rPr>
+                <w:color w:val="000000" w:themeColor="text1"/>
+                <w:sz w:val="28"/>
+                <w:szCs w:val="28"/>
+              </w:rPr>
+              <w:t>стоимость котика)</w:t>
+            </w:r>
+          </w:p>
+        </w:tc>
+        <w:tc>
+          <w:tcPr>
+            <w:tcW w:w="1911" w:type="dxa"/>
+          </w:tcPr>
+          <w:p>
+            <w:pPr>
+              <w:tabs>
+                <w:tab w:val="left" w:pos="907"/>
+              </w:tabs>
+              <w:rPr>
+                <w:color w:val="000000" w:themeColor="text1"/>
+                <w:sz w:val="28"/>
+                <w:szCs w:val="28"/>
+              </w:rPr>
+            </w:pPr>
+            <w:r>
+              <w:rPr>
+                <w:color w:val="000000" w:themeColor="text1"/>
+                <w:sz w:val="28"/>
+                <w:szCs w:val="28"/>
+                <w:lang w:val="en-US"/>
+              </w:rPr>
+              <w:t>Decimal(10, 2)</w:t>
+            </w:r>
+          </w:p>
+        </w:tc>
+        <w:tc>
+          <w:tcPr>
+            <w:tcW w:w="3008" w:type="dxa"/>
+          </w:tcPr>
+          <w:p>
+            <w:pPr>
+              <w:tabs>
+                <w:tab w:val="left" w:pos="907"/>
+              </w:tabs>
+              <w:rPr>
+                <w:color w:val="000000" w:themeColor="text1"/>
+                <w:sz w:val="28"/>
+                <w:szCs w:val="28"/>
+                <w:lang w:val="en-US"/>
+              </w:rPr>
+            </w:pPr>
+            <w:r>
+              <w:rPr>
+                <w:color w:val="000000" w:themeColor="text1"/>
+                <w:sz w:val="28"/>
+                <w:szCs w:val="28"/>
+                <w:lang w:val="en-US"/>
+              </w:rPr>
+              <w:t>Not Null</w:t>
+            </w:r>
+          </w:p>
+        </w:tc>
+      </w:tr>
+      <w:tr>
+        <w:tc>
+          <w:tcPr>
+            <w:tcW w:w="2000" w:type="dxa"/>
+            <w:vMerge/>
+          </w:tcPr>
+          <w:p>
+            <w:pPr>
+              <w:tabs>
+                <w:tab w:val="left" w:pos="907"/>
+              </w:tabs>
+              <w:rPr>
+                <w:color w:val="000000" w:themeColor="text1"/>
+                <w:sz w:val="28"/>
+                <w:szCs w:val="28"/>
+              </w:rPr>
+            </w:pPr>
+          </w:p>
+        </w:tc>
+        <w:tc>
+          <w:tcPr>
+            <w:tcW w:w="2425" w:type="dxa"/>
+          </w:tcPr>
+          <w:p>
+            <w:pPr>
+              <w:tabs>
+                <w:tab w:val="left" w:pos="907"/>
+              </w:tabs>
+              <w:rPr>
+                <w:color w:val="000000" w:themeColor="text1"/>
+                <w:sz w:val="28"/>
+                <w:szCs w:val="28"/>
+              </w:rPr>
+            </w:pPr>
+            <w:r>
+              <w:rPr>
+                <w:color w:val="000000" w:themeColor="text1"/>
+                <w:sz w:val="28"/>
+                <w:szCs w:val="28"/>
+                <w:lang w:val="en-US"/>
+              </w:rPr>
+              <w:t>PozitionDateAdded (</w:t>
+            </w:r>
+            <w:r>
+              <w:rPr>
+                <w:color w:val="000000" w:themeColor="text1"/>
+                <w:sz w:val="28"/>
+                <w:szCs w:val="28"/>
+              </w:rPr>
+              <w:t>Дата добавления котика)</w:t>
+            </w:r>
+          </w:p>
+        </w:tc>
+        <w:tc>
+          <w:tcPr>
+            <w:tcW w:w="1911" w:type="dxa"/>
+          </w:tcPr>
+          <w:p>
+            <w:pPr>
+              <w:tabs>
+                <w:tab w:val="left" w:pos="907"/>
+              </w:tabs>
+              <w:rPr>
+                <w:color w:val="000000" w:themeColor="text1"/>
+                <w:sz w:val="28"/>
+                <w:szCs w:val="28"/>
+                <w:lang w:val="en-US"/>
+              </w:rPr>
+            </w:pPr>
+            <w:r>
+              <w:rPr>
+                <w:color w:val="000000" w:themeColor="text1"/>
+                <w:sz w:val="28"/>
+                <w:szCs w:val="28"/>
+                <w:lang w:val="en-US"/>
+              </w:rPr>
+              <w:t>Date</w:t>
+            </w:r>
+          </w:p>
+        </w:tc>
+        <w:tc>
+          <w:tcPr>
+            <w:tcW w:w="3008" w:type="dxa"/>
+          </w:tcPr>
+          <w:p>
+            <w:pPr>
+              <w:tabs>
+                <w:tab w:val="left" w:pos="907"/>
+              </w:tabs>
+              <w:rPr>
+                <w:color w:val="000000" w:themeColor="text1"/>
+                <w:sz w:val="28"/>
+                <w:szCs w:val="28"/>
+                <w:lang w:val="en-US"/>
+              </w:rPr>
+            </w:pPr>
+            <w:r>
+              <w:rPr>
+                <w:color w:val="000000" w:themeColor="text1"/>
+                <w:sz w:val="28"/>
+                <w:szCs w:val="28"/>
+                <w:lang w:val="en-US"/>
+              </w:rPr>
+              <w:t>Not Null, Default (Now())</w:t>
+            </w:r>
+          </w:p>
+        </w:tc>
+      </w:tr>
+      <w:tr>
+        <w:tc>
+          <w:tcPr>
+            <w:tcW w:w="2000" w:type="dxa"/>
+            <w:vMerge/>
+          </w:tcPr>
+          <w:p>
+            <w:pPr>
+              <w:tabs>
+                <w:tab w:val="left" w:pos="907"/>
+              </w:tabs>
+              <w:rPr>
+                <w:color w:val="000000" w:themeColor="text1"/>
+                <w:sz w:val="28"/>
+                <w:szCs w:val="28"/>
+              </w:rPr>
+            </w:pPr>
+          </w:p>
+        </w:tc>
+        <w:tc>
+          <w:tcPr>
+            <w:tcW w:w="2425" w:type="dxa"/>
+          </w:tcPr>
+          <w:p>
+            <w:pPr>
+              <w:tabs>
+                <w:tab w:val="left" w:pos="907"/>
+              </w:tabs>
+              <w:rPr>
+                <w:color w:val="000000" w:themeColor="text1"/>
+                <w:sz w:val="28"/>
+                <w:szCs w:val="28"/>
+              </w:rPr>
+            </w:pPr>
+            <w:r>
+              <w:rPr>
+                <w:color w:val="000000" w:themeColor="text1"/>
+                <w:sz w:val="28"/>
+                <w:szCs w:val="28"/>
+                <w:lang w:val="en-US"/>
+              </w:rPr>
+              <w:t>PozitionDate</w:t>
+            </w:r>
+            <w:r>
+              <w:rPr>
+                <w:color w:val="000000" w:themeColor="text1"/>
+                <w:sz w:val="28"/>
+                <w:szCs w:val="28"/>
+                <w:lang w:val="en-US"/>
+              </w:rPr>
+              <w:t>OfChanged</w:t>
+            </w:r>
+            <w:r>
+              <w:rPr>
+                <w:color w:val="000000" w:themeColor="text1"/>
+                <w:sz w:val="28"/>
+                <w:szCs w:val="28"/>
+                <w:lang w:val="en-US"/>
+              </w:rPr>
+              <w:t xml:space="preserve"> (</w:t>
+            </w:r>
+            <w:r>
+              <w:rPr>
+                <w:color w:val="000000" w:themeColor="text1"/>
+                <w:sz w:val="28"/>
+                <w:szCs w:val="28"/>
+              </w:rPr>
+              <w:t xml:space="preserve">Дата </w:t>
+            </w:r>
+            <w:r>
+              <w:rPr>
+                <w:color w:val="000000" w:themeColor="text1"/>
+                <w:sz w:val="28"/>
+                <w:szCs w:val="28"/>
+              </w:rPr>
+              <w:t>изменения</w:t>
+            </w:r>
+            <w:r>
+              <w:rPr>
+                <w:color w:val="000000" w:themeColor="text1"/>
+                <w:sz w:val="28"/>
+                <w:szCs w:val="28"/>
+              </w:rPr>
+              <w:t xml:space="preserve"> котика)</w:t>
+            </w:r>
+          </w:p>
+        </w:tc>
+        <w:tc>
+          <w:tcPr>
+            <w:tcW w:w="1911" w:type="dxa"/>
+          </w:tcPr>
+          <w:p>
+            <w:pPr>
+              <w:tabs>
+                <w:tab w:val="left" w:pos="907"/>
+              </w:tabs>
+              <w:rPr>
+                <w:color w:val="000000" w:themeColor="text1"/>
+                <w:sz w:val="28"/>
+                <w:szCs w:val="28"/>
+              </w:rPr>
+            </w:pPr>
+            <w:r>
+              <w:rPr>
+                <w:color w:val="000000" w:themeColor="text1"/>
+                <w:sz w:val="28"/>
+                <w:szCs w:val="28"/>
+                <w:lang w:val="en-US"/>
+              </w:rPr>
+              <w:t>Date</w:t>
+            </w:r>
+          </w:p>
+        </w:tc>
+        <w:tc>
+          <w:tcPr>
+            <w:tcW w:w="3008" w:type="dxa"/>
+          </w:tcPr>
+          <w:p>
+            <w:pPr>
+              <w:tabs>
+                <w:tab w:val="left" w:pos="907"/>
+              </w:tabs>
+              <w:rPr>
+                <w:color w:val="000000" w:themeColor="text1"/>
+                <w:sz w:val="28"/>
+                <w:szCs w:val="28"/>
+              </w:rPr>
+            </w:pPr>
+            <w:r>
+              <w:rPr>
+                <w:color w:val="000000" w:themeColor="text1"/>
+                <w:sz w:val="28"/>
+                <w:szCs w:val="28"/>
+                <w:lang w:val="en-US"/>
+              </w:rPr>
+              <w:t>Not Null, Default (Now())</w:t>
+            </w:r>
+          </w:p>
+        </w:tc>
+      </w:tr>
+    </w:tbl>
+    <w:p>
+      <w:pPr>
+        <w:tabs>
+          <w:tab w:val="left" w:pos="907"/>
+        </w:tabs>
+        <w:spacing w:line="360" w:lineRule="auto"/>
+        <w:ind w:firstLine="709"/>
+        <w:jc w:val="both"/>
+        <w:rPr>
+          <w:color w:val="000000" w:themeColor="text1"/>
+          <w:sz w:val="28"/>
+          <w:szCs w:val="28"/>
+        </w:rPr>
+      </w:pPr>
+    </w:p>
+    <w:p>
+      <w:pPr>
+        <w:tabs>
+          <w:tab w:val="left" w:pos="907"/>
+        </w:tabs>
+        <w:spacing w:line="360" w:lineRule="auto"/>
+        <w:ind w:firstLine="709"/>
+        <w:jc w:val="both"/>
+        <w:rPr>
+          <w:color w:val="000000" w:themeColor="text1"/>
+          <w:sz w:val="28"/>
+          <w:szCs w:val="28"/>
+        </w:rPr>
+      </w:pPr>
+    </w:p>
+    <w:p>
+      <w:pPr>
+        <w:tabs>
+          <w:tab w:val="left" w:pos="907"/>
+        </w:tabs>
+        <w:spacing w:line="360" w:lineRule="auto"/>
+        <w:ind w:firstLine="709"/>
+        <w:jc w:val="both"/>
+        <w:rPr>
+          <w:color w:val="000000" w:themeColor="text1"/>
+          <w:sz w:val="28"/>
+          <w:szCs w:val="28"/>
+        </w:rPr>
+      </w:pPr>
     </w:p>
     <w:p>
       <w:pPr>
@@ -3075,7 +7011,15 @@
           <w:sz w:val="28"/>
           <w:szCs w:val="28"/>
         </w:rPr>
-        <w:t>1.2.</w:t>
+        <w:t>3</w:t>
+      </w:r>
+      <w:r>
+        <w:rPr>
+          <w:color w:val="000000" w:themeColor="text1"/>
+          <w:sz w:val="28"/>
+          <w:szCs w:val="28"/>
+        </w:rPr>
+        <w:t>.2.</w:t>
       </w:r>
     </w:p>
     <w:p>
@@ -3161,14 +7105,19 @@
         <w:rPr>
           <w:color w:val="000000" w:themeColor="text1"/>
         </w:rPr>
-        <w:lastRenderedPageBreak/>
         <w:t>Рисунок </w:t>
       </w:r>
       <w:r>
         <w:rPr>
           <w:color w:val="000000" w:themeColor="text1"/>
         </w:rPr>
-        <w:t>1.2</w:t>
+        <w:t>3</w:t>
+      </w:r>
+      <w:r>
+        <w:rPr>
+          <w:color w:val="000000" w:themeColor="text1"/>
+        </w:rPr>
+        <w:t>.2</w:t>
       </w:r>
       <w:r>
         <w:rPr>
@@ -3276,6 +7225,7 @@
           <w:color w:val="000000" w:themeColor="text1"/>
           <w:sz w:val="28"/>
           <w:szCs w:val="28"/>
+          <w:lang w:val="en-US"/>
         </w:rPr>
         <w:t xml:space="preserve"> </w:t>
       </w:r>
@@ -3285,15 +7235,7 @@
           <w:sz w:val="28"/>
           <w:szCs w:val="28"/>
         </w:rPr>
-        <w:t>разработано было в</w:t>
-      </w:r>
-      <w:r>
-        <w:rPr>
-          <w:color w:val="000000" w:themeColor="text1"/>
-          <w:sz w:val="28"/>
-          <w:szCs w:val="28"/>
-        </w:rPr>
-        <w:t xml:space="preserve"> приложениях </w:t>
+        <w:t>разработано</w:t>
       </w:r>
       <w:r>
         <w:rPr>
@@ -3302,6 +7244,66 @@
           <w:szCs w:val="28"/>
           <w:lang w:val="en-US"/>
         </w:rPr>
+        <w:t xml:space="preserve"> </w:t>
+      </w:r>
+      <w:r>
+        <w:rPr>
+          <w:color w:val="000000" w:themeColor="text1"/>
+          <w:sz w:val="28"/>
+          <w:szCs w:val="28"/>
+        </w:rPr>
+        <w:t>было</w:t>
+      </w:r>
+      <w:r>
+        <w:rPr>
+          <w:color w:val="000000" w:themeColor="text1"/>
+          <w:sz w:val="28"/>
+          <w:szCs w:val="28"/>
+          <w:lang w:val="en-US"/>
+        </w:rPr>
+        <w:t xml:space="preserve"> </w:t>
+      </w:r>
+      <w:r>
+        <w:rPr>
+          <w:color w:val="000000" w:themeColor="text1"/>
+          <w:sz w:val="28"/>
+          <w:szCs w:val="28"/>
+        </w:rPr>
+        <w:t>в</w:t>
+      </w:r>
+      <w:r>
+        <w:rPr>
+          <w:color w:val="000000" w:themeColor="text1"/>
+          <w:sz w:val="28"/>
+          <w:szCs w:val="28"/>
+          <w:lang w:val="en-US"/>
+        </w:rPr>
+        <w:t xml:space="preserve"> </w:t>
+      </w:r>
+      <w:r>
+        <w:rPr>
+          <w:color w:val="000000" w:themeColor="text1"/>
+          <w:sz w:val="28"/>
+          <w:szCs w:val="28"/>
+        </w:rPr>
+        <w:t>приложениях</w:t>
+      </w:r>
+      <w:r>
+        <w:rPr>
+          <w:color w:val="000000" w:themeColor="text1"/>
+          <w:sz w:val="28"/>
+          <w:szCs w:val="28"/>
+          <w:lang w:val="en-US"/>
+        </w:rPr>
+        <w:t xml:space="preserve"> </w:t>
+      </w:r>
+      <w:r>
+        <w:rPr>
+          <w:color w:val="000000" w:themeColor="text1"/>
+          <w:sz w:val="28"/>
+          <w:szCs w:val="28"/>
+          <w:lang w:val="en-US"/>
+        </w:rPr>
         <w:t>Visual Studio </w:t>
       </w:r>
       <w:r>
@@ -3309,6 +7311,7 @@
           <w:color w:val="000000" w:themeColor="text1"/>
           <w:sz w:val="28"/>
           <w:szCs w:val="28"/>
+          <w:lang w:val="en-US"/>
         </w:rPr>
         <w:t xml:space="preserve">2022, </w:t>
       </w:r>
@@ -3334,6 +7337,7 @@
           <w:color w:val="000000" w:themeColor="text1"/>
           <w:sz w:val="28"/>
           <w:szCs w:val="28"/>
+          <w:lang w:val="en-US"/>
         </w:rPr>
         <w:t xml:space="preserve"> </w:t>
       </w:r>
@@ -3351,8 +7355,17 @@
           <w:color w:val="000000" w:themeColor="text1"/>
           <w:sz w:val="28"/>
           <w:szCs w:val="28"/>
-        </w:rPr>
-        <w:t>. Тип</w:t>
+          <w:lang w:val="en-US"/>
+        </w:rPr>
+        <w:t xml:space="preserve">. </w:t>
+      </w:r>
+      <w:r>
+        <w:rPr>
+          <w:color w:val="000000" w:themeColor="text1"/>
+          <w:sz w:val="28"/>
+          <w:szCs w:val="28"/>
+        </w:rPr>
+        <w:t>Тип</w:t>
       </w:r>
       <w:r>
         <w:rPr>
@@ -3491,6 +7504,7 @@
           <w:sz w:val="28"/>
           <w:szCs w:val="28"/>
         </w:rPr>
+        <w:lastRenderedPageBreak/>
         <w:t xml:space="preserve">Данные функции позволяют редактировать строку подключения к базе данных. </w:t>
       </w:r>
       <w:r>
@@ -3515,7 +7529,15 @@
           <w:sz w:val="28"/>
           <w:szCs w:val="28"/>
         </w:rPr>
-        <w:t>1.3.</w:t>
+        <w:t>3</w:t>
+      </w:r>
+      <w:r>
+        <w:rPr>
+          <w:color w:val="000000" w:themeColor="text1"/>
+          <w:sz w:val="28"/>
+          <w:szCs w:val="28"/>
+        </w:rPr>
+        <w:t>.3.</w:t>
       </w:r>
     </w:p>
     <w:p>
@@ -3626,7 +7648,13 @@
         <w:rPr>
           <w:color w:val="000000" w:themeColor="text1"/>
         </w:rPr>
-        <w:t>1.</w:t>
+        <w:t>3</w:t>
+      </w:r>
+      <w:r>
+        <w:rPr>
+          <w:color w:val="000000" w:themeColor="text1"/>
+        </w:rPr>
+        <w:t>.</w:t>
       </w:r>
       <w:r>
         <w:rPr>
@@ -3859,7 +7887,15 @@
           <w:sz w:val="28"/>
           <w:szCs w:val="28"/>
         </w:rPr>
-        <w:t>1.</w:t>
+        <w:t>3</w:t>
+      </w:r>
+      <w:r>
+        <w:rPr>
+          <w:color w:val="000000" w:themeColor="text1"/>
+          <w:sz w:val="28"/>
+          <w:szCs w:val="28"/>
+        </w:rPr>
+        <w:t>.</w:t>
       </w:r>
       <w:r>
         <w:rPr>
@@ -3894,7 +7930,6 @@
           <w:noProof/>
           <w:color w:val="000000" w:themeColor="text1"/>
         </w:rPr>
-        <w:lastRenderedPageBreak/>
         <w:drawing>
           <wp:inline distT="0" distB="0" distL="0" distR="0" wp14:anchorId="2F6FE253" wp14:editId="17EEBA62">
             <wp:extent cx="3643630" cy="1695339"/>
@@ -3987,7 +8022,13 @@
         <w:rPr>
           <w:color w:val="000000" w:themeColor="text1"/>
         </w:rPr>
-        <w:t>1.</w:t>
+        <w:t>3</w:t>
+      </w:r>
+      <w:r>
+        <w:rPr>
+          <w:color w:val="000000" w:themeColor="text1"/>
+        </w:rPr>
+        <w:t>.</w:t>
       </w:r>
       <w:r>
         <w:rPr>
@@ -4102,7 +8143,15 @@
           <w:sz w:val="28"/>
           <w:szCs w:val="28"/>
         </w:rPr>
-        <w:t>1.</w:t>
+        <w:t>3</w:t>
+      </w:r>
+      <w:r>
+        <w:rPr>
+          <w:color w:val="000000" w:themeColor="text1"/>
+          <w:sz w:val="28"/>
+          <w:szCs w:val="28"/>
+        </w:rPr>
+        <w:t>.</w:t>
       </w:r>
       <w:r>
         <w:rPr>
@@ -4131,6 +8180,7 @@
           <w:noProof/>
           <w:color w:val="000000" w:themeColor="text1"/>
         </w:rPr>
+        <w:lastRenderedPageBreak/>
         <w:drawing>
           <wp:inline distT="0" distB="0" distL="0" distR="0" wp14:anchorId="15FAEF99" wp14:editId="55E687A0">
             <wp:extent cx="3516711" cy="2076450"/>
@@ -4223,7 +8273,13 @@
         <w:rPr>
           <w:color w:val="000000" w:themeColor="text1"/>
         </w:rPr>
-        <w:t>1.</w:t>
+        <w:t>3</w:t>
+      </w:r>
+      <w:r>
+        <w:rPr>
+          <w:color w:val="000000" w:themeColor="text1"/>
+        </w:rPr>
+        <w:t>.</w:t>
       </w:r>
       <w:r>
         <w:rPr>
@@ -4323,7 +8379,15 @@
           <w:sz w:val="28"/>
           <w:szCs w:val="28"/>
         </w:rPr>
-        <w:t>1.</w:t>
+        <w:t>3</w:t>
+      </w:r>
+      <w:r>
+        <w:rPr>
+          <w:color w:val="000000" w:themeColor="text1"/>
+          <w:sz w:val="28"/>
+          <w:szCs w:val="28"/>
+        </w:rPr>
+        <w:t>.</w:t>
       </w:r>
       <w:r>
         <w:rPr>
@@ -4358,7 +8422,6 @@
           <w:noProof/>
           <w:color w:val="000000" w:themeColor="text1"/>
         </w:rPr>
-        <w:lastRenderedPageBreak/>
         <w:drawing>
           <wp:inline distT="0" distB="0" distL="0" distR="0" wp14:anchorId="056D972E" wp14:editId="69963BAC">
             <wp:extent cx="3905250" cy="1855496"/>
@@ -4428,7 +8491,13 @@
         <w:rPr>
           <w:color w:val="000000" w:themeColor="text1"/>
         </w:rPr>
-        <w:t>1.</w:t>
+        <w:t>3</w:t>
+      </w:r>
+      <w:r>
+        <w:rPr>
+          <w:color w:val="000000" w:themeColor="text1"/>
+        </w:rPr>
+        <w:t>.</w:t>
       </w:r>
       <w:r>
         <w:rPr>
@@ -4613,6 +8682,7 @@
           <w:sz w:val="28"/>
           <w:szCs w:val="28"/>
         </w:rPr>
+        <w:lastRenderedPageBreak/>
         <w:t>Данные функции предназначены для работы с цветами котиков.</w:t>
       </w:r>
       <w:r>
@@ -4629,7 +8699,23 @@
           <w:sz w:val="28"/>
           <w:szCs w:val="28"/>
         </w:rPr>
-        <w:t>рисунке 1.7.</w:t>
+        <w:t>рисунке </w:t>
+      </w:r>
+      <w:r>
+        <w:rPr>
+          <w:color w:val="000000" w:themeColor="text1"/>
+          <w:sz w:val="28"/>
+          <w:szCs w:val="28"/>
+        </w:rPr>
+        <w:t>3</w:t>
+      </w:r>
+      <w:r>
+        <w:rPr>
+          <w:color w:val="000000" w:themeColor="text1"/>
+          <w:sz w:val="28"/>
+          <w:szCs w:val="28"/>
+        </w:rPr>
+        <w:t>.7.</w:t>
       </w:r>
     </w:p>
     <w:p>
@@ -4711,7 +8797,19 @@
         <w:rPr>
           <w:color w:val="000000" w:themeColor="text1"/>
         </w:rPr>
-        <w:t xml:space="preserve">Рисунок 1.7 – Функции </w:t>
+        <w:t>Рисунок </w:t>
+      </w:r>
+      <w:r>
+        <w:rPr>
+          <w:color w:val="000000" w:themeColor="text1"/>
+        </w:rPr>
+        <w:t>3</w:t>
+      </w:r>
+      <w:r>
+        <w:rPr>
+          <w:color w:val="000000" w:themeColor="text1"/>
+        </w:rPr>
+        <w:t xml:space="preserve">.7 – Функции </w:t>
       </w:r>
       <w:r>
         <w:rPr>
@@ -4831,7 +8929,23 @@
           <w:sz w:val="28"/>
           <w:szCs w:val="28"/>
         </w:rPr>
-        <w:t xml:space="preserve"> котиков. Список этих функций показан на рисунке 1.8.</w:t>
+        <w:t xml:space="preserve"> котиков. Список этих функций показан на рисунке </w:t>
+      </w:r>
+      <w:r>
+        <w:rPr>
+          <w:color w:val="000000" w:themeColor="text1"/>
+          <w:sz w:val="28"/>
+          <w:szCs w:val="28"/>
+        </w:rPr>
+        <w:t>3</w:t>
+      </w:r>
+      <w:r>
+        <w:rPr>
+          <w:color w:val="000000" w:themeColor="text1"/>
+          <w:sz w:val="28"/>
+          <w:szCs w:val="28"/>
+        </w:rPr>
+        <w:t>.8.</w:t>
       </w:r>
     </w:p>
     <w:p>
@@ -4913,7 +9027,19 @@
         <w:rPr>
           <w:color w:val="000000" w:themeColor="text1"/>
         </w:rPr>
-        <w:t>Рисунок 1.</w:t>
+        <w:t>Рисунок </w:t>
+      </w:r>
+      <w:r>
+        <w:rPr>
+          <w:color w:val="000000" w:themeColor="text1"/>
+        </w:rPr>
+        <w:t>3</w:t>
+      </w:r>
+      <w:r>
+        <w:rPr>
+          <w:color w:val="000000" w:themeColor="text1"/>
+        </w:rPr>
+        <w:t>.</w:t>
       </w:r>
       <w:r>
         <w:rPr>
@@ -5330,6 +9456,7 @@
           <w:noProof/>
           <w:color w:val="000000" w:themeColor="text1"/>
         </w:rPr>
+        <w:lastRenderedPageBreak/>
         <w:drawing>
           <wp:inline distT="0" distB="0" distL="0" distR="0" wp14:anchorId="0D6A1601" wp14:editId="246522C9">
             <wp:extent cx="3408127" cy="3086100"/>
@@ -5528,7 +9655,6 @@
           <w:noProof/>
           <w:color w:val="000000" w:themeColor="text1"/>
         </w:rPr>
-        <w:lastRenderedPageBreak/>
         <w:drawing>
           <wp:inline distT="0" distB="0" distL="0" distR="0" wp14:anchorId="5198FFC0" wp14:editId="58507A9D">
             <wp:extent cx="2881258" cy="3261360"/>
@@ -5930,7 +10056,7 @@
           <w:rFonts w:cs="Times New Roman"/>
         </w:rPr>
       </w:pPr>
-      <w:bookmarkStart w:id="5" w:name="_Toc130236390"/>
+      <w:bookmarkStart w:id="5" w:name="_Toc130242168"/>
       <w:r>
         <w:rPr>
           <w:rFonts w:cs="Times New Roman"/>
@@ -6000,7 +10126,7 @@
           <w:rFonts w:cs="Times New Roman"/>
         </w:rPr>
       </w:pPr>
-      <w:bookmarkStart w:id="6" w:name="_Toc130236391"/>
+      <w:bookmarkStart w:id="6" w:name="_Toc130242169"/>
       <w:r>
         <w:rPr>
           <w:rFonts w:cs="Times New Roman"/>
@@ -6070,7 +10196,7 @@
           <w:rFonts w:cs="Times New Roman"/>
         </w:rPr>
       </w:pPr>
-      <w:bookmarkStart w:id="7" w:name="_Toc130236392"/>
+      <w:bookmarkStart w:id="7" w:name="_Toc130242170"/>
       <w:r>
         <w:rPr>
           <w:rFonts w:cs="Times New Roman"/>
@@ -6140,7 +10266,7 @@
           <w:rFonts w:cs="Times New Roman"/>
         </w:rPr>
       </w:pPr>
-      <w:bookmarkStart w:id="8" w:name="_Toc130236393"/>
+      <w:bookmarkStart w:id="8" w:name="_Toc130242171"/>
       <w:r>
         <w:rPr>
           <w:rFonts w:cs="Times New Roman"/>
@@ -6229,7 +10355,7 @@
           <w:caps/>
         </w:rPr>
       </w:pPr>
-      <w:bookmarkStart w:id="9" w:name="_Toc130236394"/>
+      <w:bookmarkStart w:id="9" w:name="_Toc130242172"/>
       <w:r>
         <w:rPr>
           <w:rFonts w:cs="Times New Roman"/>
@@ -10864,6 +14990,25 @@
       <w:bCs/>
     </w:rPr>
   </w:style>
+  <w:style w:type="table" w:styleId="afb">
+    <w:name w:val="Table Grid"/>
+    <w:basedOn w:val="a1"/>
+    <w:uiPriority w:val="39"/>
+    <w:rsid w:val="003C643B"/>
+    <w:pPr>
+      <w:spacing w:after="0" w:line="240" w:lineRule="auto"/>
+    </w:pPr>
+    <w:tblPr>
+      <w:tblBorders>
+        <w:top w:val="single" w:sz="4" w:space="0" w:color="auto"/>
+        <w:left w:val="single" w:sz="4" w:space="0" w:color="auto"/>
+        <w:bottom w:val="single" w:sz="4" w:space="0" w:color="auto"/>
+        <w:right w:val="single" w:sz="4" w:space="0" w:color="auto"/>
+        <w:insideH w:val="single" w:sz="4" w:space="0" w:color="auto"/>
+        <w:insideV w:val="single" w:sz="4" w:space="0" w:color="auto"/>
+      </w:tblBorders>
+    </w:tblPr>
+  </w:style>
 </w:styles>
 </file>
 

--- a/Отчёт по практике - сидоров антон дмитриевич - Группа 493.docx
+++ b/Отчёт по практике - сидоров антон дмитриевич - Группа 493.docx
@@ -3361,9 +3361,9 @@
         </w:rPr>
         <w:lastRenderedPageBreak/>
         <w:drawing>
-          <wp:inline distT="0" distB="0" distL="0" distR="0" wp14:anchorId="61BE4086" wp14:editId="3FCAE10E">
-            <wp:extent cx="5301148" cy="4203443"/>
-            <wp:effectExtent l="19050" t="19050" r="13970" b="26035"/>
+          <wp:inline distT="0" distB="0" distL="0" distR="0" wp14:anchorId="61BE4086" wp14:editId="737D6304">
+            <wp:extent cx="4316730" cy="3086100"/>
+            <wp:effectExtent l="19050" t="19050" r="26670" b="19050"/>
             <wp:docPr id="30" name="Рисунок 30"/>
             <wp:cNvGraphicFramePr>
               <a:graphicFrameLocks xmlns:a="http://schemas.openxmlformats.org/drawingml/2006/main" noChangeAspect="1"/>
@@ -3375,7 +3375,7 @@
                     <pic:cNvPr id="30" name="Рисунок 30"/>
                     <pic:cNvPicPr/>
                   </pic:nvPicPr>
-                  <pic:blipFill>
+                  <pic:blipFill rotWithShape="1">
                     <a:blip r:embed="rId18">
                       <a:extLst>
                         <a:ext uri="{28A0092B-C50C-407E-A947-70E740481C1C}">
@@ -3383,15 +3383,13 @@
                         </a:ext>
                       </a:extLst>
                     </a:blip>
-                    <a:srcRect t="806" b="806"/>
-                    <a:stretch>
-                      <a:fillRect/>
-                    </a:stretch>
+                    <a:srcRect t="-1602" r="18563" b="29361"/>
+                    <a:stretch/>
                   </pic:blipFill>
                   <pic:spPr bwMode="auto">
                     <a:xfrm>
                       <a:off x="0" y="0"/>
-                      <a:ext cx="5301148" cy="4203443"/>
+                      <a:ext cx="4317118" cy="3086377"/>
                     </a:xfrm>
                     <a:prstGeom prst="rect">
                       <a:avLst/>
@@ -4090,7 +4088,6 @@
           <w:sz w:val="28"/>
           <w:szCs w:val="28"/>
         </w:rPr>
-        <w:lastRenderedPageBreak/>
         <w:t>ссылке (если указано место данного параметра), или в конце ссылки, после знака «?» (в противном случае)</w:t>
       </w:r>
       <w:r>
@@ -4235,7 +4232,16 @@
           <w:sz w:val="28"/>
           <w:szCs w:val="28"/>
         </w:rPr>
-        <w:t>, а остальные передаются</w:t>
+        <w:t xml:space="preserve">, а остальные </w:t>
+      </w:r>
+      <w:r>
+        <w:rPr>
+          <w:color w:val="000000" w:themeColor="text1"/>
+          <w:sz w:val="28"/>
+          <w:szCs w:val="28"/>
+        </w:rPr>
+        <w:lastRenderedPageBreak/>
+        <w:t>передаются</w:t>
       </w:r>
       <w:r>
         <w:rPr>
@@ -4252,6 +4258,31 @@
           <w:szCs w:val="28"/>
         </w:rPr>
         <w:t xml:space="preserve"> значение.</w:t>
+      </w:r>
+      <w:r>
+        <w:rPr>
+          <w:color w:val="000000" w:themeColor="text1"/>
+          <w:sz w:val="28"/>
+          <w:szCs w:val="28"/>
+        </w:rPr>
+        <w:t xml:space="preserve"> Также, для некоторых функций указано </w:t>
+      </w:r>
+      <w:r>
+        <w:rPr>
+          <w:color w:val="000000" w:themeColor="text1"/>
+          <w:sz w:val="28"/>
+          <w:szCs w:val="28"/>
+          <w:lang w:val="en-US"/>
+        </w:rPr>
+        <w:t>Headers</w:t>
+      </w:r>
+      <w:r>
+        <w:rPr>
+          <w:color w:val="000000" w:themeColor="text1"/>
+          <w:sz w:val="28"/>
+          <w:szCs w:val="28"/>
+        </w:rPr>
+        <w:t xml:space="preserve"> для токена, что означает, необходимость авторизации для выполнения данной функции.</w:t>
       </w:r>
     </w:p>
     <w:p>
@@ -4524,8 +4555,151 @@
         <w:rPr>
           <w:szCs w:val="28"/>
         </w:rPr>
-        <w:t>для строки подключения к базе данных</w:t>
-      </w:r>
+        <w:t xml:space="preserve">для </w:t>
+      </w:r>
+      <w:r>
+        <w:rPr>
+          <w:szCs w:val="28"/>
+        </w:rPr>
+        <w:t>Авторизации</w:t>
+      </w:r>
+    </w:p>
+    <w:p>
+      <w:pPr>
+        <w:tabs>
+          <w:tab w:val="left" w:pos="907"/>
+        </w:tabs>
+        <w:spacing w:line="360" w:lineRule="auto"/>
+        <w:ind w:firstLine="709"/>
+        <w:jc w:val="both"/>
+        <w:rPr>
+          <w:color w:val="000000" w:themeColor="text1"/>
+          <w:sz w:val="28"/>
+          <w:szCs w:val="28"/>
+        </w:rPr>
+      </w:pPr>
+      <w:r>
+        <w:rPr>
+          <w:color w:val="000000" w:themeColor="text1"/>
+          <w:sz w:val="28"/>
+          <w:szCs w:val="28"/>
+        </w:rPr>
+        <w:t>Авторизация включает в себя ввод логина и пароля</w:t>
+      </w:r>
+      <w:r>
+        <w:rPr>
+          <w:color w:val="000000" w:themeColor="text1"/>
+          <w:sz w:val="28"/>
+          <w:szCs w:val="28"/>
+        </w:rPr>
+        <w:t xml:space="preserve"> и получение </w:t>
+      </w:r>
+      <w:r>
+        <w:rPr>
+          <w:color w:val="000000" w:themeColor="text1"/>
+          <w:sz w:val="28"/>
+          <w:szCs w:val="28"/>
+        </w:rPr>
+        <w:t>токена для пользования другими функциями</w:t>
+      </w:r>
+      <w:r>
+        <w:rPr>
+          <w:color w:val="000000" w:themeColor="text1"/>
+          <w:sz w:val="28"/>
+          <w:szCs w:val="28"/>
+        </w:rPr>
+        <w:t>, как показано на рисунке 4.3.</w:t>
+      </w:r>
+    </w:p>
+    <w:p>
+      <w:pPr>
+        <w:tabs>
+          <w:tab w:val="left" w:pos="907"/>
+        </w:tabs>
+        <w:spacing w:line="360" w:lineRule="auto"/>
+        <w:ind w:firstLine="709"/>
+        <w:jc w:val="both"/>
+        <w:rPr>
+          <w:color w:val="000000" w:themeColor="text1"/>
+          <w:sz w:val="28"/>
+          <w:szCs w:val="28"/>
+        </w:rPr>
+      </w:pPr>
+    </w:p>
+    <w:p>
+      <w:pPr>
+        <w:tabs>
+          <w:tab w:val="left" w:pos="907"/>
+        </w:tabs>
+        <w:spacing w:line="360" w:lineRule="auto"/>
+        <w:ind w:firstLine="709"/>
+        <w:jc w:val="both"/>
+        <w:rPr>
+          <w:color w:val="000000" w:themeColor="text1"/>
+          <w:sz w:val="28"/>
+          <w:szCs w:val="28"/>
+        </w:rPr>
+      </w:pPr>
+    </w:p>
+    <w:p>
+      <w:pPr>
+        <w:tabs>
+          <w:tab w:val="left" w:pos="907"/>
+        </w:tabs>
+        <w:spacing w:line="360" w:lineRule="auto"/>
+        <w:ind w:firstLine="709"/>
+        <w:jc w:val="both"/>
+        <w:rPr>
+          <w:color w:val="000000" w:themeColor="text1"/>
+          <w:sz w:val="28"/>
+          <w:szCs w:val="28"/>
+        </w:rPr>
+      </w:pPr>
+    </w:p>
+    <w:p>
+      <w:pPr>
+        <w:tabs>
+          <w:tab w:val="left" w:pos="907"/>
+        </w:tabs>
+        <w:spacing w:line="360" w:lineRule="auto"/>
+        <w:ind w:firstLine="709"/>
+        <w:jc w:val="both"/>
+        <w:rPr>
+          <w:color w:val="000000" w:themeColor="text1"/>
+          <w:sz w:val="28"/>
+          <w:szCs w:val="28"/>
+        </w:rPr>
+      </w:pPr>
+    </w:p>
+    <w:p>
+      <w:pPr>
+        <w:tabs>
+          <w:tab w:val="left" w:pos="907"/>
+        </w:tabs>
+        <w:spacing w:line="360" w:lineRule="auto"/>
+        <w:ind w:firstLine="709"/>
+        <w:jc w:val="both"/>
+        <w:rPr>
+          <w:color w:val="000000" w:themeColor="text1"/>
+          <w:sz w:val="28"/>
+          <w:szCs w:val="28"/>
+        </w:rPr>
+      </w:pPr>
+    </w:p>
+    <w:p>
+      <w:pPr>
+        <w:tabs>
+          <w:tab w:val="left" w:pos="907"/>
+        </w:tabs>
+        <w:spacing w:line="360" w:lineRule="auto"/>
+        <w:ind w:firstLine="709"/>
+        <w:jc w:val="both"/>
+        <w:rPr>
+          <w:color w:val="000000" w:themeColor="text1"/>
+          <w:sz w:val="28"/>
+          <w:szCs w:val="28"/>
+        </w:rPr>
+      </w:pPr>
     </w:p>
     <w:p>
       <w:pPr>
@@ -18560,6 +18734,341 @@
         <w:lastRenderedPageBreak/>
         <w:t>API</w:t>
       </w:r>
+    </w:p>
+    <w:p>
+      <w:pPr>
+        <w:pStyle w:val="af2"/>
+        <w:numPr>
+          <w:ilvl w:val="0"/>
+          <w:numId w:val="45"/>
+        </w:numPr>
+        <w:tabs>
+          <w:tab w:val="left" w:pos="709"/>
+        </w:tabs>
+        <w:spacing w:line="360" w:lineRule="auto"/>
+        <w:ind w:left="0" w:firstLine="709"/>
+        <w:jc w:val="both"/>
+        <w:rPr>
+          <w:b/>
+          <w:bCs/>
+          <w:color w:val="000000" w:themeColor="text1"/>
+          <w:sz w:val="28"/>
+          <w:szCs w:val="28"/>
+        </w:rPr>
+      </w:pPr>
+      <w:r>
+        <w:rPr>
+          <w:b/>
+          <w:bCs/>
+          <w:color w:val="000000" w:themeColor="text1"/>
+          <w:sz w:val="28"/>
+          <w:szCs w:val="28"/>
+        </w:rPr>
+        <w:t>Функции</w:t>
+      </w:r>
+    </w:p>
+    <w:p>
+      <w:pPr>
+        <w:pStyle w:val="af2"/>
+        <w:numPr>
+          <w:ilvl w:val="0"/>
+          <w:numId w:val="46"/>
+        </w:numPr>
+        <w:tabs>
+          <w:tab w:val="left" w:pos="709"/>
+        </w:tabs>
+        <w:spacing w:line="360" w:lineRule="auto"/>
+        <w:ind w:left="0" w:firstLine="709"/>
+        <w:jc w:val="both"/>
+        <w:rPr>
+          <w:b/>
+          <w:bCs/>
+          <w:color w:val="000000" w:themeColor="text1"/>
+          <w:sz w:val="28"/>
+          <w:szCs w:val="28"/>
+        </w:rPr>
+      </w:pPr>
+      <w:r>
+        <w:rPr>
+          <w:b/>
+          <w:bCs/>
+          <w:color w:val="000000" w:themeColor="text1"/>
+          <w:sz w:val="28"/>
+          <w:szCs w:val="28"/>
+        </w:rPr>
+        <w:t>Авторизация</w:t>
+      </w:r>
+    </w:p>
+    <w:p>
+      <w:pPr>
+        <w:pStyle w:val="af2"/>
+        <w:tabs>
+          <w:tab w:val="left" w:pos="907"/>
+        </w:tabs>
+        <w:spacing w:line="360" w:lineRule="auto"/>
+        <w:ind w:left="0" w:firstLine="709"/>
+        <w:jc w:val="both"/>
+        <w:rPr>
+          <w:color w:val="000000" w:themeColor="text1"/>
+          <w:sz w:val="28"/>
+          <w:szCs w:val="28"/>
+        </w:rPr>
+      </w:pPr>
+    </w:p>
+    <w:p>
+      <w:pPr>
+        <w:pStyle w:val="af2"/>
+        <w:tabs>
+          <w:tab w:val="left" w:pos="907"/>
+        </w:tabs>
+        <w:spacing w:line="360" w:lineRule="auto"/>
+        <w:ind w:left="0" w:firstLine="709"/>
+        <w:jc w:val="both"/>
+        <w:rPr>
+          <w:color w:val="000000" w:themeColor="text1"/>
+          <w:sz w:val="28"/>
+          <w:szCs w:val="28"/>
+        </w:rPr>
+      </w:pPr>
+    </w:p>
+    <w:p>
+      <w:pPr>
+        <w:pStyle w:val="af2"/>
+        <w:tabs>
+          <w:tab w:val="left" w:pos="907"/>
+        </w:tabs>
+        <w:spacing w:line="360" w:lineRule="auto"/>
+        <w:ind w:left="0" w:firstLine="709"/>
+        <w:jc w:val="both"/>
+        <w:rPr>
+          <w:color w:val="000000" w:themeColor="text1"/>
+          <w:sz w:val="28"/>
+          <w:szCs w:val="28"/>
+        </w:rPr>
+      </w:pPr>
+    </w:p>
+    <w:p>
+      <w:pPr>
+        <w:pStyle w:val="af2"/>
+        <w:tabs>
+          <w:tab w:val="left" w:pos="907"/>
+        </w:tabs>
+        <w:spacing w:line="360" w:lineRule="auto"/>
+        <w:ind w:left="0" w:firstLine="709"/>
+        <w:jc w:val="both"/>
+        <w:rPr>
+          <w:color w:val="000000" w:themeColor="text1"/>
+          <w:sz w:val="28"/>
+          <w:szCs w:val="28"/>
+        </w:rPr>
+      </w:pPr>
+    </w:p>
+    <w:p>
+      <w:pPr>
+        <w:tabs>
+          <w:tab w:val="left" w:pos="907"/>
+        </w:tabs>
+        <w:spacing w:line="360" w:lineRule="auto"/>
+        <w:ind w:firstLine="709"/>
+        <w:jc w:val="both"/>
+        <w:rPr>
+          <w:color w:val="000000" w:themeColor="text1"/>
+          <w:sz w:val="28"/>
+          <w:szCs w:val="28"/>
+          <w:lang w:val="en-US"/>
+        </w:rPr>
+      </w:pPr>
+    </w:p>
+    <w:p>
+      <w:pPr>
+        <w:tabs>
+          <w:tab w:val="left" w:pos="907"/>
+        </w:tabs>
+        <w:spacing w:line="360" w:lineRule="auto"/>
+        <w:ind w:firstLine="709"/>
+        <w:jc w:val="both"/>
+        <w:rPr>
+          <w:color w:val="000000" w:themeColor="text1"/>
+          <w:sz w:val="28"/>
+          <w:szCs w:val="28"/>
+          <w:lang w:val="en-US"/>
+        </w:rPr>
+      </w:pPr>
+    </w:p>
+    <w:p>
+      <w:pPr>
+        <w:tabs>
+          <w:tab w:val="left" w:pos="907"/>
+        </w:tabs>
+        <w:spacing w:line="360" w:lineRule="auto"/>
+        <w:ind w:firstLine="709"/>
+        <w:jc w:val="both"/>
+        <w:rPr>
+          <w:color w:val="000000" w:themeColor="text1"/>
+          <w:sz w:val="28"/>
+          <w:szCs w:val="28"/>
+          <w:lang w:val="en-US"/>
+        </w:rPr>
+      </w:pPr>
+    </w:p>
+    <w:p>
+      <w:pPr>
+        <w:tabs>
+          <w:tab w:val="left" w:pos="907"/>
+        </w:tabs>
+        <w:spacing w:line="360" w:lineRule="auto"/>
+        <w:ind w:firstLine="709"/>
+        <w:jc w:val="both"/>
+        <w:rPr>
+          <w:color w:val="000000" w:themeColor="text1"/>
+          <w:sz w:val="28"/>
+          <w:szCs w:val="28"/>
+          <w:lang w:val="en-US"/>
+        </w:rPr>
+      </w:pPr>
+    </w:p>
+    <w:p>
+      <w:pPr>
+        <w:pStyle w:val="af2"/>
+        <w:numPr>
+          <w:ilvl w:val="0"/>
+          <w:numId w:val="45"/>
+        </w:numPr>
+        <w:tabs>
+          <w:tab w:val="left" w:pos="709"/>
+        </w:tabs>
+        <w:spacing w:line="360" w:lineRule="auto"/>
+        <w:ind w:left="0" w:firstLine="709"/>
+        <w:jc w:val="both"/>
+        <w:rPr>
+          <w:b/>
+          <w:bCs/>
+          <w:color w:val="000000" w:themeColor="text1"/>
+          <w:sz w:val="28"/>
+          <w:szCs w:val="28"/>
+        </w:rPr>
+      </w:pPr>
+      <w:r>
+        <w:rPr>
+          <w:b/>
+          <w:bCs/>
+          <w:color w:val="000000" w:themeColor="text1"/>
+          <w:sz w:val="28"/>
+          <w:szCs w:val="28"/>
+        </w:rPr>
+        <w:t>Программный код</w:t>
+      </w:r>
+    </w:p>
+    <w:p>
+      <w:pPr>
+        <w:pStyle w:val="af2"/>
+        <w:numPr>
+          <w:ilvl w:val="0"/>
+          <w:numId w:val="47"/>
+        </w:numPr>
+        <w:tabs>
+          <w:tab w:val="left" w:pos="709"/>
+        </w:tabs>
+        <w:spacing w:line="360" w:lineRule="auto"/>
+        <w:jc w:val="both"/>
+        <w:rPr>
+          <w:b/>
+          <w:bCs/>
+          <w:color w:val="000000" w:themeColor="text1"/>
+          <w:sz w:val="28"/>
+          <w:szCs w:val="28"/>
+        </w:rPr>
+      </w:pPr>
+      <w:r>
+        <w:rPr>
+          <w:b/>
+          <w:bCs/>
+          <w:color w:val="000000" w:themeColor="text1"/>
+          <w:sz w:val="28"/>
+          <w:szCs w:val="28"/>
+        </w:rPr>
+        <w:t>Авторизация</w:t>
+      </w:r>
+    </w:p>
+    <w:p>
+      <w:pPr>
+        <w:tabs>
+          <w:tab w:val="left" w:pos="907"/>
+        </w:tabs>
+        <w:spacing w:line="360" w:lineRule="auto"/>
+        <w:ind w:firstLine="709"/>
+        <w:jc w:val="both"/>
+        <w:rPr>
+          <w:color w:val="000000" w:themeColor="text1"/>
+          <w:sz w:val="28"/>
+          <w:szCs w:val="28"/>
+          <w:lang w:val="en-US"/>
+        </w:rPr>
+      </w:pPr>
+    </w:p>
+    <w:p>
+      <w:pPr>
+        <w:tabs>
+          <w:tab w:val="left" w:pos="907"/>
+        </w:tabs>
+        <w:spacing w:line="360" w:lineRule="auto"/>
+        <w:ind w:firstLine="709"/>
+        <w:jc w:val="both"/>
+        <w:rPr>
+          <w:color w:val="000000" w:themeColor="text1"/>
+          <w:sz w:val="28"/>
+          <w:szCs w:val="28"/>
+          <w:lang w:val="en-US"/>
+        </w:rPr>
+      </w:pPr>
+    </w:p>
+    <w:p>
+      <w:pPr>
+        <w:tabs>
+          <w:tab w:val="left" w:pos="907"/>
+        </w:tabs>
+        <w:spacing w:line="360" w:lineRule="auto"/>
+        <w:ind w:firstLine="709"/>
+        <w:jc w:val="both"/>
+        <w:rPr>
+          <w:color w:val="000000" w:themeColor="text1"/>
+          <w:sz w:val="28"/>
+          <w:szCs w:val="28"/>
+          <w:lang w:val="en-US"/>
+        </w:rPr>
+      </w:pPr>
+    </w:p>
+    <w:p>
+      <w:pPr>
+        <w:tabs>
+          <w:tab w:val="left" w:pos="907"/>
+        </w:tabs>
+        <w:spacing w:line="360" w:lineRule="auto"/>
+        <w:ind w:firstLine="709"/>
+        <w:jc w:val="both"/>
+        <w:rPr>
+          <w:color w:val="000000" w:themeColor="text1"/>
+          <w:sz w:val="28"/>
+          <w:szCs w:val="28"/>
+          <w:lang w:val="en-US"/>
+        </w:rPr>
+      </w:pPr>
+    </w:p>
+    <w:p>
+      <w:pPr>
+        <w:tabs>
+          <w:tab w:val="left" w:pos="907"/>
+        </w:tabs>
+        <w:spacing w:line="360" w:lineRule="auto"/>
+        <w:ind w:firstLine="709"/>
+        <w:jc w:val="both"/>
+        <w:rPr>
+          <w:color w:val="000000" w:themeColor="text1"/>
+          <w:sz w:val="28"/>
+          <w:szCs w:val="28"/>
+          <w:lang w:val="en-US"/>
+        </w:rPr>
+      </w:pPr>
     </w:p>
     <w:p>
       <w:pPr>
@@ -19947,2110 +20456,13 @@
     </w:lvl>
   </w:abstractNum>
   <w:abstractNum w:abstractNumId="12" w15:restartNumberingAfterBreak="0">
-    <w:nsid w:val="2FD671BF"/>
+    <w:nsid w:val="2F3B2643"/>
     <w:multiLevelType w:val="hybridMultilevel"/>
-    <w:tmpl w:val="FE9EAB9A"/>
-    <w:lvl w:ilvl="0" w:tplc="F976EBF6">
-      <w:start w:val="1"/>
-      <w:numFmt w:val="bullet"/>
-      <w:lvlText w:val=""/>
-      <w:lvlJc w:val="left"/>
-      <w:pPr>
-        <w:ind w:left="1429" w:hanging="360"/>
-      </w:pPr>
-      <w:rPr>
-        <w:rFonts w:ascii="Symbol" w:hAnsi="Symbol" w:hint="default"/>
-      </w:rPr>
-    </w:lvl>
-    <w:lvl w:ilvl="1" w:tplc="04190003" w:tentative="1">
-      <w:start w:val="1"/>
-      <w:numFmt w:val="bullet"/>
-      <w:lvlText w:val="o"/>
-      <w:lvlJc w:val="left"/>
-      <w:pPr>
-        <w:ind w:left="2149" w:hanging="360"/>
-      </w:pPr>
-      <w:rPr>
-        <w:rFonts w:ascii="Courier New" w:hAnsi="Courier New" w:cs="Courier New" w:hint="default"/>
-      </w:rPr>
-    </w:lvl>
-    <w:lvl w:ilvl="2" w:tplc="04190005" w:tentative="1">
-      <w:start w:val="1"/>
-      <w:numFmt w:val="bullet"/>
-      <w:lvlText w:val=""/>
-      <w:lvlJc w:val="left"/>
-      <w:pPr>
-        <w:ind w:left="2869" w:hanging="360"/>
-      </w:pPr>
-      <w:rPr>
-        <w:rFonts w:ascii="Wingdings" w:hAnsi="Wingdings" w:hint="default"/>
-      </w:rPr>
-    </w:lvl>
-    <w:lvl w:ilvl="3" w:tplc="04190001" w:tentative="1">
-      <w:start w:val="1"/>
-      <w:numFmt w:val="bullet"/>
-      <w:lvlText w:val=""/>
-      <w:lvlJc w:val="left"/>
-      <w:pPr>
-        <w:ind w:left="3589" w:hanging="360"/>
-      </w:pPr>
-      <w:rPr>
-        <w:rFonts w:ascii="Symbol" w:hAnsi="Symbol" w:hint="default"/>
-      </w:rPr>
-    </w:lvl>
-    <w:lvl w:ilvl="4" w:tplc="04190003" w:tentative="1">
-      <w:start w:val="1"/>
-      <w:numFmt w:val="bullet"/>
-      <w:lvlText w:val="o"/>
-      <w:lvlJc w:val="left"/>
-      <w:pPr>
-        <w:ind w:left="4309" w:hanging="360"/>
-      </w:pPr>
-      <w:rPr>
-        <w:rFonts w:ascii="Courier New" w:hAnsi="Courier New" w:cs="Courier New" w:hint="default"/>
-      </w:rPr>
-    </w:lvl>
-    <w:lvl w:ilvl="5" w:tplc="04190005" w:tentative="1">
-      <w:start w:val="1"/>
-      <w:numFmt w:val="bullet"/>
-      <w:lvlText w:val=""/>
-      <w:lvlJc w:val="left"/>
-      <w:pPr>
-        <w:ind w:left="5029" w:hanging="360"/>
-      </w:pPr>
-      <w:rPr>
-        <w:rFonts w:ascii="Wingdings" w:hAnsi="Wingdings" w:hint="default"/>
-      </w:rPr>
-    </w:lvl>
-    <w:lvl w:ilvl="6" w:tplc="04190001" w:tentative="1">
-      <w:start w:val="1"/>
-      <w:numFmt w:val="bullet"/>
-      <w:lvlText w:val=""/>
-      <w:lvlJc w:val="left"/>
-      <w:pPr>
-        <w:ind w:left="5749" w:hanging="360"/>
-      </w:pPr>
-      <w:rPr>
-        <w:rFonts w:ascii="Symbol" w:hAnsi="Symbol" w:hint="default"/>
-      </w:rPr>
-    </w:lvl>
-    <w:lvl w:ilvl="7" w:tplc="04190003" w:tentative="1">
-      <w:start w:val="1"/>
-      <w:numFmt w:val="bullet"/>
-      <w:lvlText w:val="o"/>
-      <w:lvlJc w:val="left"/>
-      <w:pPr>
-        <w:ind w:left="6469" w:hanging="360"/>
-      </w:pPr>
-      <w:rPr>
-        <w:rFonts w:ascii="Courier New" w:hAnsi="Courier New" w:cs="Courier New" w:hint="default"/>
-      </w:rPr>
-    </w:lvl>
-    <w:lvl w:ilvl="8" w:tplc="04190005" w:tentative="1">
-      <w:start w:val="1"/>
-      <w:numFmt w:val="bullet"/>
-      <w:lvlText w:val=""/>
-      <w:lvlJc w:val="left"/>
-      <w:pPr>
-        <w:ind w:left="7189" w:hanging="360"/>
-      </w:pPr>
-      <w:rPr>
-        <w:rFonts w:ascii="Wingdings" w:hAnsi="Wingdings" w:hint="default"/>
-      </w:rPr>
-    </w:lvl>
-  </w:abstractNum>
-  <w:abstractNum w:abstractNumId="13" w15:restartNumberingAfterBreak="0">
-    <w:nsid w:val="34BA7AE4"/>
-    <w:multiLevelType w:val="hybridMultilevel"/>
-    <w:tmpl w:val="C7188322"/>
-    <w:lvl w:ilvl="0" w:tplc="0419000F">
+    <w:tmpl w:val="AAA2B48A"/>
+    <w:lvl w:ilvl="0" w:tplc="C2C6CAF8">
       <w:start w:val="1"/>
       <w:numFmt w:val="decimal"/>
-      <w:lvlText w:val="%1."/>
-      <w:lvlJc w:val="left"/>
-      <w:pPr>
-        <w:ind w:left="1429" w:hanging="360"/>
-      </w:pPr>
-    </w:lvl>
-    <w:lvl w:ilvl="1" w:tplc="FFFFFFFF" w:tentative="1">
-      <w:start w:val="1"/>
-      <w:numFmt w:val="lowerLetter"/>
-      <w:lvlText w:val="%2."/>
-      <w:lvlJc w:val="left"/>
-      <w:pPr>
-        <w:ind w:left="2149" w:hanging="360"/>
-      </w:pPr>
-    </w:lvl>
-    <w:lvl w:ilvl="2" w:tplc="FFFFFFFF" w:tentative="1">
-      <w:start w:val="1"/>
-      <w:numFmt w:val="lowerRoman"/>
-      <w:lvlText w:val="%3."/>
-      <w:lvlJc w:val="right"/>
-      <w:pPr>
-        <w:ind w:left="2869" w:hanging="180"/>
-      </w:pPr>
-    </w:lvl>
-    <w:lvl w:ilvl="3" w:tplc="FFFFFFFF" w:tentative="1">
-      <w:start w:val="1"/>
-      <w:numFmt w:val="decimal"/>
-      <w:lvlText w:val="%4."/>
-      <w:lvlJc w:val="left"/>
-      <w:pPr>
-        <w:ind w:left="3589" w:hanging="360"/>
-      </w:pPr>
-    </w:lvl>
-    <w:lvl w:ilvl="4" w:tplc="FFFFFFFF" w:tentative="1">
-      <w:start w:val="1"/>
-      <w:numFmt w:val="lowerLetter"/>
-      <w:lvlText w:val="%5."/>
-      <w:lvlJc w:val="left"/>
-      <w:pPr>
-        <w:ind w:left="4309" w:hanging="360"/>
-      </w:pPr>
-    </w:lvl>
-    <w:lvl w:ilvl="5" w:tplc="FFFFFFFF" w:tentative="1">
-      <w:start w:val="1"/>
-      <w:numFmt w:val="lowerRoman"/>
-      <w:lvlText w:val="%6."/>
-      <w:lvlJc w:val="right"/>
-      <w:pPr>
-        <w:ind w:left="5029" w:hanging="180"/>
-      </w:pPr>
-    </w:lvl>
-    <w:lvl w:ilvl="6" w:tplc="FFFFFFFF" w:tentative="1">
-      <w:start w:val="1"/>
-      <w:numFmt w:val="decimal"/>
-      <w:lvlText w:val="%7."/>
-      <w:lvlJc w:val="left"/>
-      <w:pPr>
-        <w:ind w:left="5749" w:hanging="360"/>
-      </w:pPr>
-    </w:lvl>
-    <w:lvl w:ilvl="7" w:tplc="FFFFFFFF" w:tentative="1">
-      <w:start w:val="1"/>
-      <w:numFmt w:val="lowerLetter"/>
-      <w:lvlText w:val="%8."/>
-      <w:lvlJc w:val="left"/>
-      <w:pPr>
-        <w:ind w:left="6469" w:hanging="360"/>
-      </w:pPr>
-    </w:lvl>
-    <w:lvl w:ilvl="8" w:tplc="FFFFFFFF" w:tentative="1">
-      <w:start w:val="1"/>
-      <w:numFmt w:val="lowerRoman"/>
-      <w:lvlText w:val="%9."/>
-      <w:lvlJc w:val="right"/>
-      <w:pPr>
-        <w:ind w:left="7189" w:hanging="180"/>
-      </w:pPr>
-    </w:lvl>
-  </w:abstractNum>
-  <w:abstractNum w:abstractNumId="14" w15:restartNumberingAfterBreak="0">
-    <w:nsid w:val="35792297"/>
-    <w:multiLevelType w:val="hybridMultilevel"/>
-    <w:tmpl w:val="8206A37E"/>
-    <w:lvl w:ilvl="0" w:tplc="F6629C8E">
-      <w:start w:val="1"/>
-      <w:numFmt w:val="decimal"/>
-      <w:lvlText w:val="%1."/>
-      <w:lvlJc w:val="left"/>
-      <w:pPr>
-        <w:ind w:left="1069" w:hanging="360"/>
-      </w:pPr>
-      <w:rPr>
-        <w:rFonts w:hint="default"/>
-      </w:rPr>
-    </w:lvl>
-    <w:lvl w:ilvl="1" w:tplc="04190019" w:tentative="1">
-      <w:start w:val="1"/>
-      <w:numFmt w:val="lowerLetter"/>
-      <w:lvlText w:val="%2."/>
-      <w:lvlJc w:val="left"/>
-      <w:pPr>
-        <w:ind w:left="1789" w:hanging="360"/>
-      </w:pPr>
-    </w:lvl>
-    <w:lvl w:ilvl="2" w:tplc="0419001B" w:tentative="1">
-      <w:start w:val="1"/>
-      <w:numFmt w:val="lowerRoman"/>
-      <w:lvlText w:val="%3."/>
-      <w:lvlJc w:val="right"/>
-      <w:pPr>
-        <w:ind w:left="2509" w:hanging="180"/>
-      </w:pPr>
-    </w:lvl>
-    <w:lvl w:ilvl="3" w:tplc="0419000F" w:tentative="1">
-      <w:start w:val="1"/>
-      <w:numFmt w:val="decimal"/>
-      <w:lvlText w:val="%4."/>
-      <w:lvlJc w:val="left"/>
-      <w:pPr>
-        <w:ind w:left="3229" w:hanging="360"/>
-      </w:pPr>
-    </w:lvl>
-    <w:lvl w:ilvl="4" w:tplc="04190019" w:tentative="1">
-      <w:start w:val="1"/>
-      <w:numFmt w:val="lowerLetter"/>
-      <w:lvlText w:val="%5."/>
-      <w:lvlJc w:val="left"/>
-      <w:pPr>
-        <w:ind w:left="3949" w:hanging="360"/>
-      </w:pPr>
-    </w:lvl>
-    <w:lvl w:ilvl="5" w:tplc="0419001B" w:tentative="1">
-      <w:start w:val="1"/>
-      <w:numFmt w:val="lowerRoman"/>
-      <w:lvlText w:val="%6."/>
-      <w:lvlJc w:val="right"/>
-      <w:pPr>
-        <w:ind w:left="4669" w:hanging="180"/>
-      </w:pPr>
-    </w:lvl>
-    <w:lvl w:ilvl="6" w:tplc="0419000F" w:tentative="1">
-      <w:start w:val="1"/>
-      <w:numFmt w:val="decimal"/>
-      <w:lvlText w:val="%7."/>
-      <w:lvlJc w:val="left"/>
-      <w:pPr>
-        <w:ind w:left="5389" w:hanging="360"/>
-      </w:pPr>
-    </w:lvl>
-    <w:lvl w:ilvl="7" w:tplc="04190019" w:tentative="1">
-      <w:start w:val="1"/>
-      <w:numFmt w:val="lowerLetter"/>
-      <w:lvlText w:val="%8."/>
-      <w:lvlJc w:val="left"/>
-      <w:pPr>
-        <w:ind w:left="6109" w:hanging="360"/>
-      </w:pPr>
-    </w:lvl>
-    <w:lvl w:ilvl="8" w:tplc="0419001B" w:tentative="1">
-      <w:start w:val="1"/>
-      <w:numFmt w:val="lowerRoman"/>
-      <w:lvlText w:val="%9."/>
-      <w:lvlJc w:val="right"/>
-      <w:pPr>
-        <w:ind w:left="6829" w:hanging="180"/>
-      </w:pPr>
-    </w:lvl>
-  </w:abstractNum>
-  <w:abstractNum w:abstractNumId="15" w15:restartNumberingAfterBreak="0">
-    <w:nsid w:val="39C0446B"/>
-    <w:multiLevelType w:val="hybridMultilevel"/>
-    <w:tmpl w:val="89E0E53A"/>
-    <w:lvl w:ilvl="0" w:tplc="2AAA15DA">
-      <w:start w:val="1"/>
-      <w:numFmt w:val="decimal"/>
-      <w:lvlText w:val="%1."/>
-      <w:lvlJc w:val="left"/>
-      <w:pPr>
-        <w:ind w:left="1069" w:hanging="360"/>
-      </w:pPr>
-      <w:rPr>
-        <w:rFonts w:hint="default"/>
-      </w:rPr>
-    </w:lvl>
-    <w:lvl w:ilvl="1" w:tplc="04190019" w:tentative="1">
-      <w:start w:val="1"/>
-      <w:numFmt w:val="lowerLetter"/>
-      <w:lvlText w:val="%2."/>
-      <w:lvlJc w:val="left"/>
-      <w:pPr>
-        <w:ind w:left="1789" w:hanging="360"/>
-      </w:pPr>
-    </w:lvl>
-    <w:lvl w:ilvl="2" w:tplc="0419001B" w:tentative="1">
-      <w:start w:val="1"/>
-      <w:numFmt w:val="lowerRoman"/>
-      <w:lvlText w:val="%3."/>
-      <w:lvlJc w:val="right"/>
-      <w:pPr>
-        <w:ind w:left="2509" w:hanging="180"/>
-      </w:pPr>
-    </w:lvl>
-    <w:lvl w:ilvl="3" w:tplc="0419000F" w:tentative="1">
-      <w:start w:val="1"/>
-      <w:numFmt w:val="decimal"/>
-      <w:lvlText w:val="%4."/>
-      <w:lvlJc w:val="left"/>
-      <w:pPr>
-        <w:ind w:left="3229" w:hanging="360"/>
-      </w:pPr>
-    </w:lvl>
-    <w:lvl w:ilvl="4" w:tplc="04190019" w:tentative="1">
-      <w:start w:val="1"/>
-      <w:numFmt w:val="lowerLetter"/>
-      <w:lvlText w:val="%5."/>
-      <w:lvlJc w:val="left"/>
-      <w:pPr>
-        <w:ind w:left="3949" w:hanging="360"/>
-      </w:pPr>
-    </w:lvl>
-    <w:lvl w:ilvl="5" w:tplc="0419001B" w:tentative="1">
-      <w:start w:val="1"/>
-      <w:numFmt w:val="lowerRoman"/>
-      <w:lvlText w:val="%6."/>
-      <w:lvlJc w:val="right"/>
-      <w:pPr>
-        <w:ind w:left="4669" w:hanging="180"/>
-      </w:pPr>
-    </w:lvl>
-    <w:lvl w:ilvl="6" w:tplc="0419000F" w:tentative="1">
-      <w:start w:val="1"/>
-      <w:numFmt w:val="decimal"/>
-      <w:lvlText w:val="%7."/>
-      <w:lvlJc w:val="left"/>
-      <w:pPr>
-        <w:ind w:left="5389" w:hanging="360"/>
-      </w:pPr>
-    </w:lvl>
-    <w:lvl w:ilvl="7" w:tplc="04190019" w:tentative="1">
-      <w:start w:val="1"/>
-      <w:numFmt w:val="lowerLetter"/>
-      <w:lvlText w:val="%8."/>
-      <w:lvlJc w:val="left"/>
-      <w:pPr>
-        <w:ind w:left="6109" w:hanging="360"/>
-      </w:pPr>
-    </w:lvl>
-    <w:lvl w:ilvl="8" w:tplc="0419001B" w:tentative="1">
-      <w:start w:val="1"/>
-      <w:numFmt w:val="lowerRoman"/>
-      <w:lvlText w:val="%9."/>
-      <w:lvlJc w:val="right"/>
-      <w:pPr>
-        <w:ind w:left="6829" w:hanging="180"/>
-      </w:pPr>
-    </w:lvl>
-  </w:abstractNum>
-  <w:abstractNum w:abstractNumId="16" w15:restartNumberingAfterBreak="0">
-    <w:nsid w:val="3D9841A0"/>
-    <w:multiLevelType w:val="hybridMultilevel"/>
-    <w:tmpl w:val="22EE821A"/>
-    <w:lvl w:ilvl="0" w:tplc="CF463E5E">
-      <w:start w:val="1"/>
-      <w:numFmt w:val="decimal"/>
-      <w:lvlText w:val="%1."/>
-      <w:lvlJc w:val="left"/>
-      <w:pPr>
-        <w:ind w:left="720" w:hanging="360"/>
-      </w:pPr>
-      <w:rPr>
-        <w:rFonts w:hint="default"/>
-      </w:rPr>
-    </w:lvl>
-    <w:lvl w:ilvl="1" w:tplc="04190019" w:tentative="1">
-      <w:start w:val="1"/>
-      <w:numFmt w:val="lowerLetter"/>
-      <w:lvlText w:val="%2."/>
-      <w:lvlJc w:val="left"/>
-      <w:pPr>
-        <w:ind w:left="1440" w:hanging="360"/>
-      </w:pPr>
-    </w:lvl>
-    <w:lvl w:ilvl="2" w:tplc="0419001B" w:tentative="1">
-      <w:start w:val="1"/>
-      <w:numFmt w:val="lowerRoman"/>
-      <w:lvlText w:val="%3."/>
-      <w:lvlJc w:val="right"/>
-      <w:pPr>
-        <w:ind w:left="2160" w:hanging="180"/>
-      </w:pPr>
-    </w:lvl>
-    <w:lvl w:ilvl="3" w:tplc="0419000F" w:tentative="1">
-      <w:start w:val="1"/>
-      <w:numFmt w:val="decimal"/>
-      <w:lvlText w:val="%4."/>
-      <w:lvlJc w:val="left"/>
-      <w:pPr>
-        <w:ind w:left="2880" w:hanging="360"/>
-      </w:pPr>
-    </w:lvl>
-    <w:lvl w:ilvl="4" w:tplc="04190019" w:tentative="1">
-      <w:start w:val="1"/>
-      <w:numFmt w:val="lowerLetter"/>
-      <w:lvlText w:val="%5."/>
-      <w:lvlJc w:val="left"/>
-      <w:pPr>
-        <w:ind w:left="3600" w:hanging="360"/>
-      </w:pPr>
-    </w:lvl>
-    <w:lvl w:ilvl="5" w:tplc="0419001B" w:tentative="1">
-      <w:start w:val="1"/>
-      <w:numFmt w:val="lowerRoman"/>
-      <w:lvlText w:val="%6."/>
-      <w:lvlJc w:val="right"/>
-      <w:pPr>
-        <w:ind w:left="4320" w:hanging="180"/>
-      </w:pPr>
-    </w:lvl>
-    <w:lvl w:ilvl="6" w:tplc="0419000F" w:tentative="1">
-      <w:start w:val="1"/>
-      <w:numFmt w:val="decimal"/>
-      <w:lvlText w:val="%7."/>
-      <w:lvlJc w:val="left"/>
-      <w:pPr>
-        <w:ind w:left="5040" w:hanging="360"/>
-      </w:pPr>
-    </w:lvl>
-    <w:lvl w:ilvl="7" w:tplc="04190019" w:tentative="1">
-      <w:start w:val="1"/>
-      <w:numFmt w:val="lowerLetter"/>
-      <w:lvlText w:val="%8."/>
-      <w:lvlJc w:val="left"/>
-      <w:pPr>
-        <w:ind w:left="5760" w:hanging="360"/>
-      </w:pPr>
-    </w:lvl>
-    <w:lvl w:ilvl="8" w:tplc="0419001B" w:tentative="1">
-      <w:start w:val="1"/>
-      <w:numFmt w:val="lowerRoman"/>
-      <w:lvlText w:val="%9."/>
-      <w:lvlJc w:val="right"/>
-      <w:pPr>
-        <w:ind w:left="6480" w:hanging="180"/>
-      </w:pPr>
-    </w:lvl>
-  </w:abstractNum>
-  <w:abstractNum w:abstractNumId="17" w15:restartNumberingAfterBreak="0">
-    <w:nsid w:val="3E0C084A"/>
-    <w:multiLevelType w:val="hybridMultilevel"/>
-    <w:tmpl w:val="6F9C3BDE"/>
-    <w:lvl w:ilvl="0" w:tplc="04190011">
-      <w:start w:val="1"/>
-      <w:numFmt w:val="decimal"/>
-      <w:lvlText w:val="%1)"/>
-      <w:lvlJc w:val="left"/>
-      <w:pPr>
-        <w:ind w:left="1429" w:hanging="360"/>
-      </w:pPr>
-    </w:lvl>
-    <w:lvl w:ilvl="1" w:tplc="04190019" w:tentative="1">
-      <w:start w:val="1"/>
-      <w:numFmt w:val="lowerLetter"/>
-      <w:lvlText w:val="%2."/>
-      <w:lvlJc w:val="left"/>
-      <w:pPr>
-        <w:ind w:left="2149" w:hanging="360"/>
-      </w:pPr>
-    </w:lvl>
-    <w:lvl w:ilvl="2" w:tplc="0419001B" w:tentative="1">
-      <w:start w:val="1"/>
-      <w:numFmt w:val="lowerRoman"/>
-      <w:lvlText w:val="%3."/>
-      <w:lvlJc w:val="right"/>
-      <w:pPr>
-        <w:ind w:left="2869" w:hanging="180"/>
-      </w:pPr>
-    </w:lvl>
-    <w:lvl w:ilvl="3" w:tplc="0419000F" w:tentative="1">
-      <w:start w:val="1"/>
-      <w:numFmt w:val="decimal"/>
-      <w:lvlText w:val="%4."/>
-      <w:lvlJc w:val="left"/>
-      <w:pPr>
-        <w:ind w:left="3589" w:hanging="360"/>
-      </w:pPr>
-    </w:lvl>
-    <w:lvl w:ilvl="4" w:tplc="04190019" w:tentative="1">
-      <w:start w:val="1"/>
-      <w:numFmt w:val="lowerLetter"/>
-      <w:lvlText w:val="%5."/>
-      <w:lvlJc w:val="left"/>
-      <w:pPr>
-        <w:ind w:left="4309" w:hanging="360"/>
-      </w:pPr>
-    </w:lvl>
-    <w:lvl w:ilvl="5" w:tplc="0419001B" w:tentative="1">
-      <w:start w:val="1"/>
-      <w:numFmt w:val="lowerRoman"/>
-      <w:lvlText w:val="%6."/>
-      <w:lvlJc w:val="right"/>
-      <w:pPr>
-        <w:ind w:left="5029" w:hanging="180"/>
-      </w:pPr>
-    </w:lvl>
-    <w:lvl w:ilvl="6" w:tplc="0419000F" w:tentative="1">
-      <w:start w:val="1"/>
-      <w:numFmt w:val="decimal"/>
-      <w:lvlText w:val="%7."/>
-      <w:lvlJc w:val="left"/>
-      <w:pPr>
-        <w:ind w:left="5749" w:hanging="360"/>
-      </w:pPr>
-    </w:lvl>
-    <w:lvl w:ilvl="7" w:tplc="04190019" w:tentative="1">
-      <w:start w:val="1"/>
-      <w:numFmt w:val="lowerLetter"/>
-      <w:lvlText w:val="%8."/>
-      <w:lvlJc w:val="left"/>
-      <w:pPr>
-        <w:ind w:left="6469" w:hanging="360"/>
-      </w:pPr>
-    </w:lvl>
-    <w:lvl w:ilvl="8" w:tplc="0419001B" w:tentative="1">
-      <w:start w:val="1"/>
-      <w:numFmt w:val="lowerRoman"/>
-      <w:lvlText w:val="%9."/>
-      <w:lvlJc w:val="right"/>
-      <w:pPr>
-        <w:ind w:left="7189" w:hanging="180"/>
-      </w:pPr>
-    </w:lvl>
-  </w:abstractNum>
-  <w:abstractNum w:abstractNumId="18" w15:restartNumberingAfterBreak="0">
-    <w:nsid w:val="40362404"/>
-    <w:multiLevelType w:val="hybridMultilevel"/>
-    <w:tmpl w:val="C8DAF43E"/>
-    <w:lvl w:ilvl="0" w:tplc="F976EBF6">
-      <w:start w:val="1"/>
-      <w:numFmt w:val="bullet"/>
-      <w:lvlText w:val=""/>
-      <w:lvlJc w:val="left"/>
-      <w:pPr>
-        <w:ind w:left="720" w:hanging="360"/>
-      </w:pPr>
-      <w:rPr>
-        <w:rFonts w:ascii="Symbol" w:hAnsi="Symbol" w:hint="default"/>
-      </w:rPr>
-    </w:lvl>
-    <w:lvl w:ilvl="1" w:tplc="04190003" w:tentative="1">
-      <w:start w:val="1"/>
-      <w:numFmt w:val="bullet"/>
-      <w:lvlText w:val="o"/>
-      <w:lvlJc w:val="left"/>
-      <w:pPr>
-        <w:ind w:left="1440" w:hanging="360"/>
-      </w:pPr>
-      <w:rPr>
-        <w:rFonts w:ascii="Courier New" w:hAnsi="Courier New" w:cs="Courier New" w:hint="default"/>
-      </w:rPr>
-    </w:lvl>
-    <w:lvl w:ilvl="2" w:tplc="04190005" w:tentative="1">
-      <w:start w:val="1"/>
-      <w:numFmt w:val="bullet"/>
-      <w:lvlText w:val=""/>
-      <w:lvlJc w:val="left"/>
-      <w:pPr>
-        <w:ind w:left="2160" w:hanging="360"/>
-      </w:pPr>
-      <w:rPr>
-        <w:rFonts w:ascii="Wingdings" w:hAnsi="Wingdings" w:hint="default"/>
-      </w:rPr>
-    </w:lvl>
-    <w:lvl w:ilvl="3" w:tplc="04190001" w:tentative="1">
-      <w:start w:val="1"/>
-      <w:numFmt w:val="bullet"/>
-      <w:lvlText w:val=""/>
-      <w:lvlJc w:val="left"/>
-      <w:pPr>
-        <w:ind w:left="2880" w:hanging="360"/>
-      </w:pPr>
-      <w:rPr>
-        <w:rFonts w:ascii="Symbol" w:hAnsi="Symbol" w:hint="default"/>
-      </w:rPr>
-    </w:lvl>
-    <w:lvl w:ilvl="4" w:tplc="04190003" w:tentative="1">
-      <w:start w:val="1"/>
-      <w:numFmt w:val="bullet"/>
-      <w:lvlText w:val="o"/>
-      <w:lvlJc w:val="left"/>
-      <w:pPr>
-        <w:ind w:left="3600" w:hanging="360"/>
-      </w:pPr>
-      <w:rPr>
-        <w:rFonts w:ascii="Courier New" w:hAnsi="Courier New" w:cs="Courier New" w:hint="default"/>
-      </w:rPr>
-    </w:lvl>
-    <w:lvl w:ilvl="5" w:tplc="04190005" w:tentative="1">
-      <w:start w:val="1"/>
-      <w:numFmt w:val="bullet"/>
-      <w:lvlText w:val=""/>
-      <w:lvlJc w:val="left"/>
-      <w:pPr>
-        <w:ind w:left="4320" w:hanging="360"/>
-      </w:pPr>
-      <w:rPr>
-        <w:rFonts w:ascii="Wingdings" w:hAnsi="Wingdings" w:hint="default"/>
-      </w:rPr>
-    </w:lvl>
-    <w:lvl w:ilvl="6" w:tplc="04190001" w:tentative="1">
-      <w:start w:val="1"/>
-      <w:numFmt w:val="bullet"/>
-      <w:lvlText w:val=""/>
-      <w:lvlJc w:val="left"/>
-      <w:pPr>
-        <w:ind w:left="5040" w:hanging="360"/>
-      </w:pPr>
-      <w:rPr>
-        <w:rFonts w:ascii="Symbol" w:hAnsi="Symbol" w:hint="default"/>
-      </w:rPr>
-    </w:lvl>
-    <w:lvl w:ilvl="7" w:tplc="04190003" w:tentative="1">
-      <w:start w:val="1"/>
-      <w:numFmt w:val="bullet"/>
-      <w:lvlText w:val="o"/>
-      <w:lvlJc w:val="left"/>
-      <w:pPr>
-        <w:ind w:left="5760" w:hanging="360"/>
-      </w:pPr>
-      <w:rPr>
-        <w:rFonts w:ascii="Courier New" w:hAnsi="Courier New" w:cs="Courier New" w:hint="default"/>
-      </w:rPr>
-    </w:lvl>
-    <w:lvl w:ilvl="8" w:tplc="04190005" w:tentative="1">
-      <w:start w:val="1"/>
-      <w:numFmt w:val="bullet"/>
-      <w:lvlText w:val=""/>
-      <w:lvlJc w:val="left"/>
-      <w:pPr>
-        <w:ind w:left="6480" w:hanging="360"/>
-      </w:pPr>
-      <w:rPr>
-        <w:rFonts w:ascii="Wingdings" w:hAnsi="Wingdings" w:hint="default"/>
-      </w:rPr>
-    </w:lvl>
-  </w:abstractNum>
-  <w:abstractNum w:abstractNumId="19" w15:restartNumberingAfterBreak="0">
-    <w:nsid w:val="42EB751A"/>
-    <w:multiLevelType w:val="hybridMultilevel"/>
-    <w:tmpl w:val="7E2826E6"/>
-    <w:lvl w:ilvl="0" w:tplc="0419000F">
-      <w:start w:val="1"/>
-      <w:numFmt w:val="decimal"/>
-      <w:lvlText w:val="%1."/>
-      <w:lvlJc w:val="left"/>
-      <w:pPr>
-        <w:ind w:left="1429" w:hanging="360"/>
-      </w:pPr>
-    </w:lvl>
-    <w:lvl w:ilvl="1" w:tplc="04190019" w:tentative="1">
-      <w:start w:val="1"/>
-      <w:numFmt w:val="lowerLetter"/>
-      <w:lvlText w:val="%2."/>
-      <w:lvlJc w:val="left"/>
-      <w:pPr>
-        <w:ind w:left="2149" w:hanging="360"/>
-      </w:pPr>
-    </w:lvl>
-    <w:lvl w:ilvl="2" w:tplc="0419001B" w:tentative="1">
-      <w:start w:val="1"/>
-      <w:numFmt w:val="lowerRoman"/>
-      <w:lvlText w:val="%3."/>
-      <w:lvlJc w:val="right"/>
-      <w:pPr>
-        <w:ind w:left="2869" w:hanging="180"/>
-      </w:pPr>
-    </w:lvl>
-    <w:lvl w:ilvl="3" w:tplc="0419000F" w:tentative="1">
-      <w:start w:val="1"/>
-      <w:numFmt w:val="decimal"/>
-      <w:lvlText w:val="%4."/>
-      <w:lvlJc w:val="left"/>
-      <w:pPr>
-        <w:ind w:left="3589" w:hanging="360"/>
-      </w:pPr>
-    </w:lvl>
-    <w:lvl w:ilvl="4" w:tplc="04190019" w:tentative="1">
-      <w:start w:val="1"/>
-      <w:numFmt w:val="lowerLetter"/>
-      <w:lvlText w:val="%5."/>
-      <w:lvlJc w:val="left"/>
-      <w:pPr>
-        <w:ind w:left="4309" w:hanging="360"/>
-      </w:pPr>
-    </w:lvl>
-    <w:lvl w:ilvl="5" w:tplc="0419001B" w:tentative="1">
-      <w:start w:val="1"/>
-      <w:numFmt w:val="lowerRoman"/>
-      <w:lvlText w:val="%6."/>
-      <w:lvlJc w:val="right"/>
-      <w:pPr>
-        <w:ind w:left="5029" w:hanging="180"/>
-      </w:pPr>
-    </w:lvl>
-    <w:lvl w:ilvl="6" w:tplc="0419000F" w:tentative="1">
-      <w:start w:val="1"/>
-      <w:numFmt w:val="decimal"/>
-      <w:lvlText w:val="%7."/>
-      <w:lvlJc w:val="left"/>
-      <w:pPr>
-        <w:ind w:left="5749" w:hanging="360"/>
-      </w:pPr>
-    </w:lvl>
-    <w:lvl w:ilvl="7" w:tplc="04190019" w:tentative="1">
-      <w:start w:val="1"/>
-      <w:numFmt w:val="lowerLetter"/>
-      <w:lvlText w:val="%8."/>
-      <w:lvlJc w:val="left"/>
-      <w:pPr>
-        <w:ind w:left="6469" w:hanging="360"/>
-      </w:pPr>
-    </w:lvl>
-    <w:lvl w:ilvl="8" w:tplc="0419001B" w:tentative="1">
-      <w:start w:val="1"/>
-      <w:numFmt w:val="lowerRoman"/>
-      <w:lvlText w:val="%9."/>
-      <w:lvlJc w:val="right"/>
-      <w:pPr>
-        <w:ind w:left="7189" w:hanging="180"/>
-      </w:pPr>
-    </w:lvl>
-  </w:abstractNum>
-  <w:abstractNum w:abstractNumId="20" w15:restartNumberingAfterBreak="0">
-    <w:nsid w:val="430F5CB5"/>
-    <w:multiLevelType w:val="hybridMultilevel"/>
-    <w:tmpl w:val="8656F590"/>
-    <w:lvl w:ilvl="0" w:tplc="F976EBF6">
-      <w:start w:val="1"/>
-      <w:numFmt w:val="bullet"/>
-      <w:lvlText w:val=""/>
-      <w:lvlJc w:val="left"/>
-      <w:pPr>
-        <w:ind w:left="928" w:hanging="360"/>
-      </w:pPr>
-      <w:rPr>
-        <w:rFonts w:ascii="Symbol" w:hAnsi="Symbol" w:hint="default"/>
-      </w:rPr>
-    </w:lvl>
-    <w:lvl w:ilvl="1" w:tplc="04190003" w:tentative="1">
-      <w:start w:val="1"/>
-      <w:numFmt w:val="bullet"/>
-      <w:lvlText w:val="o"/>
-      <w:lvlJc w:val="left"/>
-      <w:pPr>
-        <w:ind w:left="1648" w:hanging="360"/>
-      </w:pPr>
-      <w:rPr>
-        <w:rFonts w:ascii="Courier New" w:hAnsi="Courier New" w:cs="Courier New" w:hint="default"/>
-      </w:rPr>
-    </w:lvl>
-    <w:lvl w:ilvl="2" w:tplc="04190005" w:tentative="1">
-      <w:start w:val="1"/>
-      <w:numFmt w:val="bullet"/>
-      <w:lvlText w:val=""/>
-      <w:lvlJc w:val="left"/>
-      <w:pPr>
-        <w:ind w:left="2368" w:hanging="360"/>
-      </w:pPr>
-      <w:rPr>
-        <w:rFonts w:ascii="Wingdings" w:hAnsi="Wingdings" w:hint="default"/>
-      </w:rPr>
-    </w:lvl>
-    <w:lvl w:ilvl="3" w:tplc="04190001" w:tentative="1">
-      <w:start w:val="1"/>
-      <w:numFmt w:val="bullet"/>
-      <w:lvlText w:val=""/>
-      <w:lvlJc w:val="left"/>
-      <w:pPr>
-        <w:ind w:left="3088" w:hanging="360"/>
-      </w:pPr>
-      <w:rPr>
-        <w:rFonts w:ascii="Symbol" w:hAnsi="Symbol" w:hint="default"/>
-      </w:rPr>
-    </w:lvl>
-    <w:lvl w:ilvl="4" w:tplc="04190003" w:tentative="1">
-      <w:start w:val="1"/>
-      <w:numFmt w:val="bullet"/>
-      <w:lvlText w:val="o"/>
-      <w:lvlJc w:val="left"/>
-      <w:pPr>
-        <w:ind w:left="3808" w:hanging="360"/>
-      </w:pPr>
-      <w:rPr>
-        <w:rFonts w:ascii="Courier New" w:hAnsi="Courier New" w:cs="Courier New" w:hint="default"/>
-      </w:rPr>
-    </w:lvl>
-    <w:lvl w:ilvl="5" w:tplc="04190005" w:tentative="1">
-      <w:start w:val="1"/>
-      <w:numFmt w:val="bullet"/>
-      <w:lvlText w:val=""/>
-      <w:lvlJc w:val="left"/>
-      <w:pPr>
-        <w:ind w:left="4528" w:hanging="360"/>
-      </w:pPr>
-      <w:rPr>
-        <w:rFonts w:ascii="Wingdings" w:hAnsi="Wingdings" w:hint="default"/>
-      </w:rPr>
-    </w:lvl>
-    <w:lvl w:ilvl="6" w:tplc="04190001" w:tentative="1">
-      <w:start w:val="1"/>
-      <w:numFmt w:val="bullet"/>
-      <w:lvlText w:val=""/>
-      <w:lvlJc w:val="left"/>
-      <w:pPr>
-        <w:ind w:left="5248" w:hanging="360"/>
-      </w:pPr>
-      <w:rPr>
-        <w:rFonts w:ascii="Symbol" w:hAnsi="Symbol" w:hint="default"/>
-      </w:rPr>
-    </w:lvl>
-    <w:lvl w:ilvl="7" w:tplc="04190003" w:tentative="1">
-      <w:start w:val="1"/>
-      <w:numFmt w:val="bullet"/>
-      <w:lvlText w:val="o"/>
-      <w:lvlJc w:val="left"/>
-      <w:pPr>
-        <w:ind w:left="5968" w:hanging="360"/>
-      </w:pPr>
-      <w:rPr>
-        <w:rFonts w:ascii="Courier New" w:hAnsi="Courier New" w:cs="Courier New" w:hint="default"/>
-      </w:rPr>
-    </w:lvl>
-    <w:lvl w:ilvl="8" w:tplc="04190005" w:tentative="1">
-      <w:start w:val="1"/>
-      <w:numFmt w:val="bullet"/>
-      <w:lvlText w:val=""/>
-      <w:lvlJc w:val="left"/>
-      <w:pPr>
-        <w:ind w:left="6688" w:hanging="360"/>
-      </w:pPr>
-      <w:rPr>
-        <w:rFonts w:ascii="Wingdings" w:hAnsi="Wingdings" w:hint="default"/>
-      </w:rPr>
-    </w:lvl>
-  </w:abstractNum>
-  <w:abstractNum w:abstractNumId="21" w15:restartNumberingAfterBreak="0">
-    <w:nsid w:val="43ED111A"/>
-    <w:multiLevelType w:val="hybridMultilevel"/>
-    <w:tmpl w:val="98965A7A"/>
-    <w:lvl w:ilvl="0" w:tplc="F976EBF6">
-      <w:start w:val="1"/>
-      <w:numFmt w:val="bullet"/>
-      <w:lvlText w:val=""/>
-      <w:lvlJc w:val="left"/>
-      <w:pPr>
-        <w:ind w:left="1429" w:hanging="360"/>
-      </w:pPr>
-      <w:rPr>
-        <w:rFonts w:ascii="Symbol" w:hAnsi="Symbol" w:hint="default"/>
-      </w:rPr>
-    </w:lvl>
-    <w:lvl w:ilvl="1" w:tplc="04190003" w:tentative="1">
-      <w:start w:val="1"/>
-      <w:numFmt w:val="bullet"/>
-      <w:lvlText w:val="o"/>
-      <w:lvlJc w:val="left"/>
-      <w:pPr>
-        <w:ind w:left="2149" w:hanging="360"/>
-      </w:pPr>
-      <w:rPr>
-        <w:rFonts w:ascii="Courier New" w:hAnsi="Courier New" w:cs="Courier New" w:hint="default"/>
-      </w:rPr>
-    </w:lvl>
-    <w:lvl w:ilvl="2" w:tplc="04190005" w:tentative="1">
-      <w:start w:val="1"/>
-      <w:numFmt w:val="bullet"/>
-      <w:lvlText w:val=""/>
-      <w:lvlJc w:val="left"/>
-      <w:pPr>
-        <w:ind w:left="2869" w:hanging="360"/>
-      </w:pPr>
-      <w:rPr>
-        <w:rFonts w:ascii="Wingdings" w:hAnsi="Wingdings" w:hint="default"/>
-      </w:rPr>
-    </w:lvl>
-    <w:lvl w:ilvl="3" w:tplc="04190001" w:tentative="1">
-      <w:start w:val="1"/>
-      <w:numFmt w:val="bullet"/>
-      <w:lvlText w:val=""/>
-      <w:lvlJc w:val="left"/>
-      <w:pPr>
-        <w:ind w:left="3589" w:hanging="360"/>
-      </w:pPr>
-      <w:rPr>
-        <w:rFonts w:ascii="Symbol" w:hAnsi="Symbol" w:hint="default"/>
-      </w:rPr>
-    </w:lvl>
-    <w:lvl w:ilvl="4" w:tplc="04190003" w:tentative="1">
-      <w:start w:val="1"/>
-      <w:numFmt w:val="bullet"/>
-      <w:lvlText w:val="o"/>
-      <w:lvlJc w:val="left"/>
-      <w:pPr>
-        <w:ind w:left="4309" w:hanging="360"/>
-      </w:pPr>
-      <w:rPr>
-        <w:rFonts w:ascii="Courier New" w:hAnsi="Courier New" w:cs="Courier New" w:hint="default"/>
-      </w:rPr>
-    </w:lvl>
-    <w:lvl w:ilvl="5" w:tplc="04190005" w:tentative="1">
-      <w:start w:val="1"/>
-      <w:numFmt w:val="bullet"/>
-      <w:lvlText w:val=""/>
-      <w:lvlJc w:val="left"/>
-      <w:pPr>
-        <w:ind w:left="5029" w:hanging="360"/>
-      </w:pPr>
-      <w:rPr>
-        <w:rFonts w:ascii="Wingdings" w:hAnsi="Wingdings" w:hint="default"/>
-      </w:rPr>
-    </w:lvl>
-    <w:lvl w:ilvl="6" w:tplc="04190001" w:tentative="1">
-      <w:start w:val="1"/>
-      <w:numFmt w:val="bullet"/>
-      <w:lvlText w:val=""/>
-      <w:lvlJc w:val="left"/>
-      <w:pPr>
-        <w:ind w:left="5749" w:hanging="360"/>
-      </w:pPr>
-      <w:rPr>
-        <w:rFonts w:ascii="Symbol" w:hAnsi="Symbol" w:hint="default"/>
-      </w:rPr>
-    </w:lvl>
-    <w:lvl w:ilvl="7" w:tplc="04190003" w:tentative="1">
-      <w:start w:val="1"/>
-      <w:numFmt w:val="bullet"/>
-      <w:lvlText w:val="o"/>
-      <w:lvlJc w:val="left"/>
-      <w:pPr>
-        <w:ind w:left="6469" w:hanging="360"/>
-      </w:pPr>
-      <w:rPr>
-        <w:rFonts w:ascii="Courier New" w:hAnsi="Courier New" w:cs="Courier New" w:hint="default"/>
-      </w:rPr>
-    </w:lvl>
-    <w:lvl w:ilvl="8" w:tplc="04190005" w:tentative="1">
-      <w:start w:val="1"/>
-      <w:numFmt w:val="bullet"/>
-      <w:lvlText w:val=""/>
-      <w:lvlJc w:val="left"/>
-      <w:pPr>
-        <w:ind w:left="7189" w:hanging="360"/>
-      </w:pPr>
-      <w:rPr>
-        <w:rFonts w:ascii="Wingdings" w:hAnsi="Wingdings" w:hint="default"/>
-      </w:rPr>
-    </w:lvl>
-  </w:abstractNum>
-  <w:abstractNum w:abstractNumId="22" w15:restartNumberingAfterBreak="0">
-    <w:nsid w:val="45C310B4"/>
-    <w:multiLevelType w:val="hybridMultilevel"/>
-    <w:tmpl w:val="35ECE9B4"/>
-    <w:lvl w:ilvl="0" w:tplc="809C4FE6">
-      <w:start w:val="1"/>
-      <w:numFmt w:val="decimal"/>
-      <w:lvlText w:val="ПК 2.%1"/>
-      <w:lvlJc w:val="left"/>
-      <w:pPr>
-        <w:ind w:left="1429" w:hanging="360"/>
-      </w:pPr>
-      <w:rPr>
-        <w:rFonts w:hint="default"/>
-      </w:rPr>
-    </w:lvl>
-    <w:lvl w:ilvl="1" w:tplc="04190019" w:tentative="1">
-      <w:start w:val="1"/>
-      <w:numFmt w:val="lowerLetter"/>
-      <w:lvlText w:val="%2."/>
-      <w:lvlJc w:val="left"/>
-      <w:pPr>
-        <w:ind w:left="1440" w:hanging="360"/>
-      </w:pPr>
-    </w:lvl>
-    <w:lvl w:ilvl="2" w:tplc="0419001B" w:tentative="1">
-      <w:start w:val="1"/>
-      <w:numFmt w:val="lowerRoman"/>
-      <w:lvlText w:val="%3."/>
-      <w:lvlJc w:val="right"/>
-      <w:pPr>
-        <w:ind w:left="2160" w:hanging="180"/>
-      </w:pPr>
-    </w:lvl>
-    <w:lvl w:ilvl="3" w:tplc="0419000F" w:tentative="1">
-      <w:start w:val="1"/>
-      <w:numFmt w:val="decimal"/>
-      <w:lvlText w:val="%4."/>
-      <w:lvlJc w:val="left"/>
-      <w:pPr>
-        <w:ind w:left="2880" w:hanging="360"/>
-      </w:pPr>
-    </w:lvl>
-    <w:lvl w:ilvl="4" w:tplc="04190019" w:tentative="1">
-      <w:start w:val="1"/>
-      <w:numFmt w:val="lowerLetter"/>
-      <w:lvlText w:val="%5."/>
-      <w:lvlJc w:val="left"/>
-      <w:pPr>
-        <w:ind w:left="3600" w:hanging="360"/>
-      </w:pPr>
-    </w:lvl>
-    <w:lvl w:ilvl="5" w:tplc="0419001B" w:tentative="1">
-      <w:start w:val="1"/>
-      <w:numFmt w:val="lowerRoman"/>
-      <w:lvlText w:val="%6."/>
-      <w:lvlJc w:val="right"/>
-      <w:pPr>
-        <w:ind w:left="4320" w:hanging="180"/>
-      </w:pPr>
-    </w:lvl>
-    <w:lvl w:ilvl="6" w:tplc="0419000F" w:tentative="1">
-      <w:start w:val="1"/>
-      <w:numFmt w:val="decimal"/>
-      <w:lvlText w:val="%7."/>
-      <w:lvlJc w:val="left"/>
-      <w:pPr>
-        <w:ind w:left="5040" w:hanging="360"/>
-      </w:pPr>
-    </w:lvl>
-    <w:lvl w:ilvl="7" w:tplc="04190019" w:tentative="1">
-      <w:start w:val="1"/>
-      <w:numFmt w:val="lowerLetter"/>
-      <w:lvlText w:val="%8."/>
-      <w:lvlJc w:val="left"/>
-      <w:pPr>
-        <w:ind w:left="5760" w:hanging="360"/>
-      </w:pPr>
-    </w:lvl>
-    <w:lvl w:ilvl="8" w:tplc="0419001B" w:tentative="1">
-      <w:start w:val="1"/>
-      <w:numFmt w:val="lowerRoman"/>
-      <w:lvlText w:val="%9."/>
-      <w:lvlJc w:val="right"/>
-      <w:pPr>
-        <w:ind w:left="6480" w:hanging="180"/>
-      </w:pPr>
-    </w:lvl>
-  </w:abstractNum>
-  <w:abstractNum w:abstractNumId="23" w15:restartNumberingAfterBreak="0">
-    <w:nsid w:val="45F17C8B"/>
-    <w:multiLevelType w:val="hybridMultilevel"/>
-    <w:tmpl w:val="7AA0F162"/>
-    <w:lvl w:ilvl="0" w:tplc="F976EBF6">
-      <w:start w:val="1"/>
-      <w:numFmt w:val="bullet"/>
-      <w:lvlText w:val=""/>
-      <w:lvlJc w:val="left"/>
-      <w:pPr>
-        <w:ind w:left="1429" w:hanging="360"/>
-      </w:pPr>
-      <w:rPr>
-        <w:rFonts w:ascii="Symbol" w:hAnsi="Symbol" w:hint="default"/>
-      </w:rPr>
-    </w:lvl>
-    <w:lvl w:ilvl="1" w:tplc="04190003" w:tentative="1">
-      <w:start w:val="1"/>
-      <w:numFmt w:val="bullet"/>
-      <w:lvlText w:val="o"/>
-      <w:lvlJc w:val="left"/>
-      <w:pPr>
-        <w:ind w:left="2149" w:hanging="360"/>
-      </w:pPr>
-      <w:rPr>
-        <w:rFonts w:ascii="Courier New" w:hAnsi="Courier New" w:cs="Courier New" w:hint="default"/>
-      </w:rPr>
-    </w:lvl>
-    <w:lvl w:ilvl="2" w:tplc="04190005" w:tentative="1">
-      <w:start w:val="1"/>
-      <w:numFmt w:val="bullet"/>
-      <w:lvlText w:val=""/>
-      <w:lvlJc w:val="left"/>
-      <w:pPr>
-        <w:ind w:left="2869" w:hanging="360"/>
-      </w:pPr>
-      <w:rPr>
-        <w:rFonts w:ascii="Wingdings" w:hAnsi="Wingdings" w:hint="default"/>
-      </w:rPr>
-    </w:lvl>
-    <w:lvl w:ilvl="3" w:tplc="04190001" w:tentative="1">
-      <w:start w:val="1"/>
-      <w:numFmt w:val="bullet"/>
-      <w:lvlText w:val=""/>
-      <w:lvlJc w:val="left"/>
-      <w:pPr>
-        <w:ind w:left="3589" w:hanging="360"/>
-      </w:pPr>
-      <w:rPr>
-        <w:rFonts w:ascii="Symbol" w:hAnsi="Symbol" w:hint="default"/>
-      </w:rPr>
-    </w:lvl>
-    <w:lvl w:ilvl="4" w:tplc="04190003" w:tentative="1">
-      <w:start w:val="1"/>
-      <w:numFmt w:val="bullet"/>
-      <w:lvlText w:val="o"/>
-      <w:lvlJc w:val="left"/>
-      <w:pPr>
-        <w:ind w:left="4309" w:hanging="360"/>
-      </w:pPr>
-      <w:rPr>
-        <w:rFonts w:ascii="Courier New" w:hAnsi="Courier New" w:cs="Courier New" w:hint="default"/>
-      </w:rPr>
-    </w:lvl>
-    <w:lvl w:ilvl="5" w:tplc="04190005" w:tentative="1">
-      <w:start w:val="1"/>
-      <w:numFmt w:val="bullet"/>
-      <w:lvlText w:val=""/>
-      <w:lvlJc w:val="left"/>
-      <w:pPr>
-        <w:ind w:left="5029" w:hanging="360"/>
-      </w:pPr>
-      <w:rPr>
-        <w:rFonts w:ascii="Wingdings" w:hAnsi="Wingdings" w:hint="default"/>
-      </w:rPr>
-    </w:lvl>
-    <w:lvl w:ilvl="6" w:tplc="04190001" w:tentative="1">
-      <w:start w:val="1"/>
-      <w:numFmt w:val="bullet"/>
-      <w:lvlText w:val=""/>
-      <w:lvlJc w:val="left"/>
-      <w:pPr>
-        <w:ind w:left="5749" w:hanging="360"/>
-      </w:pPr>
-      <w:rPr>
-        <w:rFonts w:ascii="Symbol" w:hAnsi="Symbol" w:hint="default"/>
-      </w:rPr>
-    </w:lvl>
-    <w:lvl w:ilvl="7" w:tplc="04190003" w:tentative="1">
-      <w:start w:val="1"/>
-      <w:numFmt w:val="bullet"/>
-      <w:lvlText w:val="o"/>
-      <w:lvlJc w:val="left"/>
-      <w:pPr>
-        <w:ind w:left="6469" w:hanging="360"/>
-      </w:pPr>
-      <w:rPr>
-        <w:rFonts w:ascii="Courier New" w:hAnsi="Courier New" w:cs="Courier New" w:hint="default"/>
-      </w:rPr>
-    </w:lvl>
-    <w:lvl w:ilvl="8" w:tplc="04190005" w:tentative="1">
-      <w:start w:val="1"/>
-      <w:numFmt w:val="bullet"/>
-      <w:lvlText w:val=""/>
-      <w:lvlJc w:val="left"/>
-      <w:pPr>
-        <w:ind w:left="7189" w:hanging="360"/>
-      </w:pPr>
-      <w:rPr>
-        <w:rFonts w:ascii="Wingdings" w:hAnsi="Wingdings" w:hint="default"/>
-      </w:rPr>
-    </w:lvl>
-  </w:abstractNum>
-  <w:abstractNum w:abstractNumId="24" w15:restartNumberingAfterBreak="0">
-    <w:nsid w:val="4728089E"/>
-    <w:multiLevelType w:val="hybridMultilevel"/>
-    <w:tmpl w:val="ACB29674"/>
-    <w:lvl w:ilvl="0" w:tplc="F976EBF6">
-      <w:start w:val="1"/>
-      <w:numFmt w:val="bullet"/>
-      <w:lvlText w:val=""/>
-      <w:lvlJc w:val="left"/>
-      <w:pPr>
-        <w:ind w:left="1429" w:hanging="360"/>
-      </w:pPr>
-      <w:rPr>
-        <w:rFonts w:ascii="Symbol" w:hAnsi="Symbol" w:hint="default"/>
-      </w:rPr>
-    </w:lvl>
-    <w:lvl w:ilvl="1" w:tplc="04190003" w:tentative="1">
-      <w:start w:val="1"/>
-      <w:numFmt w:val="bullet"/>
-      <w:lvlText w:val="o"/>
-      <w:lvlJc w:val="left"/>
-      <w:pPr>
-        <w:ind w:left="2149" w:hanging="360"/>
-      </w:pPr>
-      <w:rPr>
-        <w:rFonts w:ascii="Courier New" w:hAnsi="Courier New" w:cs="Courier New" w:hint="default"/>
-      </w:rPr>
-    </w:lvl>
-    <w:lvl w:ilvl="2" w:tplc="04190005" w:tentative="1">
-      <w:start w:val="1"/>
-      <w:numFmt w:val="bullet"/>
-      <w:lvlText w:val=""/>
-      <w:lvlJc w:val="left"/>
-      <w:pPr>
-        <w:ind w:left="2869" w:hanging="360"/>
-      </w:pPr>
-      <w:rPr>
-        <w:rFonts w:ascii="Wingdings" w:hAnsi="Wingdings" w:hint="default"/>
-      </w:rPr>
-    </w:lvl>
-    <w:lvl w:ilvl="3" w:tplc="04190001" w:tentative="1">
-      <w:start w:val="1"/>
-      <w:numFmt w:val="bullet"/>
-      <w:lvlText w:val=""/>
-      <w:lvlJc w:val="left"/>
-      <w:pPr>
-        <w:ind w:left="3589" w:hanging="360"/>
-      </w:pPr>
-      <w:rPr>
-        <w:rFonts w:ascii="Symbol" w:hAnsi="Symbol" w:hint="default"/>
-      </w:rPr>
-    </w:lvl>
-    <w:lvl w:ilvl="4" w:tplc="04190003" w:tentative="1">
-      <w:start w:val="1"/>
-      <w:numFmt w:val="bullet"/>
-      <w:lvlText w:val="o"/>
-      <w:lvlJc w:val="left"/>
-      <w:pPr>
-        <w:ind w:left="4309" w:hanging="360"/>
-      </w:pPr>
-      <w:rPr>
-        <w:rFonts w:ascii="Courier New" w:hAnsi="Courier New" w:cs="Courier New" w:hint="default"/>
-      </w:rPr>
-    </w:lvl>
-    <w:lvl w:ilvl="5" w:tplc="04190005" w:tentative="1">
-      <w:start w:val="1"/>
-      <w:numFmt w:val="bullet"/>
-      <w:lvlText w:val=""/>
-      <w:lvlJc w:val="left"/>
-      <w:pPr>
-        <w:ind w:left="5029" w:hanging="360"/>
-      </w:pPr>
-      <w:rPr>
-        <w:rFonts w:ascii="Wingdings" w:hAnsi="Wingdings" w:hint="default"/>
-      </w:rPr>
-    </w:lvl>
-    <w:lvl w:ilvl="6" w:tplc="04190001" w:tentative="1">
-      <w:start w:val="1"/>
-      <w:numFmt w:val="bullet"/>
-      <w:lvlText w:val=""/>
-      <w:lvlJc w:val="left"/>
-      <w:pPr>
-        <w:ind w:left="5749" w:hanging="360"/>
-      </w:pPr>
-      <w:rPr>
-        <w:rFonts w:ascii="Symbol" w:hAnsi="Symbol" w:hint="default"/>
-      </w:rPr>
-    </w:lvl>
-    <w:lvl w:ilvl="7" w:tplc="04190003" w:tentative="1">
-      <w:start w:val="1"/>
-      <w:numFmt w:val="bullet"/>
-      <w:lvlText w:val="o"/>
-      <w:lvlJc w:val="left"/>
-      <w:pPr>
-        <w:ind w:left="6469" w:hanging="360"/>
-      </w:pPr>
-      <w:rPr>
-        <w:rFonts w:ascii="Courier New" w:hAnsi="Courier New" w:cs="Courier New" w:hint="default"/>
-      </w:rPr>
-    </w:lvl>
-    <w:lvl w:ilvl="8" w:tplc="04190005" w:tentative="1">
-      <w:start w:val="1"/>
-      <w:numFmt w:val="bullet"/>
-      <w:lvlText w:val=""/>
-      <w:lvlJc w:val="left"/>
-      <w:pPr>
-        <w:ind w:left="7189" w:hanging="360"/>
-      </w:pPr>
-      <w:rPr>
-        <w:rFonts w:ascii="Wingdings" w:hAnsi="Wingdings" w:hint="default"/>
-      </w:rPr>
-    </w:lvl>
-  </w:abstractNum>
-  <w:abstractNum w:abstractNumId="25" w15:restartNumberingAfterBreak="0">
-    <w:nsid w:val="47BA69AC"/>
-    <w:multiLevelType w:val="hybridMultilevel"/>
-    <w:tmpl w:val="52FE31B0"/>
-    <w:lvl w:ilvl="0" w:tplc="3F16C30C">
-      <w:start w:val="1"/>
-      <w:numFmt w:val="decimal"/>
-      <w:lvlText w:val="%1)"/>
-      <w:lvlJc w:val="left"/>
-      <w:pPr>
-        <w:ind w:left="1069" w:hanging="360"/>
-      </w:pPr>
-      <w:rPr>
-        <w:rFonts w:hint="default"/>
-      </w:rPr>
-    </w:lvl>
-    <w:lvl w:ilvl="1" w:tplc="04190019" w:tentative="1">
-      <w:start w:val="1"/>
-      <w:numFmt w:val="lowerLetter"/>
-      <w:lvlText w:val="%2."/>
-      <w:lvlJc w:val="left"/>
-      <w:pPr>
-        <w:ind w:left="1789" w:hanging="360"/>
-      </w:pPr>
-    </w:lvl>
-    <w:lvl w:ilvl="2" w:tplc="0419001B" w:tentative="1">
-      <w:start w:val="1"/>
-      <w:numFmt w:val="lowerRoman"/>
-      <w:lvlText w:val="%3."/>
-      <w:lvlJc w:val="right"/>
-      <w:pPr>
-        <w:ind w:left="2509" w:hanging="180"/>
-      </w:pPr>
-    </w:lvl>
-    <w:lvl w:ilvl="3" w:tplc="0419000F" w:tentative="1">
-      <w:start w:val="1"/>
-      <w:numFmt w:val="decimal"/>
-      <w:lvlText w:val="%4."/>
-      <w:lvlJc w:val="left"/>
-      <w:pPr>
-        <w:ind w:left="3229" w:hanging="360"/>
-      </w:pPr>
-    </w:lvl>
-    <w:lvl w:ilvl="4" w:tplc="04190019" w:tentative="1">
-      <w:start w:val="1"/>
-      <w:numFmt w:val="lowerLetter"/>
-      <w:lvlText w:val="%5."/>
-      <w:lvlJc w:val="left"/>
-      <w:pPr>
-        <w:ind w:left="3949" w:hanging="360"/>
-      </w:pPr>
-    </w:lvl>
-    <w:lvl w:ilvl="5" w:tplc="0419001B" w:tentative="1">
-      <w:start w:val="1"/>
-      <w:numFmt w:val="lowerRoman"/>
-      <w:lvlText w:val="%6."/>
-      <w:lvlJc w:val="right"/>
-      <w:pPr>
-        <w:ind w:left="4669" w:hanging="180"/>
-      </w:pPr>
-    </w:lvl>
-    <w:lvl w:ilvl="6" w:tplc="0419000F" w:tentative="1">
-      <w:start w:val="1"/>
-      <w:numFmt w:val="decimal"/>
-      <w:lvlText w:val="%7."/>
-      <w:lvlJc w:val="left"/>
-      <w:pPr>
-        <w:ind w:left="5389" w:hanging="360"/>
-      </w:pPr>
-    </w:lvl>
-    <w:lvl w:ilvl="7" w:tplc="04190019" w:tentative="1">
-      <w:start w:val="1"/>
-      <w:numFmt w:val="lowerLetter"/>
-      <w:lvlText w:val="%8."/>
-      <w:lvlJc w:val="left"/>
-      <w:pPr>
-        <w:ind w:left="6109" w:hanging="360"/>
-      </w:pPr>
-    </w:lvl>
-    <w:lvl w:ilvl="8" w:tplc="0419001B" w:tentative="1">
-      <w:start w:val="1"/>
-      <w:numFmt w:val="lowerRoman"/>
-      <w:lvlText w:val="%9."/>
-      <w:lvlJc w:val="right"/>
-      <w:pPr>
-        <w:ind w:left="6829" w:hanging="180"/>
-      </w:pPr>
-    </w:lvl>
-  </w:abstractNum>
-  <w:abstractNum w:abstractNumId="26" w15:restartNumberingAfterBreak="0">
-    <w:nsid w:val="48BF1905"/>
-    <w:multiLevelType w:val="hybridMultilevel"/>
-    <w:tmpl w:val="24BEDE32"/>
-    <w:lvl w:ilvl="0" w:tplc="0419000F">
-      <w:start w:val="1"/>
-      <w:numFmt w:val="decimal"/>
-      <w:lvlText w:val="%1."/>
-      <w:lvlJc w:val="left"/>
-      <w:pPr>
-        <w:ind w:left="720" w:hanging="360"/>
-      </w:pPr>
-    </w:lvl>
-    <w:lvl w:ilvl="1" w:tplc="04190019" w:tentative="1">
-      <w:start w:val="1"/>
-      <w:numFmt w:val="lowerLetter"/>
-      <w:lvlText w:val="%2."/>
-      <w:lvlJc w:val="left"/>
-      <w:pPr>
-        <w:ind w:left="1440" w:hanging="360"/>
-      </w:pPr>
-    </w:lvl>
-    <w:lvl w:ilvl="2" w:tplc="0419001B" w:tentative="1">
-      <w:start w:val="1"/>
-      <w:numFmt w:val="lowerRoman"/>
-      <w:lvlText w:val="%3."/>
-      <w:lvlJc w:val="right"/>
-      <w:pPr>
-        <w:ind w:left="2160" w:hanging="180"/>
-      </w:pPr>
-    </w:lvl>
-    <w:lvl w:ilvl="3" w:tplc="0419000F" w:tentative="1">
-      <w:start w:val="1"/>
-      <w:numFmt w:val="decimal"/>
-      <w:lvlText w:val="%4."/>
-      <w:lvlJc w:val="left"/>
-      <w:pPr>
-        <w:ind w:left="2880" w:hanging="360"/>
-      </w:pPr>
-    </w:lvl>
-    <w:lvl w:ilvl="4" w:tplc="04190019" w:tentative="1">
-      <w:start w:val="1"/>
-      <w:numFmt w:val="lowerLetter"/>
-      <w:lvlText w:val="%5."/>
-      <w:lvlJc w:val="left"/>
-      <w:pPr>
-        <w:ind w:left="3600" w:hanging="360"/>
-      </w:pPr>
-    </w:lvl>
-    <w:lvl w:ilvl="5" w:tplc="0419001B" w:tentative="1">
-      <w:start w:val="1"/>
-      <w:numFmt w:val="lowerRoman"/>
-      <w:lvlText w:val="%6."/>
-      <w:lvlJc w:val="right"/>
-      <w:pPr>
-        <w:ind w:left="4320" w:hanging="180"/>
-      </w:pPr>
-    </w:lvl>
-    <w:lvl w:ilvl="6" w:tplc="0419000F" w:tentative="1">
-      <w:start w:val="1"/>
-      <w:numFmt w:val="decimal"/>
-      <w:lvlText w:val="%7."/>
-      <w:lvlJc w:val="left"/>
-      <w:pPr>
-        <w:ind w:left="5040" w:hanging="360"/>
-      </w:pPr>
-    </w:lvl>
-    <w:lvl w:ilvl="7" w:tplc="04190019" w:tentative="1">
-      <w:start w:val="1"/>
-      <w:numFmt w:val="lowerLetter"/>
-      <w:lvlText w:val="%8."/>
-      <w:lvlJc w:val="left"/>
-      <w:pPr>
-        <w:ind w:left="5760" w:hanging="360"/>
-      </w:pPr>
-    </w:lvl>
-    <w:lvl w:ilvl="8" w:tplc="0419001B" w:tentative="1">
-      <w:start w:val="1"/>
-      <w:numFmt w:val="lowerRoman"/>
-      <w:lvlText w:val="%9."/>
-      <w:lvlJc w:val="right"/>
-      <w:pPr>
-        <w:ind w:left="6480" w:hanging="180"/>
-      </w:pPr>
-    </w:lvl>
-  </w:abstractNum>
-  <w:abstractNum w:abstractNumId="27" w15:restartNumberingAfterBreak="0">
-    <w:nsid w:val="4DE17307"/>
-    <w:multiLevelType w:val="hybridMultilevel"/>
-    <w:tmpl w:val="D152C6AA"/>
-    <w:lvl w:ilvl="0" w:tplc="F976EBF6">
-      <w:start w:val="1"/>
-      <w:numFmt w:val="bullet"/>
-      <w:lvlText w:val=""/>
-      <w:lvlJc w:val="left"/>
-      <w:pPr>
-        <w:ind w:left="1429" w:hanging="360"/>
-      </w:pPr>
-      <w:rPr>
-        <w:rFonts w:ascii="Symbol" w:hAnsi="Symbol" w:hint="default"/>
-      </w:rPr>
-    </w:lvl>
-    <w:lvl w:ilvl="1" w:tplc="04190003" w:tentative="1">
-      <w:start w:val="1"/>
-      <w:numFmt w:val="bullet"/>
-      <w:lvlText w:val="o"/>
-      <w:lvlJc w:val="left"/>
-      <w:pPr>
-        <w:ind w:left="2149" w:hanging="360"/>
-      </w:pPr>
-      <w:rPr>
-        <w:rFonts w:ascii="Courier New" w:hAnsi="Courier New" w:cs="Courier New" w:hint="default"/>
-      </w:rPr>
-    </w:lvl>
-    <w:lvl w:ilvl="2" w:tplc="04190005" w:tentative="1">
-      <w:start w:val="1"/>
-      <w:numFmt w:val="bullet"/>
-      <w:lvlText w:val=""/>
-      <w:lvlJc w:val="left"/>
-      <w:pPr>
-        <w:ind w:left="2869" w:hanging="360"/>
-      </w:pPr>
-      <w:rPr>
-        <w:rFonts w:ascii="Wingdings" w:hAnsi="Wingdings" w:hint="default"/>
-      </w:rPr>
-    </w:lvl>
-    <w:lvl w:ilvl="3" w:tplc="04190001" w:tentative="1">
-      <w:start w:val="1"/>
-      <w:numFmt w:val="bullet"/>
-      <w:lvlText w:val=""/>
-      <w:lvlJc w:val="left"/>
-      <w:pPr>
-        <w:ind w:left="3589" w:hanging="360"/>
-      </w:pPr>
-      <w:rPr>
-        <w:rFonts w:ascii="Symbol" w:hAnsi="Symbol" w:hint="default"/>
-      </w:rPr>
-    </w:lvl>
-    <w:lvl w:ilvl="4" w:tplc="04190003" w:tentative="1">
-      <w:start w:val="1"/>
-      <w:numFmt w:val="bullet"/>
-      <w:lvlText w:val="o"/>
-      <w:lvlJc w:val="left"/>
-      <w:pPr>
-        <w:ind w:left="4309" w:hanging="360"/>
-      </w:pPr>
-      <w:rPr>
-        <w:rFonts w:ascii="Courier New" w:hAnsi="Courier New" w:cs="Courier New" w:hint="default"/>
-      </w:rPr>
-    </w:lvl>
-    <w:lvl w:ilvl="5" w:tplc="04190005" w:tentative="1">
-      <w:start w:val="1"/>
-      <w:numFmt w:val="bullet"/>
-      <w:lvlText w:val=""/>
-      <w:lvlJc w:val="left"/>
-      <w:pPr>
-        <w:ind w:left="5029" w:hanging="360"/>
-      </w:pPr>
-      <w:rPr>
-        <w:rFonts w:ascii="Wingdings" w:hAnsi="Wingdings" w:hint="default"/>
-      </w:rPr>
-    </w:lvl>
-    <w:lvl w:ilvl="6" w:tplc="04190001" w:tentative="1">
-      <w:start w:val="1"/>
-      <w:numFmt w:val="bullet"/>
-      <w:lvlText w:val=""/>
-      <w:lvlJc w:val="left"/>
-      <w:pPr>
-        <w:ind w:left="5749" w:hanging="360"/>
-      </w:pPr>
-      <w:rPr>
-        <w:rFonts w:ascii="Symbol" w:hAnsi="Symbol" w:hint="default"/>
-      </w:rPr>
-    </w:lvl>
-    <w:lvl w:ilvl="7" w:tplc="04190003" w:tentative="1">
-      <w:start w:val="1"/>
-      <w:numFmt w:val="bullet"/>
-      <w:lvlText w:val="o"/>
-      <w:lvlJc w:val="left"/>
-      <w:pPr>
-        <w:ind w:left="6469" w:hanging="360"/>
-      </w:pPr>
-      <w:rPr>
-        <w:rFonts w:ascii="Courier New" w:hAnsi="Courier New" w:cs="Courier New" w:hint="default"/>
-      </w:rPr>
-    </w:lvl>
-    <w:lvl w:ilvl="8" w:tplc="04190005" w:tentative="1">
-      <w:start w:val="1"/>
-      <w:numFmt w:val="bullet"/>
-      <w:lvlText w:val=""/>
-      <w:lvlJc w:val="left"/>
-      <w:pPr>
-        <w:ind w:left="7189" w:hanging="360"/>
-      </w:pPr>
-      <w:rPr>
-        <w:rFonts w:ascii="Wingdings" w:hAnsi="Wingdings" w:hint="default"/>
-      </w:rPr>
-    </w:lvl>
-  </w:abstractNum>
-  <w:abstractNum w:abstractNumId="28" w15:restartNumberingAfterBreak="0">
-    <w:nsid w:val="4EEF7EEB"/>
-    <w:multiLevelType w:val="hybridMultilevel"/>
-    <w:tmpl w:val="FB4E9E44"/>
-    <w:lvl w:ilvl="0" w:tplc="5F1AF11A">
-      <w:start w:val="1"/>
-      <w:numFmt w:val="decimal"/>
-      <w:lvlText w:val="%1."/>
-      <w:lvlJc w:val="left"/>
-      <w:pPr>
-        <w:ind w:left="720" w:hanging="360"/>
-      </w:pPr>
-      <w:rPr>
-        <w:rFonts w:hint="default"/>
-      </w:rPr>
-    </w:lvl>
-    <w:lvl w:ilvl="1" w:tplc="04190019" w:tentative="1">
-      <w:start w:val="1"/>
-      <w:numFmt w:val="lowerLetter"/>
-      <w:lvlText w:val="%2."/>
-      <w:lvlJc w:val="left"/>
-      <w:pPr>
-        <w:ind w:left="1440" w:hanging="360"/>
-      </w:pPr>
-    </w:lvl>
-    <w:lvl w:ilvl="2" w:tplc="0419001B" w:tentative="1">
-      <w:start w:val="1"/>
-      <w:numFmt w:val="lowerRoman"/>
-      <w:lvlText w:val="%3."/>
-      <w:lvlJc w:val="right"/>
-      <w:pPr>
-        <w:ind w:left="2160" w:hanging="180"/>
-      </w:pPr>
-    </w:lvl>
-    <w:lvl w:ilvl="3" w:tplc="0419000F" w:tentative="1">
-      <w:start w:val="1"/>
-      <w:numFmt w:val="decimal"/>
-      <w:lvlText w:val="%4."/>
-      <w:lvlJc w:val="left"/>
-      <w:pPr>
-        <w:ind w:left="2880" w:hanging="360"/>
-      </w:pPr>
-    </w:lvl>
-    <w:lvl w:ilvl="4" w:tplc="04190019" w:tentative="1">
-      <w:start w:val="1"/>
-      <w:numFmt w:val="lowerLetter"/>
-      <w:lvlText w:val="%5."/>
-      <w:lvlJc w:val="left"/>
-      <w:pPr>
-        <w:ind w:left="3600" w:hanging="360"/>
-      </w:pPr>
-    </w:lvl>
-    <w:lvl w:ilvl="5" w:tplc="0419001B" w:tentative="1">
-      <w:start w:val="1"/>
-      <w:numFmt w:val="lowerRoman"/>
-      <w:lvlText w:val="%6."/>
-      <w:lvlJc w:val="right"/>
-      <w:pPr>
-        <w:ind w:left="4320" w:hanging="180"/>
-      </w:pPr>
-    </w:lvl>
-    <w:lvl w:ilvl="6" w:tplc="0419000F" w:tentative="1">
-      <w:start w:val="1"/>
-      <w:numFmt w:val="decimal"/>
-      <w:lvlText w:val="%7."/>
-      <w:lvlJc w:val="left"/>
-      <w:pPr>
-        <w:ind w:left="5040" w:hanging="360"/>
-      </w:pPr>
-    </w:lvl>
-    <w:lvl w:ilvl="7" w:tplc="04190019" w:tentative="1">
-      <w:start w:val="1"/>
-      <w:numFmt w:val="lowerLetter"/>
-      <w:lvlText w:val="%8."/>
-      <w:lvlJc w:val="left"/>
-      <w:pPr>
-        <w:ind w:left="5760" w:hanging="360"/>
-      </w:pPr>
-    </w:lvl>
-    <w:lvl w:ilvl="8" w:tplc="0419001B" w:tentative="1">
-      <w:start w:val="1"/>
-      <w:numFmt w:val="lowerRoman"/>
-      <w:lvlText w:val="%9."/>
-      <w:lvlJc w:val="right"/>
-      <w:pPr>
-        <w:ind w:left="6480" w:hanging="180"/>
-      </w:pPr>
-    </w:lvl>
-  </w:abstractNum>
-  <w:abstractNum w:abstractNumId="29" w15:restartNumberingAfterBreak="0">
-    <w:nsid w:val="55295D77"/>
-    <w:multiLevelType w:val="hybridMultilevel"/>
-    <w:tmpl w:val="B5E47872"/>
-    <w:lvl w:ilvl="0" w:tplc="F976EBF6">
-      <w:start w:val="1"/>
-      <w:numFmt w:val="bullet"/>
-      <w:lvlText w:val=""/>
-      <w:lvlJc w:val="left"/>
-      <w:pPr>
-        <w:ind w:left="1429" w:hanging="360"/>
-      </w:pPr>
-      <w:rPr>
-        <w:rFonts w:ascii="Symbol" w:hAnsi="Symbol" w:hint="default"/>
-      </w:rPr>
-    </w:lvl>
-    <w:lvl w:ilvl="1" w:tplc="04190003" w:tentative="1">
-      <w:start w:val="1"/>
-      <w:numFmt w:val="bullet"/>
-      <w:lvlText w:val="o"/>
-      <w:lvlJc w:val="left"/>
-      <w:pPr>
-        <w:ind w:left="2149" w:hanging="360"/>
-      </w:pPr>
-      <w:rPr>
-        <w:rFonts w:ascii="Courier New" w:hAnsi="Courier New" w:cs="Courier New" w:hint="default"/>
-      </w:rPr>
-    </w:lvl>
-    <w:lvl w:ilvl="2" w:tplc="04190005" w:tentative="1">
-      <w:start w:val="1"/>
-      <w:numFmt w:val="bullet"/>
-      <w:lvlText w:val=""/>
-      <w:lvlJc w:val="left"/>
-      <w:pPr>
-        <w:ind w:left="2869" w:hanging="360"/>
-      </w:pPr>
-      <w:rPr>
-        <w:rFonts w:ascii="Wingdings" w:hAnsi="Wingdings" w:hint="default"/>
-      </w:rPr>
-    </w:lvl>
-    <w:lvl w:ilvl="3" w:tplc="04190001" w:tentative="1">
-      <w:start w:val="1"/>
-      <w:numFmt w:val="bullet"/>
-      <w:lvlText w:val=""/>
-      <w:lvlJc w:val="left"/>
-      <w:pPr>
-        <w:ind w:left="3589" w:hanging="360"/>
-      </w:pPr>
-      <w:rPr>
-        <w:rFonts w:ascii="Symbol" w:hAnsi="Symbol" w:hint="default"/>
-      </w:rPr>
-    </w:lvl>
-    <w:lvl w:ilvl="4" w:tplc="04190003" w:tentative="1">
-      <w:start w:val="1"/>
-      <w:numFmt w:val="bullet"/>
-      <w:lvlText w:val="o"/>
-      <w:lvlJc w:val="left"/>
-      <w:pPr>
-        <w:ind w:left="4309" w:hanging="360"/>
-      </w:pPr>
-      <w:rPr>
-        <w:rFonts w:ascii="Courier New" w:hAnsi="Courier New" w:cs="Courier New" w:hint="default"/>
-      </w:rPr>
-    </w:lvl>
-    <w:lvl w:ilvl="5" w:tplc="04190005" w:tentative="1">
-      <w:start w:val="1"/>
-      <w:numFmt w:val="bullet"/>
-      <w:lvlText w:val=""/>
-      <w:lvlJc w:val="left"/>
-      <w:pPr>
-        <w:ind w:left="5029" w:hanging="360"/>
-      </w:pPr>
-      <w:rPr>
-        <w:rFonts w:ascii="Wingdings" w:hAnsi="Wingdings" w:hint="default"/>
-      </w:rPr>
-    </w:lvl>
-    <w:lvl w:ilvl="6" w:tplc="04190001" w:tentative="1">
-      <w:start w:val="1"/>
-      <w:numFmt w:val="bullet"/>
-      <w:lvlText w:val=""/>
-      <w:lvlJc w:val="left"/>
-      <w:pPr>
-        <w:ind w:left="5749" w:hanging="360"/>
-      </w:pPr>
-      <w:rPr>
-        <w:rFonts w:ascii="Symbol" w:hAnsi="Symbol" w:hint="default"/>
-      </w:rPr>
-    </w:lvl>
-    <w:lvl w:ilvl="7" w:tplc="04190003" w:tentative="1">
-      <w:start w:val="1"/>
-      <w:numFmt w:val="bullet"/>
-      <w:lvlText w:val="o"/>
-      <w:lvlJc w:val="left"/>
-      <w:pPr>
-        <w:ind w:left="6469" w:hanging="360"/>
-      </w:pPr>
-      <w:rPr>
-        <w:rFonts w:ascii="Courier New" w:hAnsi="Courier New" w:cs="Courier New" w:hint="default"/>
-      </w:rPr>
-    </w:lvl>
-    <w:lvl w:ilvl="8" w:tplc="04190005" w:tentative="1">
-      <w:start w:val="1"/>
-      <w:numFmt w:val="bullet"/>
-      <w:lvlText w:val=""/>
-      <w:lvlJc w:val="left"/>
-      <w:pPr>
-        <w:ind w:left="7189" w:hanging="360"/>
-      </w:pPr>
-      <w:rPr>
-        <w:rFonts w:ascii="Wingdings" w:hAnsi="Wingdings" w:hint="default"/>
-      </w:rPr>
-    </w:lvl>
-  </w:abstractNum>
-  <w:abstractNum w:abstractNumId="30" w15:restartNumberingAfterBreak="0">
-    <w:nsid w:val="57786234"/>
-    <w:multiLevelType w:val="hybridMultilevel"/>
-    <w:tmpl w:val="E67CC88E"/>
-    <w:lvl w:ilvl="0" w:tplc="5150BFDC">
-      <w:start w:val="1"/>
-      <w:numFmt w:val="decimal"/>
-      <w:lvlText w:val="%1."/>
-      <w:lvlJc w:val="left"/>
-      <w:pPr>
-        <w:ind w:left="1069" w:hanging="360"/>
-      </w:pPr>
-      <w:rPr>
-        <w:rFonts w:hint="default"/>
-      </w:rPr>
-    </w:lvl>
-    <w:lvl w:ilvl="1" w:tplc="04190019" w:tentative="1">
-      <w:start w:val="1"/>
-      <w:numFmt w:val="lowerLetter"/>
-      <w:lvlText w:val="%2."/>
-      <w:lvlJc w:val="left"/>
-      <w:pPr>
-        <w:ind w:left="1789" w:hanging="360"/>
-      </w:pPr>
-    </w:lvl>
-    <w:lvl w:ilvl="2" w:tplc="0419001B" w:tentative="1">
-      <w:start w:val="1"/>
-      <w:numFmt w:val="lowerRoman"/>
-      <w:lvlText w:val="%3."/>
-      <w:lvlJc w:val="right"/>
-      <w:pPr>
-        <w:ind w:left="2509" w:hanging="180"/>
-      </w:pPr>
-    </w:lvl>
-    <w:lvl w:ilvl="3" w:tplc="0419000F" w:tentative="1">
-      <w:start w:val="1"/>
-      <w:numFmt w:val="decimal"/>
-      <w:lvlText w:val="%4."/>
-      <w:lvlJc w:val="left"/>
-      <w:pPr>
-        <w:ind w:left="3229" w:hanging="360"/>
-      </w:pPr>
-    </w:lvl>
-    <w:lvl w:ilvl="4" w:tplc="04190019" w:tentative="1">
-      <w:start w:val="1"/>
-      <w:numFmt w:val="lowerLetter"/>
-      <w:lvlText w:val="%5."/>
-      <w:lvlJc w:val="left"/>
-      <w:pPr>
-        <w:ind w:left="3949" w:hanging="360"/>
-      </w:pPr>
-    </w:lvl>
-    <w:lvl w:ilvl="5" w:tplc="0419001B" w:tentative="1">
-      <w:start w:val="1"/>
-      <w:numFmt w:val="lowerRoman"/>
-      <w:lvlText w:val="%6."/>
-      <w:lvlJc w:val="right"/>
-      <w:pPr>
-        <w:ind w:left="4669" w:hanging="180"/>
-      </w:pPr>
-    </w:lvl>
-    <w:lvl w:ilvl="6" w:tplc="0419000F" w:tentative="1">
-      <w:start w:val="1"/>
-      <w:numFmt w:val="decimal"/>
-      <w:lvlText w:val="%7."/>
-      <w:lvlJc w:val="left"/>
-      <w:pPr>
-        <w:ind w:left="5389" w:hanging="360"/>
-      </w:pPr>
-    </w:lvl>
-    <w:lvl w:ilvl="7" w:tplc="04190019" w:tentative="1">
-      <w:start w:val="1"/>
-      <w:numFmt w:val="lowerLetter"/>
-      <w:lvlText w:val="%8."/>
-      <w:lvlJc w:val="left"/>
-      <w:pPr>
-        <w:ind w:left="6109" w:hanging="360"/>
-      </w:pPr>
-    </w:lvl>
-    <w:lvl w:ilvl="8" w:tplc="0419001B" w:tentative="1">
-      <w:start w:val="1"/>
-      <w:numFmt w:val="lowerRoman"/>
-      <w:lvlText w:val="%9."/>
-      <w:lvlJc w:val="right"/>
-      <w:pPr>
-        <w:ind w:left="6829" w:hanging="180"/>
-      </w:pPr>
-    </w:lvl>
-  </w:abstractNum>
-  <w:abstractNum w:abstractNumId="31" w15:restartNumberingAfterBreak="0">
-    <w:nsid w:val="58B30EAB"/>
-    <w:multiLevelType w:val="hybridMultilevel"/>
-    <w:tmpl w:val="CBFAE758"/>
-    <w:lvl w:ilvl="0" w:tplc="F976EBF6">
-      <w:start w:val="1"/>
-      <w:numFmt w:val="bullet"/>
-      <w:lvlText w:val=""/>
-      <w:lvlJc w:val="left"/>
-      <w:pPr>
-        <w:ind w:left="1429" w:hanging="360"/>
-      </w:pPr>
-      <w:rPr>
-        <w:rFonts w:ascii="Symbol" w:hAnsi="Symbol" w:hint="default"/>
-      </w:rPr>
-    </w:lvl>
-    <w:lvl w:ilvl="1" w:tplc="04190003" w:tentative="1">
-      <w:start w:val="1"/>
-      <w:numFmt w:val="bullet"/>
-      <w:lvlText w:val="o"/>
-      <w:lvlJc w:val="left"/>
-      <w:pPr>
-        <w:ind w:left="2149" w:hanging="360"/>
-      </w:pPr>
-      <w:rPr>
-        <w:rFonts w:ascii="Courier New" w:hAnsi="Courier New" w:cs="Courier New" w:hint="default"/>
-      </w:rPr>
-    </w:lvl>
-    <w:lvl w:ilvl="2" w:tplc="04190005" w:tentative="1">
-      <w:start w:val="1"/>
-      <w:numFmt w:val="bullet"/>
-      <w:lvlText w:val=""/>
-      <w:lvlJc w:val="left"/>
-      <w:pPr>
-        <w:ind w:left="2869" w:hanging="360"/>
-      </w:pPr>
-      <w:rPr>
-        <w:rFonts w:ascii="Wingdings" w:hAnsi="Wingdings" w:hint="default"/>
-      </w:rPr>
-    </w:lvl>
-    <w:lvl w:ilvl="3" w:tplc="04190001" w:tentative="1">
-      <w:start w:val="1"/>
-      <w:numFmt w:val="bullet"/>
-      <w:lvlText w:val=""/>
-      <w:lvlJc w:val="left"/>
-      <w:pPr>
-        <w:ind w:left="3589" w:hanging="360"/>
-      </w:pPr>
-      <w:rPr>
-        <w:rFonts w:ascii="Symbol" w:hAnsi="Symbol" w:hint="default"/>
-      </w:rPr>
-    </w:lvl>
-    <w:lvl w:ilvl="4" w:tplc="04190003" w:tentative="1">
-      <w:start w:val="1"/>
-      <w:numFmt w:val="bullet"/>
-      <w:lvlText w:val="o"/>
-      <w:lvlJc w:val="left"/>
-      <w:pPr>
-        <w:ind w:left="4309" w:hanging="360"/>
-      </w:pPr>
-      <w:rPr>
-        <w:rFonts w:ascii="Courier New" w:hAnsi="Courier New" w:cs="Courier New" w:hint="default"/>
-      </w:rPr>
-    </w:lvl>
-    <w:lvl w:ilvl="5" w:tplc="04190005" w:tentative="1">
-      <w:start w:val="1"/>
-      <w:numFmt w:val="bullet"/>
-      <w:lvlText w:val=""/>
-      <w:lvlJc w:val="left"/>
-      <w:pPr>
-        <w:ind w:left="5029" w:hanging="360"/>
-      </w:pPr>
-      <w:rPr>
-        <w:rFonts w:ascii="Wingdings" w:hAnsi="Wingdings" w:hint="default"/>
-      </w:rPr>
-    </w:lvl>
-    <w:lvl w:ilvl="6" w:tplc="04190001" w:tentative="1">
-      <w:start w:val="1"/>
-      <w:numFmt w:val="bullet"/>
-      <w:lvlText w:val=""/>
-      <w:lvlJc w:val="left"/>
-      <w:pPr>
-        <w:ind w:left="5749" w:hanging="360"/>
-      </w:pPr>
-      <w:rPr>
-        <w:rFonts w:ascii="Symbol" w:hAnsi="Symbol" w:hint="default"/>
-      </w:rPr>
-    </w:lvl>
-    <w:lvl w:ilvl="7" w:tplc="04190003" w:tentative="1">
-      <w:start w:val="1"/>
-      <w:numFmt w:val="bullet"/>
-      <w:lvlText w:val="o"/>
-      <w:lvlJc w:val="left"/>
-      <w:pPr>
-        <w:ind w:left="6469" w:hanging="360"/>
-      </w:pPr>
-      <w:rPr>
-        <w:rFonts w:ascii="Courier New" w:hAnsi="Courier New" w:cs="Courier New" w:hint="default"/>
-      </w:rPr>
-    </w:lvl>
-    <w:lvl w:ilvl="8" w:tplc="04190005" w:tentative="1">
-      <w:start w:val="1"/>
-      <w:numFmt w:val="bullet"/>
-      <w:lvlText w:val=""/>
-      <w:lvlJc w:val="left"/>
-      <w:pPr>
-        <w:ind w:left="7189" w:hanging="360"/>
-      </w:pPr>
-      <w:rPr>
-        <w:rFonts w:ascii="Wingdings" w:hAnsi="Wingdings" w:hint="default"/>
-      </w:rPr>
-    </w:lvl>
-  </w:abstractNum>
-  <w:abstractNum w:abstractNumId="32" w15:restartNumberingAfterBreak="0">
-    <w:nsid w:val="5E5B24FB"/>
-    <w:multiLevelType w:val="hybridMultilevel"/>
-    <w:tmpl w:val="B6B4A038"/>
-    <w:lvl w:ilvl="0" w:tplc="F976EBF6">
-      <w:start w:val="1"/>
-      <w:numFmt w:val="bullet"/>
-      <w:lvlText w:val=""/>
-      <w:lvlJc w:val="left"/>
-      <w:pPr>
-        <w:ind w:left="1429" w:hanging="360"/>
-      </w:pPr>
-      <w:rPr>
-        <w:rFonts w:ascii="Symbol" w:hAnsi="Symbol" w:hint="default"/>
-      </w:rPr>
-    </w:lvl>
-    <w:lvl w:ilvl="1" w:tplc="04190003" w:tentative="1">
-      <w:start w:val="1"/>
-      <w:numFmt w:val="bullet"/>
-      <w:lvlText w:val="o"/>
-      <w:lvlJc w:val="left"/>
-      <w:pPr>
-        <w:ind w:left="2149" w:hanging="360"/>
-      </w:pPr>
-      <w:rPr>
-        <w:rFonts w:ascii="Courier New" w:hAnsi="Courier New" w:cs="Courier New" w:hint="default"/>
-      </w:rPr>
-    </w:lvl>
-    <w:lvl w:ilvl="2" w:tplc="04190005" w:tentative="1">
-      <w:start w:val="1"/>
-      <w:numFmt w:val="bullet"/>
-      <w:lvlText w:val=""/>
-      <w:lvlJc w:val="left"/>
-      <w:pPr>
-        <w:ind w:left="2869" w:hanging="360"/>
-      </w:pPr>
-      <w:rPr>
-        <w:rFonts w:ascii="Wingdings" w:hAnsi="Wingdings" w:hint="default"/>
-      </w:rPr>
-    </w:lvl>
-    <w:lvl w:ilvl="3" w:tplc="04190001" w:tentative="1">
-      <w:start w:val="1"/>
-      <w:numFmt w:val="bullet"/>
-      <w:lvlText w:val=""/>
-      <w:lvlJc w:val="left"/>
-      <w:pPr>
-        <w:ind w:left="3589" w:hanging="360"/>
-      </w:pPr>
-      <w:rPr>
-        <w:rFonts w:ascii="Symbol" w:hAnsi="Symbol" w:hint="default"/>
-      </w:rPr>
-    </w:lvl>
-    <w:lvl w:ilvl="4" w:tplc="04190003" w:tentative="1">
-      <w:start w:val="1"/>
-      <w:numFmt w:val="bullet"/>
-      <w:lvlText w:val="o"/>
-      <w:lvlJc w:val="left"/>
-      <w:pPr>
-        <w:ind w:left="4309" w:hanging="360"/>
-      </w:pPr>
-      <w:rPr>
-        <w:rFonts w:ascii="Courier New" w:hAnsi="Courier New" w:cs="Courier New" w:hint="default"/>
-      </w:rPr>
-    </w:lvl>
-    <w:lvl w:ilvl="5" w:tplc="04190005" w:tentative="1">
-      <w:start w:val="1"/>
-      <w:numFmt w:val="bullet"/>
-      <w:lvlText w:val=""/>
-      <w:lvlJc w:val="left"/>
-      <w:pPr>
-        <w:ind w:left="5029" w:hanging="360"/>
-      </w:pPr>
-      <w:rPr>
-        <w:rFonts w:ascii="Wingdings" w:hAnsi="Wingdings" w:hint="default"/>
-      </w:rPr>
-    </w:lvl>
-    <w:lvl w:ilvl="6" w:tplc="04190001" w:tentative="1">
-      <w:start w:val="1"/>
-      <w:numFmt w:val="bullet"/>
-      <w:lvlText w:val=""/>
-      <w:lvlJc w:val="left"/>
-      <w:pPr>
-        <w:ind w:left="5749" w:hanging="360"/>
-      </w:pPr>
-      <w:rPr>
-        <w:rFonts w:ascii="Symbol" w:hAnsi="Symbol" w:hint="default"/>
-      </w:rPr>
-    </w:lvl>
-    <w:lvl w:ilvl="7" w:tplc="04190003" w:tentative="1">
-      <w:start w:val="1"/>
-      <w:numFmt w:val="bullet"/>
-      <w:lvlText w:val="o"/>
-      <w:lvlJc w:val="left"/>
-      <w:pPr>
-        <w:ind w:left="6469" w:hanging="360"/>
-      </w:pPr>
-      <w:rPr>
-        <w:rFonts w:ascii="Courier New" w:hAnsi="Courier New" w:cs="Courier New" w:hint="default"/>
-      </w:rPr>
-    </w:lvl>
-    <w:lvl w:ilvl="8" w:tplc="04190005" w:tentative="1">
-      <w:start w:val="1"/>
-      <w:numFmt w:val="bullet"/>
-      <w:lvlText w:val=""/>
-      <w:lvlJc w:val="left"/>
-      <w:pPr>
-        <w:ind w:left="7189" w:hanging="360"/>
-      </w:pPr>
-      <w:rPr>
-        <w:rFonts w:ascii="Wingdings" w:hAnsi="Wingdings" w:hint="default"/>
-      </w:rPr>
-    </w:lvl>
-  </w:abstractNum>
-  <w:abstractNum w:abstractNumId="33" w15:restartNumberingAfterBreak="0">
-    <w:nsid w:val="5EC03F65"/>
-    <w:multiLevelType w:val="hybridMultilevel"/>
-    <w:tmpl w:val="29B6783A"/>
-    <w:lvl w:ilvl="0" w:tplc="FD5AE84A">
-      <w:start w:val="1"/>
-      <w:numFmt w:val="decimal"/>
-      <w:lvlText w:val="Приложение %1."/>
+      <w:lvlText w:val="Приложение 2.%1."/>
       <w:lvlJc w:val="left"/>
       <w:pPr>
         <w:ind w:left="1069" w:hanging="360"/>
@@ -22067,7 +20479,7 @@
       <w:lvlText w:val="%2."/>
       <w:lvlJc w:val="left"/>
       <w:pPr>
-        <w:ind w:left="1789" w:hanging="360"/>
+        <w:ind w:left="1440" w:hanging="360"/>
       </w:pPr>
     </w:lvl>
     <w:lvl w:ilvl="2" w:tplc="0419001B" w:tentative="1">
@@ -22076,7 +20488,7 @@
       <w:lvlText w:val="%3."/>
       <w:lvlJc w:val="right"/>
       <w:pPr>
-        <w:ind w:left="2509" w:hanging="180"/>
+        <w:ind w:left="2160" w:hanging="180"/>
       </w:pPr>
     </w:lvl>
     <w:lvl w:ilvl="3" w:tplc="0419000F" w:tentative="1">
@@ -22085,7 +20497,7 @@
       <w:lvlText w:val="%4."/>
       <w:lvlJc w:val="left"/>
       <w:pPr>
-        <w:ind w:left="3229" w:hanging="360"/>
+        <w:ind w:left="2880" w:hanging="360"/>
       </w:pPr>
     </w:lvl>
     <w:lvl w:ilvl="4" w:tplc="04190019" w:tentative="1">
@@ -22094,7 +20506,7 @@
       <w:lvlText w:val="%5."/>
       <w:lvlJc w:val="left"/>
       <w:pPr>
-        <w:ind w:left="3949" w:hanging="360"/>
+        <w:ind w:left="3600" w:hanging="360"/>
       </w:pPr>
     </w:lvl>
     <w:lvl w:ilvl="5" w:tplc="0419001B" w:tentative="1">
@@ -22103,7 +20515,7 @@
       <w:lvlText w:val="%6."/>
       <w:lvlJc w:val="right"/>
       <w:pPr>
-        <w:ind w:left="4669" w:hanging="180"/>
+        <w:ind w:left="4320" w:hanging="180"/>
       </w:pPr>
     </w:lvl>
     <w:lvl w:ilvl="6" w:tplc="0419000F" w:tentative="1">
@@ -22112,7 +20524,7 @@
       <w:lvlText w:val="%7."/>
       <w:lvlJc w:val="left"/>
       <w:pPr>
-        <w:ind w:left="5389" w:hanging="360"/>
+        <w:ind w:left="5040" w:hanging="360"/>
       </w:pPr>
     </w:lvl>
     <w:lvl w:ilvl="7" w:tplc="04190019" w:tentative="1">
@@ -22121,7 +20533,7 @@
       <w:lvlText w:val="%8."/>
       <w:lvlJc w:val="left"/>
       <w:pPr>
-        <w:ind w:left="6109" w:hanging="360"/>
+        <w:ind w:left="5760" w:hanging="360"/>
       </w:pPr>
     </w:lvl>
     <w:lvl w:ilvl="8" w:tplc="0419001B" w:tentative="1">
@@ -22130,11 +20542,2381 @@
       <w:lvlText w:val="%9."/>
       <w:lvlJc w:val="right"/>
       <w:pPr>
+        <w:ind w:left="6480" w:hanging="180"/>
+      </w:pPr>
+    </w:lvl>
+  </w:abstractNum>
+  <w:abstractNum w:abstractNumId="13" w15:restartNumberingAfterBreak="0">
+    <w:nsid w:val="2FD671BF"/>
+    <w:multiLevelType w:val="hybridMultilevel"/>
+    <w:tmpl w:val="FE9EAB9A"/>
+    <w:lvl w:ilvl="0" w:tplc="F976EBF6">
+      <w:start w:val="1"/>
+      <w:numFmt w:val="bullet"/>
+      <w:lvlText w:val=""/>
+      <w:lvlJc w:val="left"/>
+      <w:pPr>
+        <w:ind w:left="1429" w:hanging="360"/>
+      </w:pPr>
+      <w:rPr>
+        <w:rFonts w:ascii="Symbol" w:hAnsi="Symbol" w:hint="default"/>
+      </w:rPr>
+    </w:lvl>
+    <w:lvl w:ilvl="1" w:tplc="04190003" w:tentative="1">
+      <w:start w:val="1"/>
+      <w:numFmt w:val="bullet"/>
+      <w:lvlText w:val="o"/>
+      <w:lvlJc w:val="left"/>
+      <w:pPr>
+        <w:ind w:left="2149" w:hanging="360"/>
+      </w:pPr>
+      <w:rPr>
+        <w:rFonts w:ascii="Courier New" w:hAnsi="Courier New" w:cs="Courier New" w:hint="default"/>
+      </w:rPr>
+    </w:lvl>
+    <w:lvl w:ilvl="2" w:tplc="04190005" w:tentative="1">
+      <w:start w:val="1"/>
+      <w:numFmt w:val="bullet"/>
+      <w:lvlText w:val=""/>
+      <w:lvlJc w:val="left"/>
+      <w:pPr>
+        <w:ind w:left="2869" w:hanging="360"/>
+      </w:pPr>
+      <w:rPr>
+        <w:rFonts w:ascii="Wingdings" w:hAnsi="Wingdings" w:hint="default"/>
+      </w:rPr>
+    </w:lvl>
+    <w:lvl w:ilvl="3" w:tplc="04190001" w:tentative="1">
+      <w:start w:val="1"/>
+      <w:numFmt w:val="bullet"/>
+      <w:lvlText w:val=""/>
+      <w:lvlJc w:val="left"/>
+      <w:pPr>
+        <w:ind w:left="3589" w:hanging="360"/>
+      </w:pPr>
+      <w:rPr>
+        <w:rFonts w:ascii="Symbol" w:hAnsi="Symbol" w:hint="default"/>
+      </w:rPr>
+    </w:lvl>
+    <w:lvl w:ilvl="4" w:tplc="04190003" w:tentative="1">
+      <w:start w:val="1"/>
+      <w:numFmt w:val="bullet"/>
+      <w:lvlText w:val="o"/>
+      <w:lvlJc w:val="left"/>
+      <w:pPr>
+        <w:ind w:left="4309" w:hanging="360"/>
+      </w:pPr>
+      <w:rPr>
+        <w:rFonts w:ascii="Courier New" w:hAnsi="Courier New" w:cs="Courier New" w:hint="default"/>
+      </w:rPr>
+    </w:lvl>
+    <w:lvl w:ilvl="5" w:tplc="04190005" w:tentative="1">
+      <w:start w:val="1"/>
+      <w:numFmt w:val="bullet"/>
+      <w:lvlText w:val=""/>
+      <w:lvlJc w:val="left"/>
+      <w:pPr>
+        <w:ind w:left="5029" w:hanging="360"/>
+      </w:pPr>
+      <w:rPr>
+        <w:rFonts w:ascii="Wingdings" w:hAnsi="Wingdings" w:hint="default"/>
+      </w:rPr>
+    </w:lvl>
+    <w:lvl w:ilvl="6" w:tplc="04190001" w:tentative="1">
+      <w:start w:val="1"/>
+      <w:numFmt w:val="bullet"/>
+      <w:lvlText w:val=""/>
+      <w:lvlJc w:val="left"/>
+      <w:pPr>
+        <w:ind w:left="5749" w:hanging="360"/>
+      </w:pPr>
+      <w:rPr>
+        <w:rFonts w:ascii="Symbol" w:hAnsi="Symbol" w:hint="default"/>
+      </w:rPr>
+    </w:lvl>
+    <w:lvl w:ilvl="7" w:tplc="04190003" w:tentative="1">
+      <w:start w:val="1"/>
+      <w:numFmt w:val="bullet"/>
+      <w:lvlText w:val="o"/>
+      <w:lvlJc w:val="left"/>
+      <w:pPr>
+        <w:ind w:left="6469" w:hanging="360"/>
+      </w:pPr>
+      <w:rPr>
+        <w:rFonts w:ascii="Courier New" w:hAnsi="Courier New" w:cs="Courier New" w:hint="default"/>
+      </w:rPr>
+    </w:lvl>
+    <w:lvl w:ilvl="8" w:tplc="04190005" w:tentative="1">
+      <w:start w:val="1"/>
+      <w:numFmt w:val="bullet"/>
+      <w:lvlText w:val=""/>
+      <w:lvlJc w:val="left"/>
+      <w:pPr>
+        <w:ind w:left="7189" w:hanging="360"/>
+      </w:pPr>
+      <w:rPr>
+        <w:rFonts w:ascii="Wingdings" w:hAnsi="Wingdings" w:hint="default"/>
+      </w:rPr>
+    </w:lvl>
+  </w:abstractNum>
+  <w:abstractNum w:abstractNumId="14" w15:restartNumberingAfterBreak="0">
+    <w:nsid w:val="34BA7AE4"/>
+    <w:multiLevelType w:val="hybridMultilevel"/>
+    <w:tmpl w:val="C7188322"/>
+    <w:lvl w:ilvl="0" w:tplc="0419000F">
+      <w:start w:val="1"/>
+      <w:numFmt w:val="decimal"/>
+      <w:lvlText w:val="%1."/>
+      <w:lvlJc w:val="left"/>
+      <w:pPr>
+        <w:ind w:left="1429" w:hanging="360"/>
+      </w:pPr>
+    </w:lvl>
+    <w:lvl w:ilvl="1" w:tplc="FFFFFFFF" w:tentative="1">
+      <w:start w:val="1"/>
+      <w:numFmt w:val="lowerLetter"/>
+      <w:lvlText w:val="%2."/>
+      <w:lvlJc w:val="left"/>
+      <w:pPr>
+        <w:ind w:left="2149" w:hanging="360"/>
+      </w:pPr>
+    </w:lvl>
+    <w:lvl w:ilvl="2" w:tplc="FFFFFFFF" w:tentative="1">
+      <w:start w:val="1"/>
+      <w:numFmt w:val="lowerRoman"/>
+      <w:lvlText w:val="%3."/>
+      <w:lvlJc w:val="right"/>
+      <w:pPr>
+        <w:ind w:left="2869" w:hanging="180"/>
+      </w:pPr>
+    </w:lvl>
+    <w:lvl w:ilvl="3" w:tplc="FFFFFFFF" w:tentative="1">
+      <w:start w:val="1"/>
+      <w:numFmt w:val="decimal"/>
+      <w:lvlText w:val="%4."/>
+      <w:lvlJc w:val="left"/>
+      <w:pPr>
+        <w:ind w:left="3589" w:hanging="360"/>
+      </w:pPr>
+    </w:lvl>
+    <w:lvl w:ilvl="4" w:tplc="FFFFFFFF" w:tentative="1">
+      <w:start w:val="1"/>
+      <w:numFmt w:val="lowerLetter"/>
+      <w:lvlText w:val="%5."/>
+      <w:lvlJc w:val="left"/>
+      <w:pPr>
+        <w:ind w:left="4309" w:hanging="360"/>
+      </w:pPr>
+    </w:lvl>
+    <w:lvl w:ilvl="5" w:tplc="FFFFFFFF" w:tentative="1">
+      <w:start w:val="1"/>
+      <w:numFmt w:val="lowerRoman"/>
+      <w:lvlText w:val="%6."/>
+      <w:lvlJc w:val="right"/>
+      <w:pPr>
+        <w:ind w:left="5029" w:hanging="180"/>
+      </w:pPr>
+    </w:lvl>
+    <w:lvl w:ilvl="6" w:tplc="FFFFFFFF" w:tentative="1">
+      <w:start w:val="1"/>
+      <w:numFmt w:val="decimal"/>
+      <w:lvlText w:val="%7."/>
+      <w:lvlJc w:val="left"/>
+      <w:pPr>
+        <w:ind w:left="5749" w:hanging="360"/>
+      </w:pPr>
+    </w:lvl>
+    <w:lvl w:ilvl="7" w:tplc="FFFFFFFF" w:tentative="1">
+      <w:start w:val="1"/>
+      <w:numFmt w:val="lowerLetter"/>
+      <w:lvlText w:val="%8."/>
+      <w:lvlJc w:val="left"/>
+      <w:pPr>
+        <w:ind w:left="6469" w:hanging="360"/>
+      </w:pPr>
+    </w:lvl>
+    <w:lvl w:ilvl="8" w:tplc="FFFFFFFF" w:tentative="1">
+      <w:start w:val="1"/>
+      <w:numFmt w:val="lowerRoman"/>
+      <w:lvlText w:val="%9."/>
+      <w:lvlJc w:val="right"/>
+      <w:pPr>
+        <w:ind w:left="7189" w:hanging="180"/>
+      </w:pPr>
+    </w:lvl>
+  </w:abstractNum>
+  <w:abstractNum w:abstractNumId="15" w15:restartNumberingAfterBreak="0">
+    <w:nsid w:val="35792297"/>
+    <w:multiLevelType w:val="hybridMultilevel"/>
+    <w:tmpl w:val="8206A37E"/>
+    <w:lvl w:ilvl="0" w:tplc="F6629C8E">
+      <w:start w:val="1"/>
+      <w:numFmt w:val="decimal"/>
+      <w:lvlText w:val="%1."/>
+      <w:lvlJc w:val="left"/>
+      <w:pPr>
+        <w:ind w:left="1069" w:hanging="360"/>
+      </w:pPr>
+      <w:rPr>
+        <w:rFonts w:hint="default"/>
+      </w:rPr>
+    </w:lvl>
+    <w:lvl w:ilvl="1" w:tplc="04190019" w:tentative="1">
+      <w:start w:val="1"/>
+      <w:numFmt w:val="lowerLetter"/>
+      <w:lvlText w:val="%2."/>
+      <w:lvlJc w:val="left"/>
+      <w:pPr>
+        <w:ind w:left="1789" w:hanging="360"/>
+      </w:pPr>
+    </w:lvl>
+    <w:lvl w:ilvl="2" w:tplc="0419001B" w:tentative="1">
+      <w:start w:val="1"/>
+      <w:numFmt w:val="lowerRoman"/>
+      <w:lvlText w:val="%3."/>
+      <w:lvlJc w:val="right"/>
+      <w:pPr>
+        <w:ind w:left="2509" w:hanging="180"/>
+      </w:pPr>
+    </w:lvl>
+    <w:lvl w:ilvl="3" w:tplc="0419000F" w:tentative="1">
+      <w:start w:val="1"/>
+      <w:numFmt w:val="decimal"/>
+      <w:lvlText w:val="%4."/>
+      <w:lvlJc w:val="left"/>
+      <w:pPr>
+        <w:ind w:left="3229" w:hanging="360"/>
+      </w:pPr>
+    </w:lvl>
+    <w:lvl w:ilvl="4" w:tplc="04190019" w:tentative="1">
+      <w:start w:val="1"/>
+      <w:numFmt w:val="lowerLetter"/>
+      <w:lvlText w:val="%5."/>
+      <w:lvlJc w:val="left"/>
+      <w:pPr>
+        <w:ind w:left="3949" w:hanging="360"/>
+      </w:pPr>
+    </w:lvl>
+    <w:lvl w:ilvl="5" w:tplc="0419001B" w:tentative="1">
+      <w:start w:val="1"/>
+      <w:numFmt w:val="lowerRoman"/>
+      <w:lvlText w:val="%6."/>
+      <w:lvlJc w:val="right"/>
+      <w:pPr>
+        <w:ind w:left="4669" w:hanging="180"/>
+      </w:pPr>
+    </w:lvl>
+    <w:lvl w:ilvl="6" w:tplc="0419000F" w:tentative="1">
+      <w:start w:val="1"/>
+      <w:numFmt w:val="decimal"/>
+      <w:lvlText w:val="%7."/>
+      <w:lvlJc w:val="left"/>
+      <w:pPr>
+        <w:ind w:left="5389" w:hanging="360"/>
+      </w:pPr>
+    </w:lvl>
+    <w:lvl w:ilvl="7" w:tplc="04190019" w:tentative="1">
+      <w:start w:val="1"/>
+      <w:numFmt w:val="lowerLetter"/>
+      <w:lvlText w:val="%8."/>
+      <w:lvlJc w:val="left"/>
+      <w:pPr>
+        <w:ind w:left="6109" w:hanging="360"/>
+      </w:pPr>
+    </w:lvl>
+    <w:lvl w:ilvl="8" w:tplc="0419001B" w:tentative="1">
+      <w:start w:val="1"/>
+      <w:numFmt w:val="lowerRoman"/>
+      <w:lvlText w:val="%9."/>
+      <w:lvlJc w:val="right"/>
+      <w:pPr>
+        <w:ind w:left="6829" w:hanging="180"/>
+      </w:pPr>
+    </w:lvl>
+  </w:abstractNum>
+  <w:abstractNum w:abstractNumId="16" w15:restartNumberingAfterBreak="0">
+    <w:nsid w:val="39C0446B"/>
+    <w:multiLevelType w:val="hybridMultilevel"/>
+    <w:tmpl w:val="89E0E53A"/>
+    <w:lvl w:ilvl="0" w:tplc="2AAA15DA">
+      <w:start w:val="1"/>
+      <w:numFmt w:val="decimal"/>
+      <w:lvlText w:val="%1."/>
+      <w:lvlJc w:val="left"/>
+      <w:pPr>
+        <w:ind w:left="1069" w:hanging="360"/>
+      </w:pPr>
+      <w:rPr>
+        <w:rFonts w:hint="default"/>
+      </w:rPr>
+    </w:lvl>
+    <w:lvl w:ilvl="1" w:tplc="04190019" w:tentative="1">
+      <w:start w:val="1"/>
+      <w:numFmt w:val="lowerLetter"/>
+      <w:lvlText w:val="%2."/>
+      <w:lvlJc w:val="left"/>
+      <w:pPr>
+        <w:ind w:left="1789" w:hanging="360"/>
+      </w:pPr>
+    </w:lvl>
+    <w:lvl w:ilvl="2" w:tplc="0419001B" w:tentative="1">
+      <w:start w:val="1"/>
+      <w:numFmt w:val="lowerRoman"/>
+      <w:lvlText w:val="%3."/>
+      <w:lvlJc w:val="right"/>
+      <w:pPr>
+        <w:ind w:left="2509" w:hanging="180"/>
+      </w:pPr>
+    </w:lvl>
+    <w:lvl w:ilvl="3" w:tplc="0419000F" w:tentative="1">
+      <w:start w:val="1"/>
+      <w:numFmt w:val="decimal"/>
+      <w:lvlText w:val="%4."/>
+      <w:lvlJc w:val="left"/>
+      <w:pPr>
+        <w:ind w:left="3229" w:hanging="360"/>
+      </w:pPr>
+    </w:lvl>
+    <w:lvl w:ilvl="4" w:tplc="04190019" w:tentative="1">
+      <w:start w:val="1"/>
+      <w:numFmt w:val="lowerLetter"/>
+      <w:lvlText w:val="%5."/>
+      <w:lvlJc w:val="left"/>
+      <w:pPr>
+        <w:ind w:left="3949" w:hanging="360"/>
+      </w:pPr>
+    </w:lvl>
+    <w:lvl w:ilvl="5" w:tplc="0419001B" w:tentative="1">
+      <w:start w:val="1"/>
+      <w:numFmt w:val="lowerRoman"/>
+      <w:lvlText w:val="%6."/>
+      <w:lvlJc w:val="right"/>
+      <w:pPr>
+        <w:ind w:left="4669" w:hanging="180"/>
+      </w:pPr>
+    </w:lvl>
+    <w:lvl w:ilvl="6" w:tplc="0419000F" w:tentative="1">
+      <w:start w:val="1"/>
+      <w:numFmt w:val="decimal"/>
+      <w:lvlText w:val="%7."/>
+      <w:lvlJc w:val="left"/>
+      <w:pPr>
+        <w:ind w:left="5389" w:hanging="360"/>
+      </w:pPr>
+    </w:lvl>
+    <w:lvl w:ilvl="7" w:tplc="04190019" w:tentative="1">
+      <w:start w:val="1"/>
+      <w:numFmt w:val="lowerLetter"/>
+      <w:lvlText w:val="%8."/>
+      <w:lvlJc w:val="left"/>
+      <w:pPr>
+        <w:ind w:left="6109" w:hanging="360"/>
+      </w:pPr>
+    </w:lvl>
+    <w:lvl w:ilvl="8" w:tplc="0419001B" w:tentative="1">
+      <w:start w:val="1"/>
+      <w:numFmt w:val="lowerRoman"/>
+      <w:lvlText w:val="%9."/>
+      <w:lvlJc w:val="right"/>
+      <w:pPr>
+        <w:ind w:left="6829" w:hanging="180"/>
+      </w:pPr>
+    </w:lvl>
+  </w:abstractNum>
+  <w:abstractNum w:abstractNumId="17" w15:restartNumberingAfterBreak="0">
+    <w:nsid w:val="3D9841A0"/>
+    <w:multiLevelType w:val="hybridMultilevel"/>
+    <w:tmpl w:val="22EE821A"/>
+    <w:lvl w:ilvl="0" w:tplc="CF463E5E">
+      <w:start w:val="1"/>
+      <w:numFmt w:val="decimal"/>
+      <w:lvlText w:val="%1."/>
+      <w:lvlJc w:val="left"/>
+      <w:pPr>
+        <w:ind w:left="720" w:hanging="360"/>
+      </w:pPr>
+      <w:rPr>
+        <w:rFonts w:hint="default"/>
+      </w:rPr>
+    </w:lvl>
+    <w:lvl w:ilvl="1" w:tplc="04190019" w:tentative="1">
+      <w:start w:val="1"/>
+      <w:numFmt w:val="lowerLetter"/>
+      <w:lvlText w:val="%2."/>
+      <w:lvlJc w:val="left"/>
+      <w:pPr>
+        <w:ind w:left="1440" w:hanging="360"/>
+      </w:pPr>
+    </w:lvl>
+    <w:lvl w:ilvl="2" w:tplc="0419001B" w:tentative="1">
+      <w:start w:val="1"/>
+      <w:numFmt w:val="lowerRoman"/>
+      <w:lvlText w:val="%3."/>
+      <w:lvlJc w:val="right"/>
+      <w:pPr>
+        <w:ind w:left="2160" w:hanging="180"/>
+      </w:pPr>
+    </w:lvl>
+    <w:lvl w:ilvl="3" w:tplc="0419000F" w:tentative="1">
+      <w:start w:val="1"/>
+      <w:numFmt w:val="decimal"/>
+      <w:lvlText w:val="%4."/>
+      <w:lvlJc w:val="left"/>
+      <w:pPr>
+        <w:ind w:left="2880" w:hanging="360"/>
+      </w:pPr>
+    </w:lvl>
+    <w:lvl w:ilvl="4" w:tplc="04190019" w:tentative="1">
+      <w:start w:val="1"/>
+      <w:numFmt w:val="lowerLetter"/>
+      <w:lvlText w:val="%5."/>
+      <w:lvlJc w:val="left"/>
+      <w:pPr>
+        <w:ind w:left="3600" w:hanging="360"/>
+      </w:pPr>
+    </w:lvl>
+    <w:lvl w:ilvl="5" w:tplc="0419001B" w:tentative="1">
+      <w:start w:val="1"/>
+      <w:numFmt w:val="lowerRoman"/>
+      <w:lvlText w:val="%6."/>
+      <w:lvlJc w:val="right"/>
+      <w:pPr>
+        <w:ind w:left="4320" w:hanging="180"/>
+      </w:pPr>
+    </w:lvl>
+    <w:lvl w:ilvl="6" w:tplc="0419000F" w:tentative="1">
+      <w:start w:val="1"/>
+      <w:numFmt w:val="decimal"/>
+      <w:lvlText w:val="%7."/>
+      <w:lvlJc w:val="left"/>
+      <w:pPr>
+        <w:ind w:left="5040" w:hanging="360"/>
+      </w:pPr>
+    </w:lvl>
+    <w:lvl w:ilvl="7" w:tplc="04190019" w:tentative="1">
+      <w:start w:val="1"/>
+      <w:numFmt w:val="lowerLetter"/>
+      <w:lvlText w:val="%8."/>
+      <w:lvlJc w:val="left"/>
+      <w:pPr>
+        <w:ind w:left="5760" w:hanging="360"/>
+      </w:pPr>
+    </w:lvl>
+    <w:lvl w:ilvl="8" w:tplc="0419001B" w:tentative="1">
+      <w:start w:val="1"/>
+      <w:numFmt w:val="lowerRoman"/>
+      <w:lvlText w:val="%9."/>
+      <w:lvlJc w:val="right"/>
+      <w:pPr>
+        <w:ind w:left="6480" w:hanging="180"/>
+      </w:pPr>
+    </w:lvl>
+  </w:abstractNum>
+  <w:abstractNum w:abstractNumId="18" w15:restartNumberingAfterBreak="0">
+    <w:nsid w:val="3E0C084A"/>
+    <w:multiLevelType w:val="hybridMultilevel"/>
+    <w:tmpl w:val="6F9C3BDE"/>
+    <w:lvl w:ilvl="0" w:tplc="04190011">
+      <w:start w:val="1"/>
+      <w:numFmt w:val="decimal"/>
+      <w:lvlText w:val="%1)"/>
+      <w:lvlJc w:val="left"/>
+      <w:pPr>
+        <w:ind w:left="1429" w:hanging="360"/>
+      </w:pPr>
+    </w:lvl>
+    <w:lvl w:ilvl="1" w:tplc="04190019" w:tentative="1">
+      <w:start w:val="1"/>
+      <w:numFmt w:val="lowerLetter"/>
+      <w:lvlText w:val="%2."/>
+      <w:lvlJc w:val="left"/>
+      <w:pPr>
+        <w:ind w:left="2149" w:hanging="360"/>
+      </w:pPr>
+    </w:lvl>
+    <w:lvl w:ilvl="2" w:tplc="0419001B" w:tentative="1">
+      <w:start w:val="1"/>
+      <w:numFmt w:val="lowerRoman"/>
+      <w:lvlText w:val="%3."/>
+      <w:lvlJc w:val="right"/>
+      <w:pPr>
+        <w:ind w:left="2869" w:hanging="180"/>
+      </w:pPr>
+    </w:lvl>
+    <w:lvl w:ilvl="3" w:tplc="0419000F" w:tentative="1">
+      <w:start w:val="1"/>
+      <w:numFmt w:val="decimal"/>
+      <w:lvlText w:val="%4."/>
+      <w:lvlJc w:val="left"/>
+      <w:pPr>
+        <w:ind w:left="3589" w:hanging="360"/>
+      </w:pPr>
+    </w:lvl>
+    <w:lvl w:ilvl="4" w:tplc="04190019" w:tentative="1">
+      <w:start w:val="1"/>
+      <w:numFmt w:val="lowerLetter"/>
+      <w:lvlText w:val="%5."/>
+      <w:lvlJc w:val="left"/>
+      <w:pPr>
+        <w:ind w:left="4309" w:hanging="360"/>
+      </w:pPr>
+    </w:lvl>
+    <w:lvl w:ilvl="5" w:tplc="0419001B" w:tentative="1">
+      <w:start w:val="1"/>
+      <w:numFmt w:val="lowerRoman"/>
+      <w:lvlText w:val="%6."/>
+      <w:lvlJc w:val="right"/>
+      <w:pPr>
+        <w:ind w:left="5029" w:hanging="180"/>
+      </w:pPr>
+    </w:lvl>
+    <w:lvl w:ilvl="6" w:tplc="0419000F" w:tentative="1">
+      <w:start w:val="1"/>
+      <w:numFmt w:val="decimal"/>
+      <w:lvlText w:val="%7."/>
+      <w:lvlJc w:val="left"/>
+      <w:pPr>
+        <w:ind w:left="5749" w:hanging="360"/>
+      </w:pPr>
+    </w:lvl>
+    <w:lvl w:ilvl="7" w:tplc="04190019" w:tentative="1">
+      <w:start w:val="1"/>
+      <w:numFmt w:val="lowerLetter"/>
+      <w:lvlText w:val="%8."/>
+      <w:lvlJc w:val="left"/>
+      <w:pPr>
+        <w:ind w:left="6469" w:hanging="360"/>
+      </w:pPr>
+    </w:lvl>
+    <w:lvl w:ilvl="8" w:tplc="0419001B" w:tentative="1">
+      <w:start w:val="1"/>
+      <w:numFmt w:val="lowerRoman"/>
+      <w:lvlText w:val="%9."/>
+      <w:lvlJc w:val="right"/>
+      <w:pPr>
+        <w:ind w:left="7189" w:hanging="180"/>
+      </w:pPr>
+    </w:lvl>
+  </w:abstractNum>
+  <w:abstractNum w:abstractNumId="19" w15:restartNumberingAfterBreak="0">
+    <w:nsid w:val="3E67275D"/>
+    <w:multiLevelType w:val="hybridMultilevel"/>
+    <w:tmpl w:val="79D8BB7C"/>
+    <w:lvl w:ilvl="0" w:tplc="7CD6A920">
+      <w:start w:val="1"/>
+      <w:numFmt w:val="decimal"/>
+      <w:lvlText w:val="Приложение 2.1.%1."/>
+      <w:lvlJc w:val="left"/>
+      <w:pPr>
+        <w:ind w:left="1069" w:hanging="360"/>
+      </w:pPr>
+      <w:rPr>
+        <w:rFonts w:hint="default"/>
+        <w:color w:val="000000" w:themeColor="text1"/>
+        <w:sz w:val="28"/>
+      </w:rPr>
+    </w:lvl>
+    <w:lvl w:ilvl="1" w:tplc="04190019" w:tentative="1">
+      <w:start w:val="1"/>
+      <w:numFmt w:val="lowerLetter"/>
+      <w:lvlText w:val="%2."/>
+      <w:lvlJc w:val="left"/>
+      <w:pPr>
+        <w:ind w:left="1440" w:hanging="360"/>
+      </w:pPr>
+    </w:lvl>
+    <w:lvl w:ilvl="2" w:tplc="0419001B" w:tentative="1">
+      <w:start w:val="1"/>
+      <w:numFmt w:val="lowerRoman"/>
+      <w:lvlText w:val="%3."/>
+      <w:lvlJc w:val="right"/>
+      <w:pPr>
+        <w:ind w:left="2160" w:hanging="180"/>
+      </w:pPr>
+    </w:lvl>
+    <w:lvl w:ilvl="3" w:tplc="0419000F" w:tentative="1">
+      <w:start w:val="1"/>
+      <w:numFmt w:val="decimal"/>
+      <w:lvlText w:val="%4."/>
+      <w:lvlJc w:val="left"/>
+      <w:pPr>
+        <w:ind w:left="2880" w:hanging="360"/>
+      </w:pPr>
+    </w:lvl>
+    <w:lvl w:ilvl="4" w:tplc="04190019" w:tentative="1">
+      <w:start w:val="1"/>
+      <w:numFmt w:val="lowerLetter"/>
+      <w:lvlText w:val="%5."/>
+      <w:lvlJc w:val="left"/>
+      <w:pPr>
+        <w:ind w:left="3600" w:hanging="360"/>
+      </w:pPr>
+    </w:lvl>
+    <w:lvl w:ilvl="5" w:tplc="0419001B" w:tentative="1">
+      <w:start w:val="1"/>
+      <w:numFmt w:val="lowerRoman"/>
+      <w:lvlText w:val="%6."/>
+      <w:lvlJc w:val="right"/>
+      <w:pPr>
+        <w:ind w:left="4320" w:hanging="180"/>
+      </w:pPr>
+    </w:lvl>
+    <w:lvl w:ilvl="6" w:tplc="0419000F" w:tentative="1">
+      <w:start w:val="1"/>
+      <w:numFmt w:val="decimal"/>
+      <w:lvlText w:val="%7."/>
+      <w:lvlJc w:val="left"/>
+      <w:pPr>
+        <w:ind w:left="5040" w:hanging="360"/>
+      </w:pPr>
+    </w:lvl>
+    <w:lvl w:ilvl="7" w:tplc="04190019" w:tentative="1">
+      <w:start w:val="1"/>
+      <w:numFmt w:val="lowerLetter"/>
+      <w:lvlText w:val="%8."/>
+      <w:lvlJc w:val="left"/>
+      <w:pPr>
+        <w:ind w:left="5760" w:hanging="360"/>
+      </w:pPr>
+    </w:lvl>
+    <w:lvl w:ilvl="8" w:tplc="0419001B" w:tentative="1">
+      <w:start w:val="1"/>
+      <w:numFmt w:val="lowerRoman"/>
+      <w:lvlText w:val="%9."/>
+      <w:lvlJc w:val="right"/>
+      <w:pPr>
+        <w:ind w:left="6480" w:hanging="180"/>
+      </w:pPr>
+    </w:lvl>
+  </w:abstractNum>
+  <w:abstractNum w:abstractNumId="20" w15:restartNumberingAfterBreak="0">
+    <w:nsid w:val="40362404"/>
+    <w:multiLevelType w:val="hybridMultilevel"/>
+    <w:tmpl w:val="C8DAF43E"/>
+    <w:lvl w:ilvl="0" w:tplc="F976EBF6">
+      <w:start w:val="1"/>
+      <w:numFmt w:val="bullet"/>
+      <w:lvlText w:val=""/>
+      <w:lvlJc w:val="left"/>
+      <w:pPr>
+        <w:ind w:left="720" w:hanging="360"/>
+      </w:pPr>
+      <w:rPr>
+        <w:rFonts w:ascii="Symbol" w:hAnsi="Symbol" w:hint="default"/>
+      </w:rPr>
+    </w:lvl>
+    <w:lvl w:ilvl="1" w:tplc="04190003" w:tentative="1">
+      <w:start w:val="1"/>
+      <w:numFmt w:val="bullet"/>
+      <w:lvlText w:val="o"/>
+      <w:lvlJc w:val="left"/>
+      <w:pPr>
+        <w:ind w:left="1440" w:hanging="360"/>
+      </w:pPr>
+      <w:rPr>
+        <w:rFonts w:ascii="Courier New" w:hAnsi="Courier New" w:cs="Courier New" w:hint="default"/>
+      </w:rPr>
+    </w:lvl>
+    <w:lvl w:ilvl="2" w:tplc="04190005" w:tentative="1">
+      <w:start w:val="1"/>
+      <w:numFmt w:val="bullet"/>
+      <w:lvlText w:val=""/>
+      <w:lvlJc w:val="left"/>
+      <w:pPr>
+        <w:ind w:left="2160" w:hanging="360"/>
+      </w:pPr>
+      <w:rPr>
+        <w:rFonts w:ascii="Wingdings" w:hAnsi="Wingdings" w:hint="default"/>
+      </w:rPr>
+    </w:lvl>
+    <w:lvl w:ilvl="3" w:tplc="04190001" w:tentative="1">
+      <w:start w:val="1"/>
+      <w:numFmt w:val="bullet"/>
+      <w:lvlText w:val=""/>
+      <w:lvlJc w:val="left"/>
+      <w:pPr>
+        <w:ind w:left="2880" w:hanging="360"/>
+      </w:pPr>
+      <w:rPr>
+        <w:rFonts w:ascii="Symbol" w:hAnsi="Symbol" w:hint="default"/>
+      </w:rPr>
+    </w:lvl>
+    <w:lvl w:ilvl="4" w:tplc="04190003" w:tentative="1">
+      <w:start w:val="1"/>
+      <w:numFmt w:val="bullet"/>
+      <w:lvlText w:val="o"/>
+      <w:lvlJc w:val="left"/>
+      <w:pPr>
+        <w:ind w:left="3600" w:hanging="360"/>
+      </w:pPr>
+      <w:rPr>
+        <w:rFonts w:ascii="Courier New" w:hAnsi="Courier New" w:cs="Courier New" w:hint="default"/>
+      </w:rPr>
+    </w:lvl>
+    <w:lvl w:ilvl="5" w:tplc="04190005" w:tentative="1">
+      <w:start w:val="1"/>
+      <w:numFmt w:val="bullet"/>
+      <w:lvlText w:val=""/>
+      <w:lvlJc w:val="left"/>
+      <w:pPr>
+        <w:ind w:left="4320" w:hanging="360"/>
+      </w:pPr>
+      <w:rPr>
+        <w:rFonts w:ascii="Wingdings" w:hAnsi="Wingdings" w:hint="default"/>
+      </w:rPr>
+    </w:lvl>
+    <w:lvl w:ilvl="6" w:tplc="04190001" w:tentative="1">
+      <w:start w:val="1"/>
+      <w:numFmt w:val="bullet"/>
+      <w:lvlText w:val=""/>
+      <w:lvlJc w:val="left"/>
+      <w:pPr>
+        <w:ind w:left="5040" w:hanging="360"/>
+      </w:pPr>
+      <w:rPr>
+        <w:rFonts w:ascii="Symbol" w:hAnsi="Symbol" w:hint="default"/>
+      </w:rPr>
+    </w:lvl>
+    <w:lvl w:ilvl="7" w:tplc="04190003" w:tentative="1">
+      <w:start w:val="1"/>
+      <w:numFmt w:val="bullet"/>
+      <w:lvlText w:val="o"/>
+      <w:lvlJc w:val="left"/>
+      <w:pPr>
+        <w:ind w:left="5760" w:hanging="360"/>
+      </w:pPr>
+      <w:rPr>
+        <w:rFonts w:ascii="Courier New" w:hAnsi="Courier New" w:cs="Courier New" w:hint="default"/>
+      </w:rPr>
+    </w:lvl>
+    <w:lvl w:ilvl="8" w:tplc="04190005" w:tentative="1">
+      <w:start w:val="1"/>
+      <w:numFmt w:val="bullet"/>
+      <w:lvlText w:val=""/>
+      <w:lvlJc w:val="left"/>
+      <w:pPr>
+        <w:ind w:left="6480" w:hanging="360"/>
+      </w:pPr>
+      <w:rPr>
+        <w:rFonts w:ascii="Wingdings" w:hAnsi="Wingdings" w:hint="default"/>
+      </w:rPr>
+    </w:lvl>
+  </w:abstractNum>
+  <w:abstractNum w:abstractNumId="21" w15:restartNumberingAfterBreak="0">
+    <w:nsid w:val="42EB751A"/>
+    <w:multiLevelType w:val="hybridMultilevel"/>
+    <w:tmpl w:val="7E2826E6"/>
+    <w:lvl w:ilvl="0" w:tplc="0419000F">
+      <w:start w:val="1"/>
+      <w:numFmt w:val="decimal"/>
+      <w:lvlText w:val="%1."/>
+      <w:lvlJc w:val="left"/>
+      <w:pPr>
+        <w:ind w:left="1429" w:hanging="360"/>
+      </w:pPr>
+    </w:lvl>
+    <w:lvl w:ilvl="1" w:tplc="04190019" w:tentative="1">
+      <w:start w:val="1"/>
+      <w:numFmt w:val="lowerLetter"/>
+      <w:lvlText w:val="%2."/>
+      <w:lvlJc w:val="left"/>
+      <w:pPr>
+        <w:ind w:left="2149" w:hanging="360"/>
+      </w:pPr>
+    </w:lvl>
+    <w:lvl w:ilvl="2" w:tplc="0419001B" w:tentative="1">
+      <w:start w:val="1"/>
+      <w:numFmt w:val="lowerRoman"/>
+      <w:lvlText w:val="%3."/>
+      <w:lvlJc w:val="right"/>
+      <w:pPr>
+        <w:ind w:left="2869" w:hanging="180"/>
+      </w:pPr>
+    </w:lvl>
+    <w:lvl w:ilvl="3" w:tplc="0419000F" w:tentative="1">
+      <w:start w:val="1"/>
+      <w:numFmt w:val="decimal"/>
+      <w:lvlText w:val="%4."/>
+      <w:lvlJc w:val="left"/>
+      <w:pPr>
+        <w:ind w:left="3589" w:hanging="360"/>
+      </w:pPr>
+    </w:lvl>
+    <w:lvl w:ilvl="4" w:tplc="04190019" w:tentative="1">
+      <w:start w:val="1"/>
+      <w:numFmt w:val="lowerLetter"/>
+      <w:lvlText w:val="%5."/>
+      <w:lvlJc w:val="left"/>
+      <w:pPr>
+        <w:ind w:left="4309" w:hanging="360"/>
+      </w:pPr>
+    </w:lvl>
+    <w:lvl w:ilvl="5" w:tplc="0419001B" w:tentative="1">
+      <w:start w:val="1"/>
+      <w:numFmt w:val="lowerRoman"/>
+      <w:lvlText w:val="%6."/>
+      <w:lvlJc w:val="right"/>
+      <w:pPr>
+        <w:ind w:left="5029" w:hanging="180"/>
+      </w:pPr>
+    </w:lvl>
+    <w:lvl w:ilvl="6" w:tplc="0419000F" w:tentative="1">
+      <w:start w:val="1"/>
+      <w:numFmt w:val="decimal"/>
+      <w:lvlText w:val="%7."/>
+      <w:lvlJc w:val="left"/>
+      <w:pPr>
+        <w:ind w:left="5749" w:hanging="360"/>
+      </w:pPr>
+    </w:lvl>
+    <w:lvl w:ilvl="7" w:tplc="04190019" w:tentative="1">
+      <w:start w:val="1"/>
+      <w:numFmt w:val="lowerLetter"/>
+      <w:lvlText w:val="%8."/>
+      <w:lvlJc w:val="left"/>
+      <w:pPr>
+        <w:ind w:left="6469" w:hanging="360"/>
+      </w:pPr>
+    </w:lvl>
+    <w:lvl w:ilvl="8" w:tplc="0419001B" w:tentative="1">
+      <w:start w:val="1"/>
+      <w:numFmt w:val="lowerRoman"/>
+      <w:lvlText w:val="%9."/>
+      <w:lvlJc w:val="right"/>
+      <w:pPr>
+        <w:ind w:left="7189" w:hanging="180"/>
+      </w:pPr>
+    </w:lvl>
+  </w:abstractNum>
+  <w:abstractNum w:abstractNumId="22" w15:restartNumberingAfterBreak="0">
+    <w:nsid w:val="430F5CB5"/>
+    <w:multiLevelType w:val="hybridMultilevel"/>
+    <w:tmpl w:val="8656F590"/>
+    <w:lvl w:ilvl="0" w:tplc="F976EBF6">
+      <w:start w:val="1"/>
+      <w:numFmt w:val="bullet"/>
+      <w:lvlText w:val=""/>
+      <w:lvlJc w:val="left"/>
+      <w:pPr>
+        <w:ind w:left="928" w:hanging="360"/>
+      </w:pPr>
+      <w:rPr>
+        <w:rFonts w:ascii="Symbol" w:hAnsi="Symbol" w:hint="default"/>
+      </w:rPr>
+    </w:lvl>
+    <w:lvl w:ilvl="1" w:tplc="04190003" w:tentative="1">
+      <w:start w:val="1"/>
+      <w:numFmt w:val="bullet"/>
+      <w:lvlText w:val="o"/>
+      <w:lvlJc w:val="left"/>
+      <w:pPr>
+        <w:ind w:left="1648" w:hanging="360"/>
+      </w:pPr>
+      <w:rPr>
+        <w:rFonts w:ascii="Courier New" w:hAnsi="Courier New" w:cs="Courier New" w:hint="default"/>
+      </w:rPr>
+    </w:lvl>
+    <w:lvl w:ilvl="2" w:tplc="04190005" w:tentative="1">
+      <w:start w:val="1"/>
+      <w:numFmt w:val="bullet"/>
+      <w:lvlText w:val=""/>
+      <w:lvlJc w:val="left"/>
+      <w:pPr>
+        <w:ind w:left="2368" w:hanging="360"/>
+      </w:pPr>
+      <w:rPr>
+        <w:rFonts w:ascii="Wingdings" w:hAnsi="Wingdings" w:hint="default"/>
+      </w:rPr>
+    </w:lvl>
+    <w:lvl w:ilvl="3" w:tplc="04190001" w:tentative="1">
+      <w:start w:val="1"/>
+      <w:numFmt w:val="bullet"/>
+      <w:lvlText w:val=""/>
+      <w:lvlJc w:val="left"/>
+      <w:pPr>
+        <w:ind w:left="3088" w:hanging="360"/>
+      </w:pPr>
+      <w:rPr>
+        <w:rFonts w:ascii="Symbol" w:hAnsi="Symbol" w:hint="default"/>
+      </w:rPr>
+    </w:lvl>
+    <w:lvl w:ilvl="4" w:tplc="04190003" w:tentative="1">
+      <w:start w:val="1"/>
+      <w:numFmt w:val="bullet"/>
+      <w:lvlText w:val="o"/>
+      <w:lvlJc w:val="left"/>
+      <w:pPr>
+        <w:ind w:left="3808" w:hanging="360"/>
+      </w:pPr>
+      <w:rPr>
+        <w:rFonts w:ascii="Courier New" w:hAnsi="Courier New" w:cs="Courier New" w:hint="default"/>
+      </w:rPr>
+    </w:lvl>
+    <w:lvl w:ilvl="5" w:tplc="04190005" w:tentative="1">
+      <w:start w:val="1"/>
+      <w:numFmt w:val="bullet"/>
+      <w:lvlText w:val=""/>
+      <w:lvlJc w:val="left"/>
+      <w:pPr>
+        <w:ind w:left="4528" w:hanging="360"/>
+      </w:pPr>
+      <w:rPr>
+        <w:rFonts w:ascii="Wingdings" w:hAnsi="Wingdings" w:hint="default"/>
+      </w:rPr>
+    </w:lvl>
+    <w:lvl w:ilvl="6" w:tplc="04190001" w:tentative="1">
+      <w:start w:val="1"/>
+      <w:numFmt w:val="bullet"/>
+      <w:lvlText w:val=""/>
+      <w:lvlJc w:val="left"/>
+      <w:pPr>
+        <w:ind w:left="5248" w:hanging="360"/>
+      </w:pPr>
+      <w:rPr>
+        <w:rFonts w:ascii="Symbol" w:hAnsi="Symbol" w:hint="default"/>
+      </w:rPr>
+    </w:lvl>
+    <w:lvl w:ilvl="7" w:tplc="04190003" w:tentative="1">
+      <w:start w:val="1"/>
+      <w:numFmt w:val="bullet"/>
+      <w:lvlText w:val="o"/>
+      <w:lvlJc w:val="left"/>
+      <w:pPr>
+        <w:ind w:left="5968" w:hanging="360"/>
+      </w:pPr>
+      <w:rPr>
+        <w:rFonts w:ascii="Courier New" w:hAnsi="Courier New" w:cs="Courier New" w:hint="default"/>
+      </w:rPr>
+    </w:lvl>
+    <w:lvl w:ilvl="8" w:tplc="04190005" w:tentative="1">
+      <w:start w:val="1"/>
+      <w:numFmt w:val="bullet"/>
+      <w:lvlText w:val=""/>
+      <w:lvlJc w:val="left"/>
+      <w:pPr>
+        <w:ind w:left="6688" w:hanging="360"/>
+      </w:pPr>
+      <w:rPr>
+        <w:rFonts w:ascii="Wingdings" w:hAnsi="Wingdings" w:hint="default"/>
+      </w:rPr>
+    </w:lvl>
+  </w:abstractNum>
+  <w:abstractNum w:abstractNumId="23" w15:restartNumberingAfterBreak="0">
+    <w:nsid w:val="43ED111A"/>
+    <w:multiLevelType w:val="hybridMultilevel"/>
+    <w:tmpl w:val="98965A7A"/>
+    <w:lvl w:ilvl="0" w:tplc="F976EBF6">
+      <w:start w:val="1"/>
+      <w:numFmt w:val="bullet"/>
+      <w:lvlText w:val=""/>
+      <w:lvlJc w:val="left"/>
+      <w:pPr>
+        <w:ind w:left="1429" w:hanging="360"/>
+      </w:pPr>
+      <w:rPr>
+        <w:rFonts w:ascii="Symbol" w:hAnsi="Symbol" w:hint="default"/>
+      </w:rPr>
+    </w:lvl>
+    <w:lvl w:ilvl="1" w:tplc="04190003" w:tentative="1">
+      <w:start w:val="1"/>
+      <w:numFmt w:val="bullet"/>
+      <w:lvlText w:val="o"/>
+      <w:lvlJc w:val="left"/>
+      <w:pPr>
+        <w:ind w:left="2149" w:hanging="360"/>
+      </w:pPr>
+      <w:rPr>
+        <w:rFonts w:ascii="Courier New" w:hAnsi="Courier New" w:cs="Courier New" w:hint="default"/>
+      </w:rPr>
+    </w:lvl>
+    <w:lvl w:ilvl="2" w:tplc="04190005" w:tentative="1">
+      <w:start w:val="1"/>
+      <w:numFmt w:val="bullet"/>
+      <w:lvlText w:val=""/>
+      <w:lvlJc w:val="left"/>
+      <w:pPr>
+        <w:ind w:left="2869" w:hanging="360"/>
+      </w:pPr>
+      <w:rPr>
+        <w:rFonts w:ascii="Wingdings" w:hAnsi="Wingdings" w:hint="default"/>
+      </w:rPr>
+    </w:lvl>
+    <w:lvl w:ilvl="3" w:tplc="04190001" w:tentative="1">
+      <w:start w:val="1"/>
+      <w:numFmt w:val="bullet"/>
+      <w:lvlText w:val=""/>
+      <w:lvlJc w:val="left"/>
+      <w:pPr>
+        <w:ind w:left="3589" w:hanging="360"/>
+      </w:pPr>
+      <w:rPr>
+        <w:rFonts w:ascii="Symbol" w:hAnsi="Symbol" w:hint="default"/>
+      </w:rPr>
+    </w:lvl>
+    <w:lvl w:ilvl="4" w:tplc="04190003" w:tentative="1">
+      <w:start w:val="1"/>
+      <w:numFmt w:val="bullet"/>
+      <w:lvlText w:val="o"/>
+      <w:lvlJc w:val="left"/>
+      <w:pPr>
+        <w:ind w:left="4309" w:hanging="360"/>
+      </w:pPr>
+      <w:rPr>
+        <w:rFonts w:ascii="Courier New" w:hAnsi="Courier New" w:cs="Courier New" w:hint="default"/>
+      </w:rPr>
+    </w:lvl>
+    <w:lvl w:ilvl="5" w:tplc="04190005" w:tentative="1">
+      <w:start w:val="1"/>
+      <w:numFmt w:val="bullet"/>
+      <w:lvlText w:val=""/>
+      <w:lvlJc w:val="left"/>
+      <w:pPr>
+        <w:ind w:left="5029" w:hanging="360"/>
+      </w:pPr>
+      <w:rPr>
+        <w:rFonts w:ascii="Wingdings" w:hAnsi="Wingdings" w:hint="default"/>
+      </w:rPr>
+    </w:lvl>
+    <w:lvl w:ilvl="6" w:tplc="04190001" w:tentative="1">
+      <w:start w:val="1"/>
+      <w:numFmt w:val="bullet"/>
+      <w:lvlText w:val=""/>
+      <w:lvlJc w:val="left"/>
+      <w:pPr>
+        <w:ind w:left="5749" w:hanging="360"/>
+      </w:pPr>
+      <w:rPr>
+        <w:rFonts w:ascii="Symbol" w:hAnsi="Symbol" w:hint="default"/>
+      </w:rPr>
+    </w:lvl>
+    <w:lvl w:ilvl="7" w:tplc="04190003" w:tentative="1">
+      <w:start w:val="1"/>
+      <w:numFmt w:val="bullet"/>
+      <w:lvlText w:val="o"/>
+      <w:lvlJc w:val="left"/>
+      <w:pPr>
+        <w:ind w:left="6469" w:hanging="360"/>
+      </w:pPr>
+      <w:rPr>
+        <w:rFonts w:ascii="Courier New" w:hAnsi="Courier New" w:cs="Courier New" w:hint="default"/>
+      </w:rPr>
+    </w:lvl>
+    <w:lvl w:ilvl="8" w:tplc="04190005" w:tentative="1">
+      <w:start w:val="1"/>
+      <w:numFmt w:val="bullet"/>
+      <w:lvlText w:val=""/>
+      <w:lvlJc w:val="left"/>
+      <w:pPr>
+        <w:ind w:left="7189" w:hanging="360"/>
+      </w:pPr>
+      <w:rPr>
+        <w:rFonts w:ascii="Wingdings" w:hAnsi="Wingdings" w:hint="default"/>
+      </w:rPr>
+    </w:lvl>
+  </w:abstractNum>
+  <w:abstractNum w:abstractNumId="24" w15:restartNumberingAfterBreak="0">
+    <w:nsid w:val="45C310B4"/>
+    <w:multiLevelType w:val="hybridMultilevel"/>
+    <w:tmpl w:val="35ECE9B4"/>
+    <w:lvl w:ilvl="0" w:tplc="809C4FE6">
+      <w:start w:val="1"/>
+      <w:numFmt w:val="decimal"/>
+      <w:lvlText w:val="ПК 2.%1"/>
+      <w:lvlJc w:val="left"/>
+      <w:pPr>
+        <w:ind w:left="1429" w:hanging="360"/>
+      </w:pPr>
+      <w:rPr>
+        <w:rFonts w:hint="default"/>
+      </w:rPr>
+    </w:lvl>
+    <w:lvl w:ilvl="1" w:tplc="04190019" w:tentative="1">
+      <w:start w:val="1"/>
+      <w:numFmt w:val="lowerLetter"/>
+      <w:lvlText w:val="%2."/>
+      <w:lvlJc w:val="left"/>
+      <w:pPr>
+        <w:ind w:left="1440" w:hanging="360"/>
+      </w:pPr>
+    </w:lvl>
+    <w:lvl w:ilvl="2" w:tplc="0419001B" w:tentative="1">
+      <w:start w:val="1"/>
+      <w:numFmt w:val="lowerRoman"/>
+      <w:lvlText w:val="%3."/>
+      <w:lvlJc w:val="right"/>
+      <w:pPr>
+        <w:ind w:left="2160" w:hanging="180"/>
+      </w:pPr>
+    </w:lvl>
+    <w:lvl w:ilvl="3" w:tplc="0419000F" w:tentative="1">
+      <w:start w:val="1"/>
+      <w:numFmt w:val="decimal"/>
+      <w:lvlText w:val="%4."/>
+      <w:lvlJc w:val="left"/>
+      <w:pPr>
+        <w:ind w:left="2880" w:hanging="360"/>
+      </w:pPr>
+    </w:lvl>
+    <w:lvl w:ilvl="4" w:tplc="04190019" w:tentative="1">
+      <w:start w:val="1"/>
+      <w:numFmt w:val="lowerLetter"/>
+      <w:lvlText w:val="%5."/>
+      <w:lvlJc w:val="left"/>
+      <w:pPr>
+        <w:ind w:left="3600" w:hanging="360"/>
+      </w:pPr>
+    </w:lvl>
+    <w:lvl w:ilvl="5" w:tplc="0419001B" w:tentative="1">
+      <w:start w:val="1"/>
+      <w:numFmt w:val="lowerRoman"/>
+      <w:lvlText w:val="%6."/>
+      <w:lvlJc w:val="right"/>
+      <w:pPr>
+        <w:ind w:left="4320" w:hanging="180"/>
+      </w:pPr>
+    </w:lvl>
+    <w:lvl w:ilvl="6" w:tplc="0419000F" w:tentative="1">
+      <w:start w:val="1"/>
+      <w:numFmt w:val="decimal"/>
+      <w:lvlText w:val="%7."/>
+      <w:lvlJc w:val="left"/>
+      <w:pPr>
+        <w:ind w:left="5040" w:hanging="360"/>
+      </w:pPr>
+    </w:lvl>
+    <w:lvl w:ilvl="7" w:tplc="04190019" w:tentative="1">
+      <w:start w:val="1"/>
+      <w:numFmt w:val="lowerLetter"/>
+      <w:lvlText w:val="%8."/>
+      <w:lvlJc w:val="left"/>
+      <w:pPr>
+        <w:ind w:left="5760" w:hanging="360"/>
+      </w:pPr>
+    </w:lvl>
+    <w:lvl w:ilvl="8" w:tplc="0419001B" w:tentative="1">
+      <w:start w:val="1"/>
+      <w:numFmt w:val="lowerRoman"/>
+      <w:lvlText w:val="%9."/>
+      <w:lvlJc w:val="right"/>
+      <w:pPr>
+        <w:ind w:left="6480" w:hanging="180"/>
+      </w:pPr>
+    </w:lvl>
+  </w:abstractNum>
+  <w:abstractNum w:abstractNumId="25" w15:restartNumberingAfterBreak="0">
+    <w:nsid w:val="45F17C8B"/>
+    <w:multiLevelType w:val="hybridMultilevel"/>
+    <w:tmpl w:val="7AA0F162"/>
+    <w:lvl w:ilvl="0" w:tplc="F976EBF6">
+      <w:start w:val="1"/>
+      <w:numFmt w:val="bullet"/>
+      <w:lvlText w:val=""/>
+      <w:lvlJc w:val="left"/>
+      <w:pPr>
+        <w:ind w:left="1429" w:hanging="360"/>
+      </w:pPr>
+      <w:rPr>
+        <w:rFonts w:ascii="Symbol" w:hAnsi="Symbol" w:hint="default"/>
+      </w:rPr>
+    </w:lvl>
+    <w:lvl w:ilvl="1" w:tplc="04190003" w:tentative="1">
+      <w:start w:val="1"/>
+      <w:numFmt w:val="bullet"/>
+      <w:lvlText w:val="o"/>
+      <w:lvlJc w:val="left"/>
+      <w:pPr>
+        <w:ind w:left="2149" w:hanging="360"/>
+      </w:pPr>
+      <w:rPr>
+        <w:rFonts w:ascii="Courier New" w:hAnsi="Courier New" w:cs="Courier New" w:hint="default"/>
+      </w:rPr>
+    </w:lvl>
+    <w:lvl w:ilvl="2" w:tplc="04190005" w:tentative="1">
+      <w:start w:val="1"/>
+      <w:numFmt w:val="bullet"/>
+      <w:lvlText w:val=""/>
+      <w:lvlJc w:val="left"/>
+      <w:pPr>
+        <w:ind w:left="2869" w:hanging="360"/>
+      </w:pPr>
+      <w:rPr>
+        <w:rFonts w:ascii="Wingdings" w:hAnsi="Wingdings" w:hint="default"/>
+      </w:rPr>
+    </w:lvl>
+    <w:lvl w:ilvl="3" w:tplc="04190001" w:tentative="1">
+      <w:start w:val="1"/>
+      <w:numFmt w:val="bullet"/>
+      <w:lvlText w:val=""/>
+      <w:lvlJc w:val="left"/>
+      <w:pPr>
+        <w:ind w:left="3589" w:hanging="360"/>
+      </w:pPr>
+      <w:rPr>
+        <w:rFonts w:ascii="Symbol" w:hAnsi="Symbol" w:hint="default"/>
+      </w:rPr>
+    </w:lvl>
+    <w:lvl w:ilvl="4" w:tplc="04190003" w:tentative="1">
+      <w:start w:val="1"/>
+      <w:numFmt w:val="bullet"/>
+      <w:lvlText w:val="o"/>
+      <w:lvlJc w:val="left"/>
+      <w:pPr>
+        <w:ind w:left="4309" w:hanging="360"/>
+      </w:pPr>
+      <w:rPr>
+        <w:rFonts w:ascii="Courier New" w:hAnsi="Courier New" w:cs="Courier New" w:hint="default"/>
+      </w:rPr>
+    </w:lvl>
+    <w:lvl w:ilvl="5" w:tplc="04190005" w:tentative="1">
+      <w:start w:val="1"/>
+      <w:numFmt w:val="bullet"/>
+      <w:lvlText w:val=""/>
+      <w:lvlJc w:val="left"/>
+      <w:pPr>
+        <w:ind w:left="5029" w:hanging="360"/>
+      </w:pPr>
+      <w:rPr>
+        <w:rFonts w:ascii="Wingdings" w:hAnsi="Wingdings" w:hint="default"/>
+      </w:rPr>
+    </w:lvl>
+    <w:lvl w:ilvl="6" w:tplc="04190001" w:tentative="1">
+      <w:start w:val="1"/>
+      <w:numFmt w:val="bullet"/>
+      <w:lvlText w:val=""/>
+      <w:lvlJc w:val="left"/>
+      <w:pPr>
+        <w:ind w:left="5749" w:hanging="360"/>
+      </w:pPr>
+      <w:rPr>
+        <w:rFonts w:ascii="Symbol" w:hAnsi="Symbol" w:hint="default"/>
+      </w:rPr>
+    </w:lvl>
+    <w:lvl w:ilvl="7" w:tplc="04190003" w:tentative="1">
+      <w:start w:val="1"/>
+      <w:numFmt w:val="bullet"/>
+      <w:lvlText w:val="o"/>
+      <w:lvlJc w:val="left"/>
+      <w:pPr>
+        <w:ind w:left="6469" w:hanging="360"/>
+      </w:pPr>
+      <w:rPr>
+        <w:rFonts w:ascii="Courier New" w:hAnsi="Courier New" w:cs="Courier New" w:hint="default"/>
+      </w:rPr>
+    </w:lvl>
+    <w:lvl w:ilvl="8" w:tplc="04190005" w:tentative="1">
+      <w:start w:val="1"/>
+      <w:numFmt w:val="bullet"/>
+      <w:lvlText w:val=""/>
+      <w:lvlJc w:val="left"/>
+      <w:pPr>
+        <w:ind w:left="7189" w:hanging="360"/>
+      </w:pPr>
+      <w:rPr>
+        <w:rFonts w:ascii="Wingdings" w:hAnsi="Wingdings" w:hint="default"/>
+      </w:rPr>
+    </w:lvl>
+  </w:abstractNum>
+  <w:abstractNum w:abstractNumId="26" w15:restartNumberingAfterBreak="0">
+    <w:nsid w:val="4728089E"/>
+    <w:multiLevelType w:val="hybridMultilevel"/>
+    <w:tmpl w:val="ACB29674"/>
+    <w:lvl w:ilvl="0" w:tplc="F976EBF6">
+      <w:start w:val="1"/>
+      <w:numFmt w:val="bullet"/>
+      <w:lvlText w:val=""/>
+      <w:lvlJc w:val="left"/>
+      <w:pPr>
+        <w:ind w:left="1429" w:hanging="360"/>
+      </w:pPr>
+      <w:rPr>
+        <w:rFonts w:ascii="Symbol" w:hAnsi="Symbol" w:hint="default"/>
+      </w:rPr>
+    </w:lvl>
+    <w:lvl w:ilvl="1" w:tplc="04190003" w:tentative="1">
+      <w:start w:val="1"/>
+      <w:numFmt w:val="bullet"/>
+      <w:lvlText w:val="o"/>
+      <w:lvlJc w:val="left"/>
+      <w:pPr>
+        <w:ind w:left="2149" w:hanging="360"/>
+      </w:pPr>
+      <w:rPr>
+        <w:rFonts w:ascii="Courier New" w:hAnsi="Courier New" w:cs="Courier New" w:hint="default"/>
+      </w:rPr>
+    </w:lvl>
+    <w:lvl w:ilvl="2" w:tplc="04190005" w:tentative="1">
+      <w:start w:val="1"/>
+      <w:numFmt w:val="bullet"/>
+      <w:lvlText w:val=""/>
+      <w:lvlJc w:val="left"/>
+      <w:pPr>
+        <w:ind w:left="2869" w:hanging="360"/>
+      </w:pPr>
+      <w:rPr>
+        <w:rFonts w:ascii="Wingdings" w:hAnsi="Wingdings" w:hint="default"/>
+      </w:rPr>
+    </w:lvl>
+    <w:lvl w:ilvl="3" w:tplc="04190001" w:tentative="1">
+      <w:start w:val="1"/>
+      <w:numFmt w:val="bullet"/>
+      <w:lvlText w:val=""/>
+      <w:lvlJc w:val="left"/>
+      <w:pPr>
+        <w:ind w:left="3589" w:hanging="360"/>
+      </w:pPr>
+      <w:rPr>
+        <w:rFonts w:ascii="Symbol" w:hAnsi="Symbol" w:hint="default"/>
+      </w:rPr>
+    </w:lvl>
+    <w:lvl w:ilvl="4" w:tplc="04190003" w:tentative="1">
+      <w:start w:val="1"/>
+      <w:numFmt w:val="bullet"/>
+      <w:lvlText w:val="o"/>
+      <w:lvlJc w:val="left"/>
+      <w:pPr>
+        <w:ind w:left="4309" w:hanging="360"/>
+      </w:pPr>
+      <w:rPr>
+        <w:rFonts w:ascii="Courier New" w:hAnsi="Courier New" w:cs="Courier New" w:hint="default"/>
+      </w:rPr>
+    </w:lvl>
+    <w:lvl w:ilvl="5" w:tplc="04190005" w:tentative="1">
+      <w:start w:val="1"/>
+      <w:numFmt w:val="bullet"/>
+      <w:lvlText w:val=""/>
+      <w:lvlJc w:val="left"/>
+      <w:pPr>
+        <w:ind w:left="5029" w:hanging="360"/>
+      </w:pPr>
+      <w:rPr>
+        <w:rFonts w:ascii="Wingdings" w:hAnsi="Wingdings" w:hint="default"/>
+      </w:rPr>
+    </w:lvl>
+    <w:lvl w:ilvl="6" w:tplc="04190001" w:tentative="1">
+      <w:start w:val="1"/>
+      <w:numFmt w:val="bullet"/>
+      <w:lvlText w:val=""/>
+      <w:lvlJc w:val="left"/>
+      <w:pPr>
+        <w:ind w:left="5749" w:hanging="360"/>
+      </w:pPr>
+      <w:rPr>
+        <w:rFonts w:ascii="Symbol" w:hAnsi="Symbol" w:hint="default"/>
+      </w:rPr>
+    </w:lvl>
+    <w:lvl w:ilvl="7" w:tplc="04190003" w:tentative="1">
+      <w:start w:val="1"/>
+      <w:numFmt w:val="bullet"/>
+      <w:lvlText w:val="o"/>
+      <w:lvlJc w:val="left"/>
+      <w:pPr>
+        <w:ind w:left="6469" w:hanging="360"/>
+      </w:pPr>
+      <w:rPr>
+        <w:rFonts w:ascii="Courier New" w:hAnsi="Courier New" w:cs="Courier New" w:hint="default"/>
+      </w:rPr>
+    </w:lvl>
+    <w:lvl w:ilvl="8" w:tplc="04190005" w:tentative="1">
+      <w:start w:val="1"/>
+      <w:numFmt w:val="bullet"/>
+      <w:lvlText w:val=""/>
+      <w:lvlJc w:val="left"/>
+      <w:pPr>
+        <w:ind w:left="7189" w:hanging="360"/>
+      </w:pPr>
+      <w:rPr>
+        <w:rFonts w:ascii="Wingdings" w:hAnsi="Wingdings" w:hint="default"/>
+      </w:rPr>
+    </w:lvl>
+  </w:abstractNum>
+  <w:abstractNum w:abstractNumId="27" w15:restartNumberingAfterBreak="0">
+    <w:nsid w:val="47BA69AC"/>
+    <w:multiLevelType w:val="hybridMultilevel"/>
+    <w:tmpl w:val="52FE31B0"/>
+    <w:lvl w:ilvl="0" w:tplc="3F16C30C">
+      <w:start w:val="1"/>
+      <w:numFmt w:val="decimal"/>
+      <w:lvlText w:val="%1)"/>
+      <w:lvlJc w:val="left"/>
+      <w:pPr>
+        <w:ind w:left="1069" w:hanging="360"/>
+      </w:pPr>
+      <w:rPr>
+        <w:rFonts w:hint="default"/>
+      </w:rPr>
+    </w:lvl>
+    <w:lvl w:ilvl="1" w:tplc="04190019" w:tentative="1">
+      <w:start w:val="1"/>
+      <w:numFmt w:val="lowerLetter"/>
+      <w:lvlText w:val="%2."/>
+      <w:lvlJc w:val="left"/>
+      <w:pPr>
+        <w:ind w:left="1789" w:hanging="360"/>
+      </w:pPr>
+    </w:lvl>
+    <w:lvl w:ilvl="2" w:tplc="0419001B" w:tentative="1">
+      <w:start w:val="1"/>
+      <w:numFmt w:val="lowerRoman"/>
+      <w:lvlText w:val="%3."/>
+      <w:lvlJc w:val="right"/>
+      <w:pPr>
+        <w:ind w:left="2509" w:hanging="180"/>
+      </w:pPr>
+    </w:lvl>
+    <w:lvl w:ilvl="3" w:tplc="0419000F" w:tentative="1">
+      <w:start w:val="1"/>
+      <w:numFmt w:val="decimal"/>
+      <w:lvlText w:val="%4."/>
+      <w:lvlJc w:val="left"/>
+      <w:pPr>
+        <w:ind w:left="3229" w:hanging="360"/>
+      </w:pPr>
+    </w:lvl>
+    <w:lvl w:ilvl="4" w:tplc="04190019" w:tentative="1">
+      <w:start w:val="1"/>
+      <w:numFmt w:val="lowerLetter"/>
+      <w:lvlText w:val="%5."/>
+      <w:lvlJc w:val="left"/>
+      <w:pPr>
+        <w:ind w:left="3949" w:hanging="360"/>
+      </w:pPr>
+    </w:lvl>
+    <w:lvl w:ilvl="5" w:tplc="0419001B" w:tentative="1">
+      <w:start w:val="1"/>
+      <w:numFmt w:val="lowerRoman"/>
+      <w:lvlText w:val="%6."/>
+      <w:lvlJc w:val="right"/>
+      <w:pPr>
+        <w:ind w:left="4669" w:hanging="180"/>
+      </w:pPr>
+    </w:lvl>
+    <w:lvl w:ilvl="6" w:tplc="0419000F" w:tentative="1">
+      <w:start w:val="1"/>
+      <w:numFmt w:val="decimal"/>
+      <w:lvlText w:val="%7."/>
+      <w:lvlJc w:val="left"/>
+      <w:pPr>
+        <w:ind w:left="5389" w:hanging="360"/>
+      </w:pPr>
+    </w:lvl>
+    <w:lvl w:ilvl="7" w:tplc="04190019" w:tentative="1">
+      <w:start w:val="1"/>
+      <w:numFmt w:val="lowerLetter"/>
+      <w:lvlText w:val="%8."/>
+      <w:lvlJc w:val="left"/>
+      <w:pPr>
+        <w:ind w:left="6109" w:hanging="360"/>
+      </w:pPr>
+    </w:lvl>
+    <w:lvl w:ilvl="8" w:tplc="0419001B" w:tentative="1">
+      <w:start w:val="1"/>
+      <w:numFmt w:val="lowerRoman"/>
+      <w:lvlText w:val="%9."/>
+      <w:lvlJc w:val="right"/>
+      <w:pPr>
+        <w:ind w:left="6829" w:hanging="180"/>
+      </w:pPr>
+    </w:lvl>
+  </w:abstractNum>
+  <w:abstractNum w:abstractNumId="28" w15:restartNumberingAfterBreak="0">
+    <w:nsid w:val="48BF1905"/>
+    <w:multiLevelType w:val="hybridMultilevel"/>
+    <w:tmpl w:val="24BEDE32"/>
+    <w:lvl w:ilvl="0" w:tplc="0419000F">
+      <w:start w:val="1"/>
+      <w:numFmt w:val="decimal"/>
+      <w:lvlText w:val="%1."/>
+      <w:lvlJc w:val="left"/>
+      <w:pPr>
+        <w:ind w:left="720" w:hanging="360"/>
+      </w:pPr>
+    </w:lvl>
+    <w:lvl w:ilvl="1" w:tplc="04190019" w:tentative="1">
+      <w:start w:val="1"/>
+      <w:numFmt w:val="lowerLetter"/>
+      <w:lvlText w:val="%2."/>
+      <w:lvlJc w:val="left"/>
+      <w:pPr>
+        <w:ind w:left="1440" w:hanging="360"/>
+      </w:pPr>
+    </w:lvl>
+    <w:lvl w:ilvl="2" w:tplc="0419001B" w:tentative="1">
+      <w:start w:val="1"/>
+      <w:numFmt w:val="lowerRoman"/>
+      <w:lvlText w:val="%3."/>
+      <w:lvlJc w:val="right"/>
+      <w:pPr>
+        <w:ind w:left="2160" w:hanging="180"/>
+      </w:pPr>
+    </w:lvl>
+    <w:lvl w:ilvl="3" w:tplc="0419000F" w:tentative="1">
+      <w:start w:val="1"/>
+      <w:numFmt w:val="decimal"/>
+      <w:lvlText w:val="%4."/>
+      <w:lvlJc w:val="left"/>
+      <w:pPr>
+        <w:ind w:left="2880" w:hanging="360"/>
+      </w:pPr>
+    </w:lvl>
+    <w:lvl w:ilvl="4" w:tplc="04190019" w:tentative="1">
+      <w:start w:val="1"/>
+      <w:numFmt w:val="lowerLetter"/>
+      <w:lvlText w:val="%5."/>
+      <w:lvlJc w:val="left"/>
+      <w:pPr>
+        <w:ind w:left="3600" w:hanging="360"/>
+      </w:pPr>
+    </w:lvl>
+    <w:lvl w:ilvl="5" w:tplc="0419001B" w:tentative="1">
+      <w:start w:val="1"/>
+      <w:numFmt w:val="lowerRoman"/>
+      <w:lvlText w:val="%6."/>
+      <w:lvlJc w:val="right"/>
+      <w:pPr>
+        <w:ind w:left="4320" w:hanging="180"/>
+      </w:pPr>
+    </w:lvl>
+    <w:lvl w:ilvl="6" w:tplc="0419000F" w:tentative="1">
+      <w:start w:val="1"/>
+      <w:numFmt w:val="decimal"/>
+      <w:lvlText w:val="%7."/>
+      <w:lvlJc w:val="left"/>
+      <w:pPr>
+        <w:ind w:left="5040" w:hanging="360"/>
+      </w:pPr>
+    </w:lvl>
+    <w:lvl w:ilvl="7" w:tplc="04190019" w:tentative="1">
+      <w:start w:val="1"/>
+      <w:numFmt w:val="lowerLetter"/>
+      <w:lvlText w:val="%8."/>
+      <w:lvlJc w:val="left"/>
+      <w:pPr>
+        <w:ind w:left="5760" w:hanging="360"/>
+      </w:pPr>
+    </w:lvl>
+    <w:lvl w:ilvl="8" w:tplc="0419001B" w:tentative="1">
+      <w:start w:val="1"/>
+      <w:numFmt w:val="lowerRoman"/>
+      <w:lvlText w:val="%9."/>
+      <w:lvlJc w:val="right"/>
+      <w:pPr>
+        <w:ind w:left="6480" w:hanging="180"/>
+      </w:pPr>
+    </w:lvl>
+  </w:abstractNum>
+  <w:abstractNum w:abstractNumId="29" w15:restartNumberingAfterBreak="0">
+    <w:nsid w:val="499E7856"/>
+    <w:multiLevelType w:val="hybridMultilevel"/>
+    <w:tmpl w:val="A358FD82"/>
+    <w:lvl w:ilvl="0" w:tplc="2886FB42">
+      <w:start w:val="1"/>
+      <w:numFmt w:val="decimal"/>
+      <w:lvlText w:val="Приложение 2.3.%1."/>
+      <w:lvlJc w:val="left"/>
+      <w:pPr>
+        <w:ind w:left="1069" w:hanging="360"/>
+      </w:pPr>
+      <w:rPr>
+        <w:rFonts w:hint="default"/>
+        <w:color w:val="000000" w:themeColor="text1"/>
+        <w:sz w:val="28"/>
+      </w:rPr>
+    </w:lvl>
+    <w:lvl w:ilvl="1" w:tplc="04190019" w:tentative="1">
+      <w:start w:val="1"/>
+      <w:numFmt w:val="lowerLetter"/>
+      <w:lvlText w:val="%2."/>
+      <w:lvlJc w:val="left"/>
+      <w:pPr>
+        <w:ind w:left="1440" w:hanging="360"/>
+      </w:pPr>
+    </w:lvl>
+    <w:lvl w:ilvl="2" w:tplc="0419001B" w:tentative="1">
+      <w:start w:val="1"/>
+      <w:numFmt w:val="lowerRoman"/>
+      <w:lvlText w:val="%3."/>
+      <w:lvlJc w:val="right"/>
+      <w:pPr>
+        <w:ind w:left="2160" w:hanging="180"/>
+      </w:pPr>
+    </w:lvl>
+    <w:lvl w:ilvl="3" w:tplc="0419000F" w:tentative="1">
+      <w:start w:val="1"/>
+      <w:numFmt w:val="decimal"/>
+      <w:lvlText w:val="%4."/>
+      <w:lvlJc w:val="left"/>
+      <w:pPr>
+        <w:ind w:left="2880" w:hanging="360"/>
+      </w:pPr>
+    </w:lvl>
+    <w:lvl w:ilvl="4" w:tplc="04190019" w:tentative="1">
+      <w:start w:val="1"/>
+      <w:numFmt w:val="lowerLetter"/>
+      <w:lvlText w:val="%5."/>
+      <w:lvlJc w:val="left"/>
+      <w:pPr>
+        <w:ind w:left="3600" w:hanging="360"/>
+      </w:pPr>
+    </w:lvl>
+    <w:lvl w:ilvl="5" w:tplc="0419001B" w:tentative="1">
+      <w:start w:val="1"/>
+      <w:numFmt w:val="lowerRoman"/>
+      <w:lvlText w:val="%6."/>
+      <w:lvlJc w:val="right"/>
+      <w:pPr>
+        <w:ind w:left="4320" w:hanging="180"/>
+      </w:pPr>
+    </w:lvl>
+    <w:lvl w:ilvl="6" w:tplc="0419000F" w:tentative="1">
+      <w:start w:val="1"/>
+      <w:numFmt w:val="decimal"/>
+      <w:lvlText w:val="%7."/>
+      <w:lvlJc w:val="left"/>
+      <w:pPr>
+        <w:ind w:left="5040" w:hanging="360"/>
+      </w:pPr>
+    </w:lvl>
+    <w:lvl w:ilvl="7" w:tplc="04190019" w:tentative="1">
+      <w:start w:val="1"/>
+      <w:numFmt w:val="lowerLetter"/>
+      <w:lvlText w:val="%8."/>
+      <w:lvlJc w:val="left"/>
+      <w:pPr>
+        <w:ind w:left="5760" w:hanging="360"/>
+      </w:pPr>
+    </w:lvl>
+    <w:lvl w:ilvl="8" w:tplc="0419001B" w:tentative="1">
+      <w:start w:val="1"/>
+      <w:numFmt w:val="lowerRoman"/>
+      <w:lvlText w:val="%9."/>
+      <w:lvlJc w:val="right"/>
+      <w:pPr>
+        <w:ind w:left="6480" w:hanging="180"/>
+      </w:pPr>
+    </w:lvl>
+  </w:abstractNum>
+  <w:abstractNum w:abstractNumId="30" w15:restartNumberingAfterBreak="0">
+    <w:nsid w:val="4DE17307"/>
+    <w:multiLevelType w:val="hybridMultilevel"/>
+    <w:tmpl w:val="D152C6AA"/>
+    <w:lvl w:ilvl="0" w:tplc="F976EBF6">
+      <w:start w:val="1"/>
+      <w:numFmt w:val="bullet"/>
+      <w:lvlText w:val=""/>
+      <w:lvlJc w:val="left"/>
+      <w:pPr>
+        <w:ind w:left="1429" w:hanging="360"/>
+      </w:pPr>
+      <w:rPr>
+        <w:rFonts w:ascii="Symbol" w:hAnsi="Symbol" w:hint="default"/>
+      </w:rPr>
+    </w:lvl>
+    <w:lvl w:ilvl="1" w:tplc="04190003" w:tentative="1">
+      <w:start w:val="1"/>
+      <w:numFmt w:val="bullet"/>
+      <w:lvlText w:val="o"/>
+      <w:lvlJc w:val="left"/>
+      <w:pPr>
+        <w:ind w:left="2149" w:hanging="360"/>
+      </w:pPr>
+      <w:rPr>
+        <w:rFonts w:ascii="Courier New" w:hAnsi="Courier New" w:cs="Courier New" w:hint="default"/>
+      </w:rPr>
+    </w:lvl>
+    <w:lvl w:ilvl="2" w:tplc="04190005" w:tentative="1">
+      <w:start w:val="1"/>
+      <w:numFmt w:val="bullet"/>
+      <w:lvlText w:val=""/>
+      <w:lvlJc w:val="left"/>
+      <w:pPr>
+        <w:ind w:left="2869" w:hanging="360"/>
+      </w:pPr>
+      <w:rPr>
+        <w:rFonts w:ascii="Wingdings" w:hAnsi="Wingdings" w:hint="default"/>
+      </w:rPr>
+    </w:lvl>
+    <w:lvl w:ilvl="3" w:tplc="04190001" w:tentative="1">
+      <w:start w:val="1"/>
+      <w:numFmt w:val="bullet"/>
+      <w:lvlText w:val=""/>
+      <w:lvlJc w:val="left"/>
+      <w:pPr>
+        <w:ind w:left="3589" w:hanging="360"/>
+      </w:pPr>
+      <w:rPr>
+        <w:rFonts w:ascii="Symbol" w:hAnsi="Symbol" w:hint="default"/>
+      </w:rPr>
+    </w:lvl>
+    <w:lvl w:ilvl="4" w:tplc="04190003" w:tentative="1">
+      <w:start w:val="1"/>
+      <w:numFmt w:val="bullet"/>
+      <w:lvlText w:val="o"/>
+      <w:lvlJc w:val="left"/>
+      <w:pPr>
+        <w:ind w:left="4309" w:hanging="360"/>
+      </w:pPr>
+      <w:rPr>
+        <w:rFonts w:ascii="Courier New" w:hAnsi="Courier New" w:cs="Courier New" w:hint="default"/>
+      </w:rPr>
+    </w:lvl>
+    <w:lvl w:ilvl="5" w:tplc="04190005" w:tentative="1">
+      <w:start w:val="1"/>
+      <w:numFmt w:val="bullet"/>
+      <w:lvlText w:val=""/>
+      <w:lvlJc w:val="left"/>
+      <w:pPr>
+        <w:ind w:left="5029" w:hanging="360"/>
+      </w:pPr>
+      <w:rPr>
+        <w:rFonts w:ascii="Wingdings" w:hAnsi="Wingdings" w:hint="default"/>
+      </w:rPr>
+    </w:lvl>
+    <w:lvl w:ilvl="6" w:tplc="04190001" w:tentative="1">
+      <w:start w:val="1"/>
+      <w:numFmt w:val="bullet"/>
+      <w:lvlText w:val=""/>
+      <w:lvlJc w:val="left"/>
+      <w:pPr>
+        <w:ind w:left="5749" w:hanging="360"/>
+      </w:pPr>
+      <w:rPr>
+        <w:rFonts w:ascii="Symbol" w:hAnsi="Symbol" w:hint="default"/>
+      </w:rPr>
+    </w:lvl>
+    <w:lvl w:ilvl="7" w:tplc="04190003" w:tentative="1">
+      <w:start w:val="1"/>
+      <w:numFmt w:val="bullet"/>
+      <w:lvlText w:val="o"/>
+      <w:lvlJc w:val="left"/>
+      <w:pPr>
+        <w:ind w:left="6469" w:hanging="360"/>
+      </w:pPr>
+      <w:rPr>
+        <w:rFonts w:ascii="Courier New" w:hAnsi="Courier New" w:cs="Courier New" w:hint="default"/>
+      </w:rPr>
+    </w:lvl>
+    <w:lvl w:ilvl="8" w:tplc="04190005" w:tentative="1">
+      <w:start w:val="1"/>
+      <w:numFmt w:val="bullet"/>
+      <w:lvlText w:val=""/>
+      <w:lvlJc w:val="left"/>
+      <w:pPr>
+        <w:ind w:left="7189" w:hanging="360"/>
+      </w:pPr>
+      <w:rPr>
+        <w:rFonts w:ascii="Wingdings" w:hAnsi="Wingdings" w:hint="default"/>
+      </w:rPr>
+    </w:lvl>
+  </w:abstractNum>
+  <w:abstractNum w:abstractNumId="31" w15:restartNumberingAfterBreak="0">
+    <w:nsid w:val="4EEF7EEB"/>
+    <w:multiLevelType w:val="hybridMultilevel"/>
+    <w:tmpl w:val="FB4E9E44"/>
+    <w:lvl w:ilvl="0" w:tplc="5F1AF11A">
+      <w:start w:val="1"/>
+      <w:numFmt w:val="decimal"/>
+      <w:lvlText w:val="%1."/>
+      <w:lvlJc w:val="left"/>
+      <w:pPr>
+        <w:ind w:left="720" w:hanging="360"/>
+      </w:pPr>
+      <w:rPr>
+        <w:rFonts w:hint="default"/>
+      </w:rPr>
+    </w:lvl>
+    <w:lvl w:ilvl="1" w:tplc="04190019" w:tentative="1">
+      <w:start w:val="1"/>
+      <w:numFmt w:val="lowerLetter"/>
+      <w:lvlText w:val="%2."/>
+      <w:lvlJc w:val="left"/>
+      <w:pPr>
+        <w:ind w:left="1440" w:hanging="360"/>
+      </w:pPr>
+    </w:lvl>
+    <w:lvl w:ilvl="2" w:tplc="0419001B" w:tentative="1">
+      <w:start w:val="1"/>
+      <w:numFmt w:val="lowerRoman"/>
+      <w:lvlText w:val="%3."/>
+      <w:lvlJc w:val="right"/>
+      <w:pPr>
+        <w:ind w:left="2160" w:hanging="180"/>
+      </w:pPr>
+    </w:lvl>
+    <w:lvl w:ilvl="3" w:tplc="0419000F" w:tentative="1">
+      <w:start w:val="1"/>
+      <w:numFmt w:val="decimal"/>
+      <w:lvlText w:val="%4."/>
+      <w:lvlJc w:val="left"/>
+      <w:pPr>
+        <w:ind w:left="2880" w:hanging="360"/>
+      </w:pPr>
+    </w:lvl>
+    <w:lvl w:ilvl="4" w:tplc="04190019" w:tentative="1">
+      <w:start w:val="1"/>
+      <w:numFmt w:val="lowerLetter"/>
+      <w:lvlText w:val="%5."/>
+      <w:lvlJc w:val="left"/>
+      <w:pPr>
+        <w:ind w:left="3600" w:hanging="360"/>
+      </w:pPr>
+    </w:lvl>
+    <w:lvl w:ilvl="5" w:tplc="0419001B" w:tentative="1">
+      <w:start w:val="1"/>
+      <w:numFmt w:val="lowerRoman"/>
+      <w:lvlText w:val="%6."/>
+      <w:lvlJc w:val="right"/>
+      <w:pPr>
+        <w:ind w:left="4320" w:hanging="180"/>
+      </w:pPr>
+    </w:lvl>
+    <w:lvl w:ilvl="6" w:tplc="0419000F" w:tentative="1">
+      <w:start w:val="1"/>
+      <w:numFmt w:val="decimal"/>
+      <w:lvlText w:val="%7."/>
+      <w:lvlJc w:val="left"/>
+      <w:pPr>
+        <w:ind w:left="5040" w:hanging="360"/>
+      </w:pPr>
+    </w:lvl>
+    <w:lvl w:ilvl="7" w:tplc="04190019" w:tentative="1">
+      <w:start w:val="1"/>
+      <w:numFmt w:val="lowerLetter"/>
+      <w:lvlText w:val="%8."/>
+      <w:lvlJc w:val="left"/>
+      <w:pPr>
+        <w:ind w:left="5760" w:hanging="360"/>
+      </w:pPr>
+    </w:lvl>
+    <w:lvl w:ilvl="8" w:tplc="0419001B" w:tentative="1">
+      <w:start w:val="1"/>
+      <w:numFmt w:val="lowerRoman"/>
+      <w:lvlText w:val="%9."/>
+      <w:lvlJc w:val="right"/>
+      <w:pPr>
+        <w:ind w:left="6480" w:hanging="180"/>
+      </w:pPr>
+    </w:lvl>
+  </w:abstractNum>
+  <w:abstractNum w:abstractNumId="32" w15:restartNumberingAfterBreak="0">
+    <w:nsid w:val="55295D77"/>
+    <w:multiLevelType w:val="hybridMultilevel"/>
+    <w:tmpl w:val="B5E47872"/>
+    <w:lvl w:ilvl="0" w:tplc="F976EBF6">
+      <w:start w:val="1"/>
+      <w:numFmt w:val="bullet"/>
+      <w:lvlText w:val=""/>
+      <w:lvlJc w:val="left"/>
+      <w:pPr>
+        <w:ind w:left="1429" w:hanging="360"/>
+      </w:pPr>
+      <w:rPr>
+        <w:rFonts w:ascii="Symbol" w:hAnsi="Symbol" w:hint="default"/>
+      </w:rPr>
+    </w:lvl>
+    <w:lvl w:ilvl="1" w:tplc="04190003" w:tentative="1">
+      <w:start w:val="1"/>
+      <w:numFmt w:val="bullet"/>
+      <w:lvlText w:val="o"/>
+      <w:lvlJc w:val="left"/>
+      <w:pPr>
+        <w:ind w:left="2149" w:hanging="360"/>
+      </w:pPr>
+      <w:rPr>
+        <w:rFonts w:ascii="Courier New" w:hAnsi="Courier New" w:cs="Courier New" w:hint="default"/>
+      </w:rPr>
+    </w:lvl>
+    <w:lvl w:ilvl="2" w:tplc="04190005" w:tentative="1">
+      <w:start w:val="1"/>
+      <w:numFmt w:val="bullet"/>
+      <w:lvlText w:val=""/>
+      <w:lvlJc w:val="left"/>
+      <w:pPr>
+        <w:ind w:left="2869" w:hanging="360"/>
+      </w:pPr>
+      <w:rPr>
+        <w:rFonts w:ascii="Wingdings" w:hAnsi="Wingdings" w:hint="default"/>
+      </w:rPr>
+    </w:lvl>
+    <w:lvl w:ilvl="3" w:tplc="04190001" w:tentative="1">
+      <w:start w:val="1"/>
+      <w:numFmt w:val="bullet"/>
+      <w:lvlText w:val=""/>
+      <w:lvlJc w:val="left"/>
+      <w:pPr>
+        <w:ind w:left="3589" w:hanging="360"/>
+      </w:pPr>
+      <w:rPr>
+        <w:rFonts w:ascii="Symbol" w:hAnsi="Symbol" w:hint="default"/>
+      </w:rPr>
+    </w:lvl>
+    <w:lvl w:ilvl="4" w:tplc="04190003" w:tentative="1">
+      <w:start w:val="1"/>
+      <w:numFmt w:val="bullet"/>
+      <w:lvlText w:val="o"/>
+      <w:lvlJc w:val="left"/>
+      <w:pPr>
+        <w:ind w:left="4309" w:hanging="360"/>
+      </w:pPr>
+      <w:rPr>
+        <w:rFonts w:ascii="Courier New" w:hAnsi="Courier New" w:cs="Courier New" w:hint="default"/>
+      </w:rPr>
+    </w:lvl>
+    <w:lvl w:ilvl="5" w:tplc="04190005" w:tentative="1">
+      <w:start w:val="1"/>
+      <w:numFmt w:val="bullet"/>
+      <w:lvlText w:val=""/>
+      <w:lvlJc w:val="left"/>
+      <w:pPr>
+        <w:ind w:left="5029" w:hanging="360"/>
+      </w:pPr>
+      <w:rPr>
+        <w:rFonts w:ascii="Wingdings" w:hAnsi="Wingdings" w:hint="default"/>
+      </w:rPr>
+    </w:lvl>
+    <w:lvl w:ilvl="6" w:tplc="04190001" w:tentative="1">
+      <w:start w:val="1"/>
+      <w:numFmt w:val="bullet"/>
+      <w:lvlText w:val=""/>
+      <w:lvlJc w:val="left"/>
+      <w:pPr>
+        <w:ind w:left="5749" w:hanging="360"/>
+      </w:pPr>
+      <w:rPr>
+        <w:rFonts w:ascii="Symbol" w:hAnsi="Symbol" w:hint="default"/>
+      </w:rPr>
+    </w:lvl>
+    <w:lvl w:ilvl="7" w:tplc="04190003" w:tentative="1">
+      <w:start w:val="1"/>
+      <w:numFmt w:val="bullet"/>
+      <w:lvlText w:val="o"/>
+      <w:lvlJc w:val="left"/>
+      <w:pPr>
+        <w:ind w:left="6469" w:hanging="360"/>
+      </w:pPr>
+      <w:rPr>
+        <w:rFonts w:ascii="Courier New" w:hAnsi="Courier New" w:cs="Courier New" w:hint="default"/>
+      </w:rPr>
+    </w:lvl>
+    <w:lvl w:ilvl="8" w:tplc="04190005" w:tentative="1">
+      <w:start w:val="1"/>
+      <w:numFmt w:val="bullet"/>
+      <w:lvlText w:val=""/>
+      <w:lvlJc w:val="left"/>
+      <w:pPr>
+        <w:ind w:left="7189" w:hanging="360"/>
+      </w:pPr>
+      <w:rPr>
+        <w:rFonts w:ascii="Wingdings" w:hAnsi="Wingdings" w:hint="default"/>
+      </w:rPr>
+    </w:lvl>
+  </w:abstractNum>
+  <w:abstractNum w:abstractNumId="33" w15:restartNumberingAfterBreak="0">
+    <w:nsid w:val="57786234"/>
+    <w:multiLevelType w:val="hybridMultilevel"/>
+    <w:tmpl w:val="E67CC88E"/>
+    <w:lvl w:ilvl="0" w:tplc="5150BFDC">
+      <w:start w:val="1"/>
+      <w:numFmt w:val="decimal"/>
+      <w:lvlText w:val="%1."/>
+      <w:lvlJc w:val="left"/>
+      <w:pPr>
+        <w:ind w:left="1069" w:hanging="360"/>
+      </w:pPr>
+      <w:rPr>
+        <w:rFonts w:hint="default"/>
+      </w:rPr>
+    </w:lvl>
+    <w:lvl w:ilvl="1" w:tplc="04190019" w:tentative="1">
+      <w:start w:val="1"/>
+      <w:numFmt w:val="lowerLetter"/>
+      <w:lvlText w:val="%2."/>
+      <w:lvlJc w:val="left"/>
+      <w:pPr>
+        <w:ind w:left="1789" w:hanging="360"/>
+      </w:pPr>
+    </w:lvl>
+    <w:lvl w:ilvl="2" w:tplc="0419001B" w:tentative="1">
+      <w:start w:val="1"/>
+      <w:numFmt w:val="lowerRoman"/>
+      <w:lvlText w:val="%3."/>
+      <w:lvlJc w:val="right"/>
+      <w:pPr>
+        <w:ind w:left="2509" w:hanging="180"/>
+      </w:pPr>
+    </w:lvl>
+    <w:lvl w:ilvl="3" w:tplc="0419000F" w:tentative="1">
+      <w:start w:val="1"/>
+      <w:numFmt w:val="decimal"/>
+      <w:lvlText w:val="%4."/>
+      <w:lvlJc w:val="left"/>
+      <w:pPr>
+        <w:ind w:left="3229" w:hanging="360"/>
+      </w:pPr>
+    </w:lvl>
+    <w:lvl w:ilvl="4" w:tplc="04190019" w:tentative="1">
+      <w:start w:val="1"/>
+      <w:numFmt w:val="lowerLetter"/>
+      <w:lvlText w:val="%5."/>
+      <w:lvlJc w:val="left"/>
+      <w:pPr>
+        <w:ind w:left="3949" w:hanging="360"/>
+      </w:pPr>
+    </w:lvl>
+    <w:lvl w:ilvl="5" w:tplc="0419001B" w:tentative="1">
+      <w:start w:val="1"/>
+      <w:numFmt w:val="lowerRoman"/>
+      <w:lvlText w:val="%6."/>
+      <w:lvlJc w:val="right"/>
+      <w:pPr>
+        <w:ind w:left="4669" w:hanging="180"/>
+      </w:pPr>
+    </w:lvl>
+    <w:lvl w:ilvl="6" w:tplc="0419000F" w:tentative="1">
+      <w:start w:val="1"/>
+      <w:numFmt w:val="decimal"/>
+      <w:lvlText w:val="%7."/>
+      <w:lvlJc w:val="left"/>
+      <w:pPr>
+        <w:ind w:left="5389" w:hanging="360"/>
+      </w:pPr>
+    </w:lvl>
+    <w:lvl w:ilvl="7" w:tplc="04190019" w:tentative="1">
+      <w:start w:val="1"/>
+      <w:numFmt w:val="lowerLetter"/>
+      <w:lvlText w:val="%8."/>
+      <w:lvlJc w:val="left"/>
+      <w:pPr>
+        <w:ind w:left="6109" w:hanging="360"/>
+      </w:pPr>
+    </w:lvl>
+    <w:lvl w:ilvl="8" w:tplc="0419001B" w:tentative="1">
+      <w:start w:val="1"/>
+      <w:numFmt w:val="lowerRoman"/>
+      <w:lvlText w:val="%9."/>
+      <w:lvlJc w:val="right"/>
+      <w:pPr>
         <w:ind w:left="6829" w:hanging="180"/>
       </w:pPr>
     </w:lvl>
   </w:abstractNum>
   <w:abstractNum w:abstractNumId="34" w15:restartNumberingAfterBreak="0">
+    <w:nsid w:val="58B30EAB"/>
+    <w:multiLevelType w:val="hybridMultilevel"/>
+    <w:tmpl w:val="CBFAE758"/>
+    <w:lvl w:ilvl="0" w:tplc="F976EBF6">
+      <w:start w:val="1"/>
+      <w:numFmt w:val="bullet"/>
+      <w:lvlText w:val=""/>
+      <w:lvlJc w:val="left"/>
+      <w:pPr>
+        <w:ind w:left="1429" w:hanging="360"/>
+      </w:pPr>
+      <w:rPr>
+        <w:rFonts w:ascii="Symbol" w:hAnsi="Symbol" w:hint="default"/>
+      </w:rPr>
+    </w:lvl>
+    <w:lvl w:ilvl="1" w:tplc="04190003" w:tentative="1">
+      <w:start w:val="1"/>
+      <w:numFmt w:val="bullet"/>
+      <w:lvlText w:val="o"/>
+      <w:lvlJc w:val="left"/>
+      <w:pPr>
+        <w:ind w:left="2149" w:hanging="360"/>
+      </w:pPr>
+      <w:rPr>
+        <w:rFonts w:ascii="Courier New" w:hAnsi="Courier New" w:cs="Courier New" w:hint="default"/>
+      </w:rPr>
+    </w:lvl>
+    <w:lvl w:ilvl="2" w:tplc="04190005" w:tentative="1">
+      <w:start w:val="1"/>
+      <w:numFmt w:val="bullet"/>
+      <w:lvlText w:val=""/>
+      <w:lvlJc w:val="left"/>
+      <w:pPr>
+        <w:ind w:left="2869" w:hanging="360"/>
+      </w:pPr>
+      <w:rPr>
+        <w:rFonts w:ascii="Wingdings" w:hAnsi="Wingdings" w:hint="default"/>
+      </w:rPr>
+    </w:lvl>
+    <w:lvl w:ilvl="3" w:tplc="04190001" w:tentative="1">
+      <w:start w:val="1"/>
+      <w:numFmt w:val="bullet"/>
+      <w:lvlText w:val=""/>
+      <w:lvlJc w:val="left"/>
+      <w:pPr>
+        <w:ind w:left="3589" w:hanging="360"/>
+      </w:pPr>
+      <w:rPr>
+        <w:rFonts w:ascii="Symbol" w:hAnsi="Symbol" w:hint="default"/>
+      </w:rPr>
+    </w:lvl>
+    <w:lvl w:ilvl="4" w:tplc="04190003" w:tentative="1">
+      <w:start w:val="1"/>
+      <w:numFmt w:val="bullet"/>
+      <w:lvlText w:val="o"/>
+      <w:lvlJc w:val="left"/>
+      <w:pPr>
+        <w:ind w:left="4309" w:hanging="360"/>
+      </w:pPr>
+      <w:rPr>
+        <w:rFonts w:ascii="Courier New" w:hAnsi="Courier New" w:cs="Courier New" w:hint="default"/>
+      </w:rPr>
+    </w:lvl>
+    <w:lvl w:ilvl="5" w:tplc="04190005" w:tentative="1">
+      <w:start w:val="1"/>
+      <w:numFmt w:val="bullet"/>
+      <w:lvlText w:val=""/>
+      <w:lvlJc w:val="left"/>
+      <w:pPr>
+        <w:ind w:left="5029" w:hanging="360"/>
+      </w:pPr>
+      <w:rPr>
+        <w:rFonts w:ascii="Wingdings" w:hAnsi="Wingdings" w:hint="default"/>
+      </w:rPr>
+    </w:lvl>
+    <w:lvl w:ilvl="6" w:tplc="04190001" w:tentative="1">
+      <w:start w:val="1"/>
+      <w:numFmt w:val="bullet"/>
+      <w:lvlText w:val=""/>
+      <w:lvlJc w:val="left"/>
+      <w:pPr>
+        <w:ind w:left="5749" w:hanging="360"/>
+      </w:pPr>
+      <w:rPr>
+        <w:rFonts w:ascii="Symbol" w:hAnsi="Symbol" w:hint="default"/>
+      </w:rPr>
+    </w:lvl>
+    <w:lvl w:ilvl="7" w:tplc="04190003" w:tentative="1">
+      <w:start w:val="1"/>
+      <w:numFmt w:val="bullet"/>
+      <w:lvlText w:val="o"/>
+      <w:lvlJc w:val="left"/>
+      <w:pPr>
+        <w:ind w:left="6469" w:hanging="360"/>
+      </w:pPr>
+      <w:rPr>
+        <w:rFonts w:ascii="Courier New" w:hAnsi="Courier New" w:cs="Courier New" w:hint="default"/>
+      </w:rPr>
+    </w:lvl>
+    <w:lvl w:ilvl="8" w:tplc="04190005" w:tentative="1">
+      <w:start w:val="1"/>
+      <w:numFmt w:val="bullet"/>
+      <w:lvlText w:val=""/>
+      <w:lvlJc w:val="left"/>
+      <w:pPr>
+        <w:ind w:left="7189" w:hanging="360"/>
+      </w:pPr>
+      <w:rPr>
+        <w:rFonts w:ascii="Wingdings" w:hAnsi="Wingdings" w:hint="default"/>
+      </w:rPr>
+    </w:lvl>
+  </w:abstractNum>
+  <w:abstractNum w:abstractNumId="35" w15:restartNumberingAfterBreak="0">
+    <w:nsid w:val="5E5B24FB"/>
+    <w:multiLevelType w:val="hybridMultilevel"/>
+    <w:tmpl w:val="B6B4A038"/>
+    <w:lvl w:ilvl="0" w:tplc="F976EBF6">
+      <w:start w:val="1"/>
+      <w:numFmt w:val="bullet"/>
+      <w:lvlText w:val=""/>
+      <w:lvlJc w:val="left"/>
+      <w:pPr>
+        <w:ind w:left="1429" w:hanging="360"/>
+      </w:pPr>
+      <w:rPr>
+        <w:rFonts w:ascii="Symbol" w:hAnsi="Symbol" w:hint="default"/>
+      </w:rPr>
+    </w:lvl>
+    <w:lvl w:ilvl="1" w:tplc="04190003" w:tentative="1">
+      <w:start w:val="1"/>
+      <w:numFmt w:val="bullet"/>
+      <w:lvlText w:val="o"/>
+      <w:lvlJc w:val="left"/>
+      <w:pPr>
+        <w:ind w:left="2149" w:hanging="360"/>
+      </w:pPr>
+      <w:rPr>
+        <w:rFonts w:ascii="Courier New" w:hAnsi="Courier New" w:cs="Courier New" w:hint="default"/>
+      </w:rPr>
+    </w:lvl>
+    <w:lvl w:ilvl="2" w:tplc="04190005" w:tentative="1">
+      <w:start w:val="1"/>
+      <w:numFmt w:val="bullet"/>
+      <w:lvlText w:val=""/>
+      <w:lvlJc w:val="left"/>
+      <w:pPr>
+        <w:ind w:left="2869" w:hanging="360"/>
+      </w:pPr>
+      <w:rPr>
+        <w:rFonts w:ascii="Wingdings" w:hAnsi="Wingdings" w:hint="default"/>
+      </w:rPr>
+    </w:lvl>
+    <w:lvl w:ilvl="3" w:tplc="04190001" w:tentative="1">
+      <w:start w:val="1"/>
+      <w:numFmt w:val="bullet"/>
+      <w:lvlText w:val=""/>
+      <w:lvlJc w:val="left"/>
+      <w:pPr>
+        <w:ind w:left="3589" w:hanging="360"/>
+      </w:pPr>
+      <w:rPr>
+        <w:rFonts w:ascii="Symbol" w:hAnsi="Symbol" w:hint="default"/>
+      </w:rPr>
+    </w:lvl>
+    <w:lvl w:ilvl="4" w:tplc="04190003" w:tentative="1">
+      <w:start w:val="1"/>
+      <w:numFmt w:val="bullet"/>
+      <w:lvlText w:val="o"/>
+      <w:lvlJc w:val="left"/>
+      <w:pPr>
+        <w:ind w:left="4309" w:hanging="360"/>
+      </w:pPr>
+      <w:rPr>
+        <w:rFonts w:ascii="Courier New" w:hAnsi="Courier New" w:cs="Courier New" w:hint="default"/>
+      </w:rPr>
+    </w:lvl>
+    <w:lvl w:ilvl="5" w:tplc="04190005" w:tentative="1">
+      <w:start w:val="1"/>
+      <w:numFmt w:val="bullet"/>
+      <w:lvlText w:val=""/>
+      <w:lvlJc w:val="left"/>
+      <w:pPr>
+        <w:ind w:left="5029" w:hanging="360"/>
+      </w:pPr>
+      <w:rPr>
+        <w:rFonts w:ascii="Wingdings" w:hAnsi="Wingdings" w:hint="default"/>
+      </w:rPr>
+    </w:lvl>
+    <w:lvl w:ilvl="6" w:tplc="04190001" w:tentative="1">
+      <w:start w:val="1"/>
+      <w:numFmt w:val="bullet"/>
+      <w:lvlText w:val=""/>
+      <w:lvlJc w:val="left"/>
+      <w:pPr>
+        <w:ind w:left="5749" w:hanging="360"/>
+      </w:pPr>
+      <w:rPr>
+        <w:rFonts w:ascii="Symbol" w:hAnsi="Symbol" w:hint="default"/>
+      </w:rPr>
+    </w:lvl>
+    <w:lvl w:ilvl="7" w:tplc="04190003" w:tentative="1">
+      <w:start w:val="1"/>
+      <w:numFmt w:val="bullet"/>
+      <w:lvlText w:val="o"/>
+      <w:lvlJc w:val="left"/>
+      <w:pPr>
+        <w:ind w:left="6469" w:hanging="360"/>
+      </w:pPr>
+      <w:rPr>
+        <w:rFonts w:ascii="Courier New" w:hAnsi="Courier New" w:cs="Courier New" w:hint="default"/>
+      </w:rPr>
+    </w:lvl>
+    <w:lvl w:ilvl="8" w:tplc="04190005" w:tentative="1">
+      <w:start w:val="1"/>
+      <w:numFmt w:val="bullet"/>
+      <w:lvlText w:val=""/>
+      <w:lvlJc w:val="left"/>
+      <w:pPr>
+        <w:ind w:left="7189" w:hanging="360"/>
+      </w:pPr>
+      <w:rPr>
+        <w:rFonts w:ascii="Wingdings" w:hAnsi="Wingdings" w:hint="default"/>
+      </w:rPr>
+    </w:lvl>
+  </w:abstractNum>
+  <w:abstractNum w:abstractNumId="36" w15:restartNumberingAfterBreak="0">
+    <w:nsid w:val="5EC03F65"/>
+    <w:multiLevelType w:val="hybridMultilevel"/>
+    <w:tmpl w:val="29B6783A"/>
+    <w:lvl w:ilvl="0" w:tplc="FD5AE84A">
+      <w:start w:val="1"/>
+      <w:numFmt w:val="decimal"/>
+      <w:lvlText w:val="Приложение %1."/>
+      <w:lvlJc w:val="left"/>
+      <w:pPr>
+        <w:ind w:left="1069" w:hanging="360"/>
+      </w:pPr>
+      <w:rPr>
+        <w:rFonts w:hint="default"/>
+        <w:color w:val="000000" w:themeColor="text1"/>
+        <w:sz w:val="28"/>
+      </w:rPr>
+    </w:lvl>
+    <w:lvl w:ilvl="1" w:tplc="04190019">
+      <w:start w:val="1"/>
+      <w:numFmt w:val="lowerLetter"/>
+      <w:lvlText w:val="%2."/>
+      <w:lvlJc w:val="left"/>
+      <w:pPr>
+        <w:ind w:left="1789" w:hanging="360"/>
+      </w:pPr>
+    </w:lvl>
+    <w:lvl w:ilvl="2" w:tplc="0419001B" w:tentative="1">
+      <w:start w:val="1"/>
+      <w:numFmt w:val="lowerRoman"/>
+      <w:lvlText w:val="%3."/>
+      <w:lvlJc w:val="right"/>
+      <w:pPr>
+        <w:ind w:left="2509" w:hanging="180"/>
+      </w:pPr>
+    </w:lvl>
+    <w:lvl w:ilvl="3" w:tplc="0419000F" w:tentative="1">
+      <w:start w:val="1"/>
+      <w:numFmt w:val="decimal"/>
+      <w:lvlText w:val="%4."/>
+      <w:lvlJc w:val="left"/>
+      <w:pPr>
+        <w:ind w:left="3229" w:hanging="360"/>
+      </w:pPr>
+    </w:lvl>
+    <w:lvl w:ilvl="4" w:tplc="04190019" w:tentative="1">
+      <w:start w:val="1"/>
+      <w:numFmt w:val="lowerLetter"/>
+      <w:lvlText w:val="%5."/>
+      <w:lvlJc w:val="left"/>
+      <w:pPr>
+        <w:ind w:left="3949" w:hanging="360"/>
+      </w:pPr>
+    </w:lvl>
+    <w:lvl w:ilvl="5" w:tplc="0419001B" w:tentative="1">
+      <w:start w:val="1"/>
+      <w:numFmt w:val="lowerRoman"/>
+      <w:lvlText w:val="%6."/>
+      <w:lvlJc w:val="right"/>
+      <w:pPr>
+        <w:ind w:left="4669" w:hanging="180"/>
+      </w:pPr>
+    </w:lvl>
+    <w:lvl w:ilvl="6" w:tplc="0419000F" w:tentative="1">
+      <w:start w:val="1"/>
+      <w:numFmt w:val="decimal"/>
+      <w:lvlText w:val="%7."/>
+      <w:lvlJc w:val="left"/>
+      <w:pPr>
+        <w:ind w:left="5389" w:hanging="360"/>
+      </w:pPr>
+    </w:lvl>
+    <w:lvl w:ilvl="7" w:tplc="04190019" w:tentative="1">
+      <w:start w:val="1"/>
+      <w:numFmt w:val="lowerLetter"/>
+      <w:lvlText w:val="%8."/>
+      <w:lvlJc w:val="left"/>
+      <w:pPr>
+        <w:ind w:left="6109" w:hanging="360"/>
+      </w:pPr>
+    </w:lvl>
+    <w:lvl w:ilvl="8" w:tplc="0419001B" w:tentative="1">
+      <w:start w:val="1"/>
+      <w:numFmt w:val="lowerRoman"/>
+      <w:lvlText w:val="%9."/>
+      <w:lvlJc w:val="right"/>
+      <w:pPr>
+        <w:ind w:left="6829" w:hanging="180"/>
+      </w:pPr>
+    </w:lvl>
+  </w:abstractNum>
+  <w:abstractNum w:abstractNumId="37" w15:restartNumberingAfterBreak="0">
     <w:nsid w:val="5F0803CC"/>
     <w:multiLevelType w:val="hybridMultilevel"/>
     <w:tmpl w:val="784456E2"/>
@@ -22223,7 +23005,7 @@
       </w:pPr>
     </w:lvl>
   </w:abstractNum>
-  <w:abstractNum w:abstractNumId="35" w15:restartNumberingAfterBreak="0">
+  <w:abstractNum w:abstractNumId="38" w15:restartNumberingAfterBreak="0">
     <w:nsid w:val="642C385B"/>
     <w:multiLevelType w:val="hybridMultilevel"/>
     <w:tmpl w:val="5DAE3F10"/>
@@ -22336,7 +23118,96 @@
       </w:rPr>
     </w:lvl>
   </w:abstractNum>
-  <w:abstractNum w:abstractNumId="36" w15:restartNumberingAfterBreak="0">
+  <w:abstractNum w:abstractNumId="39" w15:restartNumberingAfterBreak="0">
+    <w:nsid w:val="652E65B2"/>
+    <w:multiLevelType w:val="hybridMultilevel"/>
+    <w:tmpl w:val="37F89998"/>
+    <w:lvl w:ilvl="0" w:tplc="598E1F24">
+      <w:start w:val="1"/>
+      <w:numFmt w:val="decimal"/>
+      <w:lvlText w:val="1.%1."/>
+      <w:lvlJc w:val="left"/>
+      <w:pPr>
+        <w:ind w:left="1429" w:hanging="360"/>
+      </w:pPr>
+      <w:rPr>
+        <w:rFonts w:hint="default"/>
+      </w:rPr>
+    </w:lvl>
+    <w:lvl w:ilvl="1" w:tplc="04190019" w:tentative="1">
+      <w:start w:val="1"/>
+      <w:numFmt w:val="lowerLetter"/>
+      <w:lvlText w:val="%2."/>
+      <w:lvlJc w:val="left"/>
+      <w:pPr>
+        <w:ind w:left="2149" w:hanging="360"/>
+      </w:pPr>
+    </w:lvl>
+    <w:lvl w:ilvl="2" w:tplc="0419001B" w:tentative="1">
+      <w:start w:val="1"/>
+      <w:numFmt w:val="lowerRoman"/>
+      <w:lvlText w:val="%3."/>
+      <w:lvlJc w:val="right"/>
+      <w:pPr>
+        <w:ind w:left="2869" w:hanging="180"/>
+      </w:pPr>
+    </w:lvl>
+    <w:lvl w:ilvl="3" w:tplc="0419000F" w:tentative="1">
+      <w:start w:val="1"/>
+      <w:numFmt w:val="decimal"/>
+      <w:lvlText w:val="%4."/>
+      <w:lvlJc w:val="left"/>
+      <w:pPr>
+        <w:ind w:left="3589" w:hanging="360"/>
+      </w:pPr>
+    </w:lvl>
+    <w:lvl w:ilvl="4" w:tplc="04190019" w:tentative="1">
+      <w:start w:val="1"/>
+      <w:numFmt w:val="lowerLetter"/>
+      <w:lvlText w:val="%5."/>
+      <w:lvlJc w:val="left"/>
+      <w:pPr>
+        <w:ind w:left="4309" w:hanging="360"/>
+      </w:pPr>
+    </w:lvl>
+    <w:lvl w:ilvl="5" w:tplc="0419001B" w:tentative="1">
+      <w:start w:val="1"/>
+      <w:numFmt w:val="lowerRoman"/>
+      <w:lvlText w:val="%6."/>
+      <w:lvlJc w:val="right"/>
+      <w:pPr>
+        <w:ind w:left="5029" w:hanging="180"/>
+      </w:pPr>
+    </w:lvl>
+    <w:lvl w:ilvl="6" w:tplc="0419000F" w:tentative="1">
+      <w:start w:val="1"/>
+      <w:numFmt w:val="decimal"/>
+      <w:lvlText w:val="%7."/>
+      <w:lvlJc w:val="left"/>
+      <w:pPr>
+        <w:ind w:left="5749" w:hanging="360"/>
+      </w:pPr>
+    </w:lvl>
+    <w:lvl w:ilvl="7" w:tplc="04190019" w:tentative="1">
+      <w:start w:val="1"/>
+      <w:numFmt w:val="lowerLetter"/>
+      <w:lvlText w:val="%8."/>
+      <w:lvlJc w:val="left"/>
+      <w:pPr>
+        <w:ind w:left="6469" w:hanging="360"/>
+      </w:pPr>
+    </w:lvl>
+    <w:lvl w:ilvl="8" w:tplc="0419001B" w:tentative="1">
+      <w:start w:val="1"/>
+      <w:numFmt w:val="lowerRoman"/>
+      <w:lvlText w:val="%9."/>
+      <w:lvlJc w:val="right"/>
+      <w:pPr>
+        <w:ind w:left="7189" w:hanging="180"/>
+      </w:pPr>
+    </w:lvl>
+  </w:abstractNum>
+  <w:abstractNum w:abstractNumId="40" w15:restartNumberingAfterBreak="0">
     <w:nsid w:val="6E5334C3"/>
     <w:multiLevelType w:val="hybridMultilevel"/>
     <w:tmpl w:val="1C4A9F38"/>
@@ -22425,7 +23296,7 @@
       </w:pPr>
     </w:lvl>
   </w:abstractNum>
-  <w:abstractNum w:abstractNumId="37" w15:restartNumberingAfterBreak="0">
+  <w:abstractNum w:abstractNumId="41" w15:restartNumberingAfterBreak="0">
     <w:nsid w:val="6EF8743D"/>
     <w:multiLevelType w:val="hybridMultilevel"/>
     <w:tmpl w:val="DD360654"/>
@@ -22514,7 +23385,7 @@
       </w:pPr>
     </w:lvl>
   </w:abstractNum>
-  <w:abstractNum w:abstractNumId="38" w15:restartNumberingAfterBreak="0">
+  <w:abstractNum w:abstractNumId="42" w15:restartNumberingAfterBreak="0">
     <w:nsid w:val="716636D2"/>
     <w:multiLevelType w:val="hybridMultilevel"/>
     <w:tmpl w:val="C3040EB4"/>
@@ -22600,7 +23471,7 @@
       </w:pPr>
     </w:lvl>
   </w:abstractNum>
-  <w:abstractNum w:abstractNumId="39" w15:restartNumberingAfterBreak="0">
+  <w:abstractNum w:abstractNumId="43" w15:restartNumberingAfterBreak="0">
     <w:nsid w:val="767C50A0"/>
     <w:multiLevelType w:val="hybridMultilevel"/>
     <w:tmpl w:val="FE98B690"/>
@@ -22713,7 +23584,7 @@
       </w:rPr>
     </w:lvl>
   </w:abstractNum>
-  <w:abstractNum w:abstractNumId="40" w15:restartNumberingAfterBreak="0">
+  <w:abstractNum w:abstractNumId="44" w15:restartNumberingAfterBreak="0">
     <w:nsid w:val="7B280B84"/>
     <w:multiLevelType w:val="hybridMultilevel"/>
     <w:tmpl w:val="B234133E"/>
@@ -22799,7 +23670,7 @@
       </w:pPr>
     </w:lvl>
   </w:abstractNum>
-  <w:abstractNum w:abstractNumId="41" w15:restartNumberingAfterBreak="0">
+  <w:abstractNum w:abstractNumId="45" w15:restartNumberingAfterBreak="0">
     <w:nsid w:val="7E9C730C"/>
     <w:multiLevelType w:val="hybridMultilevel"/>
     <w:tmpl w:val="8B908FA0"/>
@@ -22913,16 +23784,16 @@
     </w:lvl>
   </w:abstractNum>
   <w:num w:numId="1" w16cid:durableId="1192378720">
-    <w:abstractNumId w:val="26"/>
+    <w:abstractNumId w:val="28"/>
   </w:num>
   <w:num w:numId="2" w16cid:durableId="1912349636">
-    <w:abstractNumId w:val="40"/>
+    <w:abstractNumId w:val="44"/>
   </w:num>
   <w:num w:numId="3" w16cid:durableId="1832519480">
-    <w:abstractNumId w:val="30"/>
+    <w:abstractNumId w:val="33"/>
   </w:num>
   <w:num w:numId="4" w16cid:durableId="1957714337">
-    <w:abstractNumId w:val="28"/>
+    <w:abstractNumId w:val="31"/>
   </w:num>
   <w:num w:numId="5" w16cid:durableId="324745536">
     <w:abstractNumId w:val="6"/>
@@ -22931,16 +23802,16 @@
     <w:abstractNumId w:val="0"/>
   </w:num>
   <w:num w:numId="7" w16cid:durableId="378554821">
-    <w:abstractNumId w:val="17"/>
+    <w:abstractNumId w:val="18"/>
   </w:num>
   <w:num w:numId="8" w16cid:durableId="371732964">
-    <w:abstractNumId w:val="21"/>
+    <w:abstractNumId w:val="23"/>
   </w:num>
   <w:num w:numId="9" w16cid:durableId="726537513">
-    <w:abstractNumId w:val="14"/>
+    <w:abstractNumId w:val="15"/>
   </w:num>
   <w:num w:numId="10" w16cid:durableId="94402517">
-    <w:abstractNumId w:val="16"/>
+    <w:abstractNumId w:val="17"/>
   </w:num>
   <w:num w:numId="11" w16cid:durableId="978999795">
     <w:abstractNumId w:val="10"/>
@@ -22952,25 +23823,25 @@
     <w:abstractNumId w:val="7"/>
   </w:num>
   <w:num w:numId="14" w16cid:durableId="1487673556">
-    <w:abstractNumId w:val="20"/>
+    <w:abstractNumId w:val="22"/>
   </w:num>
   <w:num w:numId="15" w16cid:durableId="718939696">
-    <w:abstractNumId w:val="18"/>
+    <w:abstractNumId w:val="20"/>
   </w:num>
   <w:num w:numId="16" w16cid:durableId="1759474365">
     <w:abstractNumId w:val="11"/>
   </w:num>
   <w:num w:numId="17" w16cid:durableId="1112552927">
-    <w:abstractNumId w:val="31"/>
+    <w:abstractNumId w:val="34"/>
   </w:num>
   <w:num w:numId="18" w16cid:durableId="1922569309">
-    <w:abstractNumId w:val="39"/>
+    <w:abstractNumId w:val="43"/>
   </w:num>
   <w:num w:numId="19" w16cid:durableId="1762796990">
     <w:abstractNumId w:val="1"/>
   </w:num>
   <w:num w:numId="20" w16cid:durableId="1025256243">
-    <w:abstractNumId w:val="38"/>
+    <w:abstractNumId w:val="42"/>
   </w:num>
   <w:num w:numId="21" w16cid:durableId="410196412">
     <w:abstractNumId w:val="9"/>
@@ -22979,10 +23850,10 @@
     <w:abstractNumId w:val="9"/>
   </w:num>
   <w:num w:numId="23" w16cid:durableId="316618730">
-    <w:abstractNumId w:val="24"/>
+    <w:abstractNumId w:val="26"/>
   </w:num>
   <w:num w:numId="24" w16cid:durableId="2048021482">
-    <w:abstractNumId w:val="41"/>
+    <w:abstractNumId w:val="45"/>
   </w:num>
   <w:num w:numId="25" w16cid:durableId="215163448">
     <w:abstractNumId w:val="5"/>
@@ -22991,55 +23862,67 @@
     <w:abstractNumId w:val="3"/>
   </w:num>
   <w:num w:numId="27" w16cid:durableId="1534079087">
-    <w:abstractNumId w:val="29"/>
+    <w:abstractNumId w:val="32"/>
   </w:num>
   <w:num w:numId="28" w16cid:durableId="828596871">
-    <w:abstractNumId w:val="25"/>
+    <w:abstractNumId w:val="27"/>
   </w:num>
   <w:num w:numId="29" w16cid:durableId="343287592">
-    <w:abstractNumId w:val="35"/>
+    <w:abstractNumId w:val="38"/>
   </w:num>
   <w:num w:numId="30" w16cid:durableId="1342930787">
-    <w:abstractNumId w:val="22"/>
+    <w:abstractNumId w:val="24"/>
   </w:num>
   <w:num w:numId="31" w16cid:durableId="1364748895">
-    <w:abstractNumId w:val="15"/>
+    <w:abstractNumId w:val="16"/>
   </w:num>
   <w:num w:numId="32" w16cid:durableId="270480455">
-    <w:abstractNumId w:val="37"/>
+    <w:abstractNumId w:val="41"/>
   </w:num>
   <w:num w:numId="33" w16cid:durableId="1144926571">
     <w:abstractNumId w:val="8"/>
   </w:num>
   <w:num w:numId="34" w16cid:durableId="1495875192">
-    <w:abstractNumId w:val="19"/>
+    <w:abstractNumId w:val="21"/>
   </w:num>
   <w:num w:numId="35" w16cid:durableId="1661929781">
+    <w:abstractNumId w:val="14"/>
+  </w:num>
+  <w:num w:numId="36" w16cid:durableId="2137483763">
+    <w:abstractNumId w:val="37"/>
+  </w:num>
+  <w:num w:numId="37" w16cid:durableId="131142319">
+    <w:abstractNumId w:val="40"/>
+  </w:num>
+  <w:num w:numId="38" w16cid:durableId="1701512173">
+    <w:abstractNumId w:val="36"/>
+  </w:num>
+  <w:num w:numId="39" w16cid:durableId="1911848680">
+    <w:abstractNumId w:val="30"/>
+  </w:num>
+  <w:num w:numId="40" w16cid:durableId="1543010974">
+    <w:abstractNumId w:val="25"/>
+  </w:num>
+  <w:num w:numId="41" w16cid:durableId="903636446">
     <w:abstractNumId w:val="13"/>
   </w:num>
-  <w:num w:numId="36" w16cid:durableId="2137483763">
-    <w:abstractNumId w:val="34"/>
-  </w:num>
-  <w:num w:numId="37" w16cid:durableId="131142319">
-    <w:abstractNumId w:val="36"/>
-  </w:num>
-  <w:num w:numId="38" w16cid:durableId="1701512173">
-    <w:abstractNumId w:val="33"/>
-  </w:num>
-  <w:num w:numId="39" w16cid:durableId="1911848680">
-    <w:abstractNumId w:val="27"/>
-  </w:num>
-  <w:num w:numId="40" w16cid:durableId="1543010974">
-    <w:abstractNumId w:val="23"/>
-  </w:num>
-  <w:num w:numId="41" w16cid:durableId="903636446">
-    <w:abstractNumId w:val="12"/>
-  </w:num>
   <w:num w:numId="42" w16cid:durableId="1220824514">
-    <w:abstractNumId w:val="32"/>
+    <w:abstractNumId w:val="35"/>
   </w:num>
   <w:num w:numId="43" w16cid:durableId="1983121722">
     <w:abstractNumId w:val="4"/>
+  </w:num>
+  <w:num w:numId="44" w16cid:durableId="1641424153">
+    <w:abstractNumId w:val="39"/>
+  </w:num>
+  <w:num w:numId="45" w16cid:durableId="1969704282">
+    <w:abstractNumId w:val="12"/>
+  </w:num>
+  <w:num w:numId="46" w16cid:durableId="1102922871">
+    <w:abstractNumId w:val="19"/>
+  </w:num>
+  <w:num w:numId="47" w16cid:durableId="1561941749">
+    <w:abstractNumId w:val="29"/>
   </w:num>
 </w:numbering>
 </file>

--- a/Отчёт по практике - сидоров антон дмитриевич - Группа 493.docx
+++ b/Отчёт по практике - сидоров антон дмитриевич - Группа 493.docx
@@ -4610,6 +4610,42 @@
         </w:rPr>
         <w:t>, как показано на рисунке 4.3.</w:t>
       </w:r>
+    </w:p>
+    <w:p>
+      <w:pPr>
+        <w:tabs>
+          <w:tab w:val="left" w:pos="907"/>
+        </w:tabs>
+        <w:spacing w:line="360" w:lineRule="auto"/>
+        <w:jc w:val="center"/>
+        <w:rPr>
+          <w:color w:val="000000" w:themeColor="text1"/>
+        </w:rPr>
+      </w:pPr>
+    </w:p>
+    <w:p>
+      <w:pPr>
+        <w:tabs>
+          <w:tab w:val="left" w:pos="907"/>
+        </w:tabs>
+        <w:spacing w:line="360" w:lineRule="auto"/>
+        <w:jc w:val="center"/>
+        <w:rPr>
+          <w:color w:val="000000" w:themeColor="text1"/>
+        </w:rPr>
+      </w:pPr>
+    </w:p>
+    <w:p>
+      <w:pPr>
+        <w:tabs>
+          <w:tab w:val="left" w:pos="907"/>
+        </w:tabs>
+        <w:spacing w:line="360" w:lineRule="auto"/>
+        <w:jc w:val="center"/>
+        <w:rPr>
+          <w:color w:val="000000" w:themeColor="text1"/>
+        </w:rPr>
+      </w:pPr>
     </w:p>
     <w:p>
       <w:pPr>

--- a/Отчёт по практике - сидоров антон дмитриевич - Группа 493.docx
+++ b/Отчёт по практике - сидоров антон дмитриевич - Группа 493.docx
@@ -752,7 +752,7 @@
             </w:rPr>
             <w:fldChar w:fldCharType="separate"/>
           </w:r>
-          <w:hyperlink w:anchor="_Toc131003647" w:history="1">
+          <w:hyperlink w:anchor="_Toc131006246" w:history="1">
             <w:r>
               <w:rPr>
                 <w:rStyle w:val="af0"/>
@@ -780,7 +780,7 @@
                 <w:noProof/>
                 <w:webHidden/>
               </w:rPr>
-              <w:instrText xml:space="preserve"> PAGEREF _Toc131003647 \h </w:instrText>
+              <w:instrText xml:space="preserve"> PAGEREF _Toc131006246 \h </w:instrText>
             </w:r>
             <w:r>
               <w:rPr>
@@ -824,7 +824,7 @@
               <w:szCs w:val="22"/>
             </w:rPr>
           </w:pPr>
-          <w:hyperlink w:anchor="_Toc131003648" w:history="1">
+          <w:hyperlink w:anchor="_Toc131006247" w:history="1">
             <w:r>
               <w:rPr>
                 <w:rStyle w:val="af0"/>
@@ -869,7 +869,7 @@
                 <w:noProof/>
                 <w:webHidden/>
               </w:rPr>
-              <w:instrText xml:space="preserve"> PAGEREF _Toc131003648 \h </w:instrText>
+              <w:instrText xml:space="preserve"> PAGEREF _Toc131006247 \h </w:instrText>
             </w:r>
             <w:r>
               <w:rPr>
@@ -913,7 +913,7 @@
               <w:szCs w:val="22"/>
             </w:rPr>
           </w:pPr>
-          <w:hyperlink w:anchor="_Toc131003649" w:history="1">
+          <w:hyperlink w:anchor="_Toc131006248" w:history="1">
             <w:r>
               <w:rPr>
                 <w:rStyle w:val="af0"/>
@@ -958,7 +958,7 @@
                 <w:noProof/>
                 <w:webHidden/>
               </w:rPr>
-              <w:instrText xml:space="preserve"> PAGEREF _Toc131003649 \h </w:instrText>
+              <w:instrText xml:space="preserve"> PAGEREF _Toc131006248 \h </w:instrText>
             </w:r>
             <w:r>
               <w:rPr>
@@ -1002,7 +1002,7 @@
               <w:szCs w:val="22"/>
             </w:rPr>
           </w:pPr>
-          <w:hyperlink w:anchor="_Toc131003650" w:history="1">
+          <w:hyperlink w:anchor="_Toc131006249" w:history="1">
             <w:r>
               <w:rPr>
                 <w:rStyle w:val="af0"/>
@@ -1048,7 +1048,7 @@
                 <w:noProof/>
                 <w:webHidden/>
               </w:rPr>
-              <w:instrText xml:space="preserve"> PAGEREF _Toc131003650 \h </w:instrText>
+              <w:instrText xml:space="preserve"> PAGEREF _Toc131006249 \h </w:instrText>
             </w:r>
             <w:r>
               <w:rPr>
@@ -1092,7 +1092,7 @@
               <w:szCs w:val="22"/>
             </w:rPr>
           </w:pPr>
-          <w:hyperlink w:anchor="_Toc131003651" w:history="1">
+          <w:hyperlink w:anchor="_Toc131006250" w:history="1">
             <w:r>
               <w:rPr>
                 <w:rStyle w:val="af0"/>
@@ -1139,7 +1139,7 @@
                 <w:noProof/>
                 <w:webHidden/>
               </w:rPr>
-              <w:instrText xml:space="preserve"> PAGEREF _Toc131003651 \h </w:instrText>
+              <w:instrText xml:space="preserve"> PAGEREF _Toc131006250 \h </w:instrText>
             </w:r>
             <w:r>
               <w:rPr>
@@ -1183,7 +1183,7 @@
               <w:szCs w:val="22"/>
             </w:rPr>
           </w:pPr>
-          <w:hyperlink w:anchor="_Toc131003652" w:history="1">
+          <w:hyperlink w:anchor="_Toc131006251" w:history="1">
             <w:r>
               <w:rPr>
                 <w:rStyle w:val="af0"/>
@@ -1229,7 +1229,7 @@
                 <w:noProof/>
                 <w:webHidden/>
               </w:rPr>
-              <w:instrText xml:space="preserve"> PAGEREF _Toc131003652 \h </w:instrText>
+              <w:instrText xml:space="preserve"> PAGEREF _Toc131006251 \h </w:instrText>
             </w:r>
             <w:r>
               <w:rPr>
@@ -1273,7 +1273,7 @@
               <w:szCs w:val="22"/>
             </w:rPr>
           </w:pPr>
-          <w:hyperlink w:anchor="_Toc131003653" w:history="1">
+          <w:hyperlink w:anchor="_Toc131006252" w:history="1">
             <w:r>
               <w:rPr>
                 <w:rStyle w:val="af0"/>
@@ -1319,7 +1319,7 @@
                 <w:noProof/>
                 <w:webHidden/>
               </w:rPr>
-              <w:instrText xml:space="preserve"> PAGEREF _Toc131003653 \h </w:instrText>
+              <w:instrText xml:space="preserve"> PAGEREF _Toc131006252 \h </w:instrText>
             </w:r>
             <w:r>
               <w:rPr>
@@ -1339,7 +1339,7 @@
                 <w:noProof/>
                 <w:webHidden/>
               </w:rPr>
-              <w:t>15</w:t>
+              <w:t>17</w:t>
             </w:r>
             <w:r>
               <w:rPr>
@@ -1363,7 +1363,7 @@
               <w:szCs w:val="22"/>
             </w:rPr>
           </w:pPr>
-          <w:hyperlink w:anchor="_Toc131003654" w:history="1">
+          <w:hyperlink w:anchor="_Toc131006253" w:history="1">
             <w:r>
               <w:rPr>
                 <w:rStyle w:val="af0"/>
@@ -1409,7 +1409,7 @@
                 <w:noProof/>
                 <w:webHidden/>
               </w:rPr>
-              <w:instrText xml:space="preserve"> PAGEREF _Toc131003654 \h </w:instrText>
+              <w:instrText xml:space="preserve"> PAGEREF _Toc131006253 \h </w:instrText>
             </w:r>
             <w:r>
               <w:rPr>
@@ -1429,7 +1429,7 @@
                 <w:noProof/>
                 <w:webHidden/>
               </w:rPr>
-              <w:t>23</w:t>
+              <w:t>25</w:t>
             </w:r>
             <w:r>
               <w:rPr>
@@ -1453,7 +1453,7 @@
               <w:szCs w:val="22"/>
             </w:rPr>
           </w:pPr>
-          <w:hyperlink w:anchor="_Toc131003655" w:history="1">
+          <w:hyperlink w:anchor="_Toc131006254" w:history="1">
             <w:r>
               <w:rPr>
                 <w:rStyle w:val="af0"/>
@@ -1498,7 +1498,7 @@
                 <w:noProof/>
                 <w:webHidden/>
               </w:rPr>
-              <w:instrText xml:space="preserve"> PAGEREF _Toc131003655 \h </w:instrText>
+              <w:instrText xml:space="preserve"> PAGEREF _Toc131006254 \h </w:instrText>
             </w:r>
             <w:r>
               <w:rPr>
@@ -1518,7 +1518,7 @@
                 <w:noProof/>
                 <w:webHidden/>
               </w:rPr>
-              <w:t>24</w:t>
+              <w:t>26</w:t>
             </w:r>
             <w:r>
               <w:rPr>
@@ -1539,7 +1539,7 @@
               <w:szCs w:val="22"/>
             </w:rPr>
           </w:pPr>
-          <w:hyperlink w:anchor="_Toc131003656" w:history="1">
+          <w:hyperlink w:anchor="_Toc131006255" w:history="1">
             <w:r>
               <w:rPr>
                 <w:rStyle w:val="af0"/>
@@ -1567,7 +1567,7 @@
                 <w:noProof/>
                 <w:webHidden/>
               </w:rPr>
-              <w:instrText xml:space="preserve"> PAGEREF _Toc131003656 \h </w:instrText>
+              <w:instrText xml:space="preserve"> PAGEREF _Toc131006255 \h </w:instrText>
             </w:r>
             <w:r>
               <w:rPr>
@@ -1587,7 +1587,7 @@
                 <w:noProof/>
                 <w:webHidden/>
               </w:rPr>
-              <w:t>25</w:t>
+              <w:t>27</w:t>
             </w:r>
             <w:r>
               <w:rPr>
@@ -1608,7 +1608,7 @@
               <w:szCs w:val="22"/>
             </w:rPr>
           </w:pPr>
-          <w:hyperlink w:anchor="_Toc131003657" w:history="1">
+          <w:hyperlink w:anchor="_Toc131006256" w:history="1">
             <w:r>
               <w:rPr>
                 <w:rStyle w:val="af0"/>
@@ -1636,7 +1636,7 @@
                 <w:noProof/>
                 <w:webHidden/>
               </w:rPr>
-              <w:instrText xml:space="preserve"> PAGEREF _Toc131003657 \h </w:instrText>
+              <w:instrText xml:space="preserve"> PAGEREF _Toc131006256 \h </w:instrText>
             </w:r>
             <w:r>
               <w:rPr>
@@ -1656,7 +1656,7 @@
                 <w:noProof/>
                 <w:webHidden/>
               </w:rPr>
-              <w:t>26</w:t>
+              <w:t>28</w:t>
             </w:r>
             <w:r>
               <w:rPr>
@@ -1712,7 +1712,7 @@
           <w:caps/>
         </w:rPr>
       </w:pPr>
-      <w:bookmarkStart w:id="0" w:name="_Toc131003647"/>
+      <w:bookmarkStart w:id="0" w:name="_Toc131006246"/>
       <w:r>
         <w:rPr>
           <w:rFonts w:cs="Times New Roman"/>
@@ -1828,7 +1828,7 @@
           <w:caps/>
         </w:rPr>
       </w:pPr>
-      <w:bookmarkStart w:id="1" w:name="_Toc131003648"/>
+      <w:bookmarkStart w:id="1" w:name="_Toc131006247"/>
       <w:r>
         <w:rPr>
           <w:rFonts w:cs="Times New Roman"/>
@@ -2155,7 +2155,7 @@
           <w:caps/>
         </w:rPr>
       </w:pPr>
-      <w:bookmarkStart w:id="2" w:name="_Toc131003649"/>
+      <w:bookmarkStart w:id="2" w:name="_Toc131006248"/>
       <w:r>
         <w:rPr>
           <w:rFonts w:cs="Times New Roman"/>
@@ -2215,7 +2215,7 @@
           <w:caps/>
         </w:rPr>
       </w:pPr>
-      <w:bookmarkStart w:id="3" w:name="_Toc131003650"/>
+      <w:bookmarkStart w:id="3" w:name="_Toc131006249"/>
       <w:r>
         <w:rPr>
           <w:rFonts w:cs="Times New Roman"/>
@@ -3096,7 +3096,7 @@
           <w:caps/>
         </w:rPr>
       </w:pPr>
-      <w:bookmarkStart w:id="4" w:name="_Toc131003651"/>
+      <w:bookmarkStart w:id="4" w:name="_Toc131006250"/>
       <w:r>
         <w:rPr>
           <w:rFonts w:cs="Times New Roman"/>
@@ -4827,16 +4827,7 @@
           <w:szCs w:val="28"/>
           <w:lang w:val="en-US"/>
         </w:rPr>
-        <w:t xml:space="preserve">Get – </w:t>
-      </w:r>
-      <w:r>
-        <w:rPr>
-          <w:color w:val="000000" w:themeColor="text1"/>
-          <w:sz w:val="28"/>
-          <w:szCs w:val="28"/>
-          <w:lang w:val="en-US"/>
-        </w:rPr>
-        <w:t>Create</w:t>
+        <w:t>Get – Create</w:t>
       </w:r>
       <w:r>
         <w:rPr>
@@ -5560,23 +5551,7 @@
           <w:sz w:val="28"/>
           <w:szCs w:val="28"/>
         </w:rPr>
-        <w:t>Список функций представлен на рисунке 4.</w:t>
-      </w:r>
-      <w:r>
-        <w:rPr>
-          <w:color w:val="000000" w:themeColor="text1"/>
-          <w:sz w:val="28"/>
-          <w:szCs w:val="28"/>
-        </w:rPr>
-        <w:t>5</w:t>
-      </w:r>
-      <w:r>
-        <w:rPr>
-          <w:color w:val="000000" w:themeColor="text1"/>
-          <w:sz w:val="28"/>
-          <w:szCs w:val="28"/>
-        </w:rPr>
-        <w:t>.</w:t>
+        <w:t>Список функций представлен на рисунке 4.5.</w:t>
       </w:r>
     </w:p>
     <w:p>
@@ -5730,39 +5705,7 @@
           <w:sz w:val="28"/>
           <w:szCs w:val="28"/>
         </w:rPr>
-        <w:t>Описание функций представлено в приложении 2.1.</w:t>
-      </w:r>
-      <w:r>
-        <w:rPr>
-          <w:color w:val="000000" w:themeColor="text1"/>
-          <w:sz w:val="28"/>
-          <w:szCs w:val="28"/>
-        </w:rPr>
-        <w:t>3</w:t>
-      </w:r>
-      <w:r>
-        <w:rPr>
-          <w:color w:val="000000" w:themeColor="text1"/>
-          <w:sz w:val="28"/>
-          <w:szCs w:val="28"/>
-        </w:rPr>
-        <w:t>, а программный код – в приложении 2.2.</w:t>
-      </w:r>
-      <w:r>
-        <w:rPr>
-          <w:color w:val="000000" w:themeColor="text1"/>
-          <w:sz w:val="28"/>
-          <w:szCs w:val="28"/>
-        </w:rPr>
-        <w:t>3</w:t>
-      </w:r>
-      <w:r>
-        <w:rPr>
-          <w:color w:val="000000" w:themeColor="text1"/>
-          <w:sz w:val="28"/>
-          <w:szCs w:val="28"/>
-        </w:rPr>
-        <w:t>.</w:t>
+        <w:t>Описание функций представлено в приложении 2.1.3, а программный код – в приложении 2.2.3.</w:t>
       </w:r>
     </w:p>
     <w:p>
@@ -6057,7 +6000,7 @@
           <w:caps/>
         </w:rPr>
       </w:pPr>
-      <w:bookmarkStart w:id="5" w:name="_Toc131003652"/>
+      <w:bookmarkStart w:id="5" w:name="_Toc131006251"/>
       <w:r>
         <w:rPr>
           <w:rFonts w:cs="Times New Roman"/>
@@ -6083,6 +6026,14 @@
           <w:szCs w:val="28"/>
         </w:rPr>
       </w:pPr>
+      <w:r>
+        <w:rPr>
+          <w:color w:val="000000" w:themeColor="text1"/>
+          <w:sz w:val="28"/>
+          <w:szCs w:val="28"/>
+        </w:rPr>
+        <w:t>Отла́дка — этап разработки компьютерной программы, на котором обнаруживают, локализуют и устраняют ошибки. Чтобы понять, где возникла ошибка, приходится: узнавать текущие значения переменных; выяснять, по какому пути выполнялась программа.</w:t>
+      </w:r>
     </w:p>
     <w:p>
       <w:pPr>
@@ -6098,16 +6049,1069 @@
           <w:szCs w:val="28"/>
         </w:rPr>
       </w:pPr>
-    </w:p>
-    <w:p>
-      <w:pPr>
-        <w:spacing w:after="160" w:line="259" w:lineRule="auto"/>
-        <w:rPr>
-          <w:color w:val="000000" w:themeColor="text1"/>
-          <w:sz w:val="28"/>
-          <w:szCs w:val="28"/>
-        </w:rPr>
-      </w:pPr>
+      <w:r>
+        <w:rPr>
+          <w:color w:val="000000" w:themeColor="text1"/>
+          <w:sz w:val="28"/>
+          <w:szCs w:val="28"/>
+        </w:rPr>
+        <w:t xml:space="preserve">Сделаем отладку функции </w:t>
+      </w:r>
+      <w:r>
+        <w:rPr>
+          <w:color w:val="000000" w:themeColor="text1"/>
+          <w:sz w:val="28"/>
+          <w:szCs w:val="28"/>
+          <w:lang w:val="en-US"/>
+        </w:rPr>
+        <w:t>P</w:t>
+      </w:r>
+      <w:r>
+        <w:rPr>
+          <w:color w:val="000000" w:themeColor="text1"/>
+          <w:sz w:val="28"/>
+          <w:szCs w:val="28"/>
+          <w:lang w:val="en-US"/>
+        </w:rPr>
+        <w:t>OST</w:t>
+      </w:r>
+      <w:r>
+        <w:rPr>
+          <w:color w:val="000000" w:themeColor="text1"/>
+          <w:sz w:val="28"/>
+          <w:szCs w:val="28"/>
+        </w:rPr>
+        <w:t xml:space="preserve"> </w:t>
+      </w:r>
+      <w:r>
+        <w:rPr>
+          <w:color w:val="000000" w:themeColor="text1"/>
+          <w:sz w:val="28"/>
+          <w:szCs w:val="28"/>
+          <w:lang w:val="en-US"/>
+        </w:rPr>
+        <w:t>api</w:t>
+      </w:r>
+      <w:r>
+        <w:rPr>
+          <w:color w:val="000000" w:themeColor="text1"/>
+          <w:sz w:val="28"/>
+          <w:szCs w:val="28"/>
+        </w:rPr>
+        <w:t>/</w:t>
+      </w:r>
+      <w:r>
+        <w:rPr>
+          <w:color w:val="000000" w:themeColor="text1"/>
+          <w:sz w:val="28"/>
+          <w:szCs w:val="28"/>
+          <w:lang w:val="en-US"/>
+        </w:rPr>
+        <w:t>cats</w:t>
+      </w:r>
+      <w:r>
+        <w:rPr>
+          <w:color w:val="000000" w:themeColor="text1"/>
+          <w:sz w:val="28"/>
+          <w:szCs w:val="28"/>
+        </w:rPr>
+        <w:t>/</w:t>
+      </w:r>
+      <w:r>
+        <w:rPr>
+          <w:color w:val="000000" w:themeColor="text1"/>
+          <w:sz w:val="28"/>
+          <w:szCs w:val="28"/>
+        </w:rPr>
+        <w:t xml:space="preserve"> </w:t>
+      </w:r>
+      <w:r>
+        <w:rPr>
+          <w:color w:val="000000" w:themeColor="text1"/>
+          <w:sz w:val="28"/>
+          <w:szCs w:val="28"/>
+        </w:rPr>
+        <w:t>для добавления котика</w:t>
+      </w:r>
+      <w:r>
+        <w:rPr>
+          <w:color w:val="000000" w:themeColor="text1"/>
+          <w:sz w:val="28"/>
+          <w:szCs w:val="28"/>
+        </w:rPr>
+        <w:t xml:space="preserve">. </w:t>
+      </w:r>
+      <w:r>
+        <w:rPr>
+          <w:color w:val="000000" w:themeColor="text1"/>
+          <w:sz w:val="28"/>
+          <w:szCs w:val="28"/>
+        </w:rPr>
+        <w:t xml:space="preserve">Необходимые условия – пользователь авторизирован в системе, его роль – администратор, </w:t>
+      </w:r>
+      <w:r>
+        <w:rPr>
+          <w:color w:val="000000" w:themeColor="text1"/>
+          <w:sz w:val="28"/>
+          <w:szCs w:val="28"/>
+        </w:rPr>
+        <w:t>д</w:t>
+      </w:r>
+      <w:r>
+        <w:rPr>
+          <w:color w:val="000000" w:themeColor="text1"/>
+          <w:sz w:val="28"/>
+          <w:szCs w:val="28"/>
+        </w:rPr>
+        <w:t xml:space="preserve">анные о котиках заполнены. </w:t>
+      </w:r>
+      <w:r>
+        <w:rPr>
+          <w:color w:val="000000" w:themeColor="text1"/>
+          <w:sz w:val="28"/>
+          <w:szCs w:val="28"/>
+        </w:rPr>
+        <w:t>При отладке предполагается, что все эти условия соблюдены.</w:t>
+      </w:r>
+    </w:p>
+    <w:p>
+      <w:pPr>
+        <w:tabs>
+          <w:tab w:val="left" w:pos="907"/>
+        </w:tabs>
+        <w:spacing w:line="360" w:lineRule="auto"/>
+        <w:ind w:firstLine="709"/>
+        <w:jc w:val="both"/>
+        <w:rPr>
+          <w:color w:val="000000" w:themeColor="text1"/>
+          <w:sz w:val="28"/>
+          <w:szCs w:val="28"/>
+        </w:rPr>
+      </w:pPr>
+      <w:r>
+        <w:rPr>
+          <w:color w:val="000000" w:themeColor="text1"/>
+          <w:sz w:val="28"/>
+          <w:szCs w:val="28"/>
+        </w:rPr>
+        <w:t>Первый шаг представлен на рисунке 5.1.</w:t>
+      </w:r>
+    </w:p>
+    <w:p>
+      <w:pPr>
+        <w:tabs>
+          <w:tab w:val="left" w:pos="907"/>
+        </w:tabs>
+        <w:spacing w:line="360" w:lineRule="auto"/>
+        <w:jc w:val="center"/>
+        <w:rPr>
+          <w:color w:val="000000" w:themeColor="text1"/>
+        </w:rPr>
+      </w:pPr>
+      <w:r>
+        <w:rPr>
+          <w:color w:val="000000" w:themeColor="text1"/>
+        </w:rPr>
+        <w:drawing>
+          <wp:inline distT="0" distB="0" distL="0" distR="0" wp14:anchorId="4D3F9756" wp14:editId="1A705425">
+            <wp:extent cx="3592830" cy="2516978"/>
+            <wp:effectExtent l="19050" t="19050" r="26670" b="17145"/>
+            <wp:docPr id="10" name="Рисунок 10" descr="Изображение выглядит как текст&#10;&#10;Автоматически созданное описание"/>
+            <wp:cNvGraphicFramePr>
+              <a:graphicFrameLocks xmlns:a="http://schemas.openxmlformats.org/drawingml/2006/main" noChangeAspect="1"/>
+            </wp:cNvGraphicFramePr>
+            <a:graphic xmlns:a="http://schemas.openxmlformats.org/drawingml/2006/main">
+              <a:graphicData uri="http://schemas.openxmlformats.org/drawingml/2006/picture">
+                <pic:pic xmlns:pic="http://schemas.openxmlformats.org/drawingml/2006/picture">
+                  <pic:nvPicPr>
+                    <pic:cNvPr id="10" name="Рисунок 10" descr="Изображение выглядит как текст&#10;&#10;Автоматически созданное описание"/>
+                    <pic:cNvPicPr/>
+                  </pic:nvPicPr>
+                  <pic:blipFill>
+                    <a:blip r:embed="rId23"/>
+                    <a:stretch>
+                      <a:fillRect/>
+                    </a:stretch>
+                  </pic:blipFill>
+                  <pic:spPr>
+                    <a:xfrm>
+                      <a:off x="0" y="0"/>
+                      <a:ext cx="3600027" cy="2522020"/>
+                    </a:xfrm>
+                    <a:prstGeom prst="rect">
+                      <a:avLst/>
+                    </a:prstGeom>
+                    <a:ln w="12700">
+                      <a:solidFill>
+                        <a:schemeClr val="tx1"/>
+                      </a:solidFill>
+                    </a:ln>
+                  </pic:spPr>
+                </pic:pic>
+              </a:graphicData>
+            </a:graphic>
+          </wp:inline>
+        </w:drawing>
+      </w:r>
+    </w:p>
+    <w:p>
+      <w:pPr>
+        <w:tabs>
+          <w:tab w:val="left" w:pos="907"/>
+        </w:tabs>
+        <w:spacing w:line="360" w:lineRule="auto"/>
+        <w:jc w:val="center"/>
+        <w:rPr>
+          <w:color w:val="000000" w:themeColor="text1"/>
+        </w:rPr>
+      </w:pPr>
+      <w:r>
+        <w:rPr>
+          <w:color w:val="000000" w:themeColor="text1"/>
+        </w:rPr>
+        <w:t xml:space="preserve">Рисунок 5.1 – </w:t>
+      </w:r>
+      <w:r>
+        <w:rPr>
+          <w:color w:val="000000" w:themeColor="text1"/>
+        </w:rPr>
+        <w:t>первый</w:t>
+      </w:r>
+      <w:r>
+        <w:rPr>
+          <w:color w:val="000000" w:themeColor="text1"/>
+        </w:rPr>
+        <w:t xml:space="preserve"> шаг</w:t>
+      </w:r>
+    </w:p>
+    <w:p>
+      <w:pPr>
+        <w:tabs>
+          <w:tab w:val="left" w:pos="907"/>
+        </w:tabs>
+        <w:spacing w:line="360" w:lineRule="auto"/>
+        <w:jc w:val="center"/>
+        <w:rPr>
+          <w:color w:val="000000" w:themeColor="text1"/>
+        </w:rPr>
+      </w:pPr>
+    </w:p>
+    <w:p>
+      <w:pPr>
+        <w:tabs>
+          <w:tab w:val="left" w:pos="907"/>
+        </w:tabs>
+        <w:spacing w:line="360" w:lineRule="auto"/>
+        <w:ind w:firstLine="709"/>
+        <w:jc w:val="both"/>
+        <w:rPr>
+          <w:color w:val="000000" w:themeColor="text1"/>
+          <w:sz w:val="28"/>
+          <w:szCs w:val="28"/>
+        </w:rPr>
+      </w:pPr>
+      <w:r>
+        <w:rPr>
+          <w:color w:val="000000" w:themeColor="text1"/>
+          <w:sz w:val="28"/>
+          <w:szCs w:val="28"/>
+        </w:rPr>
+        <w:t xml:space="preserve">Как видно из рисунка, на этом шаге проверяется пол котика на его существование в базе данных (он хранится отдельной таблицей). </w:t>
+      </w:r>
+      <w:r>
+        <w:rPr>
+          <w:color w:val="000000" w:themeColor="text1"/>
+          <w:sz w:val="28"/>
+          <w:szCs w:val="28"/>
+        </w:rPr>
+        <w:t xml:space="preserve">В данном случае пол «Ж», и он существует (метод </w:t>
+      </w:r>
+      <w:r>
+        <w:rPr>
+          <w:color w:val="000000" w:themeColor="text1"/>
+          <w:sz w:val="28"/>
+          <w:szCs w:val="28"/>
+          <w:lang w:val="en-US"/>
+        </w:rPr>
+        <w:t>cat</w:t>
+      </w:r>
+      <w:r>
+        <w:rPr>
+          <w:color w:val="000000" w:themeColor="text1"/>
+          <w:sz w:val="28"/>
+          <w:szCs w:val="28"/>
+        </w:rPr>
+        <w:t>.</w:t>
+      </w:r>
+      <w:r>
+        <w:rPr>
+          <w:color w:val="000000" w:themeColor="text1"/>
+          <w:sz w:val="28"/>
+          <w:szCs w:val="28"/>
+          <w:lang w:val="en-US"/>
+        </w:rPr>
+        <w:t>GetGenderID</w:t>
+      </w:r>
+      <w:r>
+        <w:rPr>
+          <w:color w:val="000000" w:themeColor="text1"/>
+          <w:sz w:val="28"/>
+          <w:szCs w:val="28"/>
+        </w:rPr>
+        <w:t xml:space="preserve">() </w:t>
+      </w:r>
+      <w:r>
+        <w:rPr>
+          <w:color w:val="000000" w:themeColor="text1"/>
+          <w:sz w:val="28"/>
+          <w:szCs w:val="28"/>
+        </w:rPr>
+        <w:t xml:space="preserve">возвращает </w:t>
+      </w:r>
+      <w:r>
+        <w:rPr>
+          <w:color w:val="000000" w:themeColor="text1"/>
+          <w:sz w:val="28"/>
+          <w:szCs w:val="28"/>
+        </w:rPr>
+        <w:t xml:space="preserve">1). </w:t>
+      </w:r>
+      <w:r>
+        <w:rPr>
+          <w:color w:val="000000" w:themeColor="text1"/>
+          <w:sz w:val="28"/>
+          <w:szCs w:val="28"/>
+        </w:rPr>
+        <w:t>Значит данный шаг выполняется успешно.</w:t>
+      </w:r>
+    </w:p>
+    <w:p>
+      <w:pPr>
+        <w:tabs>
+          <w:tab w:val="left" w:pos="907"/>
+        </w:tabs>
+        <w:spacing w:line="360" w:lineRule="auto"/>
+        <w:ind w:firstLine="709"/>
+        <w:jc w:val="both"/>
+        <w:rPr>
+          <w:color w:val="000000" w:themeColor="text1"/>
+          <w:sz w:val="28"/>
+          <w:szCs w:val="28"/>
+        </w:rPr>
+      </w:pPr>
+      <w:r>
+        <w:rPr>
+          <w:color w:val="000000" w:themeColor="text1"/>
+          <w:sz w:val="28"/>
+          <w:szCs w:val="28"/>
+        </w:rPr>
+        <w:t>Второй шаг представлен на рисунке 5.2.</w:t>
+      </w:r>
+    </w:p>
+    <w:p>
+      <w:pPr>
+        <w:tabs>
+          <w:tab w:val="left" w:pos="907"/>
+        </w:tabs>
+        <w:spacing w:line="360" w:lineRule="auto"/>
+        <w:jc w:val="center"/>
+        <w:rPr>
+          <w:color w:val="000000" w:themeColor="text1"/>
+        </w:rPr>
+      </w:pPr>
+      <w:r>
+        <w:rPr>
+          <w:noProof/>
+          <w:color w:val="000000" w:themeColor="text1"/>
+        </w:rPr>
+        <w:lastRenderedPageBreak/>
+        <w:drawing>
+          <wp:inline distT="0" distB="0" distL="0" distR="0" wp14:anchorId="0514C5DF" wp14:editId="62342219">
+            <wp:extent cx="4592085" cy="2167890"/>
+            <wp:effectExtent l="19050" t="19050" r="18415" b="22860"/>
+            <wp:docPr id="11" name="Рисунок 11"/>
+            <wp:cNvGraphicFramePr>
+              <a:graphicFrameLocks xmlns:a="http://schemas.openxmlformats.org/drawingml/2006/main" noChangeAspect="1"/>
+            </wp:cNvGraphicFramePr>
+            <a:graphic xmlns:a="http://schemas.openxmlformats.org/drawingml/2006/main">
+              <a:graphicData uri="http://schemas.openxmlformats.org/drawingml/2006/picture">
+                <pic:pic xmlns:pic="http://schemas.openxmlformats.org/drawingml/2006/picture">
+                  <pic:nvPicPr>
+                    <pic:cNvPr id="11" name="Рисунок 11"/>
+                    <pic:cNvPicPr/>
+                  </pic:nvPicPr>
+                  <pic:blipFill>
+                    <a:blip r:embed="rId24" cstate="print">
+                      <a:extLst>
+                        <a:ext uri="{28A0092B-C50C-407E-A947-70E740481C1C}">
+                          <a14:useLocalDpi xmlns:a14="http://schemas.microsoft.com/office/drawing/2010/main" val="0"/>
+                        </a:ext>
+                      </a:extLst>
+                    </a:blip>
+                    <a:stretch>
+                      <a:fillRect/>
+                    </a:stretch>
+                  </pic:blipFill>
+                  <pic:spPr>
+                    <a:xfrm>
+                      <a:off x="0" y="0"/>
+                      <a:ext cx="4595321" cy="2169418"/>
+                    </a:xfrm>
+                    <a:prstGeom prst="rect">
+                      <a:avLst/>
+                    </a:prstGeom>
+                    <a:ln w="12700">
+                      <a:solidFill>
+                        <a:schemeClr val="tx1"/>
+                      </a:solidFill>
+                    </a:ln>
+                  </pic:spPr>
+                </pic:pic>
+              </a:graphicData>
+            </a:graphic>
+          </wp:inline>
+        </w:drawing>
+      </w:r>
+    </w:p>
+    <w:p>
+      <w:pPr>
+        <w:tabs>
+          <w:tab w:val="left" w:pos="907"/>
+        </w:tabs>
+        <w:spacing w:line="360" w:lineRule="auto"/>
+        <w:jc w:val="center"/>
+        <w:rPr>
+          <w:color w:val="000000" w:themeColor="text1"/>
+        </w:rPr>
+      </w:pPr>
+      <w:r>
+        <w:rPr>
+          <w:color w:val="000000" w:themeColor="text1"/>
+        </w:rPr>
+        <w:t>Рисунок 5.2 – Второй шаг</w:t>
+      </w:r>
+    </w:p>
+    <w:p>
+      <w:pPr>
+        <w:tabs>
+          <w:tab w:val="left" w:pos="907"/>
+        </w:tabs>
+        <w:spacing w:line="360" w:lineRule="auto"/>
+        <w:jc w:val="center"/>
+        <w:rPr>
+          <w:color w:val="000000" w:themeColor="text1"/>
+        </w:rPr>
+      </w:pPr>
+    </w:p>
+    <w:p>
+      <w:pPr>
+        <w:tabs>
+          <w:tab w:val="left" w:pos="907"/>
+        </w:tabs>
+        <w:spacing w:line="360" w:lineRule="auto"/>
+        <w:ind w:firstLine="709"/>
+        <w:jc w:val="both"/>
+        <w:rPr>
+          <w:color w:val="000000" w:themeColor="text1"/>
+          <w:sz w:val="28"/>
+          <w:szCs w:val="28"/>
+        </w:rPr>
+      </w:pPr>
+      <w:r>
+        <w:rPr>
+          <w:color w:val="000000" w:themeColor="text1"/>
+          <w:sz w:val="28"/>
+          <w:szCs w:val="28"/>
+        </w:rPr>
+        <w:t xml:space="preserve">Как видно из рисунка, на этом шаге было открыто соединение с базой данных. Сдесь происходит первая транзакция в базе данных – </w:t>
+      </w:r>
+      <w:r>
+        <w:rPr>
+          <w:color w:val="000000" w:themeColor="text1"/>
+          <w:sz w:val="28"/>
+          <w:szCs w:val="28"/>
+        </w:rPr>
+        <w:t xml:space="preserve">Вставка записи в таблицу котиков с получением </w:t>
+      </w:r>
+      <w:r>
+        <w:rPr>
+          <w:color w:val="000000" w:themeColor="text1"/>
+          <w:sz w:val="28"/>
+          <w:szCs w:val="28"/>
+          <w:lang w:val="en-US"/>
+        </w:rPr>
+        <w:t>ID</w:t>
+      </w:r>
+      <w:r>
+        <w:rPr>
+          <w:color w:val="000000" w:themeColor="text1"/>
+          <w:sz w:val="28"/>
+          <w:szCs w:val="28"/>
+        </w:rPr>
+        <w:t xml:space="preserve"> </w:t>
+      </w:r>
+      <w:r>
+        <w:rPr>
+          <w:color w:val="000000" w:themeColor="text1"/>
+          <w:sz w:val="28"/>
+          <w:szCs w:val="28"/>
+        </w:rPr>
+        <w:t>новой записи.</w:t>
+      </w:r>
+      <w:r>
+        <w:rPr>
+          <w:color w:val="000000" w:themeColor="text1"/>
+          <w:sz w:val="28"/>
+          <w:szCs w:val="28"/>
+        </w:rPr>
+        <w:t xml:space="preserve"> </w:t>
+      </w:r>
+      <w:r>
+        <w:rPr>
+          <w:color w:val="000000" w:themeColor="text1"/>
+          <w:sz w:val="28"/>
+          <w:szCs w:val="28"/>
+        </w:rPr>
+        <w:t xml:space="preserve">Здесь в таблицу вводится цвет котика (в данном случае бирюзово-коралловый), порода (в данном случае бомбейская кошка), возраст (в данном случае 14) и </w:t>
+      </w:r>
+      <w:r>
+        <w:rPr>
+          <w:color w:val="000000" w:themeColor="text1"/>
+          <w:sz w:val="28"/>
+          <w:szCs w:val="28"/>
+          <w:lang w:val="en-US"/>
+        </w:rPr>
+        <w:t>ID</w:t>
+      </w:r>
+      <w:r>
+        <w:rPr>
+          <w:color w:val="000000" w:themeColor="text1"/>
+          <w:sz w:val="28"/>
+          <w:szCs w:val="28"/>
+        </w:rPr>
+        <w:t xml:space="preserve"> </w:t>
+      </w:r>
+      <w:r>
+        <w:rPr>
+          <w:color w:val="000000" w:themeColor="text1"/>
+          <w:sz w:val="28"/>
+          <w:szCs w:val="28"/>
+        </w:rPr>
+        <w:t xml:space="preserve">пола (в данном случае 1 – </w:t>
+      </w:r>
+      <w:r>
+        <w:rPr>
+          <w:color w:val="000000" w:themeColor="text1"/>
+          <w:sz w:val="28"/>
+          <w:szCs w:val="28"/>
+          <w:lang w:val="en-US"/>
+        </w:rPr>
+        <w:t>ID</w:t>
+      </w:r>
+      <w:r>
+        <w:rPr>
+          <w:color w:val="000000" w:themeColor="text1"/>
+          <w:sz w:val="28"/>
+          <w:szCs w:val="28"/>
+        </w:rPr>
+        <w:t xml:space="preserve"> пола «Ж»)</w:t>
+      </w:r>
+      <w:r>
+        <w:rPr>
+          <w:color w:val="000000" w:themeColor="text1"/>
+          <w:sz w:val="28"/>
+          <w:szCs w:val="28"/>
+        </w:rPr>
+        <w:t>.</w:t>
+      </w:r>
+      <w:r>
+        <w:rPr>
+          <w:color w:val="000000" w:themeColor="text1"/>
+          <w:sz w:val="28"/>
+          <w:szCs w:val="28"/>
+        </w:rPr>
+        <w:t xml:space="preserve"> То есть, данный шаг, тоже, проходит успешно.</w:t>
+      </w:r>
+    </w:p>
+    <w:p>
+      <w:pPr>
+        <w:tabs>
+          <w:tab w:val="left" w:pos="907"/>
+        </w:tabs>
+        <w:spacing w:line="360" w:lineRule="auto"/>
+        <w:ind w:firstLine="709"/>
+        <w:jc w:val="both"/>
+        <w:rPr>
+          <w:color w:val="000000" w:themeColor="text1"/>
+          <w:sz w:val="28"/>
+          <w:szCs w:val="28"/>
+        </w:rPr>
+      </w:pPr>
+      <w:r>
+        <w:rPr>
+          <w:color w:val="000000" w:themeColor="text1"/>
+          <w:sz w:val="28"/>
+          <w:szCs w:val="28"/>
+        </w:rPr>
+        <w:t>Третий шаг представлен на рисунке 5.3.</w:t>
+      </w:r>
+    </w:p>
+    <w:p>
+      <w:pPr>
+        <w:tabs>
+          <w:tab w:val="left" w:pos="907"/>
+        </w:tabs>
+        <w:spacing w:line="360" w:lineRule="auto"/>
+        <w:jc w:val="center"/>
+        <w:rPr>
+          <w:color w:val="000000" w:themeColor="text1"/>
+        </w:rPr>
+      </w:pPr>
+      <w:r>
+        <w:rPr>
+          <w:noProof/>
+          <w:color w:val="000000" w:themeColor="text1"/>
+        </w:rPr>
+        <w:drawing>
+          <wp:inline distT="0" distB="0" distL="0" distR="0" wp14:anchorId="517C1EA0" wp14:editId="0172323B">
+            <wp:extent cx="4728210" cy="3176908"/>
+            <wp:effectExtent l="19050" t="19050" r="15240" b="23495"/>
+            <wp:docPr id="14" name="Рисунок 14" descr="Изображение выглядит как текст&#10;&#10;Автоматически созданное описание"/>
+            <wp:cNvGraphicFramePr>
+              <a:graphicFrameLocks xmlns:a="http://schemas.openxmlformats.org/drawingml/2006/main" noChangeAspect="1"/>
+            </wp:cNvGraphicFramePr>
+            <a:graphic xmlns:a="http://schemas.openxmlformats.org/drawingml/2006/main">
+              <a:graphicData uri="http://schemas.openxmlformats.org/drawingml/2006/picture">
+                <pic:pic xmlns:pic="http://schemas.openxmlformats.org/drawingml/2006/picture">
+                  <pic:nvPicPr>
+                    <pic:cNvPr id="14" name="Рисунок 14" descr="Изображение выглядит как текст&#10;&#10;Автоматически созданное описание"/>
+                    <pic:cNvPicPr/>
+                  </pic:nvPicPr>
+                  <pic:blipFill>
+                    <a:blip r:embed="rId25">
+                      <a:extLst>
+                        <a:ext uri="{28A0092B-C50C-407E-A947-70E740481C1C}">
+                          <a14:useLocalDpi xmlns:a14="http://schemas.microsoft.com/office/drawing/2010/main" val="0"/>
+                        </a:ext>
+                      </a:extLst>
+                    </a:blip>
+                    <a:stretch>
+                      <a:fillRect/>
+                    </a:stretch>
+                  </pic:blipFill>
+                  <pic:spPr>
+                    <a:xfrm>
+                      <a:off x="0" y="0"/>
+                      <a:ext cx="4736579" cy="3182531"/>
+                    </a:xfrm>
+                    <a:prstGeom prst="rect">
+                      <a:avLst/>
+                    </a:prstGeom>
+                    <a:ln w="12700">
+                      <a:solidFill>
+                        <a:schemeClr val="tx1"/>
+                      </a:solidFill>
+                    </a:ln>
+                  </pic:spPr>
+                </pic:pic>
+              </a:graphicData>
+            </a:graphic>
+          </wp:inline>
+        </w:drawing>
+      </w:r>
+    </w:p>
+    <w:p>
+      <w:pPr>
+        <w:tabs>
+          <w:tab w:val="left" w:pos="907"/>
+        </w:tabs>
+        <w:spacing w:line="360" w:lineRule="auto"/>
+        <w:jc w:val="center"/>
+        <w:rPr>
+          <w:color w:val="000000" w:themeColor="text1"/>
+        </w:rPr>
+      </w:pPr>
+      <w:r>
+        <w:rPr>
+          <w:color w:val="000000" w:themeColor="text1"/>
+        </w:rPr>
+        <w:t>Рисунок 5.3 – Третий шаг</w:t>
+      </w:r>
+    </w:p>
+    <w:p>
+      <w:pPr>
+        <w:tabs>
+          <w:tab w:val="left" w:pos="907"/>
+        </w:tabs>
+        <w:spacing w:line="360" w:lineRule="auto"/>
+        <w:jc w:val="center"/>
+        <w:rPr>
+          <w:color w:val="000000" w:themeColor="text1"/>
+        </w:rPr>
+      </w:pPr>
+    </w:p>
+    <w:p>
+      <w:pPr>
+        <w:tabs>
+          <w:tab w:val="left" w:pos="907"/>
+        </w:tabs>
+        <w:spacing w:line="360" w:lineRule="auto"/>
+        <w:ind w:firstLine="709"/>
+        <w:jc w:val="both"/>
+        <w:rPr>
+          <w:color w:val="000000" w:themeColor="text1"/>
+          <w:sz w:val="28"/>
+          <w:szCs w:val="28"/>
+        </w:rPr>
+      </w:pPr>
+      <w:r>
+        <w:rPr>
+          <w:color w:val="000000" w:themeColor="text1"/>
+          <w:sz w:val="28"/>
+          <w:szCs w:val="28"/>
+        </w:rPr>
+        <w:lastRenderedPageBreak/>
+        <w:t>На этом шаге выполняется ещё одно добавление, но теперь, уже в таблицу позиций котиков.</w:t>
+      </w:r>
+      <w:r>
+        <w:rPr>
+          <w:color w:val="000000" w:themeColor="text1"/>
+          <w:sz w:val="28"/>
+          <w:szCs w:val="28"/>
+        </w:rPr>
+        <w:t xml:space="preserve"> Здесь</w:t>
+      </w:r>
+      <w:r>
+        <w:rPr>
+          <w:color w:val="000000" w:themeColor="text1"/>
+          <w:sz w:val="28"/>
+          <w:szCs w:val="28"/>
+        </w:rPr>
+        <w:t xml:space="preserve"> берётся </w:t>
+      </w:r>
+      <w:r>
+        <w:rPr>
+          <w:color w:val="000000" w:themeColor="text1"/>
+          <w:sz w:val="28"/>
+          <w:szCs w:val="28"/>
+          <w:lang w:val="en-US"/>
+        </w:rPr>
+        <w:t>ID</w:t>
+      </w:r>
+      <w:r>
+        <w:rPr>
+          <w:color w:val="000000" w:themeColor="text1"/>
+          <w:sz w:val="28"/>
+          <w:szCs w:val="28"/>
+        </w:rPr>
+        <w:t xml:space="preserve"> </w:t>
+      </w:r>
+      <w:r>
+        <w:rPr>
+          <w:color w:val="000000" w:themeColor="text1"/>
+          <w:sz w:val="28"/>
+          <w:szCs w:val="28"/>
+        </w:rPr>
+        <w:t xml:space="preserve">котика, которое вычислилось на предыдущем шаге, как </w:t>
+      </w:r>
+      <w:r>
+        <w:rPr>
+          <w:color w:val="000000" w:themeColor="text1"/>
+          <w:sz w:val="28"/>
+          <w:szCs w:val="28"/>
+          <w:lang w:val="en-US"/>
+        </w:rPr>
+        <w:t>ID</w:t>
+      </w:r>
+      <w:r>
+        <w:rPr>
+          <w:color w:val="000000" w:themeColor="text1"/>
+          <w:sz w:val="28"/>
+          <w:szCs w:val="28"/>
+        </w:rPr>
+        <w:t xml:space="preserve"> </w:t>
+      </w:r>
+      <w:r>
+        <w:rPr>
+          <w:color w:val="000000" w:themeColor="text1"/>
+          <w:sz w:val="28"/>
+          <w:szCs w:val="28"/>
+        </w:rPr>
+        <w:t>добавленного котика (в данном случае 8). Также, в таблицу позиций добавляется цена (в данном случае 450).</w:t>
+      </w:r>
+      <w:r>
+        <w:rPr>
+          <w:color w:val="000000" w:themeColor="text1"/>
+          <w:sz w:val="28"/>
+          <w:szCs w:val="28"/>
+        </w:rPr>
+        <w:t xml:space="preserve"> </w:t>
+      </w:r>
+      <w:r>
+        <w:rPr>
+          <w:color w:val="000000" w:themeColor="text1"/>
+          <w:sz w:val="28"/>
+          <w:szCs w:val="28"/>
+        </w:rPr>
+        <w:t>При этом даты добавления и изменения позиции котика вычисляется автоматически на уровне базы данных и равняется текущему времени выполнения отладки.</w:t>
+      </w:r>
+    </w:p>
+    <w:p>
+      <w:pPr>
+        <w:tabs>
+          <w:tab w:val="left" w:pos="907"/>
+        </w:tabs>
+        <w:spacing w:line="360" w:lineRule="auto"/>
+        <w:ind w:firstLine="709"/>
+        <w:jc w:val="both"/>
+        <w:rPr>
+          <w:color w:val="000000" w:themeColor="text1"/>
+          <w:sz w:val="28"/>
+          <w:szCs w:val="28"/>
+        </w:rPr>
+      </w:pPr>
+      <w:r>
+        <w:rPr>
+          <w:color w:val="000000" w:themeColor="text1"/>
+          <w:sz w:val="28"/>
+          <w:szCs w:val="28"/>
+        </w:rPr>
+        <w:t>И последний шаг представлен на рисунке 5.4.</w:t>
+      </w:r>
+    </w:p>
+    <w:p>
+      <w:pPr>
+        <w:tabs>
+          <w:tab w:val="left" w:pos="907"/>
+        </w:tabs>
+        <w:spacing w:line="360" w:lineRule="auto"/>
+        <w:jc w:val="center"/>
+        <w:rPr>
+          <w:color w:val="000000" w:themeColor="text1"/>
+        </w:rPr>
+      </w:pPr>
+      <w:r>
+        <w:rPr>
+          <w:color w:val="000000" w:themeColor="text1"/>
+        </w:rPr>
+        <w:drawing>
+          <wp:inline distT="0" distB="0" distL="0" distR="0" wp14:anchorId="2D163409" wp14:editId="5DE05DE3">
+            <wp:extent cx="4034790" cy="2889141"/>
+            <wp:effectExtent l="19050" t="19050" r="22860" b="26035"/>
+            <wp:docPr id="15" name="Рисунок 15" descr="Изображение выглядит как текст&#10;&#10;Автоматически созданное описание"/>
+            <wp:cNvGraphicFramePr>
+              <a:graphicFrameLocks xmlns:a="http://schemas.openxmlformats.org/drawingml/2006/main" noChangeAspect="1"/>
+            </wp:cNvGraphicFramePr>
+            <a:graphic xmlns:a="http://schemas.openxmlformats.org/drawingml/2006/main">
+              <a:graphicData uri="http://schemas.openxmlformats.org/drawingml/2006/picture">
+                <pic:pic xmlns:pic="http://schemas.openxmlformats.org/drawingml/2006/picture">
+                  <pic:nvPicPr>
+                    <pic:cNvPr id="15" name="Рисунок 15" descr="Изображение выглядит как текст&#10;&#10;Автоматически созданное описание"/>
+                    <pic:cNvPicPr/>
+                  </pic:nvPicPr>
+                  <pic:blipFill>
+                    <a:blip r:embed="rId26"/>
+                    <a:stretch>
+                      <a:fillRect/>
+                    </a:stretch>
+                  </pic:blipFill>
+                  <pic:spPr>
+                    <a:xfrm>
+                      <a:off x="0" y="0"/>
+                      <a:ext cx="4044299" cy="2895950"/>
+                    </a:xfrm>
+                    <a:prstGeom prst="rect">
+                      <a:avLst/>
+                    </a:prstGeom>
+                    <a:ln w="12700">
+                      <a:solidFill>
+                        <a:schemeClr val="tx1"/>
+                      </a:solidFill>
+                    </a:ln>
+                  </pic:spPr>
+                </pic:pic>
+              </a:graphicData>
+            </a:graphic>
+          </wp:inline>
+        </w:drawing>
+      </w:r>
+    </w:p>
+    <w:p>
+      <w:pPr>
+        <w:tabs>
+          <w:tab w:val="left" w:pos="907"/>
+        </w:tabs>
+        <w:spacing w:line="360" w:lineRule="auto"/>
+        <w:jc w:val="center"/>
+        <w:rPr>
+          <w:color w:val="000000" w:themeColor="text1"/>
+        </w:rPr>
+      </w:pPr>
+      <w:r>
+        <w:rPr>
+          <w:color w:val="000000" w:themeColor="text1"/>
+        </w:rPr>
+        <w:t>Рисунок 5.4 – Четвёртый шаг</w:t>
+      </w:r>
+    </w:p>
+    <w:p>
+      <w:pPr>
+        <w:tabs>
+          <w:tab w:val="left" w:pos="907"/>
+        </w:tabs>
+        <w:spacing w:line="360" w:lineRule="auto"/>
+        <w:jc w:val="center"/>
+        <w:rPr>
+          <w:color w:val="000000" w:themeColor="text1"/>
+        </w:rPr>
+      </w:pPr>
+    </w:p>
+    <w:p>
+      <w:pPr>
+        <w:tabs>
+          <w:tab w:val="left" w:pos="907"/>
+        </w:tabs>
+        <w:spacing w:line="360" w:lineRule="auto"/>
+        <w:ind w:firstLine="709"/>
+        <w:jc w:val="both"/>
+        <w:rPr>
+          <w:color w:val="000000" w:themeColor="text1"/>
+          <w:sz w:val="28"/>
+          <w:szCs w:val="28"/>
+        </w:rPr>
+      </w:pPr>
+      <w:r>
+        <w:rPr>
+          <w:color w:val="000000" w:themeColor="text1"/>
+          <w:sz w:val="28"/>
+          <w:szCs w:val="28"/>
+        </w:rPr>
+        <w:t xml:space="preserve">То что выполнение программы перешло на </w:t>
+      </w:r>
+      <w:r>
+        <w:rPr>
+          <w:color w:val="000000" w:themeColor="text1"/>
+          <w:sz w:val="28"/>
+          <w:szCs w:val="28"/>
+          <w:lang w:val="en-US"/>
+        </w:rPr>
+        <w:t>return true</w:t>
+      </w:r>
+      <w:r>
+        <w:rPr>
+          <w:color w:val="000000" w:themeColor="text1"/>
+          <w:sz w:val="28"/>
+          <w:szCs w:val="28"/>
+        </w:rPr>
+        <w:t xml:space="preserve"> – </w:t>
+      </w:r>
+      <w:r>
+        <w:rPr>
+          <w:color w:val="000000" w:themeColor="text1"/>
+          <w:sz w:val="28"/>
+          <w:szCs w:val="28"/>
+        </w:rPr>
+        <w:t>это означает, что выполнение программы было успешно, и котик был добавлен в базу данных полностью.</w:t>
+      </w:r>
+      <w:r>
+        <w:rPr>
+          <w:color w:val="000000" w:themeColor="text1"/>
+          <w:sz w:val="28"/>
+          <w:szCs w:val="28"/>
+        </w:rPr>
+        <w:t xml:space="preserve"> </w:t>
+      </w:r>
+      <w:r>
+        <w:rPr>
+          <w:color w:val="000000" w:themeColor="text1"/>
+          <w:sz w:val="28"/>
+          <w:szCs w:val="28"/>
+        </w:rPr>
+        <w:t xml:space="preserve">Перед этим было закрыто соединение с базой данных и методом </w:t>
+      </w:r>
+      <w:r>
+        <w:rPr>
+          <w:color w:val="000000" w:themeColor="text1"/>
+          <w:sz w:val="28"/>
+          <w:szCs w:val="28"/>
+          <w:lang w:val="en-US"/>
+        </w:rPr>
+        <w:t>GetCatListFromBD</w:t>
+      </w:r>
+      <w:r>
+        <w:rPr>
+          <w:color w:val="000000" w:themeColor="text1"/>
+          <w:sz w:val="28"/>
+          <w:szCs w:val="28"/>
+        </w:rPr>
+        <w:t xml:space="preserve">() </w:t>
+      </w:r>
+      <w:r>
+        <w:rPr>
+          <w:color w:val="000000" w:themeColor="text1"/>
+          <w:sz w:val="28"/>
+          <w:szCs w:val="28"/>
+        </w:rPr>
+        <w:t xml:space="preserve">был выведен список котиков из базы данных. Как раз в окне контрольных значений показано, что был добавлен котик с </w:t>
+      </w:r>
+      <w:r>
+        <w:rPr>
+          <w:color w:val="000000" w:themeColor="text1"/>
+          <w:sz w:val="28"/>
+          <w:szCs w:val="28"/>
+          <w:lang w:val="en-US"/>
+        </w:rPr>
+        <w:t>ID</w:t>
+      </w:r>
+      <w:r>
+        <w:rPr>
+          <w:color w:val="000000" w:themeColor="text1"/>
+          <w:sz w:val="28"/>
+          <w:szCs w:val="28"/>
+        </w:rPr>
+        <w:t xml:space="preserve">=8 – </w:t>
+      </w:r>
+      <w:r>
+        <w:rPr>
+          <w:color w:val="000000" w:themeColor="text1"/>
+          <w:sz w:val="28"/>
+          <w:szCs w:val="28"/>
+        </w:rPr>
+        <w:t xml:space="preserve">метод </w:t>
+      </w:r>
+      <w:r>
+        <w:rPr>
+          <w:color w:val="000000" w:themeColor="text1"/>
+          <w:sz w:val="28"/>
+          <w:szCs w:val="28"/>
+          <w:lang w:val="en-US"/>
+        </w:rPr>
+        <w:t>GetCatFromID</w:t>
+      </w:r>
+      <w:r>
+        <w:rPr>
+          <w:color w:val="000000" w:themeColor="text1"/>
+          <w:sz w:val="28"/>
+          <w:szCs w:val="28"/>
+        </w:rPr>
+        <w:t>(8)</w:t>
+      </w:r>
+      <w:r>
+        <w:rPr>
+          <w:color w:val="000000" w:themeColor="text1"/>
+          <w:sz w:val="28"/>
+          <w:szCs w:val="28"/>
+        </w:rPr>
+        <w:t>.</w:t>
+      </w:r>
+      <w:r>
+        <w:rPr>
+          <w:color w:val="000000" w:themeColor="text1"/>
+          <w:sz w:val="28"/>
+          <w:szCs w:val="28"/>
+        </w:rPr>
+        <w:t xml:space="preserve"> То, есть вся подпрограмма была выполнена успешно.</w:t>
+      </w:r>
       <w:r>
         <w:rPr>
           <w:color w:val="000000" w:themeColor="text1"/>
@@ -6133,7 +7137,7 @@
           <w:caps/>
         </w:rPr>
       </w:pPr>
-      <w:bookmarkStart w:id="6" w:name="_Toc131003653"/>
+      <w:bookmarkStart w:id="6" w:name="_Toc131006252"/>
       <w:r>
         <w:rPr>
           <w:rFonts w:cs="Times New Roman"/>
@@ -6468,7 +7472,7 @@
                     <pic:cNvPicPr/>
                   </pic:nvPicPr>
                   <pic:blipFill>
-                    <a:blip r:embed="rId23">
+                    <a:blip r:embed="rId27">
                       <a:extLst>
                         <a:ext uri="{28A0092B-C50C-407E-A947-70E740481C1C}">
                           <a14:useLocalDpi xmlns:a14="http://schemas.microsoft.com/office/drawing/2010/main" val="0"/>
@@ -7043,7 +8047,7 @@
         </w:rPr>
         <w:t xml:space="preserve">Cat – </w:t>
       </w:r>
-      <w:hyperlink r:id="rId24" w:history="1">
+      <w:hyperlink r:id="rId28" w:history="1">
         <w:r>
           <w:rPr>
             <w:rStyle w:val="af0"/>
@@ -17180,7 +18184,7 @@
           <w:caps/>
         </w:rPr>
       </w:pPr>
-      <w:bookmarkStart w:id="7" w:name="_Toc131003654"/>
+      <w:bookmarkStart w:id="7" w:name="_Toc131006253"/>
       <w:r>
         <w:rPr>
           <w:rFonts w:cs="Times New Roman"/>
@@ -17493,7 +18497,7 @@
           <w:caps/>
         </w:rPr>
       </w:pPr>
-      <w:bookmarkStart w:id="8" w:name="_Toc131003655"/>
+      <w:bookmarkStart w:id="8" w:name="_Toc131006254"/>
       <w:r>
         <w:rPr>
           <w:rFonts w:cs="Times New Roman"/>
@@ -17560,7 +18564,7 @@
           <w:caps/>
         </w:rPr>
       </w:pPr>
-      <w:bookmarkStart w:id="9" w:name="_Toc131003656"/>
+      <w:bookmarkStart w:id="9" w:name="_Toc131006255"/>
       <w:r>
         <w:rPr>
           <w:rFonts w:cs="Times New Roman"/>
@@ -17656,7 +18660,7 @@
           <w:caps/>
         </w:rPr>
       </w:pPr>
-      <w:bookmarkStart w:id="10" w:name="_Toc131003657"/>
+      <w:bookmarkStart w:id="10" w:name="_Toc131006256"/>
       <w:r>
         <w:rPr>
           <w:caps/>
@@ -20419,14 +21423,7 @@
                 <w:color w:val="000000" w:themeColor="text1"/>
                 <w:lang w:val="en-US"/>
               </w:rPr>
-              <w:t>Password</w:t>
-            </w:r>
-            <w:r>
-              <w:rPr>
-                <w:color w:val="000000" w:themeColor="text1"/>
-                <w:lang w:val="en-US"/>
-              </w:rPr>
-              <w:t xml:space="preserve"> – </w:t>
+              <w:t xml:space="preserve">Password – </w:t>
             </w:r>
             <w:r>
               <w:rPr>
@@ -20983,26 +21980,13 @@
                 <w:color w:val="000000" w:themeColor="text1"/>
                 <w:lang w:val="en-US"/>
               </w:rPr>
-              <w:t>Password</w:t>
-            </w:r>
-            <w:r>
-              <w:rPr>
-                <w:color w:val="000000" w:themeColor="text1"/>
-                <w:lang w:val="en-US"/>
-              </w:rPr>
-              <w:t xml:space="preserve"> – </w:t>
-            </w:r>
-            <w:r>
-              <w:rPr>
-                <w:color w:val="000000" w:themeColor="text1"/>
-              </w:rPr>
-              <w:t>Пароль</w:t>
-            </w:r>
-            <w:r>
-              <w:rPr>
-                <w:color w:val="000000" w:themeColor="text1"/>
-              </w:rPr>
-              <w:t xml:space="preserve"> (строка)</w:t>
+              <w:t xml:space="preserve">Password – </w:t>
+            </w:r>
+            <w:r>
+              <w:rPr>
+                <w:color w:val="000000" w:themeColor="text1"/>
+              </w:rPr>
+              <w:t>Пароль (строка)</w:t>
             </w:r>
           </w:p>
         </w:tc>
@@ -21095,13 +22079,7 @@
               <w:rPr>
                 <w:color w:val="000000" w:themeColor="text1"/>
               </w:rPr>
-              <w:t>Роль на русском</w:t>
-            </w:r>
-            <w:r>
-              <w:rPr>
-                <w:color w:val="000000" w:themeColor="text1"/>
-              </w:rPr>
-              <w:t xml:space="preserve"> (строка)</w:t>
+              <w:t>Роль на русском (строка)</w:t>
             </w:r>
           </w:p>
         </w:tc>
@@ -23250,13 +24228,7 @@
               <w:rPr>
                 <w:color w:val="000000" w:themeColor="text1"/>
               </w:rPr>
-              <w:t xml:space="preserve">аккаунт </w:t>
-            </w:r>
-            <w:r>
-              <w:rPr>
-                <w:color w:val="000000" w:themeColor="text1"/>
-              </w:rPr>
-              <w:t>с введённым логином</w:t>
+              <w:t>аккаунт с введённым логином</w:t>
             </w:r>
             <w:r>
               <w:rPr>
@@ -25466,13 +26438,7 @@
               <w:rPr>
                 <w:color w:val="000000" w:themeColor="text1"/>
               </w:rPr>
-              <w:t>/</w:t>
-            </w:r>
-            <w:r>
-              <w:rPr>
-                <w:color w:val="000000" w:themeColor="text1"/>
-              </w:rPr>
-              <w:t>{</w:t>
+              <w:t>/{</w:t>
             </w:r>
             <w:r>
               <w:rPr>
@@ -27803,13 +28769,7 @@
               <w:rPr>
                 <w:color w:val="000000" w:themeColor="text1"/>
               </w:rPr>
-              <w:t xml:space="preserve"> </w:t>
-            </w:r>
-            <w:r>
-              <w:rPr>
-                <w:color w:val="000000" w:themeColor="text1"/>
-              </w:rPr>
-              <w:t>Изменение котика (доступно, только, администратору)</w:t>
+              <w:t xml:space="preserve"> Изменение котика (доступно, только, администратору)</w:t>
             </w:r>
           </w:p>
         </w:tc>
@@ -28131,19 +29091,7 @@
               <w:rPr>
                 <w:color w:val="000000" w:themeColor="text1"/>
               </w:rPr>
-              <w:t xml:space="preserve"> </w:t>
-            </w:r>
-            <w:r>
-              <w:rPr>
-                <w:color w:val="000000" w:themeColor="text1"/>
-              </w:rPr>
-              <w:t>Покупка</w:t>
-            </w:r>
-            <w:r>
-              <w:rPr>
-                <w:color w:val="000000" w:themeColor="text1"/>
-              </w:rPr>
-              <w:t xml:space="preserve"> котика (доступно, только, </w:t>
+              <w:t xml:space="preserve"> Покупка котика (доступно, только, </w:t>
             </w:r>
             <w:r>
               <w:rPr>
@@ -32488,6 +33436,7 @@
           <w:color w:val="000000" w:themeColor="text1"/>
           <w:sz w:val="20"/>
           <w:szCs w:val="20"/>
+          <w:lang w:val="en-US"/>
         </w:rPr>
         <w:t xml:space="preserve"> </w:t>
       </w:r>
